--- a/Práctica 4/Memoria práctica 4.docx
+++ b/Práctica 4/Memoria práctica 4.docx
@@ -1,6 +1,6 @@
 
 <file path=word/document.xml><?xml version="1.0" encoding="utf-8"?>
-<w:document xmlns:wpc="http://schemas.microsoft.com/office/word/2010/wordprocessingCanvas" xmlns:mc="http://schemas.openxmlformats.org/markup-compatibility/2006" xmlns:o="urn:schemas-microsoft-com:office:office" xmlns:r="http://schemas.openxmlformats.org/officeDocument/2006/relationships" xmlns:m="http://schemas.openxmlformats.org/officeDocument/2006/math" xmlns:v="urn:schemas-microsoft-com:vml" xmlns:wp14="http://schemas.microsoft.com/office/word/2010/wordprocessingDrawing" xmlns:wp="http://schemas.openxmlformats.org/drawingml/2006/wordprocessingDrawing" xmlns:w10="urn:schemas-microsoft-com:office:word" xmlns:w="http://schemas.openxmlformats.org/wordprocessingml/2006/main" xmlns:w14="http://schemas.microsoft.com/office/word/2010/wordml" xmlns:w15="http://schemas.microsoft.com/office/word/2012/wordml" xmlns:wpg="http://schemas.microsoft.com/office/word/2010/wordprocessingGroup" xmlns:wpi="http://schemas.microsoft.com/office/word/2010/wordprocessingInk" xmlns:wne="http://schemas.microsoft.com/office/word/2006/wordml" xmlns:wps="http://schemas.microsoft.com/office/word/2010/wordprocessingShape" mc:Ignorable="w14 w15 wp14">
+<w:document xmlns:wpc="http://schemas.microsoft.com/office/word/2010/wordprocessingCanvas" xmlns:cx="http://schemas.microsoft.com/office/drawing/2014/chartex" xmlns:cx1="http://schemas.microsoft.com/office/drawing/2015/9/8/chartex" xmlns:cx2="http://schemas.microsoft.com/office/drawing/2015/10/21/chartex" xmlns:cx3="http://schemas.microsoft.com/office/drawing/2016/5/9/chartex" xmlns:cx4="http://schemas.microsoft.com/office/drawing/2016/5/10/chartex" xmlns:cx5="http://schemas.microsoft.com/office/drawing/2016/5/11/chartex" xmlns:cx6="http://schemas.microsoft.com/office/drawing/2016/5/12/chartex" xmlns:cx7="http://schemas.microsoft.com/office/drawing/2016/5/13/chartex" xmlns:cx8="http://schemas.microsoft.com/office/drawing/2016/5/14/chartex" xmlns:mc="http://schemas.openxmlformats.org/markup-compatibility/2006" xmlns:aink="http://schemas.microsoft.com/office/drawing/2016/ink" xmlns:am3d="http://schemas.microsoft.com/office/drawing/2017/model3d" xmlns:o="urn:schemas-microsoft-com:office:office" xmlns:r="http://schemas.openxmlformats.org/officeDocument/2006/relationships" xmlns:m="http://schemas.openxmlformats.org/officeDocument/2006/math" xmlns:v="urn:schemas-microsoft-com:vml" xmlns:wp14="http://schemas.microsoft.com/office/word/2010/wordprocessingDrawing" xmlns:wp="http://schemas.openxmlformats.org/drawingml/2006/wordprocessingDrawing" xmlns:w10="urn:schemas-microsoft-com:office:word" xmlns:w="http://schemas.openxmlformats.org/wordprocessingml/2006/main" xmlns:w14="http://schemas.microsoft.com/office/word/2010/wordml" xmlns:w15="http://schemas.microsoft.com/office/word/2012/wordml" xmlns:w16se="http://schemas.microsoft.com/office/word/2015/wordml/symex" xmlns:wpg="http://schemas.microsoft.com/office/word/2010/wordprocessingGroup" xmlns:wpi="http://schemas.microsoft.com/office/word/2010/wordprocessingInk" xmlns:wne="http://schemas.microsoft.com/office/word/2006/wordml" xmlns:wps="http://schemas.microsoft.com/office/word/2010/wordprocessingShape" mc:Ignorable="w14 w15 w16se wp14">
   <w:body>
     <w:p>
       <w:pPr>
@@ -144,2686 +144,466 @@
         <w:pStyle w:val="Prrafodelista"/>
         <w:numPr>
           <w:ilvl w:val="0"/>
-          <w:numId w:val="4"/>
+          <w:numId w:val="32"/>
         </w:numPr>
         <w:spacing w:after="0" w:line="240" w:lineRule="auto"/>
         <w:rPr>
           <w:b/>
+        </w:rPr>
+      </w:pPr>
+      <w:r>
+        <w:rPr>
+          <w:rFonts w:ascii="Calibri" w:hAnsi="Calibri" w:cs="Calibri"/>
+          <w:b/>
+          <w:sz w:val="24"/>
+          <w:szCs w:val="24"/>
           <w:u w:val="single"/>
         </w:rPr>
-      </w:pPr>
-      <w:r>
-        <w:rPr>
-          <w:b/>
-          <w:u w:val="single"/>
-        </w:rPr>
         <w:lastRenderedPageBreak/>
-        <w:t xml:space="preserve">Tabla comparativa de los resultados obtenidos con los </w:t>
-      </w:r>
-      <w:r>
-        <w:rPr>
-          <w:b/>
-          <w:u w:val="single"/>
-        </w:rPr>
-        <w:t>8</w:t>
-      </w:r>
-      <w:r>
-        <w:rPr>
-          <w:b/>
-          <w:u w:val="single"/>
-        </w:rPr>
-        <w:t xml:space="preserve"> algoritmos.</w:t>
+        <w:t>Descripción de como habéis representado los individuos</w:t>
+      </w:r>
+      <w:r>
+        <w:rPr>
+          <w:rFonts w:ascii="Calibri" w:hAnsi="Calibri" w:cs="Calibri"/>
+          <w:sz w:val="24"/>
+          <w:szCs w:val="24"/>
+        </w:rPr>
+        <w:t>.</w:t>
       </w:r>
     </w:p>
     <w:p>
       <w:pPr>
         <w:spacing w:after="0" w:line="240" w:lineRule="auto"/>
-        <w:rPr>
-          <w:b/>
-        </w:rPr>
+        <w:jc w:val="both"/>
       </w:pPr>
     </w:p>
     <w:p>
       <w:pPr>
-        <w:pStyle w:val="Prrafodelista"/>
-        <w:numPr>
-          <w:ilvl w:val="1"/>
-          <w:numId w:val="4"/>
-        </w:numPr>
         <w:spacing w:after="0" w:line="240" w:lineRule="auto"/>
-        <w:rPr>
-          <w:b/>
-        </w:rPr>
-      </w:pPr>
-      <w:r>
-        <w:rPr>
-          <w:rFonts w:ascii="Calibri" w:hAnsi="Calibri" w:cs="Calibri"/>
-          <w:b/>
-          <w:sz w:val="24"/>
-          <w:szCs w:val="24"/>
-        </w:rPr>
-        <w:t>Capacidad garrafa 1 = 5, capacidad garrafa 2 = 3, cantidad objetivo = 4.</w:t>
+        <w:ind w:left="708" w:firstLine="708"/>
+        <w:jc w:val="both"/>
+        <w:rPr>
+          <w:rFonts w:ascii="Calibri" w:hAnsi="Calibri" w:cs="Calibri"/>
+          <w:sz w:val="24"/>
+          <w:szCs w:val="24"/>
+        </w:rPr>
+      </w:pPr>
+      <w:r>
+        <w:t xml:space="preserve">En esta práctica, </w:t>
+      </w:r>
+      <w:r>
+        <w:rPr>
+          <w:rFonts w:ascii="Calibri" w:hAnsi="Calibri" w:cs="Calibri"/>
+          <w:sz w:val="24"/>
+          <w:szCs w:val="24"/>
+        </w:rPr>
+        <w:t xml:space="preserve">tenemos que asignar </w:t>
+      </w:r>
+      <w:r>
+        <w:rPr>
+          <w:rFonts w:cstheme="minorHAnsi"/>
+          <w:i/>
+          <w:color w:val="24292E"/>
+          <w:sz w:val="24"/>
+          <w:szCs w:val="24"/>
+          <w:shd w:val="clear" w:color="auto" w:fill="FFFFFF"/>
+        </w:rPr>
+        <w:t>turnsToAssign</w:t>
+      </w:r>
+      <w:r>
+        <w:rPr>
+          <w:rFonts w:cstheme="minorHAnsi"/>
+          <w:color w:val="24292E"/>
+          <w:sz w:val="24"/>
+          <w:szCs w:val="24"/>
+          <w:shd w:val="clear" w:color="auto" w:fill="FFFFFF"/>
+        </w:rPr>
+        <w:t xml:space="preserve"> turnos</w:t>
+      </w:r>
+      <w:r>
+        <w:rPr>
+          <w:rFonts w:cstheme="minorHAnsi"/>
+          <w:color w:val="24292E"/>
+          <w:sz w:val="24"/>
+          <w:szCs w:val="24"/>
+          <w:shd w:val="clear" w:color="auto" w:fill="FFFFFF"/>
+        </w:rPr>
+        <w:t xml:space="preserve"> de examen CFI</w:t>
+      </w:r>
+      <w:r>
+        <w:rPr>
+          <w:rFonts w:cstheme="minorHAnsi"/>
+          <w:color w:val="24292E"/>
+          <w:sz w:val="24"/>
+          <w:szCs w:val="24"/>
+          <w:shd w:val="clear" w:color="auto" w:fill="FFFFFF"/>
+        </w:rPr>
+        <w:t xml:space="preserve"> a los profesores siendo </w:t>
+      </w:r>
+      <w:r>
+        <w:rPr>
+          <w:rFonts w:cstheme="minorHAnsi"/>
+          <w:i/>
+          <w:color w:val="24292E"/>
+          <w:sz w:val="24"/>
+          <w:szCs w:val="24"/>
+          <w:shd w:val="clear" w:color="auto" w:fill="FFFFFF"/>
+        </w:rPr>
+        <w:t>turnsToAssign</w:t>
+      </w:r>
+      <w:r>
+        <w:rPr>
+          <w:rFonts w:cstheme="minorHAnsi"/>
+          <w:i/>
+          <w:color w:val="24292E"/>
+          <w:sz w:val="24"/>
+          <w:szCs w:val="24"/>
+          <w:shd w:val="clear" w:color="auto" w:fill="FFFFFF"/>
+        </w:rPr>
+        <w:t xml:space="preserve"> </w:t>
+      </w:r>
+      <w:r>
+        <w:rPr>
+          <w:rFonts w:cstheme="minorHAnsi"/>
+          <w:color w:val="24292E"/>
+          <w:sz w:val="24"/>
+          <w:szCs w:val="24"/>
+          <w:shd w:val="clear" w:color="auto" w:fill="FFFFFF"/>
+        </w:rPr>
+        <w:t>un entero positivo menor o</w:t>
+      </w:r>
+      <w:r>
+        <w:rPr>
+          <w:rFonts w:cstheme="minorHAnsi"/>
+          <w:color w:val="24292E"/>
+          <w:sz w:val="24"/>
+          <w:szCs w:val="24"/>
+          <w:shd w:val="clear" w:color="auto" w:fill="FFFFFF"/>
+        </w:rPr>
+        <w:t xml:space="preserve"> igual al 16</w:t>
+      </w:r>
+      <w:r>
+        <w:rPr>
+          <w:rFonts w:ascii="Calibri" w:hAnsi="Calibri" w:cs="Calibri"/>
+          <w:sz w:val="24"/>
+          <w:szCs w:val="24"/>
+        </w:rPr>
+        <w:t xml:space="preserve"> </w:t>
+      </w:r>
+      <w:r>
+        <w:rPr>
+          <w:rFonts w:ascii="Calibri" w:hAnsi="Calibri" w:cs="Calibri"/>
+          <w:sz w:val="24"/>
+          <w:szCs w:val="24"/>
+        </w:rPr>
+        <w:t xml:space="preserve">usando </w:t>
+      </w:r>
+      <w:r>
+        <w:rPr>
+          <w:rFonts w:ascii="Calibri" w:hAnsi="Calibri" w:cs="Calibri"/>
+          <w:sz w:val="24"/>
+          <w:szCs w:val="24"/>
+        </w:rPr>
+        <w:t xml:space="preserve">el </w:t>
+      </w:r>
+      <w:r>
+        <w:rPr>
+          <w:rFonts w:ascii="Calibri" w:hAnsi="Calibri" w:cs="Calibri"/>
+          <w:sz w:val="24"/>
+          <w:szCs w:val="24"/>
+        </w:rPr>
+        <w:t>algoritmo genético.</w:t>
+      </w:r>
+      <w:r>
+        <w:rPr>
+          <w:rFonts w:ascii="Calibri" w:hAnsi="Calibri" w:cs="Calibri"/>
+          <w:sz w:val="24"/>
+          <w:szCs w:val="24"/>
+        </w:rPr>
+        <w:t xml:space="preserve"> Cada profesor tiene dos listas, una de restricciones y otra de preferencias de turnos y los turnos están enumerados desde 1 a 16.</w:t>
+      </w:r>
+      <w:r>
+        <w:rPr>
+          <w:rFonts w:ascii="Calibri" w:hAnsi="Calibri" w:cs="Calibri"/>
+          <w:sz w:val="24"/>
+          <w:szCs w:val="24"/>
+        </w:rPr>
+        <w:t xml:space="preserve"> </w:t>
       </w:r>
     </w:p>
     <w:p>
       <w:pPr>
         <w:spacing w:after="0" w:line="240" w:lineRule="auto"/>
-        <w:rPr>
-          <w:b/>
-        </w:rPr>
-      </w:pPr>
-    </w:p>
-    <w:tbl>
-      <w:tblPr>
-        <w:tblStyle w:val="Tabladecuadrcula6concolores-nfasis1"/>
-        <w:tblW w:w="0" w:type="auto"/>
-        <w:jc w:val="right"/>
-        <w:tblLook w:val="04A0" w:firstRow="1" w:lastRow="0" w:firstColumn="1" w:lastColumn="0" w:noHBand="0" w:noVBand="1"/>
-      </w:tblPr>
-      <w:tblGrid>
-        <w:gridCol w:w="1502"/>
-        <w:gridCol w:w="1112"/>
-        <w:gridCol w:w="1512"/>
-        <w:gridCol w:w="1359"/>
-        <w:gridCol w:w="1492"/>
-        <w:gridCol w:w="1517"/>
-      </w:tblGrid>
-      <w:tr>
-        <w:trPr>
-          <w:cnfStyle w:val="100000000000" w:firstRow="1" w:lastRow="0" w:firstColumn="0" w:lastColumn="0" w:oddVBand="0" w:evenVBand="0" w:oddHBand="0" w:evenHBand="0" w:firstRowFirstColumn="0" w:firstRowLastColumn="0" w:lastRowFirstColumn="0" w:lastRowLastColumn="0"/>
-          <w:jc w:val="right"/>
-        </w:trPr>
-        <w:tc>
-          <w:tcPr>
-            <w:cnfStyle w:val="001000000000" w:firstRow="0" w:lastRow="0" w:firstColumn="1" w:lastColumn="0" w:oddVBand="0" w:evenVBand="0" w:oddHBand="0" w:evenHBand="0" w:firstRowFirstColumn="0" w:firstRowLastColumn="0" w:lastRowFirstColumn="0" w:lastRowLastColumn="0"/>
-            <w:tcW w:w="1502" w:type="dxa"/>
-            <w:vAlign w:val="center"/>
-          </w:tcPr>
-          <w:p>
-            <w:pPr>
-              <w:jc w:val="center"/>
-              <w:rPr>
-                <w:b w:val="0"/>
-              </w:rPr>
-            </w:pPr>
-          </w:p>
-          <w:p>
-            <w:pPr>
-              <w:jc w:val="center"/>
-            </w:pPr>
-          </w:p>
-        </w:tc>
-        <w:tc>
-          <w:tcPr>
-            <w:tcW w:w="1112" w:type="dxa"/>
-            <w:vAlign w:val="center"/>
-          </w:tcPr>
-          <w:p>
-            <w:pPr>
-              <w:jc w:val="center"/>
-              <w:cnfStyle w:val="100000000000" w:firstRow="1" w:lastRow="0" w:firstColumn="0" w:lastColumn="0" w:oddVBand="0" w:evenVBand="0" w:oddHBand="0" w:evenHBand="0" w:firstRowFirstColumn="0" w:firstRowLastColumn="0" w:lastRowFirstColumn="0" w:lastRowLastColumn="0"/>
-              <w:rPr>
-                <w:b w:val="0"/>
-              </w:rPr>
-            </w:pPr>
-            <w:r>
-              <w:rPr>
-                <w:b w:val="0"/>
-              </w:rPr>
-              <w:t>Coste del camino</w:t>
-            </w:r>
-          </w:p>
-          <w:p>
-            <w:pPr>
-              <w:jc w:val="center"/>
-              <w:cnfStyle w:val="100000000000" w:firstRow="1" w:lastRow="0" w:firstColumn="0" w:lastColumn="0" w:oddVBand="0" w:evenVBand="0" w:oddHBand="0" w:evenHBand="0" w:firstRowFirstColumn="0" w:firstRowLastColumn="0" w:lastRowFirstColumn="0" w:lastRowLastColumn="0"/>
-              <w:rPr>
-                <w:b w:val="0"/>
-              </w:rPr>
-            </w:pPr>
-          </w:p>
-        </w:tc>
-        <w:tc>
-          <w:tcPr>
-            <w:tcW w:w="1512" w:type="dxa"/>
-            <w:vAlign w:val="center"/>
-          </w:tcPr>
-          <w:p>
-            <w:pPr>
-              <w:jc w:val="center"/>
-              <w:cnfStyle w:val="100000000000" w:firstRow="1" w:lastRow="0" w:firstColumn="0" w:lastColumn="0" w:oddVBand="0" w:evenVBand="0" w:oddHBand="0" w:evenHBand="0" w:firstRowFirstColumn="0" w:firstRowLastColumn="0" w:lastRowFirstColumn="0" w:lastRowLastColumn="0"/>
-              <w:rPr>
-                <w:b w:val="0"/>
-              </w:rPr>
-            </w:pPr>
-            <w:r>
-              <w:rPr>
-                <w:b w:val="0"/>
-              </w:rPr>
-              <w:t>Nodos explorados</w:t>
-            </w:r>
-          </w:p>
-        </w:tc>
-        <w:tc>
-          <w:tcPr>
-            <w:tcW w:w="1359" w:type="dxa"/>
-            <w:vAlign w:val="center"/>
-          </w:tcPr>
-          <w:p>
-            <w:pPr>
-              <w:jc w:val="center"/>
-              <w:cnfStyle w:val="100000000000" w:firstRow="1" w:lastRow="0" w:firstColumn="0" w:lastColumn="0" w:oddVBand="0" w:evenVBand="0" w:oddHBand="0" w:evenHBand="0" w:firstRowFirstColumn="0" w:firstRowLastColumn="0" w:lastRowFirstColumn="0" w:lastRowLastColumn="0"/>
-              <w:rPr>
-                <w:b w:val="0"/>
-              </w:rPr>
-            </w:pPr>
-            <w:r>
-              <w:rPr>
-                <w:b w:val="0"/>
-              </w:rPr>
-              <w:t>Tamaño de la cola</w:t>
-            </w:r>
-          </w:p>
-        </w:tc>
-        <w:tc>
-          <w:tcPr>
-            <w:tcW w:w="1492" w:type="dxa"/>
-            <w:vAlign w:val="center"/>
-          </w:tcPr>
-          <w:p>
-            <w:pPr>
-              <w:jc w:val="center"/>
-              <w:cnfStyle w:val="100000000000" w:firstRow="1" w:lastRow="0" w:firstColumn="0" w:lastColumn="0" w:oddVBand="0" w:evenVBand="0" w:oddHBand="0" w:evenHBand="0" w:firstRowFirstColumn="0" w:firstRowLastColumn="0" w:lastRowFirstColumn="0" w:lastRowLastColumn="0"/>
-              <w:rPr>
-                <w:b w:val="0"/>
-              </w:rPr>
-            </w:pPr>
-            <w:r>
-              <w:rPr>
-                <w:b w:val="0"/>
-              </w:rPr>
-              <w:t>Tamaño máximo de la cola</w:t>
-            </w:r>
-          </w:p>
-        </w:tc>
-        <w:tc>
-          <w:tcPr>
-            <w:tcW w:w="1517" w:type="dxa"/>
-            <w:vAlign w:val="center"/>
-          </w:tcPr>
-          <w:p>
-            <w:pPr>
-              <w:jc w:val="center"/>
-              <w:cnfStyle w:val="100000000000" w:firstRow="1" w:lastRow="0" w:firstColumn="0" w:lastColumn="0" w:oddVBand="0" w:evenVBand="0" w:oddHBand="0" w:evenHBand="0" w:firstRowFirstColumn="0" w:firstRowLastColumn="0" w:lastRowFirstColumn="0" w:lastRowLastColumn="0"/>
-              <w:rPr>
-                <w:b w:val="0"/>
-              </w:rPr>
-            </w:pPr>
-            <w:r>
-              <w:rPr>
-                <w:b w:val="0"/>
-              </w:rPr>
-              <w:t>Tiempo de ejecución en nanosegundos</w:t>
-            </w:r>
-          </w:p>
-        </w:tc>
-      </w:tr>
-      <w:tr>
-        <w:trPr>
-          <w:cnfStyle w:val="000000100000" w:firstRow="0" w:lastRow="0" w:firstColumn="0" w:lastColumn="0" w:oddVBand="0" w:evenVBand="0" w:oddHBand="1" w:evenHBand="0" w:firstRowFirstColumn="0" w:firstRowLastColumn="0" w:lastRowFirstColumn="0" w:lastRowLastColumn="0"/>
-          <w:trHeight w:val="945"/>
-          <w:jc w:val="right"/>
-        </w:trPr>
-        <w:tc>
-          <w:tcPr>
-            <w:cnfStyle w:val="001000000000" w:firstRow="0" w:lastRow="0" w:firstColumn="1" w:lastColumn="0" w:oddVBand="0" w:evenVBand="0" w:oddHBand="0" w:evenHBand="0" w:firstRowFirstColumn="0" w:firstRowLastColumn="0" w:lastRowFirstColumn="0" w:lastRowLastColumn="0"/>
-            <w:tcW w:w="1502" w:type="dxa"/>
-            <w:vAlign w:val="center"/>
-          </w:tcPr>
-          <w:p>
-            <w:pPr>
-              <w:jc w:val="center"/>
-              <w:rPr>
-                <w:b w:val="0"/>
-              </w:rPr>
-            </w:pPr>
-            <w:r>
-              <w:rPr>
-                <w:b w:val="0"/>
-              </w:rPr>
-              <w:t>Búsqueda en Anchura</w:t>
-            </w:r>
-          </w:p>
-          <w:p>
-            <w:pPr>
-              <w:jc w:val="center"/>
-              <w:rPr>
-                <w:b w:val="0"/>
-                <w:i/>
-              </w:rPr>
-            </w:pPr>
-            <w:r>
-              <w:rPr>
-                <w:b w:val="0"/>
-                <w:i/>
-              </w:rPr>
-              <w:t>(TreeSearch)</w:t>
-            </w:r>
-          </w:p>
-          <w:p>
-            <w:pPr>
-              <w:jc w:val="center"/>
-              <w:rPr>
-                <w:b w:val="0"/>
-              </w:rPr>
-            </w:pPr>
-          </w:p>
-        </w:tc>
-        <w:tc>
-          <w:tcPr>
-            <w:tcW w:w="1112" w:type="dxa"/>
-            <w:vAlign w:val="center"/>
-          </w:tcPr>
-          <w:p>
-            <w:pPr>
-              <w:jc w:val="center"/>
-              <w:cnfStyle w:val="000000100000" w:firstRow="0" w:lastRow="0" w:firstColumn="0" w:lastColumn="0" w:oddVBand="0" w:evenVBand="0" w:oddHBand="1" w:evenHBand="0" w:firstRowFirstColumn="0" w:firstRowLastColumn="0" w:lastRowFirstColumn="0" w:lastRowLastColumn="0"/>
-            </w:pPr>
-            <w:r>
-              <w:t>6</w:t>
-            </w:r>
-          </w:p>
-        </w:tc>
-        <w:tc>
-          <w:tcPr>
-            <w:tcW w:w="1512" w:type="dxa"/>
-            <w:vAlign w:val="center"/>
-          </w:tcPr>
-          <w:p>
-            <w:pPr>
-              <w:jc w:val="center"/>
-              <w:cnfStyle w:val="000000100000" w:firstRow="0" w:lastRow="0" w:firstColumn="0" w:lastColumn="0" w:oddVBand="0" w:evenVBand="0" w:oddHBand="1" w:evenHBand="0" w:firstRowFirstColumn="0" w:firstRowLastColumn="0" w:lastRowFirstColumn="0" w:lastRowLastColumn="0"/>
-            </w:pPr>
-            <w:r>
-              <w:t>129</w:t>
-            </w:r>
-          </w:p>
-        </w:tc>
-        <w:tc>
-          <w:tcPr>
-            <w:tcW w:w="1359" w:type="dxa"/>
-            <w:vAlign w:val="center"/>
-          </w:tcPr>
-          <w:p>
-            <w:pPr>
-              <w:jc w:val="center"/>
-              <w:cnfStyle w:val="000000100000" w:firstRow="0" w:lastRow="0" w:firstColumn="0" w:lastColumn="0" w:oddVBand="0" w:evenVBand="0" w:oddHBand="1" w:evenHBand="0" w:firstRowFirstColumn="0" w:firstRowLastColumn="0" w:lastRowFirstColumn="0" w:lastRowLastColumn="0"/>
-            </w:pPr>
-            <w:r>
-              <w:t>244</w:t>
-            </w:r>
-          </w:p>
-        </w:tc>
-        <w:tc>
-          <w:tcPr>
-            <w:tcW w:w="1492" w:type="dxa"/>
-            <w:vAlign w:val="center"/>
-          </w:tcPr>
-          <w:p>
-            <w:pPr>
-              <w:jc w:val="center"/>
-              <w:cnfStyle w:val="000000100000" w:firstRow="0" w:lastRow="0" w:firstColumn="0" w:lastColumn="0" w:oddVBand="0" w:evenVBand="0" w:oddHBand="1" w:evenHBand="0" w:firstRowFirstColumn="0" w:firstRowLastColumn="0" w:lastRowFirstColumn="0" w:lastRowLastColumn="0"/>
-            </w:pPr>
-            <w:r>
-              <w:t>244</w:t>
-            </w:r>
-          </w:p>
-        </w:tc>
-        <w:tc>
-          <w:tcPr>
-            <w:tcW w:w="1517" w:type="dxa"/>
-            <w:vAlign w:val="center"/>
-          </w:tcPr>
-          <w:p>
-            <w:pPr>
-              <w:jc w:val="center"/>
-              <w:cnfStyle w:val="000000100000" w:firstRow="0" w:lastRow="0" w:firstColumn="0" w:lastColumn="0" w:oddVBand="0" w:evenVBand="0" w:oddHBand="1" w:evenHBand="0" w:firstRowFirstColumn="0" w:firstRowLastColumn="0" w:lastRowFirstColumn="0" w:lastRowLastColumn="0"/>
-            </w:pPr>
-            <w:r>
-              <w:t>8702</w:t>
-            </w:r>
-            <w:r>
-              <w:t>726</w:t>
-            </w:r>
-          </w:p>
-        </w:tc>
-      </w:tr>
-      <w:tr>
-        <w:trPr>
-          <w:jc w:val="right"/>
-        </w:trPr>
-        <w:tc>
-          <w:tcPr>
-            <w:cnfStyle w:val="001000000000" w:firstRow="0" w:lastRow="0" w:firstColumn="1" w:lastColumn="0" w:oddVBand="0" w:evenVBand="0" w:oddHBand="0" w:evenHBand="0" w:firstRowFirstColumn="0" w:firstRowLastColumn="0" w:lastRowFirstColumn="0" w:lastRowLastColumn="0"/>
-            <w:tcW w:w="1502" w:type="dxa"/>
-            <w:vAlign w:val="center"/>
-          </w:tcPr>
-          <w:p>
-            <w:pPr>
-              <w:jc w:val="center"/>
-              <w:rPr>
-                <w:b w:val="0"/>
-              </w:rPr>
-            </w:pPr>
-            <w:r>
-              <w:rPr>
-                <w:b w:val="0"/>
-              </w:rPr>
-              <w:t>Búsqueda en Anchura</w:t>
-            </w:r>
-          </w:p>
-          <w:p>
-            <w:pPr>
-              <w:jc w:val="center"/>
-              <w:rPr>
-                <w:b w:val="0"/>
-                <w:i/>
-              </w:rPr>
-            </w:pPr>
-            <w:r>
-              <w:rPr>
-                <w:b w:val="0"/>
-                <w:i/>
-              </w:rPr>
-              <w:t>(GraphSearch)</w:t>
-            </w:r>
-          </w:p>
-        </w:tc>
-        <w:tc>
-          <w:tcPr>
-            <w:tcW w:w="1112" w:type="dxa"/>
-            <w:vAlign w:val="center"/>
-          </w:tcPr>
-          <w:p>
-            <w:pPr>
-              <w:jc w:val="center"/>
-              <w:cnfStyle w:val="000000000000" w:firstRow="0" w:lastRow="0" w:firstColumn="0" w:lastColumn="0" w:oddVBand="0" w:evenVBand="0" w:oddHBand="0" w:evenHBand="0" w:firstRowFirstColumn="0" w:firstRowLastColumn="0" w:lastRowFirstColumn="0" w:lastRowLastColumn="0"/>
-            </w:pPr>
-            <w:r>
-              <w:t>6</w:t>
-            </w:r>
-          </w:p>
-        </w:tc>
-        <w:tc>
-          <w:tcPr>
-            <w:tcW w:w="1512" w:type="dxa"/>
-            <w:vAlign w:val="center"/>
-          </w:tcPr>
-          <w:p>
-            <w:pPr>
-              <w:jc w:val="center"/>
-              <w:cnfStyle w:val="000000000000" w:firstRow="0" w:lastRow="0" w:firstColumn="0" w:lastColumn="0" w:oddVBand="0" w:evenVBand="0" w:oddHBand="0" w:evenHBand="0" w:firstRowFirstColumn="0" w:firstRowLastColumn="0" w:lastRowFirstColumn="0" w:lastRowLastColumn="0"/>
-            </w:pPr>
-            <w:r>
-              <w:t>11</w:t>
-            </w:r>
-          </w:p>
-        </w:tc>
-        <w:tc>
-          <w:tcPr>
-            <w:tcW w:w="1359" w:type="dxa"/>
-            <w:vAlign w:val="center"/>
-          </w:tcPr>
-          <w:p>
-            <w:pPr>
-              <w:jc w:val="center"/>
-              <w:cnfStyle w:val="000000000000" w:firstRow="0" w:lastRow="0" w:firstColumn="0" w:lastColumn="0" w:oddVBand="0" w:evenVBand="0" w:oddHBand="0" w:evenHBand="0" w:firstRowFirstColumn="0" w:firstRowLastColumn="0" w:lastRowFirstColumn="0" w:lastRowLastColumn="0"/>
-            </w:pPr>
-            <w:r>
-              <w:t>2</w:t>
-            </w:r>
-          </w:p>
-        </w:tc>
-        <w:tc>
-          <w:tcPr>
-            <w:tcW w:w="1492" w:type="dxa"/>
-            <w:vAlign w:val="center"/>
-          </w:tcPr>
-          <w:p>
-            <w:pPr>
-              <w:jc w:val="center"/>
-              <w:cnfStyle w:val="000000000000" w:firstRow="0" w:lastRow="0" w:firstColumn="0" w:lastColumn="0" w:oddVBand="0" w:evenVBand="0" w:oddHBand="0" w:evenHBand="0" w:firstRowFirstColumn="0" w:firstRowLastColumn="0" w:lastRowFirstColumn="0" w:lastRowLastColumn="0"/>
-            </w:pPr>
-            <w:r>
-              <w:t>4</w:t>
-            </w:r>
-          </w:p>
-        </w:tc>
-        <w:tc>
-          <w:tcPr>
-            <w:tcW w:w="1517" w:type="dxa"/>
-            <w:vAlign w:val="center"/>
-          </w:tcPr>
-          <w:p>
-            <w:pPr>
-              <w:jc w:val="center"/>
-              <w:cnfStyle w:val="000000000000" w:firstRow="0" w:lastRow="0" w:firstColumn="0" w:lastColumn="0" w:oddVBand="0" w:evenVBand="0" w:oddHBand="0" w:evenHBand="0" w:firstRowFirstColumn="0" w:firstRowLastColumn="0" w:lastRowFirstColumn="0" w:lastRowLastColumn="0"/>
-            </w:pPr>
-            <w:r>
-              <w:t>3</w:t>
-            </w:r>
-            <w:r>
-              <w:t>5</w:t>
-            </w:r>
-            <w:r>
-              <w:t>1773</w:t>
-            </w:r>
-          </w:p>
-        </w:tc>
-      </w:tr>
-      <w:tr>
-        <w:trPr>
-          <w:cnfStyle w:val="000000100000" w:firstRow="0" w:lastRow="0" w:firstColumn="0" w:lastColumn="0" w:oddVBand="0" w:evenVBand="0" w:oddHBand="1" w:evenHBand="0" w:firstRowFirstColumn="0" w:firstRowLastColumn="0" w:lastRowFirstColumn="0" w:lastRowLastColumn="0"/>
-          <w:jc w:val="right"/>
-        </w:trPr>
-        <w:tc>
-          <w:tcPr>
-            <w:cnfStyle w:val="001000000000" w:firstRow="0" w:lastRow="0" w:firstColumn="1" w:lastColumn="0" w:oddVBand="0" w:evenVBand="0" w:oddHBand="0" w:evenHBand="0" w:firstRowFirstColumn="0" w:firstRowLastColumn="0" w:lastRowFirstColumn="0" w:lastRowLastColumn="0"/>
-            <w:tcW w:w="1502" w:type="dxa"/>
-            <w:vAlign w:val="center"/>
-          </w:tcPr>
-          <w:p>
-            <w:pPr>
-              <w:jc w:val="center"/>
-              <w:rPr>
-                <w:b w:val="0"/>
-              </w:rPr>
-            </w:pPr>
-            <w:r>
-              <w:rPr>
-                <w:b w:val="0"/>
-              </w:rPr>
-              <w:t xml:space="preserve">Búsqueda en </w:t>
-            </w:r>
-            <w:r>
-              <w:rPr>
-                <w:b w:val="0"/>
-              </w:rPr>
-              <w:t>Profundidad</w:t>
-            </w:r>
-          </w:p>
-          <w:p>
-            <w:pPr>
-              <w:rPr>
-                <w:b w:val="0"/>
-              </w:rPr>
-            </w:pPr>
-            <w:r>
-              <w:rPr>
-                <w:b w:val="0"/>
-                <w:i/>
-              </w:rPr>
-              <w:t>(GraphSearch</w:t>
-            </w:r>
-            <w:r>
-              <w:rPr>
-                <w:b w:val="0"/>
-                <w:i/>
-              </w:rPr>
-              <w:t>)</w:t>
-            </w:r>
-          </w:p>
-        </w:tc>
-        <w:tc>
-          <w:tcPr>
-            <w:tcW w:w="1112" w:type="dxa"/>
-            <w:vAlign w:val="center"/>
-          </w:tcPr>
-          <w:p>
-            <w:pPr>
-              <w:jc w:val="center"/>
-              <w:cnfStyle w:val="000000100000" w:firstRow="0" w:lastRow="0" w:firstColumn="0" w:lastColumn="0" w:oddVBand="0" w:evenVBand="0" w:oddHBand="1" w:evenHBand="0" w:firstRowFirstColumn="0" w:firstRowLastColumn="0" w:lastRowFirstColumn="0" w:lastRowLastColumn="0"/>
-            </w:pPr>
-            <w:r>
-              <w:t>10</w:t>
-            </w:r>
-          </w:p>
-        </w:tc>
-        <w:tc>
-          <w:tcPr>
-            <w:tcW w:w="1512" w:type="dxa"/>
-            <w:vAlign w:val="center"/>
-          </w:tcPr>
-          <w:p>
-            <w:pPr>
-              <w:jc w:val="center"/>
-              <w:cnfStyle w:val="000000100000" w:firstRow="0" w:lastRow="0" w:firstColumn="0" w:lastColumn="0" w:oddVBand="0" w:evenVBand="0" w:oddHBand="1" w:evenHBand="0" w:firstRowFirstColumn="0" w:firstRowLastColumn="0" w:lastRowFirstColumn="0" w:lastRowLastColumn="0"/>
-            </w:pPr>
-            <w:r>
-              <w:t>10</w:t>
-            </w:r>
-          </w:p>
-        </w:tc>
-        <w:tc>
-          <w:tcPr>
-            <w:tcW w:w="1359" w:type="dxa"/>
-            <w:vAlign w:val="center"/>
-          </w:tcPr>
-          <w:p>
-            <w:pPr>
-              <w:jc w:val="center"/>
-              <w:cnfStyle w:val="000000100000" w:firstRow="0" w:lastRow="0" w:firstColumn="0" w:lastColumn="0" w:oddVBand="0" w:evenVBand="0" w:oddHBand="1" w:evenHBand="0" w:firstRowFirstColumn="0" w:firstRowLastColumn="0" w:lastRowFirstColumn="0" w:lastRowLastColumn="0"/>
-            </w:pPr>
-            <w:r>
-              <w:t>9</w:t>
-            </w:r>
-          </w:p>
-        </w:tc>
-        <w:tc>
-          <w:tcPr>
-            <w:tcW w:w="1492" w:type="dxa"/>
-            <w:vAlign w:val="center"/>
-          </w:tcPr>
-          <w:p>
-            <w:pPr>
-              <w:jc w:val="center"/>
-              <w:cnfStyle w:val="000000100000" w:firstRow="0" w:lastRow="0" w:firstColumn="0" w:lastColumn="0" w:oddVBand="0" w:evenVBand="0" w:oddHBand="1" w:evenHBand="0" w:firstRowFirstColumn="0" w:firstRowLastColumn="0" w:lastRowFirstColumn="0" w:lastRowLastColumn="0"/>
-            </w:pPr>
-            <w:r>
-              <w:t>10</w:t>
-            </w:r>
-          </w:p>
-        </w:tc>
-        <w:tc>
-          <w:tcPr>
-            <w:tcW w:w="1517" w:type="dxa"/>
-            <w:vAlign w:val="center"/>
-          </w:tcPr>
-          <w:p>
-            <w:pPr>
-              <w:jc w:val="center"/>
-              <w:cnfStyle w:val="000000100000" w:firstRow="0" w:lastRow="0" w:firstColumn="0" w:lastColumn="0" w:oddVBand="0" w:evenVBand="0" w:oddHBand="1" w:evenHBand="0" w:firstRowFirstColumn="0" w:firstRowLastColumn="0" w:lastRowFirstColumn="0" w:lastRowLastColumn="0"/>
-            </w:pPr>
-            <w:r>
-              <w:t>562587</w:t>
-            </w:r>
-          </w:p>
-        </w:tc>
-      </w:tr>
-      <w:tr>
-        <w:trPr>
-          <w:jc w:val="right"/>
-        </w:trPr>
-        <w:tc>
-          <w:tcPr>
-            <w:cnfStyle w:val="001000000000" w:firstRow="0" w:lastRow="0" w:firstColumn="1" w:lastColumn="0" w:oddVBand="0" w:evenVBand="0" w:oddHBand="0" w:evenHBand="0" w:firstRowFirstColumn="0" w:firstRowLastColumn="0" w:lastRowFirstColumn="0" w:lastRowLastColumn="0"/>
-            <w:tcW w:w="1502" w:type="dxa"/>
-            <w:vAlign w:val="center"/>
-          </w:tcPr>
-          <w:p>
-            <w:pPr>
-              <w:jc w:val="center"/>
-              <w:rPr>
-                <w:b w:val="0"/>
-              </w:rPr>
-            </w:pPr>
-            <w:r>
-              <w:rPr>
-                <w:b w:val="0"/>
-              </w:rPr>
-              <w:t>Coste uniforme</w:t>
-            </w:r>
-          </w:p>
-          <w:p>
-            <w:pPr>
-              <w:jc w:val="center"/>
-              <w:rPr>
-                <w:b w:val="0"/>
-                <w:lang w:val="en-US"/>
-              </w:rPr>
-            </w:pPr>
-            <w:r>
-              <w:rPr>
-                <w:b w:val="0"/>
-                <w:lang w:val="en-US"/>
-              </w:rPr>
-              <w:t>(</w:t>
-            </w:r>
-            <w:r>
-              <w:rPr>
-                <w:b w:val="0"/>
-                <w:i/>
-                <w:lang w:val="en-US"/>
-              </w:rPr>
-              <w:t>TreeSearch</w:t>
-            </w:r>
-            <w:r>
-              <w:rPr>
-                <w:i/>
-                <w:lang w:val="en-US"/>
-              </w:rPr>
-              <w:t>)</w:t>
-            </w:r>
-          </w:p>
-          <w:p>
-            <w:pPr>
-              <w:jc w:val="center"/>
-              <w:rPr>
-                <w:b w:val="0"/>
-              </w:rPr>
-            </w:pPr>
-          </w:p>
-        </w:tc>
-        <w:tc>
-          <w:tcPr>
-            <w:tcW w:w="1112" w:type="dxa"/>
-            <w:vAlign w:val="center"/>
-          </w:tcPr>
-          <w:p>
-            <w:pPr>
-              <w:jc w:val="center"/>
-              <w:cnfStyle w:val="000000000000" w:firstRow="0" w:lastRow="0" w:firstColumn="0" w:lastColumn="0" w:oddVBand="0" w:evenVBand="0" w:oddHBand="0" w:evenHBand="0" w:firstRowFirstColumn="0" w:firstRowLastColumn="0" w:lastRowFirstColumn="0" w:lastRowLastColumn="0"/>
-            </w:pPr>
-            <w:r>
-              <w:t>6</w:t>
-            </w:r>
-          </w:p>
-        </w:tc>
-        <w:tc>
-          <w:tcPr>
-            <w:tcW w:w="1512" w:type="dxa"/>
-            <w:vAlign w:val="center"/>
-          </w:tcPr>
-          <w:p>
-            <w:pPr>
-              <w:jc w:val="center"/>
-              <w:cnfStyle w:val="000000000000" w:firstRow="0" w:lastRow="0" w:firstColumn="0" w:lastColumn="0" w:oddVBand="0" w:evenVBand="0" w:oddHBand="0" w:evenHBand="0" w:firstRowFirstColumn="0" w:firstRowLastColumn="0" w:lastRowFirstColumn="0" w:lastRowLastColumn="0"/>
-            </w:pPr>
-            <w:r>
-              <w:t>476</w:t>
-            </w:r>
-          </w:p>
-        </w:tc>
-        <w:tc>
-          <w:tcPr>
-            <w:tcW w:w="1359" w:type="dxa"/>
-            <w:vAlign w:val="center"/>
-          </w:tcPr>
-          <w:p>
-            <w:pPr>
-              <w:jc w:val="center"/>
-              <w:cnfStyle w:val="000000000000" w:firstRow="0" w:lastRow="0" w:firstColumn="0" w:lastColumn="0" w:oddVBand="0" w:evenVBand="0" w:oddHBand="0" w:evenHBand="0" w:firstRowFirstColumn="0" w:firstRowLastColumn="0" w:lastRowFirstColumn="0" w:lastRowLastColumn="0"/>
-            </w:pPr>
-            <w:r>
-              <w:t>883</w:t>
-            </w:r>
-          </w:p>
-        </w:tc>
-        <w:tc>
-          <w:tcPr>
-            <w:tcW w:w="1492" w:type="dxa"/>
-            <w:vAlign w:val="center"/>
-          </w:tcPr>
-          <w:p>
-            <w:pPr>
-              <w:jc w:val="center"/>
-              <w:cnfStyle w:val="000000000000" w:firstRow="0" w:lastRow="0" w:firstColumn="0" w:lastColumn="0" w:oddVBand="0" w:evenVBand="0" w:oddHBand="0" w:evenHBand="0" w:firstRowFirstColumn="0" w:firstRowLastColumn="0" w:lastRowFirstColumn="0" w:lastRowLastColumn="0"/>
-            </w:pPr>
-            <w:r>
-              <w:t>884</w:t>
-            </w:r>
-          </w:p>
-        </w:tc>
-        <w:tc>
-          <w:tcPr>
-            <w:tcW w:w="1517" w:type="dxa"/>
-            <w:vAlign w:val="center"/>
-          </w:tcPr>
-          <w:p>
-            <w:pPr>
-              <w:jc w:val="center"/>
-              <w:cnfStyle w:val="000000000000" w:firstRow="0" w:lastRow="0" w:firstColumn="0" w:lastColumn="0" w:oddVBand="0" w:evenVBand="0" w:oddHBand="0" w:evenHBand="0" w:firstRowFirstColumn="0" w:firstRowLastColumn="0" w:lastRowFirstColumn="0" w:lastRowLastColumn="0"/>
-            </w:pPr>
-            <w:r>
-              <w:t>7301624</w:t>
-            </w:r>
-          </w:p>
-        </w:tc>
-      </w:tr>
-      <w:tr>
-        <w:trPr>
-          <w:cnfStyle w:val="000000100000" w:firstRow="0" w:lastRow="0" w:firstColumn="0" w:lastColumn="0" w:oddVBand="0" w:evenVBand="0" w:oddHBand="1" w:evenHBand="0" w:firstRowFirstColumn="0" w:firstRowLastColumn="0" w:lastRowFirstColumn="0" w:lastRowLastColumn="0"/>
-          <w:jc w:val="right"/>
-        </w:trPr>
-        <w:tc>
-          <w:tcPr>
-            <w:cnfStyle w:val="001000000000" w:firstRow="0" w:lastRow="0" w:firstColumn="1" w:lastColumn="0" w:oddVBand="0" w:evenVBand="0" w:oddHBand="0" w:evenHBand="0" w:firstRowFirstColumn="0" w:firstRowLastColumn="0" w:lastRowFirstColumn="0" w:lastRowLastColumn="0"/>
-            <w:tcW w:w="1502" w:type="dxa"/>
-            <w:vAlign w:val="center"/>
-          </w:tcPr>
-          <w:p>
-            <w:pPr>
-              <w:jc w:val="center"/>
-              <w:rPr>
-                <w:b w:val="0"/>
-              </w:rPr>
-            </w:pPr>
-            <w:r>
-              <w:rPr>
-                <w:b w:val="0"/>
-              </w:rPr>
-              <w:t>Coste uniforme</w:t>
-            </w:r>
-          </w:p>
-          <w:p>
-            <w:pPr>
-              <w:jc w:val="center"/>
-              <w:rPr>
-                <w:b w:val="0"/>
-              </w:rPr>
-            </w:pPr>
-            <w:r>
-              <w:rPr>
-                <w:b w:val="0"/>
-                <w:i/>
-              </w:rPr>
-              <w:t>(GraphSearch)</w:t>
-            </w:r>
-          </w:p>
-        </w:tc>
-        <w:tc>
-          <w:tcPr>
-            <w:tcW w:w="1112" w:type="dxa"/>
-            <w:vAlign w:val="center"/>
-          </w:tcPr>
-          <w:p>
-            <w:pPr>
-              <w:jc w:val="center"/>
-              <w:cnfStyle w:val="000000100000" w:firstRow="0" w:lastRow="0" w:firstColumn="0" w:lastColumn="0" w:oddVBand="0" w:evenVBand="0" w:oddHBand="1" w:evenHBand="0" w:firstRowFirstColumn="0" w:firstRowLastColumn="0" w:lastRowFirstColumn="0" w:lastRowLastColumn="0"/>
-            </w:pPr>
-            <w:r>
-              <w:t>6</w:t>
-            </w:r>
-          </w:p>
-        </w:tc>
-        <w:tc>
-          <w:tcPr>
-            <w:tcW w:w="1512" w:type="dxa"/>
-            <w:vAlign w:val="center"/>
-          </w:tcPr>
-          <w:p>
-            <w:pPr>
-              <w:jc w:val="center"/>
-              <w:cnfStyle w:val="000000100000" w:firstRow="0" w:lastRow="0" w:firstColumn="0" w:lastColumn="0" w:oddVBand="0" w:evenVBand="0" w:oddHBand="1" w:evenHBand="0" w:firstRowFirstColumn="0" w:firstRowLastColumn="0" w:lastRowFirstColumn="0" w:lastRowLastColumn="0"/>
-            </w:pPr>
-            <w:r>
-              <w:t>13</w:t>
-            </w:r>
-          </w:p>
-        </w:tc>
-        <w:tc>
-          <w:tcPr>
-            <w:tcW w:w="1359" w:type="dxa"/>
-            <w:vAlign w:val="center"/>
-          </w:tcPr>
-          <w:p>
-            <w:pPr>
-              <w:jc w:val="center"/>
-              <w:cnfStyle w:val="000000100000" w:firstRow="0" w:lastRow="0" w:firstColumn="0" w:lastColumn="0" w:oddVBand="0" w:evenVBand="0" w:oddHBand="1" w:evenHBand="0" w:firstRowFirstColumn="0" w:firstRowLastColumn="0" w:lastRowFirstColumn="0" w:lastRowLastColumn="0"/>
-            </w:pPr>
-            <w:r>
-              <w:t>1</w:t>
-            </w:r>
-          </w:p>
-        </w:tc>
-        <w:tc>
-          <w:tcPr>
-            <w:tcW w:w="1492" w:type="dxa"/>
-            <w:vAlign w:val="center"/>
-          </w:tcPr>
-          <w:p>
-            <w:pPr>
-              <w:jc w:val="center"/>
-              <w:cnfStyle w:val="000000100000" w:firstRow="0" w:lastRow="0" w:firstColumn="0" w:lastColumn="0" w:oddVBand="0" w:evenVBand="0" w:oddHBand="1" w:evenHBand="0" w:firstRowFirstColumn="0" w:firstRowLastColumn="0" w:lastRowFirstColumn="0" w:lastRowLastColumn="0"/>
-            </w:pPr>
-            <w:r>
-              <w:t>5</w:t>
-            </w:r>
-          </w:p>
-        </w:tc>
-        <w:tc>
-          <w:tcPr>
-            <w:tcW w:w="1517" w:type="dxa"/>
-            <w:vAlign w:val="center"/>
-          </w:tcPr>
-          <w:p>
-            <w:pPr>
-              <w:jc w:val="center"/>
-              <w:cnfStyle w:val="000000100000" w:firstRow="0" w:lastRow="0" w:firstColumn="0" w:lastColumn="0" w:oddVBand="0" w:evenVBand="0" w:oddHBand="1" w:evenHBand="0" w:firstRowFirstColumn="0" w:firstRowLastColumn="0" w:lastRowFirstColumn="0" w:lastRowLastColumn="0"/>
-            </w:pPr>
-            <w:r>
-              <w:t>2</w:t>
-            </w:r>
-            <w:r>
-              <w:t>97493</w:t>
-            </w:r>
-          </w:p>
-        </w:tc>
-      </w:tr>
-      <w:tr>
-        <w:trPr>
-          <w:jc w:val="right"/>
-        </w:trPr>
-        <w:tc>
-          <w:tcPr>
-            <w:cnfStyle w:val="001000000000" w:firstRow="0" w:lastRow="0" w:firstColumn="1" w:lastColumn="0" w:oddVBand="0" w:evenVBand="0" w:oddHBand="0" w:evenHBand="0" w:firstRowFirstColumn="0" w:firstRowLastColumn="0" w:lastRowFirstColumn="0" w:lastRowLastColumn="0"/>
-            <w:tcW w:w="1502" w:type="dxa"/>
-            <w:vAlign w:val="center"/>
-          </w:tcPr>
-          <w:p>
-            <w:pPr>
-              <w:jc w:val="center"/>
-              <w:rPr>
-                <w:b w:val="0"/>
-              </w:rPr>
-            </w:pPr>
-            <w:r>
-              <w:rPr>
-                <w:b w:val="0"/>
-              </w:rPr>
-              <w:t>Método Voraz</w:t>
-            </w:r>
-          </w:p>
-          <w:p>
-            <w:pPr>
-              <w:jc w:val="center"/>
-              <w:rPr>
-                <w:b w:val="0"/>
-              </w:rPr>
-            </w:pPr>
-            <w:r>
-              <w:rPr>
-                <w:b w:val="0"/>
-                <w:i/>
-              </w:rPr>
-              <w:t>(GraphSearch)</w:t>
-            </w:r>
-          </w:p>
-        </w:tc>
-        <w:tc>
-          <w:tcPr>
-            <w:tcW w:w="1112" w:type="dxa"/>
-            <w:vAlign w:val="center"/>
-          </w:tcPr>
-          <w:p>
-            <w:pPr>
-              <w:jc w:val="center"/>
-              <w:cnfStyle w:val="000000000000" w:firstRow="0" w:lastRow="0" w:firstColumn="0" w:lastColumn="0" w:oddVBand="0" w:evenVBand="0" w:oddHBand="0" w:evenHBand="0" w:firstRowFirstColumn="0" w:firstRowLastColumn="0" w:lastRowFirstColumn="0" w:lastRowLastColumn="0"/>
-            </w:pPr>
-            <w:r>
-              <w:t>6</w:t>
-            </w:r>
-          </w:p>
-        </w:tc>
-        <w:tc>
-          <w:tcPr>
-            <w:tcW w:w="1512" w:type="dxa"/>
-            <w:vAlign w:val="center"/>
-          </w:tcPr>
-          <w:p>
-            <w:pPr>
-              <w:jc w:val="center"/>
-              <w:cnfStyle w:val="000000000000" w:firstRow="0" w:lastRow="0" w:firstColumn="0" w:lastColumn="0" w:oddVBand="0" w:evenVBand="0" w:oddHBand="0" w:evenHBand="0" w:firstRowFirstColumn="0" w:firstRowLastColumn="0" w:lastRowFirstColumn="0" w:lastRowLastColumn="0"/>
-            </w:pPr>
-            <w:r>
-              <w:t>9</w:t>
-            </w:r>
-          </w:p>
-        </w:tc>
-        <w:tc>
-          <w:tcPr>
-            <w:tcW w:w="1359" w:type="dxa"/>
-            <w:vAlign w:val="center"/>
-          </w:tcPr>
-          <w:p>
-            <w:pPr>
-              <w:jc w:val="center"/>
-              <w:cnfStyle w:val="000000000000" w:firstRow="0" w:lastRow="0" w:firstColumn="0" w:lastColumn="0" w:oddVBand="0" w:evenVBand="0" w:oddHBand="0" w:evenHBand="0" w:firstRowFirstColumn="0" w:firstRowLastColumn="0" w:lastRowFirstColumn="0" w:lastRowLastColumn="0"/>
-            </w:pPr>
-            <w:r>
-              <w:t>6</w:t>
-            </w:r>
-          </w:p>
-        </w:tc>
-        <w:tc>
-          <w:tcPr>
-            <w:tcW w:w="1492" w:type="dxa"/>
-            <w:vAlign w:val="center"/>
-          </w:tcPr>
-          <w:p>
-            <w:pPr>
-              <w:jc w:val="center"/>
-              <w:cnfStyle w:val="000000000000" w:firstRow="0" w:lastRow="0" w:firstColumn="0" w:lastColumn="0" w:oddVBand="0" w:evenVBand="0" w:oddHBand="0" w:evenHBand="0" w:firstRowFirstColumn="0" w:firstRowLastColumn="0" w:lastRowFirstColumn="0" w:lastRowLastColumn="0"/>
-            </w:pPr>
-            <w:r>
-              <w:t>7</w:t>
-            </w:r>
-          </w:p>
-        </w:tc>
-        <w:tc>
-          <w:tcPr>
-            <w:tcW w:w="1517" w:type="dxa"/>
-            <w:vAlign w:val="center"/>
-          </w:tcPr>
-          <w:p>
-            <w:pPr>
-              <w:jc w:val="center"/>
-              <w:cnfStyle w:val="000000000000" w:firstRow="0" w:lastRow="0" w:firstColumn="0" w:lastColumn="0" w:oddVBand="0" w:evenVBand="0" w:oddHBand="0" w:evenHBand="0" w:firstRowFirstColumn="0" w:firstRowLastColumn="0" w:lastRowFirstColumn="0" w:lastRowLastColumn="0"/>
-            </w:pPr>
-            <w:r>
-              <w:t>255489</w:t>
-            </w:r>
-          </w:p>
-        </w:tc>
-      </w:tr>
-      <w:tr>
-        <w:trPr>
-          <w:cnfStyle w:val="000000100000" w:firstRow="0" w:lastRow="0" w:firstColumn="0" w:lastColumn="0" w:oddVBand="0" w:evenVBand="0" w:oddHBand="1" w:evenHBand="0" w:firstRowFirstColumn="0" w:firstRowLastColumn="0" w:lastRowFirstColumn="0" w:lastRowLastColumn="0"/>
-          <w:jc w:val="right"/>
-        </w:trPr>
-        <w:tc>
-          <w:tcPr>
-            <w:cnfStyle w:val="001000000000" w:firstRow="0" w:lastRow="0" w:firstColumn="1" w:lastColumn="0" w:oddVBand="0" w:evenVBand="0" w:oddHBand="0" w:evenHBand="0" w:firstRowFirstColumn="0" w:firstRowLastColumn="0" w:lastRowFirstColumn="0" w:lastRowLastColumn="0"/>
-            <w:tcW w:w="1502" w:type="dxa"/>
-            <w:vAlign w:val="center"/>
-          </w:tcPr>
-          <w:p>
-            <w:pPr>
-              <w:jc w:val="center"/>
-              <w:rPr>
-                <w:b w:val="0"/>
-              </w:rPr>
-            </w:pPr>
-            <w:r>
-              <w:rPr>
-                <w:b w:val="0"/>
-              </w:rPr>
-              <w:t>Búsqueda A*</w:t>
-            </w:r>
-          </w:p>
-          <w:p>
-            <w:pPr>
-              <w:jc w:val="center"/>
-              <w:rPr>
-                <w:b w:val="0"/>
-                <w:lang w:val="en-US"/>
-              </w:rPr>
-            </w:pPr>
-            <w:r>
-              <w:rPr>
-                <w:b w:val="0"/>
-                <w:lang w:val="en-US"/>
-              </w:rPr>
-              <w:t>(</w:t>
-            </w:r>
-            <w:r>
-              <w:rPr>
-                <w:b w:val="0"/>
-                <w:i/>
-                <w:lang w:val="en-US"/>
-              </w:rPr>
-              <w:t>TreeSearch</w:t>
-            </w:r>
-            <w:r>
-              <w:rPr>
-                <w:i/>
-                <w:lang w:val="en-US"/>
-              </w:rPr>
-              <w:t>)</w:t>
-            </w:r>
-          </w:p>
-          <w:p>
-            <w:pPr>
-              <w:jc w:val="center"/>
-              <w:rPr>
-                <w:b w:val="0"/>
-              </w:rPr>
-            </w:pPr>
-          </w:p>
-        </w:tc>
-        <w:tc>
-          <w:tcPr>
-            <w:tcW w:w="1112" w:type="dxa"/>
-            <w:vAlign w:val="center"/>
-          </w:tcPr>
-          <w:p>
-            <w:pPr>
-              <w:jc w:val="center"/>
-              <w:cnfStyle w:val="000000100000" w:firstRow="0" w:lastRow="0" w:firstColumn="0" w:lastColumn="0" w:oddVBand="0" w:evenVBand="0" w:oddHBand="1" w:evenHBand="0" w:firstRowFirstColumn="0" w:firstRowLastColumn="0" w:lastRowFirstColumn="0" w:lastRowLastColumn="0"/>
-            </w:pPr>
-            <w:r>
-              <w:t>6</w:t>
-            </w:r>
-          </w:p>
-        </w:tc>
-        <w:tc>
-          <w:tcPr>
-            <w:tcW w:w="1512" w:type="dxa"/>
-            <w:vAlign w:val="center"/>
-          </w:tcPr>
-          <w:p>
-            <w:pPr>
-              <w:jc w:val="center"/>
-              <w:cnfStyle w:val="000000100000" w:firstRow="0" w:lastRow="0" w:firstColumn="0" w:lastColumn="0" w:oddVBand="0" w:evenVBand="0" w:oddHBand="1" w:evenHBand="0" w:firstRowFirstColumn="0" w:firstRowLastColumn="0" w:lastRowFirstColumn="0" w:lastRowLastColumn="0"/>
-            </w:pPr>
-            <w:r>
-              <w:t>66</w:t>
-            </w:r>
-          </w:p>
-        </w:tc>
-        <w:tc>
-          <w:tcPr>
-            <w:tcW w:w="1359" w:type="dxa"/>
-            <w:vAlign w:val="center"/>
-          </w:tcPr>
-          <w:p>
-            <w:pPr>
-              <w:jc w:val="center"/>
-              <w:cnfStyle w:val="000000100000" w:firstRow="0" w:lastRow="0" w:firstColumn="0" w:lastColumn="0" w:oddVBand="0" w:evenVBand="0" w:oddHBand="1" w:evenHBand="0" w:firstRowFirstColumn="0" w:firstRowLastColumn="0" w:lastRowFirstColumn="0" w:lastRowLastColumn="0"/>
-            </w:pPr>
-            <w:r>
-              <w:t>123</w:t>
-            </w:r>
-          </w:p>
-        </w:tc>
-        <w:tc>
-          <w:tcPr>
-            <w:tcW w:w="1492" w:type="dxa"/>
-            <w:vAlign w:val="center"/>
-          </w:tcPr>
-          <w:p>
-            <w:pPr>
-              <w:jc w:val="center"/>
-              <w:cnfStyle w:val="000000100000" w:firstRow="0" w:lastRow="0" w:firstColumn="0" w:lastColumn="0" w:oddVBand="0" w:evenVBand="0" w:oddHBand="1" w:evenHBand="0" w:firstRowFirstColumn="0" w:firstRowLastColumn="0" w:lastRowFirstColumn="0" w:lastRowLastColumn="0"/>
-            </w:pPr>
-            <w:r>
-              <w:t>124</w:t>
-            </w:r>
-          </w:p>
-        </w:tc>
-        <w:tc>
-          <w:tcPr>
-            <w:tcW w:w="1517" w:type="dxa"/>
-            <w:vAlign w:val="center"/>
-          </w:tcPr>
-          <w:p>
-            <w:pPr>
-              <w:jc w:val="center"/>
-              <w:cnfStyle w:val="000000100000" w:firstRow="0" w:lastRow="0" w:firstColumn="0" w:lastColumn="0" w:oddVBand="0" w:evenVBand="0" w:oddHBand="1" w:evenHBand="0" w:firstRowFirstColumn="0" w:firstRowLastColumn="0" w:lastRowFirstColumn="0" w:lastRowLastColumn="0"/>
-            </w:pPr>
-            <w:r>
-              <w:t>980568</w:t>
-            </w:r>
-          </w:p>
-        </w:tc>
-      </w:tr>
-      <w:tr>
-        <w:trPr>
-          <w:jc w:val="right"/>
-        </w:trPr>
-        <w:tc>
-          <w:tcPr>
-            <w:cnfStyle w:val="001000000000" w:firstRow="0" w:lastRow="0" w:firstColumn="1" w:lastColumn="0" w:oddVBand="0" w:evenVBand="0" w:oddHBand="0" w:evenHBand="0" w:firstRowFirstColumn="0" w:firstRowLastColumn="0" w:lastRowFirstColumn="0" w:lastRowLastColumn="0"/>
-            <w:tcW w:w="1502" w:type="dxa"/>
-            <w:vAlign w:val="center"/>
-          </w:tcPr>
-          <w:p>
-            <w:pPr>
-              <w:jc w:val="center"/>
-              <w:rPr>
-                <w:b w:val="0"/>
-              </w:rPr>
-            </w:pPr>
-            <w:r>
-              <w:rPr>
-                <w:b w:val="0"/>
-              </w:rPr>
-              <w:t>Búsqueda A*</w:t>
-            </w:r>
-          </w:p>
-          <w:p>
-            <w:pPr>
-              <w:jc w:val="center"/>
-              <w:rPr>
-                <w:b w:val="0"/>
-              </w:rPr>
-            </w:pPr>
-            <w:r>
-              <w:rPr>
-                <w:b w:val="0"/>
-                <w:i/>
-              </w:rPr>
-              <w:t>(GraphSearch)</w:t>
-            </w:r>
-          </w:p>
-        </w:tc>
-        <w:tc>
-          <w:tcPr>
-            <w:tcW w:w="1112" w:type="dxa"/>
-            <w:vAlign w:val="center"/>
-          </w:tcPr>
-          <w:p>
-            <w:pPr>
-              <w:jc w:val="center"/>
-              <w:cnfStyle w:val="000000000000" w:firstRow="0" w:lastRow="0" w:firstColumn="0" w:lastColumn="0" w:oddVBand="0" w:evenVBand="0" w:oddHBand="0" w:evenHBand="0" w:firstRowFirstColumn="0" w:firstRowLastColumn="0" w:lastRowFirstColumn="0" w:lastRowLastColumn="0"/>
-            </w:pPr>
-            <w:r>
-              <w:t>6</w:t>
-            </w:r>
-          </w:p>
-        </w:tc>
-        <w:tc>
-          <w:tcPr>
-            <w:tcW w:w="1512" w:type="dxa"/>
-            <w:vAlign w:val="center"/>
-          </w:tcPr>
-          <w:p>
-            <w:pPr>
-              <w:jc w:val="center"/>
-              <w:cnfStyle w:val="000000000000" w:firstRow="0" w:lastRow="0" w:firstColumn="0" w:lastColumn="0" w:oddVBand="0" w:evenVBand="0" w:oddHBand="0" w:evenHBand="0" w:firstRowFirstColumn="0" w:firstRowLastColumn="0" w:lastRowFirstColumn="0" w:lastRowLastColumn="0"/>
-            </w:pPr>
-            <w:r>
-              <w:t>11</w:t>
-            </w:r>
-          </w:p>
-        </w:tc>
-        <w:tc>
-          <w:tcPr>
-            <w:tcW w:w="1359" w:type="dxa"/>
-            <w:vAlign w:val="center"/>
-          </w:tcPr>
-          <w:p>
-            <w:pPr>
-              <w:jc w:val="center"/>
-              <w:cnfStyle w:val="000000000000" w:firstRow="0" w:lastRow="0" w:firstColumn="0" w:lastColumn="0" w:oddVBand="0" w:evenVBand="0" w:oddHBand="0" w:evenHBand="0" w:firstRowFirstColumn="0" w:firstRowLastColumn="0" w:lastRowFirstColumn="0" w:lastRowLastColumn="0"/>
-            </w:pPr>
-            <w:r>
-              <w:t>1</w:t>
-            </w:r>
-          </w:p>
-        </w:tc>
-        <w:tc>
-          <w:tcPr>
-            <w:tcW w:w="1492" w:type="dxa"/>
-            <w:vAlign w:val="center"/>
-          </w:tcPr>
-          <w:p>
-            <w:pPr>
-              <w:jc w:val="center"/>
-              <w:cnfStyle w:val="000000000000" w:firstRow="0" w:lastRow="0" w:firstColumn="0" w:lastColumn="0" w:oddVBand="0" w:evenVBand="0" w:oddHBand="0" w:evenHBand="0" w:firstRowFirstColumn="0" w:firstRowLastColumn="0" w:lastRowFirstColumn="0" w:lastRowLastColumn="0"/>
-            </w:pPr>
-            <w:r>
-              <w:t>5</w:t>
-            </w:r>
-          </w:p>
-        </w:tc>
-        <w:tc>
-          <w:tcPr>
-            <w:tcW w:w="1517" w:type="dxa"/>
-            <w:vAlign w:val="center"/>
-          </w:tcPr>
-          <w:p>
-            <w:pPr>
-              <w:jc w:val="center"/>
-              <w:cnfStyle w:val="000000000000" w:firstRow="0" w:lastRow="0" w:firstColumn="0" w:lastColumn="0" w:oddVBand="0" w:evenVBand="0" w:oddHBand="0" w:evenHBand="0" w:firstRowFirstColumn="0" w:firstRowLastColumn="0" w:lastRowFirstColumn="0" w:lastRowLastColumn="0"/>
-            </w:pPr>
-            <w:r>
-              <w:t>222531</w:t>
-            </w:r>
-          </w:p>
-        </w:tc>
-      </w:tr>
-    </w:tbl>
-    <w:p>
-      <w:pPr>
-        <w:spacing w:after="0" w:line="240" w:lineRule="auto"/>
-        <w:rPr>
-          <w:rFonts w:ascii="Calibri" w:hAnsi="Calibri" w:cs="Calibri"/>
-          <w:b/>
-          <w:sz w:val="24"/>
-          <w:szCs w:val="24"/>
-        </w:rPr>
-      </w:pPr>
+        <w:ind w:left="708" w:firstLine="708"/>
+        <w:jc w:val="both"/>
+        <w:rPr>
+          <w:rFonts w:ascii="Calibri" w:hAnsi="Calibri" w:cs="Calibri"/>
+          <w:sz w:val="24"/>
+          <w:szCs w:val="24"/>
+        </w:rPr>
+      </w:pPr>
+      <w:r>
+        <w:rPr>
+          <w:rFonts w:ascii="Calibri" w:hAnsi="Calibri" w:cs="Calibri"/>
+          <w:sz w:val="24"/>
+          <w:szCs w:val="24"/>
+        </w:rPr>
+        <w:t xml:space="preserve"> Para representar los individuos</w:t>
+      </w:r>
+      <w:r>
+        <w:rPr>
+          <w:rFonts w:ascii="Calibri" w:hAnsi="Calibri" w:cs="Calibri"/>
+          <w:sz w:val="24"/>
+          <w:szCs w:val="24"/>
+        </w:rPr>
+        <w:t xml:space="preserve"> (las posibles soluciones)</w:t>
+      </w:r>
+      <w:r>
+        <w:rPr>
+          <w:rFonts w:ascii="Calibri" w:hAnsi="Calibri" w:cs="Calibri"/>
+          <w:sz w:val="24"/>
+          <w:szCs w:val="24"/>
+        </w:rPr>
+        <w:t>, hemos utilizado</w:t>
+      </w:r>
+      <w:r>
+        <w:rPr>
+          <w:rFonts w:ascii="Calibri" w:hAnsi="Calibri" w:cs="Calibri"/>
+          <w:sz w:val="24"/>
+          <w:szCs w:val="24"/>
+        </w:rPr>
+        <w:t xml:space="preserve"> una lista de enteros</w:t>
+      </w:r>
+      <w:r>
+        <w:rPr>
+          <w:rFonts w:ascii="Calibri" w:hAnsi="Calibri" w:cs="Calibri"/>
+          <w:sz w:val="24"/>
+          <w:szCs w:val="24"/>
+        </w:rPr>
+        <w:t xml:space="preserve"> y hemos enumerado los profesores por su orden de llegada, por ejemplo, el profesor 0 es el primer profesor de la entrada</w:t>
+      </w:r>
+      <w:r>
+        <w:rPr>
+          <w:rFonts w:ascii="Calibri" w:hAnsi="Calibri" w:cs="Calibri"/>
+          <w:sz w:val="24"/>
+          <w:szCs w:val="24"/>
+        </w:rPr>
+        <w:t xml:space="preserve">. </w:t>
+      </w:r>
+      <w:r>
+        <w:rPr>
+          <w:rFonts w:ascii="Calibri" w:hAnsi="Calibri" w:cs="Calibri"/>
+          <w:sz w:val="24"/>
+          <w:szCs w:val="24"/>
+        </w:rPr>
+        <w:t>L</w:t>
+      </w:r>
+      <w:r>
+        <w:rPr>
+          <w:rFonts w:ascii="Calibri" w:hAnsi="Calibri" w:cs="Calibri"/>
+          <w:sz w:val="24"/>
+          <w:szCs w:val="24"/>
+        </w:rPr>
+        <w:t>a lista</w:t>
+      </w:r>
+      <w:r>
+        <w:rPr>
+          <w:rFonts w:ascii="Calibri" w:hAnsi="Calibri" w:cs="Calibri"/>
+          <w:sz w:val="24"/>
+          <w:szCs w:val="24"/>
+        </w:rPr>
+        <w:t xml:space="preserve"> utilizada</w:t>
+      </w:r>
+      <w:r>
+        <w:rPr>
+          <w:rFonts w:ascii="Calibri" w:hAnsi="Calibri" w:cs="Calibri"/>
+          <w:sz w:val="24"/>
+          <w:szCs w:val="24"/>
+        </w:rPr>
+        <w:t xml:space="preserve"> tiene un tamaño de </w:t>
+      </w:r>
+      <w:r>
+        <w:rPr>
+          <w:rFonts w:ascii="Calibri" w:hAnsi="Calibri" w:cs="Calibri"/>
+          <w:i/>
+          <w:sz w:val="24"/>
+          <w:szCs w:val="24"/>
+        </w:rPr>
+        <w:t>TOTAL_TURNS</w:t>
+      </w:r>
+      <w:r>
+        <w:rPr>
+          <w:rFonts w:ascii="Calibri" w:hAnsi="Calibri" w:cs="Calibri"/>
+          <w:sz w:val="24"/>
+          <w:szCs w:val="24"/>
+        </w:rPr>
+        <w:t xml:space="preserve">, constante que indica el número total de turnos que existe, en este caso, 16 y los índices de esta lista representan los turnos, por ejemplo, el índice 0 representa al turno 1. Los valores de esta lista son unos enteros que representan a los profesores. Si algún índice </w:t>
+      </w:r>
+      <w:r>
+        <w:rPr>
+          <w:rFonts w:ascii="Calibri" w:hAnsi="Calibri" w:cs="Calibri"/>
+          <w:i/>
+          <w:sz w:val="24"/>
+          <w:szCs w:val="24"/>
+        </w:rPr>
+        <w:t>i</w:t>
+      </w:r>
+      <w:r>
+        <w:rPr>
+          <w:rFonts w:ascii="Calibri" w:hAnsi="Calibri" w:cs="Calibri"/>
+          <w:sz w:val="24"/>
+          <w:szCs w:val="24"/>
+        </w:rPr>
+        <w:t xml:space="preserve"> </w:t>
+      </w:r>
+      <w:r>
+        <w:rPr>
+          <w:rFonts w:ascii="Calibri" w:hAnsi="Calibri" w:cs="Calibri"/>
+          <w:sz w:val="24"/>
+          <w:szCs w:val="24"/>
+        </w:rPr>
+        <w:t>de la lista tiene</w:t>
+      </w:r>
+      <w:r>
+        <w:rPr>
+          <w:rFonts w:ascii="Calibri" w:hAnsi="Calibri" w:cs="Calibri"/>
+          <w:sz w:val="24"/>
+          <w:szCs w:val="24"/>
+        </w:rPr>
+        <w:t xml:space="preserve"> valor -1, indica que el turno</w:t>
+      </w:r>
+      <w:r>
+        <w:rPr>
+          <w:rFonts w:ascii="Calibri" w:hAnsi="Calibri" w:cs="Calibri"/>
+          <w:sz w:val="24"/>
+          <w:szCs w:val="24"/>
+        </w:rPr>
+        <w:t xml:space="preserve"> </w:t>
+      </w:r>
+      <w:r>
+        <w:rPr>
+          <w:rFonts w:ascii="Calibri" w:hAnsi="Calibri" w:cs="Calibri"/>
+          <w:i/>
+          <w:sz w:val="24"/>
+          <w:szCs w:val="24"/>
+        </w:rPr>
+        <w:t>i+1</w:t>
+      </w:r>
+      <w:r>
+        <w:rPr>
+          <w:rFonts w:ascii="Calibri" w:hAnsi="Calibri" w:cs="Calibri"/>
+          <w:sz w:val="24"/>
+          <w:szCs w:val="24"/>
+        </w:rPr>
+        <w:t xml:space="preserve"> no está asignado a ningún profesor. Nótese que en esta lista </w:t>
+      </w:r>
+      <w:r>
+        <w:rPr>
+          <w:rFonts w:ascii="Calibri" w:hAnsi="Calibri" w:cs="Calibri"/>
+          <w:sz w:val="24"/>
+          <w:szCs w:val="24"/>
+        </w:rPr>
+        <w:t>aparece</w:t>
+      </w:r>
+      <w:r>
+        <w:rPr>
+          <w:rFonts w:ascii="Calibri" w:hAnsi="Calibri" w:cs="Calibri"/>
+          <w:sz w:val="24"/>
+          <w:szCs w:val="24"/>
+        </w:rPr>
+        <w:t xml:space="preserve"> </w:t>
+      </w:r>
+      <w:r>
+        <w:rPr>
+          <w:rFonts w:ascii="Calibri" w:hAnsi="Calibri" w:cs="Calibri"/>
+          <w:i/>
+          <w:sz w:val="24"/>
+          <w:szCs w:val="24"/>
+        </w:rPr>
+        <w:t xml:space="preserve">TOTAL_TURNS </w:t>
+      </w:r>
+      <w:r>
+        <w:rPr>
+          <w:rFonts w:ascii="Calibri" w:hAnsi="Calibri" w:cs="Calibri"/>
+          <w:i/>
+          <w:sz w:val="24"/>
+          <w:szCs w:val="24"/>
+        </w:rPr>
+        <w:t>–</w:t>
+      </w:r>
+      <w:r>
+        <w:rPr>
+          <w:rFonts w:ascii="Calibri" w:hAnsi="Calibri" w:cs="Calibri"/>
+          <w:i/>
+          <w:sz w:val="24"/>
+          <w:szCs w:val="24"/>
+        </w:rPr>
+        <w:t xml:space="preserve"> turnsToAssign</w:t>
+      </w:r>
+      <w:r>
+        <w:rPr>
+          <w:rFonts w:ascii="Calibri" w:hAnsi="Calibri" w:cs="Calibri"/>
+          <w:i/>
+          <w:sz w:val="24"/>
+          <w:szCs w:val="24"/>
+        </w:rPr>
+        <w:t xml:space="preserve"> </w:t>
+      </w:r>
+      <w:r>
+        <w:rPr>
+          <w:rFonts w:ascii="Calibri" w:hAnsi="Calibri" w:cs="Calibri"/>
+          <w:sz w:val="24"/>
+          <w:szCs w:val="24"/>
+        </w:rPr>
+        <w:t>veces el valor -1.</w:t>
+      </w:r>
     </w:p>
     <w:p>
       <w:pPr>
-        <w:rPr>
-          <w:rFonts w:ascii="Calibri" w:hAnsi="Calibri" w:cs="Calibri"/>
-          <w:b/>
-          <w:sz w:val="24"/>
-          <w:szCs w:val="24"/>
-        </w:rPr>
-      </w:pPr>
-      <w:r>
-        <w:rPr>
-          <w:rFonts w:ascii="Calibri" w:hAnsi="Calibri" w:cs="Calibri"/>
-          <w:b/>
-          <w:sz w:val="24"/>
-          <w:szCs w:val="24"/>
-        </w:rPr>
-        <w:br w:type="page"/>
-      </w:r>
+        <w:spacing w:after="0" w:line="240" w:lineRule="auto"/>
+        <w:ind w:left="708" w:firstLine="708"/>
+        <w:jc w:val="both"/>
+        <w:rPr>
+          <w:rFonts w:ascii="Calibri" w:hAnsi="Calibri" w:cs="Calibri"/>
+          <w:sz w:val="24"/>
+          <w:szCs w:val="24"/>
+        </w:rPr>
+      </w:pPr>
     </w:p>
     <w:p>
       <w:pPr>
-        <w:pStyle w:val="Prrafodelista"/>
-        <w:numPr>
-          <w:ilvl w:val="1"/>
-          <w:numId w:val="4"/>
-        </w:numPr>
         <w:spacing w:after="0" w:line="240" w:lineRule="auto"/>
-        <w:rPr>
-          <w:b/>
-        </w:rPr>
-      </w:pPr>
-      <w:r>
-        <w:rPr>
-          <w:rFonts w:ascii="Calibri" w:hAnsi="Calibri" w:cs="Calibri"/>
-          <w:b/>
-          <w:sz w:val="24"/>
-          <w:szCs w:val="24"/>
-        </w:rPr>
-        <w:lastRenderedPageBreak/>
-        <w:t xml:space="preserve">Capacidad garrafa 1 = </w:t>
-      </w:r>
-      <w:r>
-        <w:rPr>
-          <w:rFonts w:ascii="Calibri" w:hAnsi="Calibri" w:cs="Calibri"/>
-          <w:b/>
-          <w:sz w:val="24"/>
-          <w:szCs w:val="24"/>
-        </w:rPr>
-        <w:t>7</w:t>
-      </w:r>
-      <w:r>
-        <w:rPr>
-          <w:rFonts w:ascii="Calibri" w:hAnsi="Calibri" w:cs="Calibri"/>
-          <w:b/>
-          <w:sz w:val="24"/>
-          <w:szCs w:val="24"/>
-        </w:rPr>
-        <w:t xml:space="preserve">, capacidad garrafa 2 = 3, cantidad objetivo = </w:t>
-      </w:r>
-      <w:r>
-        <w:rPr>
-          <w:rFonts w:ascii="Calibri" w:hAnsi="Calibri" w:cs="Calibri"/>
-          <w:b/>
-          <w:sz w:val="24"/>
-          <w:szCs w:val="24"/>
-        </w:rPr>
-        <w:t>1</w:t>
-      </w:r>
-      <w:r>
-        <w:rPr>
-          <w:rFonts w:ascii="Calibri" w:hAnsi="Calibri" w:cs="Calibri"/>
-          <w:b/>
-          <w:sz w:val="24"/>
-          <w:szCs w:val="24"/>
-        </w:rPr>
-        <w:t>.</w:t>
-      </w:r>
+        <w:ind w:left="708" w:firstLine="708"/>
+        <w:jc w:val="both"/>
+        <w:rPr>
+          <w:rFonts w:ascii="Calibri" w:hAnsi="Calibri" w:cs="Calibri"/>
+          <w:sz w:val="24"/>
+          <w:szCs w:val="24"/>
+        </w:rPr>
+      </w:pPr>
     </w:p>
     <w:p>
       <w:pPr>
         <w:spacing w:after="0" w:line="240" w:lineRule="auto"/>
-        <w:ind w:left="720"/>
-        <w:rPr>
-          <w:b/>
+        <w:ind w:left="708" w:firstLine="708"/>
+        <w:jc w:val="both"/>
+        <w:rPr>
+          <w:rFonts w:ascii="Calibri" w:hAnsi="Calibri" w:cs="Calibri"/>
+          <w:sz w:val="24"/>
+          <w:szCs w:val="24"/>
         </w:rPr>
       </w:pPr>
     </w:p>
     <w:p>
       <w:pPr>
         <w:spacing w:after="0" w:line="240" w:lineRule="auto"/>
-      </w:pPr>
-    </w:p>
-    <w:tbl>
-      <w:tblPr>
-        <w:tblStyle w:val="Tabladecuadrcula6concolores-nfasis1"/>
-        <w:tblW w:w="0" w:type="auto"/>
-        <w:jc w:val="right"/>
-        <w:tblLook w:val="04A0" w:firstRow="1" w:lastRow="0" w:firstColumn="1" w:lastColumn="0" w:noHBand="0" w:noVBand="1"/>
-      </w:tblPr>
-      <w:tblGrid>
-        <w:gridCol w:w="1502"/>
-        <w:gridCol w:w="1112"/>
-        <w:gridCol w:w="1512"/>
-        <w:gridCol w:w="1359"/>
-        <w:gridCol w:w="1492"/>
-        <w:gridCol w:w="1517"/>
-      </w:tblGrid>
-      <w:tr>
-        <w:trPr>
-          <w:cnfStyle w:val="100000000000" w:firstRow="1" w:lastRow="0" w:firstColumn="0" w:lastColumn="0" w:oddVBand="0" w:evenVBand="0" w:oddHBand="0" w:evenHBand="0" w:firstRowFirstColumn="0" w:firstRowLastColumn="0" w:lastRowFirstColumn="0" w:lastRowLastColumn="0"/>
-          <w:jc w:val="right"/>
-        </w:trPr>
-        <w:tc>
-          <w:tcPr>
-            <w:cnfStyle w:val="001000000000" w:firstRow="0" w:lastRow="0" w:firstColumn="1" w:lastColumn="0" w:oddVBand="0" w:evenVBand="0" w:oddHBand="0" w:evenHBand="0" w:firstRowFirstColumn="0" w:firstRowLastColumn="0" w:lastRowFirstColumn="0" w:lastRowLastColumn="0"/>
-            <w:tcW w:w="1502" w:type="dxa"/>
-            <w:vAlign w:val="center"/>
-          </w:tcPr>
-          <w:p>
-            <w:pPr>
-              <w:jc w:val="center"/>
-              <w:rPr>
-                <w:b w:val="0"/>
-              </w:rPr>
-            </w:pPr>
-          </w:p>
-          <w:p>
-            <w:pPr>
-              <w:jc w:val="center"/>
-            </w:pPr>
-          </w:p>
-        </w:tc>
-        <w:tc>
-          <w:tcPr>
-            <w:tcW w:w="1112" w:type="dxa"/>
-            <w:vAlign w:val="center"/>
-          </w:tcPr>
-          <w:p>
-            <w:pPr>
-              <w:jc w:val="center"/>
-              <w:cnfStyle w:val="100000000000" w:firstRow="1" w:lastRow="0" w:firstColumn="0" w:lastColumn="0" w:oddVBand="0" w:evenVBand="0" w:oddHBand="0" w:evenHBand="0" w:firstRowFirstColumn="0" w:firstRowLastColumn="0" w:lastRowFirstColumn="0" w:lastRowLastColumn="0"/>
-              <w:rPr>
-                <w:b w:val="0"/>
-              </w:rPr>
-            </w:pPr>
-            <w:r>
-              <w:rPr>
-                <w:b w:val="0"/>
-              </w:rPr>
-              <w:t>Coste del camino</w:t>
-            </w:r>
-          </w:p>
-          <w:p>
-            <w:pPr>
-              <w:jc w:val="center"/>
-              <w:cnfStyle w:val="100000000000" w:firstRow="1" w:lastRow="0" w:firstColumn="0" w:lastColumn="0" w:oddVBand="0" w:evenVBand="0" w:oddHBand="0" w:evenHBand="0" w:firstRowFirstColumn="0" w:firstRowLastColumn="0" w:lastRowFirstColumn="0" w:lastRowLastColumn="0"/>
-              <w:rPr>
-                <w:b w:val="0"/>
-              </w:rPr>
-            </w:pPr>
-          </w:p>
-        </w:tc>
-        <w:tc>
-          <w:tcPr>
-            <w:tcW w:w="1512" w:type="dxa"/>
-            <w:vAlign w:val="center"/>
-          </w:tcPr>
-          <w:p>
-            <w:pPr>
-              <w:jc w:val="center"/>
-              <w:cnfStyle w:val="100000000000" w:firstRow="1" w:lastRow="0" w:firstColumn="0" w:lastColumn="0" w:oddVBand="0" w:evenVBand="0" w:oddHBand="0" w:evenHBand="0" w:firstRowFirstColumn="0" w:firstRowLastColumn="0" w:lastRowFirstColumn="0" w:lastRowLastColumn="0"/>
-              <w:rPr>
-                <w:b w:val="0"/>
-              </w:rPr>
-            </w:pPr>
-            <w:r>
-              <w:rPr>
-                <w:b w:val="0"/>
-              </w:rPr>
-              <w:t>Nodos explorados</w:t>
-            </w:r>
-          </w:p>
-        </w:tc>
-        <w:tc>
-          <w:tcPr>
-            <w:tcW w:w="1359" w:type="dxa"/>
-            <w:vAlign w:val="center"/>
-          </w:tcPr>
-          <w:p>
-            <w:pPr>
-              <w:jc w:val="center"/>
-              <w:cnfStyle w:val="100000000000" w:firstRow="1" w:lastRow="0" w:firstColumn="0" w:lastColumn="0" w:oddVBand="0" w:evenVBand="0" w:oddHBand="0" w:evenHBand="0" w:firstRowFirstColumn="0" w:firstRowLastColumn="0" w:lastRowFirstColumn="0" w:lastRowLastColumn="0"/>
-              <w:rPr>
-                <w:b w:val="0"/>
-              </w:rPr>
-            </w:pPr>
-            <w:r>
-              <w:rPr>
-                <w:b w:val="0"/>
-              </w:rPr>
-              <w:t>Tamaño de la cola</w:t>
-            </w:r>
-          </w:p>
-        </w:tc>
-        <w:tc>
-          <w:tcPr>
-            <w:tcW w:w="1492" w:type="dxa"/>
-            <w:vAlign w:val="center"/>
-          </w:tcPr>
-          <w:p>
-            <w:pPr>
-              <w:jc w:val="center"/>
-              <w:cnfStyle w:val="100000000000" w:firstRow="1" w:lastRow="0" w:firstColumn="0" w:lastColumn="0" w:oddVBand="0" w:evenVBand="0" w:oddHBand="0" w:evenHBand="0" w:firstRowFirstColumn="0" w:firstRowLastColumn="0" w:lastRowFirstColumn="0" w:lastRowLastColumn="0"/>
-              <w:rPr>
-                <w:b w:val="0"/>
-              </w:rPr>
-            </w:pPr>
-            <w:r>
-              <w:rPr>
-                <w:b w:val="0"/>
-              </w:rPr>
-              <w:t>Tamaño máximo de la cola</w:t>
-            </w:r>
-          </w:p>
-        </w:tc>
-        <w:tc>
-          <w:tcPr>
-            <w:tcW w:w="1517" w:type="dxa"/>
-            <w:vAlign w:val="center"/>
-          </w:tcPr>
-          <w:p>
-            <w:pPr>
-              <w:jc w:val="center"/>
-              <w:cnfStyle w:val="100000000000" w:firstRow="1" w:lastRow="0" w:firstColumn="0" w:lastColumn="0" w:oddVBand="0" w:evenVBand="0" w:oddHBand="0" w:evenHBand="0" w:firstRowFirstColumn="0" w:firstRowLastColumn="0" w:lastRowFirstColumn="0" w:lastRowLastColumn="0"/>
-              <w:rPr>
-                <w:b w:val="0"/>
-              </w:rPr>
-            </w:pPr>
-            <w:r>
-              <w:rPr>
-                <w:b w:val="0"/>
-              </w:rPr>
-              <w:t>Tiempo de ejecución en nanosegundos</w:t>
-            </w:r>
-          </w:p>
-        </w:tc>
-      </w:tr>
-      <w:tr>
-        <w:trPr>
-          <w:cnfStyle w:val="000000100000" w:firstRow="0" w:lastRow="0" w:firstColumn="0" w:lastColumn="0" w:oddVBand="0" w:evenVBand="0" w:oddHBand="1" w:evenHBand="0" w:firstRowFirstColumn="0" w:firstRowLastColumn="0" w:lastRowFirstColumn="0" w:lastRowLastColumn="0"/>
-          <w:trHeight w:val="945"/>
-          <w:jc w:val="right"/>
-        </w:trPr>
-        <w:tc>
-          <w:tcPr>
-            <w:cnfStyle w:val="001000000000" w:firstRow="0" w:lastRow="0" w:firstColumn="1" w:lastColumn="0" w:oddVBand="0" w:evenVBand="0" w:oddHBand="0" w:evenHBand="0" w:firstRowFirstColumn="0" w:firstRowLastColumn="0" w:lastRowFirstColumn="0" w:lastRowLastColumn="0"/>
-            <w:tcW w:w="1502" w:type="dxa"/>
-            <w:vAlign w:val="center"/>
-          </w:tcPr>
-          <w:p>
-            <w:pPr>
-              <w:jc w:val="center"/>
-              <w:rPr>
-                <w:b w:val="0"/>
-              </w:rPr>
-            </w:pPr>
-            <w:r>
-              <w:rPr>
-                <w:b w:val="0"/>
-              </w:rPr>
-              <w:t>Búsqueda en Anchura</w:t>
-            </w:r>
-          </w:p>
-          <w:p>
-            <w:pPr>
-              <w:jc w:val="center"/>
-              <w:rPr>
-                <w:b w:val="0"/>
-                <w:i/>
-              </w:rPr>
-            </w:pPr>
-            <w:r>
-              <w:rPr>
-                <w:b w:val="0"/>
-                <w:i/>
-              </w:rPr>
-              <w:t>(TreeSearch)</w:t>
-            </w:r>
-          </w:p>
-          <w:p>
-            <w:pPr>
-              <w:jc w:val="center"/>
-              <w:rPr>
-                <w:b w:val="0"/>
-              </w:rPr>
-            </w:pPr>
-          </w:p>
-        </w:tc>
-        <w:tc>
-          <w:tcPr>
-            <w:tcW w:w="1112" w:type="dxa"/>
-            <w:vAlign w:val="center"/>
-          </w:tcPr>
-          <w:p>
-            <w:pPr>
-              <w:jc w:val="center"/>
-              <w:cnfStyle w:val="000000100000" w:firstRow="0" w:lastRow="0" w:firstColumn="0" w:lastColumn="0" w:oddVBand="0" w:evenVBand="0" w:oddHBand="1" w:evenHBand="0" w:firstRowFirstColumn="0" w:firstRowLastColumn="0" w:lastRowFirstColumn="0" w:lastRowLastColumn="0"/>
-            </w:pPr>
-            <w:r>
-              <w:t>4</w:t>
-            </w:r>
-          </w:p>
-        </w:tc>
-        <w:tc>
-          <w:tcPr>
-            <w:tcW w:w="1512" w:type="dxa"/>
-            <w:vAlign w:val="center"/>
-          </w:tcPr>
-          <w:p>
-            <w:pPr>
-              <w:jc w:val="center"/>
-              <w:cnfStyle w:val="000000100000" w:firstRow="0" w:lastRow="0" w:firstColumn="0" w:lastColumn="0" w:oddVBand="0" w:evenVBand="0" w:oddHBand="1" w:evenHBand="0" w:firstRowFirstColumn="0" w:firstRowLastColumn="0" w:lastRowFirstColumn="0" w:lastRowLastColumn="0"/>
-            </w:pPr>
-            <w:r>
-              <w:t>16</w:t>
-            </w:r>
-          </w:p>
-        </w:tc>
-        <w:tc>
-          <w:tcPr>
-            <w:tcW w:w="1359" w:type="dxa"/>
-            <w:vAlign w:val="center"/>
-          </w:tcPr>
-          <w:p>
-            <w:pPr>
-              <w:jc w:val="center"/>
-              <w:cnfStyle w:val="000000100000" w:firstRow="0" w:lastRow="0" w:firstColumn="0" w:lastColumn="0" w:oddVBand="0" w:evenVBand="0" w:oddHBand="1" w:evenHBand="0" w:firstRowFirstColumn="0" w:firstRowLastColumn="0" w:lastRowFirstColumn="0" w:lastRowLastColumn="0"/>
-            </w:pPr>
-            <w:r>
-              <w:t>30</w:t>
-            </w:r>
-          </w:p>
-        </w:tc>
-        <w:tc>
-          <w:tcPr>
-            <w:tcW w:w="1492" w:type="dxa"/>
-            <w:vAlign w:val="center"/>
-          </w:tcPr>
-          <w:p>
-            <w:pPr>
-              <w:jc w:val="center"/>
-              <w:cnfStyle w:val="000000100000" w:firstRow="0" w:lastRow="0" w:firstColumn="0" w:lastColumn="0" w:oddVBand="0" w:evenVBand="0" w:oddHBand="1" w:evenHBand="0" w:firstRowFirstColumn="0" w:firstRowLastColumn="0" w:lastRowFirstColumn="0" w:lastRowLastColumn="0"/>
-            </w:pPr>
-            <w:r>
-              <w:t>30</w:t>
-            </w:r>
-          </w:p>
-        </w:tc>
-        <w:tc>
-          <w:tcPr>
-            <w:tcW w:w="1517" w:type="dxa"/>
-            <w:vAlign w:val="center"/>
-          </w:tcPr>
-          <w:p>
-            <w:pPr>
-              <w:jc w:val="center"/>
-              <w:cnfStyle w:val="000000100000" w:firstRow="0" w:lastRow="0" w:firstColumn="0" w:lastColumn="0" w:oddVBand="0" w:evenVBand="0" w:oddHBand="1" w:evenHBand="0" w:firstRowFirstColumn="0" w:firstRowLastColumn="0" w:lastRowFirstColumn="0" w:lastRowLastColumn="0"/>
-            </w:pPr>
-            <w:r>
-              <w:t>6165975</w:t>
-            </w:r>
-          </w:p>
-        </w:tc>
-      </w:tr>
-      <w:tr>
-        <w:trPr>
-          <w:jc w:val="right"/>
-        </w:trPr>
-        <w:tc>
-          <w:tcPr>
-            <w:cnfStyle w:val="001000000000" w:firstRow="0" w:lastRow="0" w:firstColumn="1" w:lastColumn="0" w:oddVBand="0" w:evenVBand="0" w:oddHBand="0" w:evenHBand="0" w:firstRowFirstColumn="0" w:firstRowLastColumn="0" w:lastRowFirstColumn="0" w:lastRowLastColumn="0"/>
-            <w:tcW w:w="1502" w:type="dxa"/>
-            <w:vAlign w:val="center"/>
-          </w:tcPr>
-          <w:p>
-            <w:pPr>
-              <w:jc w:val="center"/>
-              <w:rPr>
-                <w:b w:val="0"/>
-              </w:rPr>
-            </w:pPr>
-            <w:r>
-              <w:rPr>
-                <w:b w:val="0"/>
-              </w:rPr>
-              <w:t>Búsqueda en Anchura</w:t>
-            </w:r>
-          </w:p>
-          <w:p>
-            <w:pPr>
-              <w:jc w:val="center"/>
-              <w:rPr>
-                <w:b w:val="0"/>
-                <w:i/>
-              </w:rPr>
-            </w:pPr>
-            <w:r>
-              <w:rPr>
-                <w:b w:val="0"/>
-                <w:i/>
-              </w:rPr>
-              <w:t>(GraphSearch)</w:t>
-            </w:r>
-          </w:p>
-        </w:tc>
-        <w:tc>
-          <w:tcPr>
-            <w:tcW w:w="1112" w:type="dxa"/>
-            <w:vAlign w:val="center"/>
-          </w:tcPr>
-          <w:p>
-            <w:pPr>
-              <w:jc w:val="center"/>
-              <w:cnfStyle w:val="000000000000" w:firstRow="0" w:lastRow="0" w:firstColumn="0" w:lastColumn="0" w:oddVBand="0" w:evenVBand="0" w:oddHBand="0" w:evenHBand="0" w:firstRowFirstColumn="0" w:firstRowLastColumn="0" w:lastRowFirstColumn="0" w:lastRowLastColumn="0"/>
-            </w:pPr>
-            <w:r>
-              <w:t>4</w:t>
-            </w:r>
-          </w:p>
-        </w:tc>
-        <w:tc>
-          <w:tcPr>
-            <w:tcW w:w="1512" w:type="dxa"/>
-            <w:vAlign w:val="center"/>
-          </w:tcPr>
-          <w:p>
-            <w:pPr>
-              <w:jc w:val="center"/>
-              <w:cnfStyle w:val="000000000000" w:firstRow="0" w:lastRow="0" w:firstColumn="0" w:lastColumn="0" w:oddVBand="0" w:evenVBand="0" w:oddHBand="0" w:evenHBand="0" w:firstRowFirstColumn="0" w:firstRowLastColumn="0" w:lastRowFirstColumn="0" w:lastRowLastColumn="0"/>
-            </w:pPr>
-            <w:r>
-              <w:t>7</w:t>
-            </w:r>
-          </w:p>
-        </w:tc>
-        <w:tc>
-          <w:tcPr>
-            <w:tcW w:w="1359" w:type="dxa"/>
-            <w:vAlign w:val="center"/>
-          </w:tcPr>
-          <w:p>
-            <w:pPr>
-              <w:jc w:val="center"/>
-              <w:cnfStyle w:val="000000000000" w:firstRow="0" w:lastRow="0" w:firstColumn="0" w:lastColumn="0" w:oddVBand="0" w:evenVBand="0" w:oddHBand="0" w:evenHBand="0" w:firstRowFirstColumn="0" w:firstRowLastColumn="0" w:lastRowFirstColumn="0" w:lastRowLastColumn="0"/>
-            </w:pPr>
-            <w:r>
-              <w:t>2</w:t>
-            </w:r>
-          </w:p>
-        </w:tc>
-        <w:tc>
-          <w:tcPr>
-            <w:tcW w:w="1492" w:type="dxa"/>
-            <w:vAlign w:val="center"/>
-          </w:tcPr>
-          <w:p>
-            <w:pPr>
-              <w:jc w:val="center"/>
-              <w:cnfStyle w:val="000000000000" w:firstRow="0" w:lastRow="0" w:firstColumn="0" w:lastColumn="0" w:oddVBand="0" w:evenVBand="0" w:oddHBand="0" w:evenHBand="0" w:firstRowFirstColumn="0" w:firstRowLastColumn="0" w:lastRowFirstColumn="0" w:lastRowLastColumn="0"/>
-            </w:pPr>
-            <w:r>
-              <w:t>4</w:t>
-            </w:r>
-          </w:p>
-        </w:tc>
-        <w:tc>
-          <w:tcPr>
-            <w:tcW w:w="1517" w:type="dxa"/>
-            <w:vAlign w:val="center"/>
-          </w:tcPr>
-          <w:p>
-            <w:pPr>
-              <w:jc w:val="center"/>
-              <w:cnfStyle w:val="000000000000" w:firstRow="0" w:lastRow="0" w:firstColumn="0" w:lastColumn="0" w:oddVBand="0" w:evenVBand="0" w:oddHBand="0" w:evenHBand="0" w:firstRowFirstColumn="0" w:firstRowLastColumn="0" w:lastRowFirstColumn="0" w:lastRowLastColumn="0"/>
-            </w:pPr>
-            <w:r>
-              <w:t>371992</w:t>
-            </w:r>
-          </w:p>
-        </w:tc>
-      </w:tr>
-      <w:tr>
-        <w:trPr>
-          <w:cnfStyle w:val="000000100000" w:firstRow="0" w:lastRow="0" w:firstColumn="0" w:lastColumn="0" w:oddVBand="0" w:evenVBand="0" w:oddHBand="1" w:evenHBand="0" w:firstRowFirstColumn="0" w:firstRowLastColumn="0" w:lastRowFirstColumn="0" w:lastRowLastColumn="0"/>
-          <w:jc w:val="right"/>
-        </w:trPr>
-        <w:tc>
-          <w:tcPr>
-            <w:cnfStyle w:val="001000000000" w:firstRow="0" w:lastRow="0" w:firstColumn="1" w:lastColumn="0" w:oddVBand="0" w:evenVBand="0" w:oddHBand="0" w:evenHBand="0" w:firstRowFirstColumn="0" w:firstRowLastColumn="0" w:lastRowFirstColumn="0" w:lastRowLastColumn="0"/>
-            <w:tcW w:w="1502" w:type="dxa"/>
-            <w:vAlign w:val="center"/>
-          </w:tcPr>
-          <w:p>
-            <w:pPr>
-              <w:jc w:val="center"/>
-              <w:rPr>
-                <w:b w:val="0"/>
-              </w:rPr>
-            </w:pPr>
-            <w:r>
-              <w:rPr>
-                <w:b w:val="0"/>
-              </w:rPr>
-              <w:t xml:space="preserve">Búsqueda en </w:t>
-            </w:r>
-            <w:r>
-              <w:rPr>
-                <w:b w:val="0"/>
-              </w:rPr>
-              <w:t>Profundidad</w:t>
-            </w:r>
-          </w:p>
-          <w:p>
-            <w:pPr>
-              <w:rPr>
-                <w:b w:val="0"/>
-              </w:rPr>
-            </w:pPr>
-            <w:r>
-              <w:rPr>
-                <w:b w:val="0"/>
-                <w:i/>
-              </w:rPr>
-              <w:t>(GraphSearch</w:t>
-            </w:r>
-            <w:r>
-              <w:rPr>
-                <w:b w:val="0"/>
-                <w:i/>
-              </w:rPr>
-              <w:t>)</w:t>
-            </w:r>
-          </w:p>
-        </w:tc>
-        <w:tc>
-          <w:tcPr>
-            <w:tcW w:w="1112" w:type="dxa"/>
-            <w:vAlign w:val="center"/>
-          </w:tcPr>
-          <w:p>
-            <w:pPr>
-              <w:jc w:val="center"/>
-              <w:cnfStyle w:val="000000100000" w:firstRow="0" w:lastRow="0" w:firstColumn="0" w:lastColumn="0" w:oddVBand="0" w:evenVBand="0" w:oddHBand="1" w:evenHBand="0" w:firstRowFirstColumn="0" w:firstRowLastColumn="0" w:lastRowFirstColumn="0" w:lastRowLastColumn="0"/>
-            </w:pPr>
-            <w:r>
-              <w:t>10</w:t>
-            </w:r>
-          </w:p>
-        </w:tc>
-        <w:tc>
-          <w:tcPr>
-            <w:tcW w:w="1512" w:type="dxa"/>
-            <w:vAlign w:val="center"/>
-          </w:tcPr>
-          <w:p>
-            <w:pPr>
-              <w:jc w:val="center"/>
-              <w:cnfStyle w:val="000000100000" w:firstRow="0" w:lastRow="0" w:firstColumn="0" w:lastColumn="0" w:oddVBand="0" w:evenVBand="0" w:oddHBand="1" w:evenHBand="0" w:firstRowFirstColumn="0" w:firstRowLastColumn="0" w:lastRowFirstColumn="0" w:lastRowLastColumn="0"/>
-            </w:pPr>
-            <w:r>
-              <w:t>10</w:t>
-            </w:r>
-          </w:p>
-        </w:tc>
-        <w:tc>
-          <w:tcPr>
-            <w:tcW w:w="1359" w:type="dxa"/>
-            <w:vAlign w:val="center"/>
-          </w:tcPr>
-          <w:p>
-            <w:pPr>
-              <w:jc w:val="center"/>
-              <w:cnfStyle w:val="000000100000" w:firstRow="0" w:lastRow="0" w:firstColumn="0" w:lastColumn="0" w:oddVBand="0" w:evenVBand="0" w:oddHBand="1" w:evenHBand="0" w:firstRowFirstColumn="0" w:firstRowLastColumn="0" w:lastRowFirstColumn="0" w:lastRowLastColumn="0"/>
-            </w:pPr>
-            <w:r>
-              <w:t>10</w:t>
-            </w:r>
-          </w:p>
-        </w:tc>
-        <w:tc>
-          <w:tcPr>
-            <w:tcW w:w="1492" w:type="dxa"/>
-            <w:vAlign w:val="center"/>
-          </w:tcPr>
-          <w:p>
-            <w:pPr>
-              <w:jc w:val="center"/>
-              <w:cnfStyle w:val="000000100000" w:firstRow="0" w:lastRow="0" w:firstColumn="0" w:lastColumn="0" w:oddVBand="0" w:evenVBand="0" w:oddHBand="1" w:evenHBand="0" w:firstRowFirstColumn="0" w:firstRowLastColumn="0" w:lastRowFirstColumn="0" w:lastRowLastColumn="0"/>
-            </w:pPr>
-            <w:r>
-              <w:t>11</w:t>
-            </w:r>
-          </w:p>
-        </w:tc>
-        <w:tc>
-          <w:tcPr>
-            <w:tcW w:w="1517" w:type="dxa"/>
-            <w:vAlign w:val="center"/>
-          </w:tcPr>
-          <w:p>
-            <w:pPr>
-              <w:jc w:val="center"/>
-              <w:cnfStyle w:val="000000100000" w:firstRow="0" w:lastRow="0" w:firstColumn="0" w:lastColumn="0" w:oddVBand="0" w:evenVBand="0" w:oddHBand="1" w:evenHBand="0" w:firstRowFirstColumn="0" w:firstRowLastColumn="0" w:lastRowFirstColumn="0" w:lastRowLastColumn="0"/>
-            </w:pPr>
-            <w:r>
-              <w:t>577661</w:t>
-            </w:r>
-          </w:p>
-        </w:tc>
-      </w:tr>
-      <w:tr>
-        <w:trPr>
-          <w:jc w:val="right"/>
-        </w:trPr>
-        <w:tc>
-          <w:tcPr>
-            <w:cnfStyle w:val="001000000000" w:firstRow="0" w:lastRow="0" w:firstColumn="1" w:lastColumn="0" w:oddVBand="0" w:evenVBand="0" w:oddHBand="0" w:evenHBand="0" w:firstRowFirstColumn="0" w:firstRowLastColumn="0" w:lastRowFirstColumn="0" w:lastRowLastColumn="0"/>
-            <w:tcW w:w="1502" w:type="dxa"/>
-            <w:vAlign w:val="center"/>
-          </w:tcPr>
-          <w:p>
-            <w:pPr>
-              <w:jc w:val="center"/>
-              <w:rPr>
-                <w:b w:val="0"/>
-              </w:rPr>
-            </w:pPr>
-            <w:r>
-              <w:rPr>
-                <w:b w:val="0"/>
-              </w:rPr>
-              <w:t>Coste uniforme</w:t>
-            </w:r>
-          </w:p>
-          <w:p>
-            <w:pPr>
-              <w:jc w:val="center"/>
-              <w:rPr>
-                <w:b w:val="0"/>
-                <w:lang w:val="en-US"/>
-              </w:rPr>
-            </w:pPr>
-            <w:r>
-              <w:rPr>
-                <w:b w:val="0"/>
-                <w:lang w:val="en-US"/>
-              </w:rPr>
-              <w:t>(</w:t>
-            </w:r>
-            <w:r>
-              <w:rPr>
-                <w:b w:val="0"/>
-                <w:i/>
-                <w:lang w:val="en-US"/>
-              </w:rPr>
-              <w:t>TreeSearch</w:t>
-            </w:r>
-            <w:r>
-              <w:rPr>
-                <w:i/>
-                <w:lang w:val="en-US"/>
-              </w:rPr>
-              <w:t>)</w:t>
-            </w:r>
-          </w:p>
-          <w:p>
-            <w:pPr>
-              <w:jc w:val="center"/>
-              <w:rPr>
-                <w:b w:val="0"/>
-              </w:rPr>
-            </w:pPr>
-          </w:p>
-        </w:tc>
-        <w:tc>
-          <w:tcPr>
-            <w:tcW w:w="1112" w:type="dxa"/>
-            <w:vAlign w:val="center"/>
-          </w:tcPr>
-          <w:p>
-            <w:pPr>
-              <w:jc w:val="center"/>
-              <w:cnfStyle w:val="000000000000" w:firstRow="0" w:lastRow="0" w:firstColumn="0" w:lastColumn="0" w:oddVBand="0" w:evenVBand="0" w:oddHBand="0" w:evenHBand="0" w:firstRowFirstColumn="0" w:firstRowLastColumn="0" w:lastRowFirstColumn="0" w:lastRowLastColumn="0"/>
-            </w:pPr>
-            <w:r>
-              <w:t>4</w:t>
-            </w:r>
-          </w:p>
-        </w:tc>
-        <w:tc>
-          <w:tcPr>
-            <w:tcW w:w="1512" w:type="dxa"/>
-            <w:vAlign w:val="center"/>
-          </w:tcPr>
-          <w:p>
-            <w:pPr>
-              <w:jc w:val="center"/>
-              <w:cnfStyle w:val="000000000000" w:firstRow="0" w:lastRow="0" w:firstColumn="0" w:lastColumn="0" w:oddVBand="0" w:evenVBand="0" w:oddHBand="0" w:evenHBand="0" w:firstRowFirstColumn="0" w:firstRowLastColumn="0" w:lastRowFirstColumn="0" w:lastRowLastColumn="0"/>
-            </w:pPr>
-            <w:r>
-              <w:t>51</w:t>
-            </w:r>
-          </w:p>
-        </w:tc>
-        <w:tc>
-          <w:tcPr>
-            <w:tcW w:w="1359" w:type="dxa"/>
-            <w:vAlign w:val="center"/>
-          </w:tcPr>
-          <w:p>
-            <w:pPr>
-              <w:jc w:val="center"/>
-              <w:cnfStyle w:val="000000000000" w:firstRow="0" w:lastRow="0" w:firstColumn="0" w:lastColumn="0" w:oddVBand="0" w:evenVBand="0" w:oddHBand="0" w:evenHBand="0" w:firstRowFirstColumn="0" w:firstRowLastColumn="0" w:lastRowFirstColumn="0" w:lastRowLastColumn="0"/>
-            </w:pPr>
-            <w:r>
-              <w:t>94</w:t>
-            </w:r>
-          </w:p>
-        </w:tc>
-        <w:tc>
-          <w:tcPr>
-            <w:tcW w:w="1492" w:type="dxa"/>
-            <w:vAlign w:val="center"/>
-          </w:tcPr>
-          <w:p>
-            <w:pPr>
-              <w:jc w:val="center"/>
-              <w:cnfStyle w:val="000000000000" w:firstRow="0" w:lastRow="0" w:firstColumn="0" w:lastColumn="0" w:oddVBand="0" w:evenVBand="0" w:oddHBand="0" w:evenHBand="0" w:firstRowFirstColumn="0" w:firstRowLastColumn="0" w:lastRowFirstColumn="0" w:lastRowLastColumn="0"/>
-            </w:pPr>
-            <w:r>
-              <w:t>95</w:t>
-            </w:r>
-          </w:p>
-        </w:tc>
-        <w:tc>
-          <w:tcPr>
-            <w:tcW w:w="1517" w:type="dxa"/>
-            <w:vAlign w:val="center"/>
-          </w:tcPr>
-          <w:p>
-            <w:pPr>
-              <w:jc w:val="center"/>
-              <w:cnfStyle w:val="000000000000" w:firstRow="0" w:lastRow="0" w:firstColumn="0" w:lastColumn="0" w:oddVBand="0" w:evenVBand="0" w:oddHBand="0" w:evenHBand="0" w:firstRowFirstColumn="0" w:firstRowLastColumn="0" w:lastRowFirstColumn="0" w:lastRowLastColumn="0"/>
-            </w:pPr>
-            <w:r>
-              <w:t>5</w:t>
-            </w:r>
-            <w:r>
-              <w:t>741414</w:t>
-            </w:r>
-          </w:p>
-        </w:tc>
-      </w:tr>
-      <w:tr>
-        <w:trPr>
-          <w:cnfStyle w:val="000000100000" w:firstRow="0" w:lastRow="0" w:firstColumn="0" w:lastColumn="0" w:oddVBand="0" w:evenVBand="0" w:oddHBand="1" w:evenHBand="0" w:firstRowFirstColumn="0" w:firstRowLastColumn="0" w:lastRowFirstColumn="0" w:lastRowLastColumn="0"/>
-          <w:jc w:val="right"/>
-        </w:trPr>
-        <w:tc>
-          <w:tcPr>
-            <w:cnfStyle w:val="001000000000" w:firstRow="0" w:lastRow="0" w:firstColumn="1" w:lastColumn="0" w:oddVBand="0" w:evenVBand="0" w:oddHBand="0" w:evenHBand="0" w:firstRowFirstColumn="0" w:firstRowLastColumn="0" w:lastRowFirstColumn="0" w:lastRowLastColumn="0"/>
-            <w:tcW w:w="1502" w:type="dxa"/>
-            <w:vAlign w:val="center"/>
-          </w:tcPr>
-          <w:p>
-            <w:pPr>
-              <w:jc w:val="center"/>
-              <w:rPr>
-                <w:b w:val="0"/>
-              </w:rPr>
-            </w:pPr>
-            <w:r>
-              <w:rPr>
-                <w:b w:val="0"/>
-              </w:rPr>
-              <w:t>Coste uniforme</w:t>
-            </w:r>
-          </w:p>
-          <w:p>
-            <w:pPr>
-              <w:jc w:val="center"/>
-              <w:rPr>
-                <w:b w:val="0"/>
-              </w:rPr>
-            </w:pPr>
-            <w:r>
-              <w:rPr>
-                <w:b w:val="0"/>
-                <w:i/>
-              </w:rPr>
-              <w:t>(GraphSearch)</w:t>
-            </w:r>
-          </w:p>
-        </w:tc>
-        <w:tc>
-          <w:tcPr>
-            <w:tcW w:w="1112" w:type="dxa"/>
-            <w:vAlign w:val="center"/>
-          </w:tcPr>
-          <w:p>
-            <w:pPr>
-              <w:jc w:val="center"/>
-              <w:cnfStyle w:val="000000100000" w:firstRow="0" w:lastRow="0" w:firstColumn="0" w:lastColumn="0" w:oddVBand="0" w:evenVBand="0" w:oddHBand="1" w:evenHBand="0" w:firstRowFirstColumn="0" w:firstRowLastColumn="0" w:lastRowFirstColumn="0" w:lastRowLastColumn="0"/>
-            </w:pPr>
-            <w:r>
-              <w:t>4</w:t>
-            </w:r>
-          </w:p>
-        </w:tc>
-        <w:tc>
-          <w:tcPr>
-            <w:tcW w:w="1512" w:type="dxa"/>
-            <w:vAlign w:val="center"/>
-          </w:tcPr>
-          <w:p>
-            <w:pPr>
-              <w:jc w:val="center"/>
-              <w:cnfStyle w:val="000000100000" w:firstRow="0" w:lastRow="0" w:firstColumn="0" w:lastColumn="0" w:oddVBand="0" w:evenVBand="0" w:oddHBand="1" w:evenHBand="0" w:firstRowFirstColumn="0" w:firstRowLastColumn="0" w:lastRowFirstColumn="0" w:lastRowLastColumn="0"/>
-            </w:pPr>
-            <w:r>
-              <w:t>9</w:t>
-            </w:r>
-          </w:p>
-        </w:tc>
-        <w:tc>
-          <w:tcPr>
-            <w:tcW w:w="1359" w:type="dxa"/>
-            <w:vAlign w:val="center"/>
-          </w:tcPr>
-          <w:p>
-            <w:pPr>
-              <w:jc w:val="center"/>
-              <w:cnfStyle w:val="000000100000" w:firstRow="0" w:lastRow="0" w:firstColumn="0" w:lastColumn="0" w:oddVBand="0" w:evenVBand="0" w:oddHBand="1" w:evenHBand="0" w:firstRowFirstColumn="0" w:firstRowLastColumn="0" w:lastRowFirstColumn="0" w:lastRowLastColumn="0"/>
-            </w:pPr>
-            <w:r>
-              <w:t>1</w:t>
-            </w:r>
-          </w:p>
-        </w:tc>
-        <w:tc>
-          <w:tcPr>
-            <w:tcW w:w="1492" w:type="dxa"/>
-            <w:vAlign w:val="center"/>
-          </w:tcPr>
-          <w:p>
-            <w:pPr>
-              <w:jc w:val="center"/>
-              <w:cnfStyle w:val="000000100000" w:firstRow="0" w:lastRow="0" w:firstColumn="0" w:lastColumn="0" w:oddVBand="0" w:evenVBand="0" w:oddHBand="1" w:evenHBand="0" w:firstRowFirstColumn="0" w:firstRowLastColumn="0" w:lastRowFirstColumn="0" w:lastRowLastColumn="0"/>
-            </w:pPr>
-            <w:r>
-              <w:t>5</w:t>
-            </w:r>
-          </w:p>
-        </w:tc>
-        <w:tc>
-          <w:tcPr>
-            <w:tcW w:w="1517" w:type="dxa"/>
-            <w:vAlign w:val="center"/>
-          </w:tcPr>
-          <w:p>
-            <w:pPr>
-              <w:jc w:val="center"/>
-              <w:cnfStyle w:val="000000100000" w:firstRow="0" w:lastRow="0" w:firstColumn="0" w:lastColumn="0" w:oddVBand="0" w:evenVBand="0" w:oddHBand="1" w:evenHBand="0" w:firstRowFirstColumn="0" w:firstRowLastColumn="0" w:lastRowFirstColumn="0" w:lastRowLastColumn="0"/>
-            </w:pPr>
-            <w:r>
-              <w:t>864064</w:t>
-            </w:r>
-          </w:p>
-        </w:tc>
-      </w:tr>
-      <w:tr>
-        <w:trPr>
-          <w:jc w:val="right"/>
-        </w:trPr>
-        <w:tc>
-          <w:tcPr>
-            <w:cnfStyle w:val="001000000000" w:firstRow="0" w:lastRow="0" w:firstColumn="1" w:lastColumn="0" w:oddVBand="0" w:evenVBand="0" w:oddHBand="0" w:evenHBand="0" w:firstRowFirstColumn="0" w:firstRowLastColumn="0" w:lastRowFirstColumn="0" w:lastRowLastColumn="0"/>
-            <w:tcW w:w="1502" w:type="dxa"/>
-            <w:vAlign w:val="center"/>
-          </w:tcPr>
-          <w:p>
-            <w:pPr>
-              <w:jc w:val="center"/>
-              <w:rPr>
-                <w:b w:val="0"/>
-              </w:rPr>
-            </w:pPr>
-            <w:r>
-              <w:rPr>
-                <w:b w:val="0"/>
-              </w:rPr>
-              <w:t>Método Voraz</w:t>
-            </w:r>
-          </w:p>
-          <w:p>
-            <w:pPr>
-              <w:jc w:val="center"/>
-              <w:rPr>
-                <w:b w:val="0"/>
-              </w:rPr>
-            </w:pPr>
-            <w:r>
-              <w:rPr>
-                <w:b w:val="0"/>
-                <w:i/>
-              </w:rPr>
-              <w:t>(GraphSearch)</w:t>
-            </w:r>
-          </w:p>
-        </w:tc>
-        <w:tc>
-          <w:tcPr>
-            <w:tcW w:w="1112" w:type="dxa"/>
-            <w:vAlign w:val="center"/>
-          </w:tcPr>
-          <w:p>
-            <w:pPr>
-              <w:jc w:val="center"/>
-              <w:cnfStyle w:val="000000000000" w:firstRow="0" w:lastRow="0" w:firstColumn="0" w:lastColumn="0" w:oddVBand="0" w:evenVBand="0" w:oddHBand="0" w:evenHBand="0" w:firstRowFirstColumn="0" w:firstRowLastColumn="0" w:lastRowFirstColumn="0" w:lastRowLastColumn="0"/>
-            </w:pPr>
-            <w:r>
-              <w:t>4</w:t>
-            </w:r>
-          </w:p>
-        </w:tc>
-        <w:tc>
-          <w:tcPr>
-            <w:tcW w:w="1512" w:type="dxa"/>
-            <w:vAlign w:val="center"/>
-          </w:tcPr>
-          <w:p>
-            <w:pPr>
-              <w:jc w:val="center"/>
-              <w:cnfStyle w:val="000000000000" w:firstRow="0" w:lastRow="0" w:firstColumn="0" w:lastColumn="0" w:oddVBand="0" w:evenVBand="0" w:oddHBand="0" w:evenHBand="0" w:firstRowFirstColumn="0" w:firstRowLastColumn="0" w:lastRowFirstColumn="0" w:lastRowLastColumn="0"/>
-            </w:pPr>
-            <w:r>
-              <w:t>5</w:t>
-            </w:r>
-          </w:p>
-        </w:tc>
-        <w:tc>
-          <w:tcPr>
-            <w:tcW w:w="1359" w:type="dxa"/>
-            <w:vAlign w:val="center"/>
-          </w:tcPr>
-          <w:p>
-            <w:pPr>
-              <w:jc w:val="center"/>
-              <w:cnfStyle w:val="000000000000" w:firstRow="0" w:lastRow="0" w:firstColumn="0" w:lastColumn="0" w:oddVBand="0" w:evenVBand="0" w:oddHBand="0" w:evenHBand="0" w:firstRowFirstColumn="0" w:firstRowLastColumn="0" w:lastRowFirstColumn="0" w:lastRowLastColumn="0"/>
-            </w:pPr>
-            <w:r>
-              <w:t>4</w:t>
-            </w:r>
-          </w:p>
-        </w:tc>
-        <w:tc>
-          <w:tcPr>
-            <w:tcW w:w="1492" w:type="dxa"/>
-            <w:vAlign w:val="center"/>
-          </w:tcPr>
-          <w:p>
-            <w:pPr>
-              <w:jc w:val="center"/>
-              <w:cnfStyle w:val="000000000000" w:firstRow="0" w:lastRow="0" w:firstColumn="0" w:lastColumn="0" w:oddVBand="0" w:evenVBand="0" w:oddHBand="0" w:evenHBand="0" w:firstRowFirstColumn="0" w:firstRowLastColumn="0" w:lastRowFirstColumn="0" w:lastRowLastColumn="0"/>
-            </w:pPr>
-            <w:r>
-              <w:t>5</w:t>
-            </w:r>
-          </w:p>
-        </w:tc>
-        <w:tc>
-          <w:tcPr>
-            <w:tcW w:w="1517" w:type="dxa"/>
-            <w:vAlign w:val="center"/>
-          </w:tcPr>
-          <w:p>
-            <w:pPr>
-              <w:jc w:val="center"/>
-              <w:cnfStyle w:val="000000000000" w:firstRow="0" w:lastRow="0" w:firstColumn="0" w:lastColumn="0" w:oddVBand="0" w:evenVBand="0" w:oddHBand="0" w:evenHBand="0" w:firstRowFirstColumn="0" w:firstRowLastColumn="0" w:lastRowFirstColumn="0" w:lastRowLastColumn="0"/>
-            </w:pPr>
-            <w:r>
-              <w:t>221509</w:t>
-            </w:r>
-          </w:p>
-        </w:tc>
-      </w:tr>
-      <w:tr>
-        <w:trPr>
-          <w:cnfStyle w:val="000000100000" w:firstRow="0" w:lastRow="0" w:firstColumn="0" w:lastColumn="0" w:oddVBand="0" w:evenVBand="0" w:oddHBand="1" w:evenHBand="0" w:firstRowFirstColumn="0" w:firstRowLastColumn="0" w:lastRowFirstColumn="0" w:lastRowLastColumn="0"/>
-          <w:jc w:val="right"/>
-        </w:trPr>
-        <w:tc>
-          <w:tcPr>
-            <w:cnfStyle w:val="001000000000" w:firstRow="0" w:lastRow="0" w:firstColumn="1" w:lastColumn="0" w:oddVBand="0" w:evenVBand="0" w:oddHBand="0" w:evenHBand="0" w:firstRowFirstColumn="0" w:firstRowLastColumn="0" w:lastRowFirstColumn="0" w:lastRowLastColumn="0"/>
-            <w:tcW w:w="1502" w:type="dxa"/>
-            <w:vAlign w:val="center"/>
-          </w:tcPr>
-          <w:p>
-            <w:pPr>
-              <w:jc w:val="center"/>
-              <w:rPr>
-                <w:b w:val="0"/>
-              </w:rPr>
-            </w:pPr>
-            <w:r>
-              <w:rPr>
-                <w:b w:val="0"/>
-              </w:rPr>
-              <w:t>Búsqueda A*</w:t>
-            </w:r>
-          </w:p>
-          <w:p>
-            <w:pPr>
-              <w:jc w:val="center"/>
-              <w:rPr>
-                <w:b w:val="0"/>
-                <w:lang w:val="en-US"/>
-              </w:rPr>
-            </w:pPr>
-            <w:r>
-              <w:rPr>
-                <w:b w:val="0"/>
-                <w:lang w:val="en-US"/>
-              </w:rPr>
-              <w:t>(</w:t>
-            </w:r>
-            <w:r>
-              <w:rPr>
-                <w:b w:val="0"/>
-                <w:i/>
-                <w:lang w:val="en-US"/>
-              </w:rPr>
-              <w:t>TreeSearch</w:t>
-            </w:r>
-            <w:r>
-              <w:rPr>
-                <w:i/>
-                <w:lang w:val="en-US"/>
-              </w:rPr>
-              <w:t>)</w:t>
-            </w:r>
-          </w:p>
-          <w:p>
-            <w:pPr>
-              <w:jc w:val="center"/>
-              <w:rPr>
-                <w:b w:val="0"/>
-              </w:rPr>
-            </w:pPr>
-          </w:p>
-        </w:tc>
-        <w:tc>
-          <w:tcPr>
-            <w:tcW w:w="1112" w:type="dxa"/>
-            <w:vAlign w:val="center"/>
-          </w:tcPr>
-          <w:p>
-            <w:pPr>
-              <w:jc w:val="center"/>
-              <w:cnfStyle w:val="000000100000" w:firstRow="0" w:lastRow="0" w:firstColumn="0" w:lastColumn="0" w:oddVBand="0" w:evenVBand="0" w:oddHBand="1" w:evenHBand="0" w:firstRowFirstColumn="0" w:firstRowLastColumn="0" w:lastRowFirstColumn="0" w:lastRowLastColumn="0"/>
-            </w:pPr>
-            <w:r>
-              <w:t>4</w:t>
-            </w:r>
-          </w:p>
-        </w:tc>
-        <w:tc>
-          <w:tcPr>
-            <w:tcW w:w="1512" w:type="dxa"/>
-            <w:vAlign w:val="center"/>
-          </w:tcPr>
-          <w:p>
-            <w:pPr>
-              <w:jc w:val="center"/>
-              <w:cnfStyle w:val="000000100000" w:firstRow="0" w:lastRow="0" w:firstColumn="0" w:lastColumn="0" w:oddVBand="0" w:evenVBand="0" w:oddHBand="1" w:evenHBand="0" w:firstRowFirstColumn="0" w:firstRowLastColumn="0" w:lastRowFirstColumn="0" w:lastRowLastColumn="0"/>
-            </w:pPr>
-            <w:r>
-              <w:t>9</w:t>
-            </w:r>
-          </w:p>
-        </w:tc>
-        <w:tc>
-          <w:tcPr>
-            <w:tcW w:w="1359" w:type="dxa"/>
-            <w:vAlign w:val="center"/>
-          </w:tcPr>
-          <w:p>
-            <w:pPr>
-              <w:jc w:val="center"/>
-              <w:cnfStyle w:val="000000100000" w:firstRow="0" w:lastRow="0" w:firstColumn="0" w:lastColumn="0" w:oddVBand="0" w:evenVBand="0" w:oddHBand="1" w:evenHBand="0" w:firstRowFirstColumn="0" w:firstRowLastColumn="0" w:lastRowFirstColumn="0" w:lastRowLastColumn="0"/>
-            </w:pPr>
-            <w:r>
-              <w:t>17</w:t>
-            </w:r>
-          </w:p>
-        </w:tc>
-        <w:tc>
-          <w:tcPr>
-            <w:tcW w:w="1492" w:type="dxa"/>
-            <w:vAlign w:val="center"/>
-          </w:tcPr>
-          <w:p>
-            <w:pPr>
-              <w:jc w:val="center"/>
-              <w:cnfStyle w:val="000000100000" w:firstRow="0" w:lastRow="0" w:firstColumn="0" w:lastColumn="0" w:oddVBand="0" w:evenVBand="0" w:oddHBand="1" w:evenHBand="0" w:firstRowFirstColumn="0" w:firstRowLastColumn="0" w:lastRowFirstColumn="0" w:lastRowLastColumn="0"/>
-            </w:pPr>
-            <w:r>
-              <w:t>18</w:t>
-            </w:r>
-          </w:p>
-        </w:tc>
-        <w:tc>
-          <w:tcPr>
-            <w:tcW w:w="1517" w:type="dxa"/>
-            <w:vAlign w:val="center"/>
-          </w:tcPr>
-          <w:p>
-            <w:pPr>
-              <w:jc w:val="center"/>
-              <w:cnfStyle w:val="000000100000" w:firstRow="0" w:lastRow="0" w:firstColumn="0" w:lastColumn="0" w:oddVBand="0" w:evenVBand="0" w:oddHBand="1" w:evenHBand="0" w:firstRowFirstColumn="0" w:firstRowLastColumn="0" w:lastRowFirstColumn="0" w:lastRowLastColumn="0"/>
-            </w:pPr>
-            <w:r>
-              <w:t>311185</w:t>
-            </w:r>
-          </w:p>
-        </w:tc>
-      </w:tr>
-      <w:tr>
-        <w:trPr>
-          <w:jc w:val="right"/>
-        </w:trPr>
-        <w:tc>
-          <w:tcPr>
-            <w:cnfStyle w:val="001000000000" w:firstRow="0" w:lastRow="0" w:firstColumn="1" w:lastColumn="0" w:oddVBand="0" w:evenVBand="0" w:oddHBand="0" w:evenHBand="0" w:firstRowFirstColumn="0" w:firstRowLastColumn="0" w:lastRowFirstColumn="0" w:lastRowLastColumn="0"/>
-            <w:tcW w:w="1502" w:type="dxa"/>
-            <w:vAlign w:val="center"/>
-          </w:tcPr>
-          <w:p>
-            <w:pPr>
-              <w:jc w:val="center"/>
-              <w:rPr>
-                <w:b w:val="0"/>
-              </w:rPr>
-            </w:pPr>
-            <w:r>
-              <w:rPr>
-                <w:b w:val="0"/>
-              </w:rPr>
-              <w:t>Búsqueda A*</w:t>
-            </w:r>
-          </w:p>
-          <w:p>
-            <w:pPr>
-              <w:jc w:val="center"/>
-              <w:rPr>
-                <w:b w:val="0"/>
-              </w:rPr>
-            </w:pPr>
-            <w:r>
-              <w:rPr>
-                <w:b w:val="0"/>
-                <w:i/>
-              </w:rPr>
-              <w:t>(GraphSearch)</w:t>
-            </w:r>
-          </w:p>
-        </w:tc>
-        <w:tc>
-          <w:tcPr>
-            <w:tcW w:w="1112" w:type="dxa"/>
-            <w:vAlign w:val="center"/>
-          </w:tcPr>
-          <w:p>
-            <w:pPr>
-              <w:jc w:val="center"/>
-              <w:cnfStyle w:val="000000000000" w:firstRow="0" w:lastRow="0" w:firstColumn="0" w:lastColumn="0" w:oddVBand="0" w:evenVBand="0" w:oddHBand="0" w:evenHBand="0" w:firstRowFirstColumn="0" w:firstRowLastColumn="0" w:lastRowFirstColumn="0" w:lastRowLastColumn="0"/>
-            </w:pPr>
-            <w:r>
-              <w:t>4</w:t>
-            </w:r>
-          </w:p>
-        </w:tc>
-        <w:tc>
-          <w:tcPr>
-            <w:tcW w:w="1512" w:type="dxa"/>
-            <w:vAlign w:val="center"/>
-          </w:tcPr>
-          <w:p>
-            <w:pPr>
-              <w:jc w:val="center"/>
-              <w:cnfStyle w:val="000000000000" w:firstRow="0" w:lastRow="0" w:firstColumn="0" w:lastColumn="0" w:oddVBand="0" w:evenVBand="0" w:oddHBand="0" w:evenHBand="0" w:firstRowFirstColumn="0" w:firstRowLastColumn="0" w:lastRowFirstColumn="0" w:lastRowLastColumn="0"/>
-            </w:pPr>
-            <w:r>
-              <w:t>7</w:t>
-            </w:r>
-          </w:p>
-        </w:tc>
-        <w:tc>
-          <w:tcPr>
-            <w:tcW w:w="1359" w:type="dxa"/>
-            <w:vAlign w:val="center"/>
-          </w:tcPr>
-          <w:p>
-            <w:pPr>
-              <w:jc w:val="center"/>
-              <w:cnfStyle w:val="000000000000" w:firstRow="0" w:lastRow="0" w:firstColumn="0" w:lastColumn="0" w:oddVBand="0" w:evenVBand="0" w:oddHBand="0" w:evenHBand="0" w:firstRowFirstColumn="0" w:firstRowLastColumn="0" w:lastRowFirstColumn="0" w:lastRowLastColumn="0"/>
-            </w:pPr>
-            <w:r>
-              <w:t>3</w:t>
-            </w:r>
-          </w:p>
-        </w:tc>
-        <w:tc>
-          <w:tcPr>
-            <w:tcW w:w="1492" w:type="dxa"/>
-            <w:vAlign w:val="center"/>
-          </w:tcPr>
-          <w:p>
-            <w:pPr>
-              <w:jc w:val="center"/>
-              <w:cnfStyle w:val="000000000000" w:firstRow="0" w:lastRow="0" w:firstColumn="0" w:lastColumn="0" w:oddVBand="0" w:evenVBand="0" w:oddHBand="0" w:evenHBand="0" w:firstRowFirstColumn="0" w:firstRowLastColumn="0" w:lastRowFirstColumn="0" w:lastRowLastColumn="0"/>
-            </w:pPr>
-            <w:r>
-              <w:t>5</w:t>
-            </w:r>
-          </w:p>
-        </w:tc>
-        <w:tc>
-          <w:tcPr>
-            <w:tcW w:w="1517" w:type="dxa"/>
-            <w:vAlign w:val="center"/>
-          </w:tcPr>
-          <w:p>
-            <w:pPr>
-              <w:jc w:val="center"/>
-              <w:cnfStyle w:val="000000000000" w:firstRow="0" w:lastRow="0" w:firstColumn="0" w:lastColumn="0" w:oddVBand="0" w:evenVBand="0" w:oddHBand="0" w:evenHBand="0" w:firstRowFirstColumn="0" w:firstRowLastColumn="0" w:lastRowFirstColumn="0" w:lastRowLastColumn="0"/>
-            </w:pPr>
-            <w:r>
-              <w:t>242460</w:t>
-            </w:r>
-          </w:p>
-        </w:tc>
-      </w:tr>
-    </w:tbl>
-    <w:p>
-      <w:pPr>
-        <w:pStyle w:val="Prrafodelista"/>
-        <w:spacing w:after="0" w:line="240" w:lineRule="auto"/>
-        <w:ind w:left="1080"/>
-        <w:rPr>
-          <w:b/>
-        </w:rPr>
-      </w:pPr>
-    </w:p>
-    <w:p>
-      <w:pPr>
-        <w:pStyle w:val="Prrafodelista"/>
-        <w:spacing w:after="0" w:line="240" w:lineRule="auto"/>
-        <w:ind w:left="1080"/>
-        <w:rPr>
-          <w:b/>
-        </w:rPr>
-      </w:pPr>
-    </w:p>
-    <w:p>
-      <w:pPr>
-        <w:pStyle w:val="Prrafodelista"/>
-        <w:numPr>
-          <w:ilvl w:val="1"/>
-          <w:numId w:val="4"/>
-        </w:numPr>
-        <w:spacing w:after="0" w:line="240" w:lineRule="auto"/>
-        <w:rPr>
-          <w:b/>
-        </w:rPr>
-      </w:pPr>
-      <w:r>
-        <w:rPr>
-          <w:rFonts w:ascii="Calibri" w:hAnsi="Calibri" w:cs="Calibri"/>
-          <w:b/>
-          <w:sz w:val="24"/>
-          <w:szCs w:val="24"/>
-        </w:rPr>
-        <w:t xml:space="preserve">Capacidad garrafa 1 = </w:t>
-      </w:r>
-      <w:r>
-        <w:rPr>
-          <w:rFonts w:ascii="Calibri" w:hAnsi="Calibri" w:cs="Calibri"/>
-          <w:b/>
-          <w:sz w:val="24"/>
-          <w:szCs w:val="24"/>
-        </w:rPr>
-        <w:t>12</w:t>
-      </w:r>
-      <w:r>
-        <w:rPr>
-          <w:rFonts w:ascii="Calibri" w:hAnsi="Calibri" w:cs="Calibri"/>
-          <w:b/>
-          <w:sz w:val="24"/>
-          <w:szCs w:val="24"/>
-        </w:rPr>
-        <w:t xml:space="preserve">, capacidad garrafa 2 = 3, cantidad objetivo = </w:t>
-      </w:r>
-      <w:r>
-        <w:rPr>
-          <w:rFonts w:ascii="Calibri" w:hAnsi="Calibri" w:cs="Calibri"/>
-          <w:b/>
-          <w:sz w:val="24"/>
-          <w:szCs w:val="24"/>
-        </w:rPr>
-        <w:t>1</w:t>
-      </w:r>
-      <w:r>
-        <w:rPr>
-          <w:rFonts w:ascii="Calibri" w:hAnsi="Calibri" w:cs="Calibri"/>
-          <w:b/>
-          <w:sz w:val="24"/>
-          <w:szCs w:val="24"/>
-        </w:rPr>
-        <w:t>.</w:t>
-      </w:r>
-    </w:p>
-    <w:p>
-      <w:pPr>
-        <w:spacing w:after="0" w:line="240" w:lineRule="auto"/>
-        <w:ind w:left="1080"/>
-      </w:pPr>
-    </w:p>
-    <w:p>
-      <w:pPr>
-        <w:spacing w:after="0" w:line="240" w:lineRule="auto"/>
-        <w:ind w:firstLine="708"/>
-      </w:pPr>
-      <w:r>
-        <w:t>Para estos datos, el programa no encuentra solución, puesto que no la tiene. Al ser ambas garrafas de capacidades múltiplos de 3, en la garrafa de 12 sólo podremos conseguir las cantidades de 0, 3, 6 ,9 y 12, mientras que en la garrafa de 3 sólo podremos tener 0 ó 3.</w:t>
-      </w:r>
-    </w:p>
-    <w:p>
-      <w:pPr>
-        <w:spacing w:after="0" w:line="240" w:lineRule="auto"/>
-        <w:ind w:firstLine="708"/>
-      </w:pPr>
-    </w:p>
-    <w:p>
-      <w:pPr>
-        <w:spacing w:after="0" w:line="240" w:lineRule="auto"/>
-        <w:ind w:firstLine="708"/>
-      </w:pPr>
-    </w:p>
-    <w:p>
-      <w:pPr>
-        <w:spacing w:after="0" w:line="240" w:lineRule="auto"/>
-        <w:ind w:firstLine="708"/>
-      </w:pPr>
-    </w:p>
-    <w:p>
-      <w:pPr>
-        <w:spacing w:after="0" w:line="240" w:lineRule="auto"/>
-        <w:ind w:firstLine="708"/>
-      </w:pPr>
-    </w:p>
-    <w:p>
-      <w:pPr>
-        <w:spacing w:after="0" w:line="240" w:lineRule="auto"/>
-        <w:ind w:firstLine="708"/>
-      </w:pPr>
-    </w:p>
-    <w:p>
-      <w:pPr>
-        <w:spacing w:after="0" w:line="240" w:lineRule="auto"/>
-        <w:ind w:firstLine="708"/>
-      </w:pPr>
-    </w:p>
-    <w:p>
-      <w:pPr>
-        <w:spacing w:after="0" w:line="240" w:lineRule="auto"/>
-        <w:ind w:firstLine="708"/>
-      </w:pPr>
-    </w:p>
-    <w:p>
-      <w:pPr>
-        <w:spacing w:after="0" w:line="240" w:lineRule="auto"/>
-        <w:ind w:firstLine="708"/>
-      </w:pPr>
-    </w:p>
-    <w:p>
-      <w:pPr>
-        <w:spacing w:after="0" w:line="240" w:lineRule="auto"/>
-        <w:ind w:firstLine="708"/>
-      </w:pPr>
-    </w:p>
-    <w:p>
-      <w:pPr>
-        <w:spacing w:after="0" w:line="240" w:lineRule="auto"/>
-        <w:ind w:firstLine="708"/>
-      </w:pPr>
-    </w:p>
-    <w:p>
-      <w:pPr>
-        <w:spacing w:after="0" w:line="240" w:lineRule="auto"/>
-        <w:ind w:firstLine="708"/>
-      </w:pPr>
-    </w:p>
-    <w:p>
-      <w:pPr>
-        <w:spacing w:after="0" w:line="240" w:lineRule="auto"/>
-        <w:ind w:firstLine="708"/>
-      </w:pPr>
-    </w:p>
-    <w:p>
-      <w:pPr>
-        <w:spacing w:after="0" w:line="240" w:lineRule="auto"/>
-        <w:ind w:firstLine="708"/>
-      </w:pPr>
-    </w:p>
-    <w:p>
-      <w:pPr>
-        <w:spacing w:after="0" w:line="240" w:lineRule="auto"/>
-        <w:ind w:firstLine="708"/>
+        <w:ind w:left="708" w:firstLine="708"/>
+        <w:jc w:val="both"/>
+        <w:rPr>
+          <w:rFonts w:ascii="Calibri" w:hAnsi="Calibri" w:cs="Calibri" w:hint="eastAsia"/>
+          <w:sz w:val="24"/>
+          <w:szCs w:val="24"/>
+        </w:rPr>
       </w:pPr>
     </w:p>
     <w:p>
@@ -2831,697 +611,2293 @@
         <w:pStyle w:val="Prrafodelista"/>
         <w:numPr>
           <w:ilvl w:val="0"/>
-          <w:numId w:val="4"/>
+          <w:numId w:val="32"/>
         </w:numPr>
         <w:spacing w:after="0" w:line="240" w:lineRule="auto"/>
-        <w:rPr>
-          <w:rFonts w:cstheme="minorHAnsi"/>
+        <w:jc w:val="both"/>
+        <w:rPr>
           <w:b/>
           <w:u w:val="single"/>
         </w:rPr>
       </w:pPr>
       <w:r>
         <w:rPr>
+          <w:rFonts w:ascii="Calibri" w:hAnsi="Calibri" w:cs="Calibri"/>
+          <w:b/>
+          <w:sz w:val="24"/>
+          <w:szCs w:val="24"/>
+          <w:u w:val="single"/>
+        </w:rPr>
+        <w:t>Descripción de la generación de población inicial.</w:t>
+      </w:r>
+    </w:p>
+    <w:p>
+      <w:pPr>
+        <w:pStyle w:val="Prrafodelista"/>
+        <w:spacing w:after="0" w:line="240" w:lineRule="auto"/>
+        <w:ind w:left="1416"/>
+        <w:jc w:val="both"/>
+        <w:rPr>
+          <w:rFonts w:ascii="Calibri" w:hAnsi="Calibri" w:cs="Calibri"/>
+          <w:b/>
+          <w:sz w:val="24"/>
+          <w:szCs w:val="24"/>
+          <w:u w:val="single"/>
+        </w:rPr>
+      </w:pPr>
+    </w:p>
+    <w:p>
+      <w:pPr>
+        <w:pStyle w:val="Prrafodelista"/>
+        <w:spacing w:after="0" w:line="240" w:lineRule="auto"/>
+        <w:ind w:left="1416"/>
+        <w:jc w:val="both"/>
+      </w:pPr>
+      <w:r>
+        <w:t>Para obtener la población inicial, hemos generado 50 individuos aleatoriamente.</w:t>
+      </w:r>
+    </w:p>
+    <w:p>
+      <w:pPr>
+        <w:spacing w:after="0" w:line="240" w:lineRule="auto"/>
+        <w:ind w:left="708"/>
+        <w:jc w:val="both"/>
+      </w:pPr>
+      <w:r>
+        <w:t xml:space="preserve">Si alguno de ellos es imposible de generar, mostramos un mensaje por la pantalla y terminamos el proceso. </w:t>
+      </w:r>
+    </w:p>
+    <w:p>
+      <w:pPr>
+        <w:spacing w:after="0" w:line="240" w:lineRule="auto"/>
+        <w:ind w:left="708"/>
+        <w:jc w:val="both"/>
+        <w:rPr>
+          <w:rFonts w:cstheme="minorHAnsi"/>
+          <w:sz w:val="24"/>
+          <w:szCs w:val="24"/>
+          <w:shd w:val="clear" w:color="auto" w:fill="FFFFFF"/>
+        </w:rPr>
+      </w:pPr>
+      <w:r>
+        <w:tab/>
+        <w:t xml:space="preserve">Para generar los individuos aleatoriamente, llamamos la función </w:t>
+      </w:r>
+      <w:r>
+        <w:rPr>
+          <w:rFonts w:cstheme="minorHAnsi"/>
+          <w:i/>
+          <w:sz w:val="24"/>
+          <w:szCs w:val="24"/>
+          <w:shd w:val="clear" w:color="auto" w:fill="FFFFFF"/>
+        </w:rPr>
+        <w:t>generateRandomIndividual</w:t>
+      </w:r>
+      <w:r>
+        <w:rPr>
+          <w:rFonts w:cstheme="minorHAnsi"/>
+          <w:i/>
+          <w:sz w:val="24"/>
+          <w:szCs w:val="24"/>
+          <w:shd w:val="clear" w:color="auto" w:fill="FFFFFF"/>
+        </w:rPr>
+        <w:t xml:space="preserve"> </w:t>
+      </w:r>
+      <w:r>
+        <w:rPr>
+          <w:rFonts w:cstheme="minorHAnsi"/>
+          <w:sz w:val="24"/>
+          <w:szCs w:val="24"/>
+          <w:shd w:val="clear" w:color="auto" w:fill="FFFFFF"/>
+        </w:rPr>
+        <w:t xml:space="preserve">de la clase </w:t>
+      </w:r>
+      <w:r>
+        <w:rPr>
+          <w:rFonts w:cstheme="minorHAnsi"/>
+          <w:i/>
+          <w:sz w:val="24"/>
+          <w:szCs w:val="24"/>
+          <w:shd w:val="clear" w:color="auto" w:fill="FFFFFF"/>
+        </w:rPr>
+        <w:t>CFIGenAlgoUtil</w:t>
+      </w:r>
+      <w:r>
+        <w:rPr>
+          <w:rFonts w:cstheme="minorHAnsi"/>
+          <w:sz w:val="24"/>
+          <w:szCs w:val="24"/>
+          <w:shd w:val="clear" w:color="auto" w:fill="FFFFFF"/>
+        </w:rPr>
+        <w:t xml:space="preserve"> que recibe dos argumentos: </w:t>
+      </w:r>
+      <w:r>
+        <w:rPr>
+          <w:rFonts w:cstheme="minorHAnsi"/>
+          <w:i/>
+          <w:sz w:val="24"/>
+          <w:szCs w:val="24"/>
+          <w:shd w:val="clear" w:color="auto" w:fill="FFFFFF"/>
+        </w:rPr>
+        <w:t>turnsToAssign</w:t>
+      </w:r>
+      <w:r>
+        <w:rPr>
+          <w:rFonts w:cstheme="minorHAnsi"/>
+          <w:i/>
+          <w:sz w:val="24"/>
+          <w:szCs w:val="24"/>
+          <w:shd w:val="clear" w:color="auto" w:fill="FFFFFF"/>
+        </w:rPr>
+        <w:t xml:space="preserve">, </w:t>
+      </w:r>
+      <w:r>
+        <w:rPr>
+          <w:rFonts w:cstheme="minorHAnsi"/>
+          <w:sz w:val="24"/>
+          <w:szCs w:val="24"/>
+          <w:shd w:val="clear" w:color="auto" w:fill="FFFFFF"/>
+        </w:rPr>
+        <w:t xml:space="preserve">número de turnos necesarios a asignar y </w:t>
+      </w:r>
+      <w:r>
+        <w:rPr>
+          <w:rFonts w:cstheme="minorHAnsi"/>
+          <w:i/>
+          <w:sz w:val="24"/>
+          <w:szCs w:val="24"/>
+          <w:shd w:val="clear" w:color="auto" w:fill="FFFFFF"/>
+        </w:rPr>
+        <w:t>restrictionsList</w:t>
+      </w:r>
+      <w:r>
+        <w:rPr>
+          <w:rFonts w:cstheme="minorHAnsi"/>
+          <w:i/>
+          <w:sz w:val="24"/>
+          <w:szCs w:val="24"/>
+          <w:shd w:val="clear" w:color="auto" w:fill="FFFFFF"/>
+        </w:rPr>
+        <w:t xml:space="preserve">, </w:t>
+      </w:r>
+      <w:r>
+        <w:rPr>
+          <w:rFonts w:cstheme="minorHAnsi"/>
+          <w:sz w:val="24"/>
+          <w:szCs w:val="24"/>
+          <w:shd w:val="clear" w:color="auto" w:fill="FFFFFF"/>
+        </w:rPr>
+        <w:t xml:space="preserve">lista que contiene la lista de restricciones de cada profesor. En esta función, comprobamos </w:t>
+      </w:r>
+      <w:r>
+        <w:rPr>
+          <w:rFonts w:cstheme="minorHAnsi"/>
+          <w:sz w:val="24"/>
+          <w:szCs w:val="24"/>
+          <w:shd w:val="clear" w:color="auto" w:fill="FFFFFF"/>
+        </w:rPr>
+        <w:t xml:space="preserve">si </w:t>
+      </w:r>
+      <w:r>
+        <w:rPr>
+          <w:rFonts w:cstheme="minorHAnsi"/>
+          <w:i/>
+          <w:sz w:val="24"/>
+          <w:szCs w:val="24"/>
+          <w:shd w:val="clear" w:color="auto" w:fill="FFFFFF"/>
+        </w:rPr>
+        <w:t>turnsToAssign</w:t>
+      </w:r>
+      <w:r>
+        <w:rPr>
+          <w:rFonts w:cstheme="minorHAnsi"/>
+          <w:i/>
+          <w:sz w:val="24"/>
+          <w:szCs w:val="24"/>
+          <w:shd w:val="clear" w:color="auto" w:fill="FFFFFF"/>
+        </w:rPr>
+        <w:t xml:space="preserve"> </w:t>
+      </w:r>
+      <w:r>
+        <w:rPr>
+          <w:rFonts w:cstheme="minorHAnsi"/>
+          <w:sz w:val="24"/>
+          <w:szCs w:val="24"/>
+          <w:shd w:val="clear" w:color="auto" w:fill="FFFFFF"/>
+        </w:rPr>
+        <w:t xml:space="preserve">es mayor que </w:t>
+      </w:r>
+      <w:r>
+        <w:rPr>
+          <w:rFonts w:cstheme="minorHAnsi"/>
+          <w:i/>
+          <w:sz w:val="24"/>
+          <w:szCs w:val="24"/>
+          <w:shd w:val="clear" w:color="auto" w:fill="FFFFFF"/>
+        </w:rPr>
+        <w:t>TOTAL_TURNS</w:t>
+      </w:r>
+      <w:r>
+        <w:rPr>
+          <w:rFonts w:cstheme="minorHAnsi"/>
+          <w:sz w:val="24"/>
+          <w:szCs w:val="24"/>
+          <w:shd w:val="clear" w:color="auto" w:fill="FFFFFF"/>
+        </w:rPr>
+        <w:t xml:space="preserve">, en caso afirmativo, no es posible generar </w:t>
+      </w:r>
+      <w:r>
+        <w:rPr>
+          <w:rFonts w:cstheme="minorHAnsi"/>
+          <w:sz w:val="24"/>
+          <w:szCs w:val="24"/>
+          <w:shd w:val="clear" w:color="auto" w:fill="FFFFFF"/>
+        </w:rPr>
+        <w:t xml:space="preserve">un </w:t>
+      </w:r>
+      <w:r>
+        <w:rPr>
+          <w:rFonts w:cstheme="minorHAnsi"/>
+          <w:sz w:val="24"/>
+          <w:szCs w:val="24"/>
+          <w:shd w:val="clear" w:color="auto" w:fill="FFFFFF"/>
+        </w:rPr>
+        <w:t xml:space="preserve">individuo y devolvemos </w:t>
+      </w:r>
+      <w:r>
+        <w:rPr>
+          <w:rFonts w:cstheme="minorHAnsi"/>
+          <w:i/>
+          <w:sz w:val="24"/>
+          <w:szCs w:val="24"/>
+          <w:shd w:val="clear" w:color="auto" w:fill="FFFFFF"/>
+        </w:rPr>
+        <w:t>null</w:t>
+      </w:r>
+      <w:r>
+        <w:rPr>
+          <w:rFonts w:cstheme="minorHAnsi"/>
+          <w:sz w:val="24"/>
+          <w:szCs w:val="24"/>
+          <w:shd w:val="clear" w:color="auto" w:fill="FFFFFF"/>
+        </w:rPr>
+        <w:t xml:space="preserve">. Luego, veamos si el número total de restricciones de todos los profesores sumado al </w:t>
+      </w:r>
+      <w:r>
+        <w:rPr>
+          <w:rFonts w:cstheme="minorHAnsi"/>
+          <w:i/>
+          <w:sz w:val="24"/>
+          <w:szCs w:val="24"/>
+          <w:shd w:val="clear" w:color="auto" w:fill="FFFFFF"/>
+        </w:rPr>
+        <w:t>turnsToAssign</w:t>
+      </w:r>
+      <w:r>
+        <w:rPr>
+          <w:rFonts w:cstheme="minorHAnsi"/>
+          <w:sz w:val="24"/>
+          <w:szCs w:val="24"/>
+          <w:shd w:val="clear" w:color="auto" w:fill="FFFFFF"/>
+        </w:rPr>
+        <w:t xml:space="preserve"> es mayor o igual que </w:t>
+      </w:r>
+      <w:r>
+        <w:rPr>
+          <w:rFonts w:cstheme="minorHAnsi"/>
+          <w:i/>
+          <w:sz w:val="24"/>
+          <w:szCs w:val="24"/>
+          <w:shd w:val="clear" w:color="auto" w:fill="FFFFFF"/>
+        </w:rPr>
+        <w:t>TOTAL_TURNS</w:t>
+      </w:r>
+      <w:r>
+        <w:rPr>
+          <w:rFonts w:cstheme="minorHAnsi"/>
+          <w:sz w:val="24"/>
+          <w:szCs w:val="24"/>
+          <w:shd w:val="clear" w:color="auto" w:fill="FFFFFF"/>
+        </w:rPr>
+        <w:t xml:space="preserve"> multiplicado al número de profesores, en caso afirmativo, devolvemos </w:t>
+      </w:r>
+      <w:r>
+        <w:rPr>
+          <w:rFonts w:cstheme="minorHAnsi"/>
+          <w:i/>
+          <w:sz w:val="24"/>
+          <w:szCs w:val="24"/>
+          <w:shd w:val="clear" w:color="auto" w:fill="FFFFFF"/>
+        </w:rPr>
+        <w:t>null</w:t>
+      </w:r>
+      <w:r>
+        <w:rPr>
+          <w:rFonts w:cstheme="minorHAnsi"/>
+          <w:sz w:val="24"/>
+          <w:szCs w:val="24"/>
+          <w:shd w:val="clear" w:color="auto" w:fill="FFFFFF"/>
+        </w:rPr>
+        <w:t xml:space="preserve"> también puesto que en este caso no es posible asignar </w:t>
+      </w:r>
+      <w:r>
+        <w:rPr>
+          <w:rFonts w:cstheme="minorHAnsi"/>
+          <w:i/>
+          <w:sz w:val="24"/>
+          <w:szCs w:val="24"/>
+          <w:shd w:val="clear" w:color="auto" w:fill="FFFFFF"/>
+        </w:rPr>
+        <w:t>turnsToAssign</w:t>
+      </w:r>
+      <w:r>
+        <w:rPr>
+          <w:rFonts w:cstheme="minorHAnsi"/>
+          <w:sz w:val="24"/>
+          <w:szCs w:val="24"/>
+          <w:shd w:val="clear" w:color="auto" w:fill="FFFFFF"/>
+        </w:rPr>
+        <w:t xml:space="preserve"> turnos a los profesores sin que a ningún profesor le </w:t>
+      </w:r>
+      <w:r>
+        <w:rPr>
+          <w:rFonts w:cstheme="minorHAnsi"/>
+          <w:sz w:val="24"/>
+          <w:szCs w:val="24"/>
+          <w:shd w:val="clear" w:color="auto" w:fill="FFFFFF"/>
+        </w:rPr>
+        <w:t>toca</w:t>
+      </w:r>
+      <w:r>
+        <w:rPr>
+          <w:rFonts w:cstheme="minorHAnsi"/>
+          <w:sz w:val="24"/>
+          <w:szCs w:val="24"/>
+          <w:shd w:val="clear" w:color="auto" w:fill="FFFFFF"/>
+        </w:rPr>
+        <w:t xml:space="preserve"> un turno que está en su lista de restricciones.  Después de </w:t>
+      </w:r>
+      <w:r>
+        <w:rPr>
+          <w:rFonts w:cstheme="minorHAnsi"/>
+          <w:sz w:val="24"/>
+          <w:szCs w:val="24"/>
+          <w:shd w:val="clear" w:color="auto" w:fill="FFFFFF"/>
+        </w:rPr>
+        <w:t>excluir los casos en los que no podemos generar los individuos, iniciamos</w:t>
+      </w:r>
+      <w:r>
+        <w:rPr>
+          <w:rFonts w:cstheme="minorHAnsi"/>
+          <w:sz w:val="24"/>
+          <w:szCs w:val="24"/>
+          <w:shd w:val="clear" w:color="auto" w:fill="FFFFFF"/>
+        </w:rPr>
+        <w:t xml:space="preserve"> los valores </w:t>
+      </w:r>
+      <w:proofErr w:type="gramStart"/>
+      <w:r>
+        <w:rPr>
+          <w:rFonts w:cstheme="minorHAnsi"/>
+          <w:sz w:val="24"/>
+          <w:szCs w:val="24"/>
+          <w:shd w:val="clear" w:color="auto" w:fill="FFFFFF"/>
+        </w:rPr>
+        <w:t xml:space="preserve">de </w:t>
+      </w:r>
+      <w:r>
+        <w:rPr>
+          <w:rFonts w:cstheme="minorHAnsi"/>
+          <w:sz w:val="24"/>
+          <w:szCs w:val="24"/>
+          <w:shd w:val="clear" w:color="auto" w:fill="FFFFFF"/>
+        </w:rPr>
+        <w:t xml:space="preserve"> la</w:t>
+      </w:r>
+      <w:proofErr w:type="gramEnd"/>
+      <w:r>
+        <w:rPr>
+          <w:rFonts w:cstheme="minorHAnsi"/>
+          <w:sz w:val="24"/>
+          <w:szCs w:val="24"/>
+          <w:shd w:val="clear" w:color="auto" w:fill="FFFFFF"/>
+        </w:rPr>
+        <w:t xml:space="preserve"> representación del individuo, una variable del tipo </w:t>
+      </w:r>
+      <w:r>
+        <w:rPr>
+          <w:rFonts w:cstheme="minorHAnsi"/>
+          <w:i/>
+          <w:sz w:val="24"/>
+          <w:szCs w:val="24"/>
+          <w:shd w:val="clear" w:color="auto" w:fill="FFFFFF"/>
+        </w:rPr>
+        <w:t>List&lt;Integer&gt;</w:t>
+      </w:r>
+      <w:r>
+        <w:rPr>
+          <w:rFonts w:cstheme="minorHAnsi"/>
+          <w:sz w:val="24"/>
+          <w:szCs w:val="24"/>
+          <w:shd w:val="clear" w:color="auto" w:fill="FFFFFF"/>
+        </w:rPr>
+        <w:t xml:space="preserve"> de tamaño </w:t>
+      </w:r>
+      <w:r>
+        <w:rPr>
+          <w:rFonts w:cstheme="minorHAnsi"/>
+          <w:i/>
+          <w:sz w:val="24"/>
+          <w:szCs w:val="24"/>
+          <w:shd w:val="clear" w:color="auto" w:fill="FFFFFF"/>
+        </w:rPr>
+        <w:t>TOTAL_TURNS</w:t>
+      </w:r>
+      <w:r>
+        <w:rPr>
+          <w:rFonts w:cstheme="minorHAnsi"/>
+          <w:sz w:val="24"/>
+          <w:szCs w:val="24"/>
+          <w:shd w:val="clear" w:color="auto" w:fill="FFFFFF"/>
+        </w:rPr>
+        <w:t>, a todos -1 y luego generamos un número aleatorio para el turno y el otro número aleatorio para el profesor</w:t>
+      </w:r>
+      <w:r>
+        <w:rPr>
+          <w:rFonts w:cstheme="minorHAnsi"/>
+          <w:sz w:val="24"/>
+          <w:szCs w:val="24"/>
+          <w:shd w:val="clear" w:color="auto" w:fill="FFFFFF"/>
+        </w:rPr>
+        <w:t xml:space="preserve"> para asignarle el turno que acabamos de </w:t>
+      </w:r>
+      <w:r>
+        <w:rPr>
+          <w:rFonts w:cstheme="minorHAnsi"/>
+          <w:sz w:val="24"/>
+          <w:szCs w:val="24"/>
+          <w:shd w:val="clear" w:color="auto" w:fill="FFFFFF"/>
+        </w:rPr>
+        <w:t>obtener</w:t>
+      </w:r>
+      <w:r>
+        <w:rPr>
+          <w:rFonts w:cstheme="minorHAnsi"/>
+          <w:sz w:val="24"/>
+          <w:szCs w:val="24"/>
+          <w:shd w:val="clear" w:color="auto" w:fill="FFFFFF"/>
+        </w:rPr>
+        <w:t xml:space="preserve">. Si </w:t>
+      </w:r>
+      <w:r>
+        <w:rPr>
+          <w:rFonts w:cstheme="minorHAnsi"/>
+          <w:sz w:val="24"/>
+          <w:szCs w:val="24"/>
+          <w:shd w:val="clear" w:color="auto" w:fill="FFFFFF"/>
+        </w:rPr>
+        <w:t xml:space="preserve">el turno generado está en la lista de restricciones del profesor elegido aleatoriamente, generamos </w:t>
+      </w:r>
+      <w:r>
+        <w:rPr>
+          <w:rFonts w:cstheme="minorHAnsi"/>
+          <w:sz w:val="24"/>
+          <w:szCs w:val="24"/>
+          <w:shd w:val="clear" w:color="auto" w:fill="FFFFFF"/>
+        </w:rPr>
+        <w:t>de nuevo</w:t>
+      </w:r>
+      <w:r>
+        <w:rPr>
+          <w:rFonts w:cstheme="minorHAnsi"/>
+          <w:sz w:val="24"/>
+          <w:szCs w:val="24"/>
+          <w:shd w:val="clear" w:color="auto" w:fill="FFFFFF"/>
+        </w:rPr>
+        <w:t xml:space="preserve"> estos dos números</w:t>
+      </w:r>
+      <w:r>
+        <w:rPr>
+          <w:rFonts w:cstheme="minorHAnsi"/>
+          <w:sz w:val="24"/>
+          <w:szCs w:val="24"/>
+          <w:shd w:val="clear" w:color="auto" w:fill="FFFFFF"/>
+        </w:rPr>
+        <w:t xml:space="preserve"> todas las veces necesarias</w:t>
+      </w:r>
+      <w:r>
+        <w:rPr>
+          <w:rFonts w:cstheme="minorHAnsi"/>
+          <w:sz w:val="24"/>
+          <w:szCs w:val="24"/>
+          <w:shd w:val="clear" w:color="auto" w:fill="FFFFFF"/>
+        </w:rPr>
+        <w:t>.</w:t>
+      </w:r>
+      <w:r>
+        <w:rPr>
+          <w:rFonts w:cstheme="minorHAnsi"/>
+          <w:sz w:val="24"/>
+          <w:szCs w:val="24"/>
+          <w:shd w:val="clear" w:color="auto" w:fill="FFFFFF"/>
+        </w:rPr>
+        <w:t xml:space="preserve"> Repetimos el proceso anterior </w:t>
+      </w:r>
+      <w:r>
+        <w:rPr>
+          <w:rFonts w:cstheme="minorHAnsi"/>
+          <w:i/>
+          <w:sz w:val="24"/>
+          <w:szCs w:val="24"/>
+          <w:shd w:val="clear" w:color="auto" w:fill="FFFFFF"/>
+        </w:rPr>
+        <w:t>turnsToAssign</w:t>
+      </w:r>
+      <w:r>
+        <w:rPr>
+          <w:rFonts w:cstheme="minorHAnsi"/>
+          <w:sz w:val="24"/>
+          <w:szCs w:val="24"/>
+          <w:shd w:val="clear" w:color="auto" w:fill="FFFFFF"/>
+        </w:rPr>
+        <w:t xml:space="preserve"> veces para tener un individuo con exactamente </w:t>
+      </w:r>
+      <w:r>
+        <w:rPr>
+          <w:rFonts w:cstheme="minorHAnsi"/>
+          <w:i/>
+          <w:sz w:val="24"/>
+          <w:szCs w:val="24"/>
+          <w:shd w:val="clear" w:color="auto" w:fill="FFFFFF"/>
+        </w:rPr>
+        <w:t>turnsToAssign</w:t>
+      </w:r>
+      <w:r>
+        <w:rPr>
+          <w:rFonts w:cstheme="minorHAnsi"/>
+          <w:sz w:val="24"/>
+          <w:szCs w:val="24"/>
+          <w:shd w:val="clear" w:color="auto" w:fill="FFFFFF"/>
+        </w:rPr>
+        <w:t xml:space="preserve"> turnos asignados.</w:t>
+      </w:r>
+    </w:p>
+    <w:p>
+      <w:pPr>
+        <w:spacing w:after="0" w:line="240" w:lineRule="auto"/>
+        <w:ind w:left="708"/>
+        <w:jc w:val="both"/>
+      </w:pPr>
+    </w:p>
+    <w:p>
+      <w:pPr>
+        <w:spacing w:after="0" w:line="240" w:lineRule="auto"/>
+        <w:ind w:left="708"/>
+        <w:jc w:val="both"/>
+      </w:pPr>
+    </w:p>
+    <w:p>
+      <w:pPr>
+        <w:spacing w:after="0" w:line="240" w:lineRule="auto"/>
+        <w:ind w:left="708"/>
+        <w:jc w:val="both"/>
+      </w:pPr>
+    </w:p>
+    <w:p>
+      <w:pPr>
+        <w:spacing w:after="0" w:line="240" w:lineRule="auto"/>
+        <w:ind w:left="708"/>
+        <w:jc w:val="both"/>
+      </w:pPr>
+    </w:p>
+    <w:p>
+      <w:pPr>
+        <w:spacing w:after="0" w:line="240" w:lineRule="auto"/>
+        <w:ind w:left="708"/>
+        <w:jc w:val="both"/>
+      </w:pPr>
+    </w:p>
+    <w:p>
+      <w:pPr>
+        <w:pStyle w:val="Prrafodelista"/>
+        <w:numPr>
+          <w:ilvl w:val="0"/>
+          <w:numId w:val="32"/>
+        </w:numPr>
+        <w:spacing w:after="0" w:line="240" w:lineRule="auto"/>
+        <w:jc w:val="both"/>
+        <w:rPr>
           <w:b/>
           <w:u w:val="single"/>
         </w:rPr>
+      </w:pPr>
+      <w:r>
+        <w:rPr>
+          <w:rFonts w:ascii="Calibri" w:hAnsi="Calibri" w:cs="Calibri"/>
+          <w:b/>
+          <w:sz w:val="24"/>
+          <w:szCs w:val="24"/>
+          <w:u w:val="single"/>
+        </w:rPr>
         <w:lastRenderedPageBreak/>
-        <w:t>Análisis de los resultados obtenidos.</w:t>
+        <w:t>Descripción de la implementación del operador de cruce</w:t>
       </w:r>
     </w:p>
     <w:p>
       <w:pPr>
+        <w:pStyle w:val="Prrafodelista"/>
         <w:spacing w:after="0" w:line="240" w:lineRule="auto"/>
-        <w:ind w:left="360"/>
-        <w:rPr>
-          <w:rFonts w:cstheme="minorHAnsi"/>
-          <w:b/>
-          <w:u w:val="single"/>
+        <w:jc w:val="both"/>
+        <w:rPr>
+          <w:rFonts w:ascii="Calibri" w:hAnsi="Calibri" w:cs="Calibri"/>
+          <w:sz w:val="24"/>
+          <w:szCs w:val="24"/>
         </w:rPr>
       </w:pPr>
     </w:p>
     <w:p>
       <w:pPr>
+        <w:pStyle w:val="Prrafodelista"/>
         <w:spacing w:after="0" w:line="240" w:lineRule="auto"/>
-        <w:ind w:left="360" w:firstLine="708"/>
-      </w:pPr>
-      <w:r>
-        <w:rPr>
-          <w:rFonts w:cstheme="minorHAnsi"/>
-        </w:rPr>
-        <w:t>En primer lugar</w:t>
-      </w:r>
-      <w:r>
-        <w:rPr>
-          <w:rFonts w:cstheme="minorHAnsi"/>
-        </w:rPr>
-        <w:t>,</w:t>
-      </w:r>
-      <w:r>
-        <w:rPr>
-          <w:rFonts w:cstheme="minorHAnsi"/>
-        </w:rPr>
-        <w:t xml:space="preserve"> hablemos del único método que </w:t>
-      </w:r>
-      <w:r>
-        <w:rPr>
-          <w:rFonts w:cstheme="minorHAnsi"/>
-        </w:rPr>
-        <w:t>no encuentra una solución óptima en ninguno de los dos casos, se trata de la</w:t>
-      </w:r>
-      <w:r>
-        <w:rPr>
-          <w:rFonts w:cstheme="minorHAnsi"/>
-          <w:i/>
-        </w:rPr>
-        <w:t xml:space="preserve"> búsqueda en profundidad</w:t>
-      </w:r>
-      <w:r>
-        <w:rPr>
-          <w:rFonts w:cstheme="minorHAnsi"/>
-        </w:rPr>
-        <w:t xml:space="preserve"> con </w:t>
-      </w:r>
-      <w:r>
-        <w:rPr>
-          <w:rFonts w:cstheme="minorHAnsi"/>
-          <w:i/>
-        </w:rPr>
-        <w:t>GraphSearch</w:t>
-      </w:r>
-      <w:r>
-        <w:rPr>
-          <w:rFonts w:cstheme="minorHAnsi"/>
-        </w:rPr>
-        <w:t xml:space="preserve">. </w:t>
-      </w:r>
-      <w:r>
-        <w:rPr>
-          <w:rFonts w:cstheme="minorHAnsi"/>
-        </w:rPr>
-        <w:t xml:space="preserve">Esto </w:t>
-      </w:r>
-      <w:r>
-        <w:rPr>
-          <w:rFonts w:cstheme="minorHAnsi"/>
-        </w:rPr>
-        <w:t>se debe</w:t>
-      </w:r>
-      <w:r>
-        <w:rPr>
-          <w:rFonts w:cstheme="minorHAnsi"/>
-        </w:rPr>
-        <w:t xml:space="preserve"> a que </w:t>
-      </w:r>
-      <w:r>
-        <w:t xml:space="preserve">este método de búsqueda no </w:t>
-      </w:r>
-      <w:r>
-        <w:t>asegura optimalidad</w:t>
-      </w:r>
-      <w:r>
-        <w:t xml:space="preserve"> </w:t>
-      </w:r>
-      <w:r>
-        <w:t>pues puede encontrar</w:t>
-      </w:r>
-      <w:r>
-        <w:t xml:space="preserve"> antes</w:t>
-      </w:r>
-      <w:r>
-        <w:t xml:space="preserve"> una solución más profunda que la óptima</w:t>
-      </w:r>
-      <w:r>
-        <w:t xml:space="preserve">. Además, no supone un ahorro a nivel computacional con respecto a la </w:t>
-      </w:r>
-      <w:r>
-        <w:rPr>
-          <w:i/>
-        </w:rPr>
-        <w:t>búsqueda en anchura</w:t>
-      </w:r>
-      <w:r>
-        <w:t xml:space="preserve"> en ninguno de los dos casos contemplados.</w:t>
+        <w:ind w:left="1416"/>
+        <w:jc w:val="both"/>
+        <w:rPr>
+          <w:rFonts w:ascii="Calibri" w:hAnsi="Calibri" w:cs="Calibri"/>
+          <w:sz w:val="24"/>
+          <w:szCs w:val="24"/>
+          <w:lang w:eastAsia="zh-CN"/>
+        </w:rPr>
+      </w:pPr>
+      <w:r>
+        <w:rPr>
+          <w:rFonts w:ascii="Calibri" w:hAnsi="Calibri" w:cs="Calibri" w:hint="eastAsia"/>
+          <w:sz w:val="24"/>
+          <w:szCs w:val="24"/>
+          <w:lang w:eastAsia="zh-CN"/>
+        </w:rPr>
+        <w:t>Para</w:t>
+      </w:r>
+      <w:r>
+        <w:rPr>
+          <w:rFonts w:ascii="Calibri" w:hAnsi="Calibri" w:cs="Calibri"/>
+          <w:sz w:val="24"/>
+          <w:szCs w:val="24"/>
+          <w:lang w:eastAsia="zh-CN"/>
+        </w:rPr>
+        <w:t xml:space="preserve"> generar los individuos de la siguiente generación, hacemos el cruce</w:t>
       </w:r>
     </w:p>
     <w:p>
       <w:pPr>
         <w:spacing w:after="0" w:line="240" w:lineRule="auto"/>
-        <w:ind w:left="360" w:firstLine="708"/>
-      </w:pPr>
+        <w:ind w:left="708"/>
+        <w:jc w:val="both"/>
+        <w:rPr>
+          <w:rFonts w:ascii="Calibri" w:hAnsi="Calibri" w:cs="Calibri"/>
+          <w:sz w:val="24"/>
+          <w:szCs w:val="24"/>
+          <w:lang w:eastAsia="zh-CN"/>
+        </w:rPr>
+      </w:pPr>
+      <w:r>
+        <w:rPr>
+          <w:rFonts w:ascii="Calibri" w:hAnsi="Calibri" w:cs="Calibri"/>
+          <w:sz w:val="24"/>
+          <w:szCs w:val="24"/>
+          <w:lang w:eastAsia="zh-CN"/>
+        </w:rPr>
+        <w:t xml:space="preserve">de dos individuos de esta generación. Para ello, llamamos la función </w:t>
+      </w:r>
+      <w:r>
+        <w:rPr>
+          <w:rFonts w:ascii="Calibri" w:hAnsi="Calibri" w:cs="Calibri"/>
+          <w:i/>
+          <w:sz w:val="24"/>
+          <w:szCs w:val="24"/>
+          <w:lang w:eastAsia="zh-CN"/>
+        </w:rPr>
+        <w:t>reproduce</w:t>
+      </w:r>
+      <w:r>
+        <w:rPr>
+          <w:rFonts w:ascii="Calibri" w:hAnsi="Calibri" w:cs="Calibri"/>
+          <w:sz w:val="24"/>
+          <w:szCs w:val="24"/>
+          <w:lang w:eastAsia="zh-CN"/>
+        </w:rPr>
+        <w:t xml:space="preserve"> de la clase </w:t>
+      </w:r>
+      <w:r>
+        <w:rPr>
+          <w:rFonts w:ascii="Calibri" w:hAnsi="Calibri" w:cs="Calibri"/>
+          <w:i/>
+          <w:sz w:val="24"/>
+          <w:szCs w:val="24"/>
+          <w:lang w:eastAsia="zh-CN"/>
+        </w:rPr>
+        <w:t>CFIGeneticAlgorithm</w:t>
+      </w:r>
+      <w:r>
+        <w:rPr>
+          <w:rFonts w:ascii="Calibri" w:hAnsi="Calibri" w:cs="Calibri"/>
+          <w:sz w:val="24"/>
+          <w:szCs w:val="24"/>
+          <w:lang w:eastAsia="zh-CN"/>
+        </w:rPr>
+        <w:t xml:space="preserve"> que implementa la clase </w:t>
+      </w:r>
+      <w:r>
+        <w:rPr>
+          <w:rFonts w:ascii="Calibri" w:hAnsi="Calibri" w:cs="Calibri"/>
+          <w:i/>
+          <w:sz w:val="24"/>
+          <w:szCs w:val="24"/>
+          <w:lang w:eastAsia="zh-CN"/>
+        </w:rPr>
+        <w:t>GeneticAlgorithm&lt;Integer&gt;</w:t>
+      </w:r>
+      <w:r>
+        <w:rPr>
+          <w:rFonts w:ascii="Calibri" w:hAnsi="Calibri" w:cs="Calibri"/>
+          <w:sz w:val="24"/>
+          <w:szCs w:val="24"/>
+          <w:lang w:eastAsia="zh-CN"/>
+        </w:rPr>
+        <w:t>.</w:t>
+      </w:r>
     </w:p>
     <w:p>
       <w:pPr>
         <w:spacing w:after="0" w:line="240" w:lineRule="auto"/>
-        <w:ind w:left="360" w:firstLine="708"/>
-      </w:pPr>
-      <w:r>
-        <w:t xml:space="preserve">El resto de algoritmos, tanto con </w:t>
-      </w:r>
-      <w:r>
-        <w:rPr>
+        <w:ind w:left="708" w:firstLine="702"/>
+        <w:jc w:val="both"/>
+      </w:pPr>
+      <w:r>
+        <w:rPr>
+          <w:rFonts w:ascii="Calibri" w:hAnsi="Calibri" w:cs="Calibri"/>
+          <w:sz w:val="24"/>
+          <w:szCs w:val="24"/>
+          <w:lang w:eastAsia="zh-CN"/>
+        </w:rPr>
+        <w:t xml:space="preserve">La función </w:t>
+      </w:r>
+      <w:r>
+        <w:rPr>
+          <w:rFonts w:ascii="Calibri" w:hAnsi="Calibri" w:cs="Calibri"/>
           <w:i/>
-        </w:rPr>
-        <w:t>TreeSearch</w:t>
-      </w:r>
-      <w:r>
-        <w:t xml:space="preserve">, como con </w:t>
-      </w:r>
-      <w:r>
-        <w:rPr>
+          <w:sz w:val="24"/>
+          <w:szCs w:val="24"/>
+          <w:lang w:eastAsia="zh-CN"/>
+        </w:rPr>
+        <w:t>reproduce</w:t>
+      </w:r>
+      <w:r>
+        <w:rPr>
+          <w:rFonts w:ascii="Calibri" w:hAnsi="Calibri" w:cs="Calibri"/>
+          <w:sz w:val="24"/>
+          <w:szCs w:val="24"/>
+          <w:lang w:eastAsia="zh-CN"/>
+        </w:rPr>
+        <w:t xml:space="preserve"> recibe dos argumentos: el individuo </w:t>
+      </w:r>
+      <w:r>
+        <w:rPr>
+          <w:rFonts w:ascii="Calibri" w:hAnsi="Calibri" w:cs="Calibri"/>
           <w:i/>
-        </w:rPr>
-        <w:t>GraphSearch</w:t>
-      </w:r>
-      <w:r>
-        <w:t xml:space="preserve"> encuentran la solución óptima en los dos casos. </w:t>
-      </w:r>
-      <w:r>
-        <w:t>En particular, l</w:t>
-      </w:r>
-      <w:r>
-        <w:t xml:space="preserve">a </w:t>
-      </w:r>
-      <w:r>
-        <w:rPr>
+          <w:sz w:val="24"/>
+          <w:szCs w:val="24"/>
+          <w:lang w:eastAsia="zh-CN"/>
+        </w:rPr>
+        <w:t>x</w:t>
+      </w:r>
+      <w:r>
+        <w:rPr>
+          <w:rFonts w:ascii="Calibri" w:hAnsi="Calibri" w:cs="Calibri"/>
+          <w:sz w:val="24"/>
+          <w:szCs w:val="24"/>
+          <w:lang w:eastAsia="zh-CN"/>
+        </w:rPr>
+        <w:t xml:space="preserve"> y el individuo </w:t>
+      </w:r>
+      <w:r>
+        <w:rPr>
+          <w:rFonts w:ascii="Calibri" w:hAnsi="Calibri" w:cs="Calibri"/>
           <w:i/>
-          <w:iCs/>
-        </w:rPr>
-        <w:t xml:space="preserve">búsqueda en anchura </w:t>
-      </w:r>
-      <w:r>
-        <w:t xml:space="preserve">encuentra la solución óptima, tanto con </w:t>
-      </w:r>
-      <w:r>
-        <w:rPr>
+          <w:sz w:val="24"/>
+          <w:szCs w:val="24"/>
+          <w:lang w:eastAsia="zh-CN"/>
+        </w:rPr>
+        <w:t>y</w:t>
+      </w:r>
+      <w:r>
+        <w:rPr>
+          <w:rFonts w:ascii="Calibri" w:hAnsi="Calibri" w:cs="Calibri"/>
           <w:i/>
-        </w:rPr>
-        <w:t>TreeSearch</w:t>
-      </w:r>
-      <w:r>
-        <w:t xml:space="preserve"> como </w:t>
+          <w:sz w:val="24"/>
+          <w:szCs w:val="24"/>
+          <w:lang w:eastAsia="zh-CN"/>
+        </w:rPr>
+        <w:t xml:space="preserve"> </w:t>
+      </w:r>
+      <w:r>
+        <w:rPr>
+          <w:rFonts w:ascii="Calibri" w:hAnsi="Calibri" w:cs="Calibri"/>
+          <w:sz w:val="24"/>
+          <w:szCs w:val="24"/>
+          <w:lang w:eastAsia="zh-CN"/>
+        </w:rPr>
+        <w:t xml:space="preserve">que son de misma generación y van a reproducir. </w:t>
+      </w:r>
+      <w:r>
+        <w:rPr>
+          <w:sz w:val="24"/>
+          <w:szCs w:val="24"/>
+        </w:rPr>
+        <w:t>Una vez seleccionados dos individuos para cruzar se cortan sus cromosomas por un punto seleccionado aleatoriamente para generar dos segmentos diferenciados en cada uno de ellos: la cabeza y la cola</w:t>
+      </w:r>
+      <w:r>
+        <w:rPr>
+          <w:sz w:val="24"/>
+          <w:szCs w:val="24"/>
+        </w:rPr>
+        <w:t xml:space="preserve">. </w:t>
+      </w:r>
+      <w:r>
+        <w:t>P</w:t>
+      </w:r>
+      <w:r>
+        <w:t>ara generar los nuevos descendientes</w:t>
+      </w:r>
+      <w:r>
+        <w:t>, s</w:t>
+      </w:r>
+      <w:r>
+        <w:t xml:space="preserve">e </w:t>
+      </w:r>
+      <w:r>
+        <w:t>recorre</w:t>
+      </w:r>
+      <w:r>
+        <w:t xml:space="preserve"> </w:t>
+      </w:r>
+      <w:r>
+        <w:t xml:space="preserve">primero el individuo </w:t>
       </w:r>
       <w:r>
         <w:rPr>
           <w:i/>
         </w:rPr>
-        <w:t>Grap</w:t>
+        <w:t>x</w:t>
+      </w:r>
+      <w:r>
+        <w:t xml:space="preserve"> hasta el punto seleccionado aleatoriamente y copiar los valores en el individuo hijo</w:t>
+      </w:r>
+      <w:r>
+        <w:t xml:space="preserve"> que inicialmente no tiene ningún turno asignado. </w:t>
+      </w:r>
+      <w:r>
+        <w:rPr>
+          <w:rFonts w:hint="eastAsia"/>
+          <w:lang w:eastAsia="zh-CN"/>
+        </w:rPr>
+        <w:t>Despu</w:t>
+      </w:r>
+      <w:r>
+        <w:rPr>
+          <w:lang w:eastAsia="zh-CN"/>
+        </w:rPr>
+        <w:t xml:space="preserve">és, recorremos el individuo </w:t>
       </w:r>
       <w:r>
         <w:rPr>
           <w:i/>
-        </w:rPr>
-        <w:t>hSearch</w:t>
-      </w:r>
-      <w:r>
+          <w:lang w:eastAsia="zh-CN"/>
+        </w:rPr>
+        <w:t>y</w:t>
+      </w:r>
+      <w:r>
+        <w:rPr>
+          <w:lang w:eastAsia="zh-CN"/>
+        </w:rPr>
+        <w:t xml:space="preserve"> desde el punto seleccionado aleatoriamente y copiar los valores en el individuo hijo. </w:t>
+      </w:r>
+      <w:r>
+        <w:t xml:space="preserve">Durante este proceso, tenemos en cuenta el número de turnos asignados. </w:t>
+      </w:r>
+      <w:r>
+        <w:t xml:space="preserve">Cuando </w:t>
+      </w:r>
+      <w:r>
+        <w:t xml:space="preserve">el número de turnos asignados actualmente es </w:t>
+      </w:r>
+      <w:r>
+        <w:t>igual</w:t>
+      </w:r>
+      <w:r>
+        <w:t xml:space="preserve"> a </w:t>
+      </w:r>
+      <w:r>
+        <w:rPr>
+          <w:i/>
+        </w:rPr>
+        <w:t>turnsToAssign</w:t>
+      </w:r>
+      <w:r>
+        <w:t xml:space="preserve"> y no hemos terminado el cruce</w:t>
+      </w:r>
+      <w:r>
+        <w:t xml:space="preserve">, terminamos el proceso. Si el número de turnos asignados actualmente es menor que </w:t>
+      </w:r>
+      <w:r>
+        <w:rPr>
+          <w:i/>
+        </w:rPr>
+        <w:t>turnsToAssign</w:t>
+      </w:r>
+      <w:r>
+        <w:t xml:space="preserve"> y hemos terminado el cruce, recorremos el individuo </w:t>
+      </w:r>
+      <w:r>
+        <w:rPr>
+          <w:i/>
+        </w:rPr>
+        <w:t>y</w:t>
+      </w:r>
+      <w:r>
+        <w:rPr>
+          <w:i/>
+        </w:rPr>
         <w:t xml:space="preserve"> </w:t>
       </w:r>
       <w:r>
-        <w:t>si el coste de los operadores de búsqueda es uniforme</w:t>
-      </w:r>
-      <w:r>
-        <w:t>,</w:t>
-      </w:r>
-      <w:r>
-        <w:t xml:space="preserve"> como es el caso</w:t>
-      </w:r>
-      <w:r>
-        <w:t>.</w:t>
+        <w:t xml:space="preserve">desde principio para encontrar un turno que está asignado en el individuo </w:t>
+      </w:r>
+      <w:proofErr w:type="gramStart"/>
+      <w:r>
+        <w:rPr>
+          <w:i/>
+        </w:rPr>
+        <w:t>y</w:t>
+      </w:r>
+      <w:proofErr w:type="gramEnd"/>
+      <w:r>
+        <w:t xml:space="preserve"> pero no en el individuo hijo y copiar el valor en el individuo hijo. Repetimos el proceso último para tener </w:t>
+      </w:r>
+      <w:r>
+        <w:rPr>
+          <w:i/>
+        </w:rPr>
+        <w:t>turnsToAssign</w:t>
+      </w:r>
+      <w:r>
+        <w:t xml:space="preserve"> turnos asignados en el individuo hijo. </w:t>
       </w:r>
     </w:p>
     <w:p>
       <w:pPr>
         <w:spacing w:after="0" w:line="240" w:lineRule="auto"/>
-        <w:ind w:left="360" w:firstLine="708"/>
-      </w:pPr>
-      <w:r>
-        <w:t>En cua</w:t>
+        <w:ind w:left="708" w:firstLine="702"/>
+        <w:jc w:val="both"/>
+      </w:pPr>
+    </w:p>
+    <w:p>
+      <w:pPr>
+        <w:spacing w:after="0" w:line="240" w:lineRule="auto"/>
+        <w:ind w:left="708" w:firstLine="702"/>
+        <w:jc w:val="both"/>
+      </w:pPr>
+    </w:p>
+    <w:p>
+      <w:pPr>
+        <w:spacing w:after="0" w:line="240" w:lineRule="auto"/>
+        <w:ind w:left="708" w:firstLine="702"/>
+        <w:jc w:val="both"/>
+      </w:pPr>
+    </w:p>
+    <w:p>
+      <w:pPr>
+        <w:spacing w:after="0" w:line="240" w:lineRule="auto"/>
+        <w:ind w:left="708" w:firstLine="702"/>
+        <w:jc w:val="both"/>
+      </w:pPr>
+    </w:p>
+    <w:p>
+      <w:pPr>
+        <w:pStyle w:val="Prrafodelista"/>
+        <w:numPr>
+          <w:ilvl w:val="0"/>
+          <w:numId w:val="32"/>
+        </w:numPr>
+        <w:spacing w:after="0" w:line="240" w:lineRule="auto"/>
+        <w:jc w:val="both"/>
+        <w:rPr>
+          <w:rFonts w:ascii="Calibri" w:hAnsi="Calibri" w:cs="Calibri"/>
+          <w:b/>
+          <w:sz w:val="24"/>
+          <w:szCs w:val="24"/>
+          <w:u w:val="single"/>
+          <w:lang w:eastAsia="zh-CN"/>
+        </w:rPr>
+      </w:pPr>
+      <w:r>
+        <w:rPr>
+          <w:rFonts w:ascii="Calibri" w:hAnsi="Calibri" w:cs="Calibri"/>
+          <w:b/>
+          <w:sz w:val="24"/>
+          <w:szCs w:val="24"/>
+          <w:u w:val="single"/>
+        </w:rPr>
+        <w:t>Descripción de la implementación del operador de mutación</w:t>
+      </w:r>
+    </w:p>
+    <w:p>
+      <w:pPr>
+        <w:spacing w:after="0" w:line="240" w:lineRule="auto"/>
+        <w:jc w:val="both"/>
+        <w:rPr>
+          <w:rFonts w:ascii="Calibri" w:hAnsi="Calibri" w:cs="Calibri"/>
+          <w:b/>
+          <w:sz w:val="24"/>
+          <w:szCs w:val="24"/>
+          <w:u w:val="single"/>
+          <w:lang w:eastAsia="zh-CN"/>
+        </w:rPr>
+      </w:pPr>
+    </w:p>
+    <w:p>
+      <w:pPr>
+        <w:spacing w:after="0" w:line="240" w:lineRule="auto"/>
+        <w:ind w:left="1416"/>
+        <w:jc w:val="both"/>
+        <w:rPr>
+          <w:rFonts w:ascii="Calibri" w:hAnsi="Calibri" w:cs="Calibri"/>
+          <w:sz w:val="24"/>
+          <w:szCs w:val="24"/>
+          <w:lang w:eastAsia="zh-CN"/>
+        </w:rPr>
+      </w:pPr>
+      <w:r>
+        <w:rPr>
+          <w:rFonts w:ascii="Calibri" w:hAnsi="Calibri" w:cs="Calibri"/>
+          <w:sz w:val="24"/>
+          <w:szCs w:val="24"/>
+          <w:lang w:eastAsia="zh-CN"/>
+        </w:rPr>
+        <w:t xml:space="preserve">Para hacer la mutación de un individuo, llamamos la función </w:t>
+      </w:r>
+      <w:r>
+        <w:rPr>
+          <w:rFonts w:ascii="Calibri" w:hAnsi="Calibri" w:cs="Calibri"/>
+          <w:i/>
+          <w:sz w:val="24"/>
+          <w:szCs w:val="24"/>
+          <w:lang w:eastAsia="zh-CN"/>
+        </w:rPr>
+        <w:t>mutate</w:t>
+      </w:r>
+      <w:r>
+        <w:rPr>
+          <w:rFonts w:ascii="Calibri" w:hAnsi="Calibri" w:cs="Calibri"/>
+          <w:sz w:val="24"/>
+          <w:szCs w:val="24"/>
+          <w:lang w:eastAsia="zh-CN"/>
+        </w:rPr>
+        <w:t xml:space="preserve"> de la</w:t>
+      </w:r>
+    </w:p>
+    <w:p>
+      <w:pPr>
+        <w:spacing w:after="0" w:line="240" w:lineRule="auto"/>
+        <w:ind w:firstLine="708"/>
+        <w:jc w:val="both"/>
+        <w:rPr>
+          <w:rFonts w:ascii="Calibri" w:hAnsi="Calibri" w:cs="Calibri"/>
+          <w:i/>
+          <w:sz w:val="24"/>
+          <w:szCs w:val="24"/>
+          <w:lang w:eastAsia="zh-CN"/>
+        </w:rPr>
+      </w:pPr>
+      <w:r>
+        <w:rPr>
+          <w:rFonts w:ascii="Calibri" w:hAnsi="Calibri" w:cs="Calibri"/>
+          <w:sz w:val="24"/>
+          <w:szCs w:val="24"/>
+          <w:lang w:eastAsia="zh-CN"/>
+        </w:rPr>
+        <w:t xml:space="preserve">clase </w:t>
+      </w:r>
+      <w:r>
+        <w:rPr>
+          <w:rFonts w:ascii="Calibri" w:hAnsi="Calibri" w:cs="Calibri"/>
+          <w:i/>
+          <w:sz w:val="24"/>
+          <w:szCs w:val="24"/>
+          <w:lang w:eastAsia="zh-CN"/>
+        </w:rPr>
+        <w:t>CFIGeneticAlgorithm</w:t>
+      </w:r>
+      <w:r>
+        <w:rPr>
+          <w:rFonts w:ascii="Calibri" w:hAnsi="Calibri" w:cs="Calibri"/>
+          <w:i/>
+          <w:sz w:val="24"/>
+          <w:szCs w:val="24"/>
+          <w:lang w:eastAsia="zh-CN"/>
+        </w:rPr>
+        <w:t>.</w:t>
+      </w:r>
+    </w:p>
+    <w:p>
+      <w:pPr>
+        <w:spacing w:after="0" w:line="240" w:lineRule="auto"/>
+        <w:ind w:left="708" w:firstLine="705"/>
+        <w:jc w:val="both"/>
+        <w:rPr>
+          <w:rFonts w:ascii="Calibri" w:hAnsi="Calibri" w:cs="Calibri"/>
+          <w:sz w:val="24"/>
+          <w:szCs w:val="24"/>
+          <w:lang w:eastAsia="zh-CN"/>
+        </w:rPr>
+      </w:pPr>
+      <w:r>
+        <w:rPr>
+          <w:rFonts w:ascii="Calibri" w:hAnsi="Calibri" w:cs="Calibri"/>
+          <w:sz w:val="24"/>
+          <w:szCs w:val="24"/>
+          <w:lang w:eastAsia="zh-CN"/>
+        </w:rPr>
+        <w:t xml:space="preserve">La función </w:t>
+      </w:r>
+      <w:r>
+        <w:rPr>
+          <w:rFonts w:ascii="Calibri" w:hAnsi="Calibri" w:cs="Calibri"/>
+          <w:i/>
+          <w:sz w:val="24"/>
+          <w:szCs w:val="24"/>
+          <w:lang w:eastAsia="zh-CN"/>
+        </w:rPr>
+        <w:t>mutate</w:t>
+      </w:r>
+      <w:r>
+        <w:rPr>
+          <w:rFonts w:ascii="Calibri" w:hAnsi="Calibri" w:cs="Calibri"/>
+          <w:sz w:val="24"/>
+          <w:szCs w:val="24"/>
+          <w:lang w:eastAsia="zh-CN"/>
+        </w:rPr>
+        <w:t xml:space="preserve"> recibe como argumento un individuo, sobre este individuo vamos a hacer la mutación. </w:t>
+      </w:r>
+      <w:r>
+        <w:rPr>
+          <w:rFonts w:ascii="Calibri" w:hAnsi="Calibri" w:cs="Calibri"/>
+          <w:sz w:val="24"/>
+          <w:szCs w:val="24"/>
+          <w:lang w:eastAsia="zh-CN"/>
+        </w:rPr>
+        <w:t xml:space="preserve">Para hacer la mutación, seleccionamos aleatoriamente un número </w:t>
+      </w:r>
+      <w:r>
+        <w:rPr>
+          <w:rFonts w:ascii="Calibri" w:hAnsi="Calibri" w:cs="Calibri"/>
+          <w:i/>
+          <w:sz w:val="24"/>
+          <w:szCs w:val="24"/>
+          <w:lang w:eastAsia="zh-CN"/>
+        </w:rPr>
+        <w:t>m</w:t>
+      </w:r>
+      <w:r>
+        <w:rPr>
+          <w:rFonts w:ascii="Calibri" w:hAnsi="Calibri" w:cs="Calibri"/>
+          <w:sz w:val="24"/>
+          <w:szCs w:val="24"/>
+          <w:lang w:eastAsia="zh-CN"/>
+        </w:rPr>
+        <w:t xml:space="preserve"> entre 0 y </w:t>
+      </w:r>
+      <w:r>
+        <w:rPr>
+          <w:rFonts w:ascii="Calibri" w:hAnsi="Calibri" w:cs="Calibri"/>
+          <w:i/>
+          <w:sz w:val="24"/>
+          <w:szCs w:val="24"/>
+          <w:lang w:eastAsia="zh-CN"/>
+        </w:rPr>
+        <w:t>TOTAL_TURNS</w:t>
+      </w:r>
+      <w:r>
+        <w:rPr>
+          <w:rFonts w:ascii="Calibri" w:hAnsi="Calibri" w:cs="Calibri"/>
+          <w:i/>
+          <w:sz w:val="24"/>
+          <w:szCs w:val="24"/>
+          <w:lang w:eastAsia="zh-CN"/>
+        </w:rPr>
+        <w:t xml:space="preserve"> </w:t>
+      </w:r>
+      <w:r>
+        <w:rPr>
+          <w:rFonts w:ascii="Calibri" w:hAnsi="Calibri" w:cs="Calibri"/>
+          <w:sz w:val="24"/>
+          <w:szCs w:val="24"/>
+          <w:lang w:eastAsia="zh-CN"/>
+        </w:rPr>
+        <w:t>y</w:t>
+      </w:r>
+      <w:r>
+        <w:rPr>
+          <w:rFonts w:ascii="Calibri" w:hAnsi="Calibri" w:cs="Calibri"/>
+          <w:i/>
+          <w:sz w:val="24"/>
+          <w:szCs w:val="24"/>
+          <w:lang w:eastAsia="zh-CN"/>
+        </w:rPr>
+        <w:t xml:space="preserve"> </w:t>
+      </w:r>
+      <w:r>
+        <w:rPr>
+          <w:rFonts w:ascii="Calibri" w:hAnsi="Calibri" w:cs="Calibri"/>
+          <w:sz w:val="24"/>
+          <w:szCs w:val="24"/>
+          <w:lang w:eastAsia="zh-CN"/>
+        </w:rPr>
+        <w:t xml:space="preserve">veamos si el alelo </w:t>
+      </w:r>
+      <w:r>
+        <w:rPr>
+          <w:rFonts w:ascii="Calibri" w:hAnsi="Calibri" w:cs="Calibri"/>
+          <w:i/>
+          <w:sz w:val="24"/>
+          <w:szCs w:val="24"/>
+          <w:lang w:eastAsia="zh-CN"/>
+        </w:rPr>
+        <w:t>m</w:t>
+      </w:r>
+      <w:r>
+        <w:rPr>
+          <w:rFonts w:ascii="Calibri" w:hAnsi="Calibri" w:cs="Calibri"/>
+          <w:sz w:val="24"/>
+          <w:szCs w:val="24"/>
+          <w:lang w:eastAsia="zh-CN"/>
+        </w:rPr>
+        <w:t xml:space="preserve"> del individuo es -1 o no, en caso afirmativo actualizamos el valor </w:t>
+      </w:r>
+      <w:r>
+        <w:rPr>
+          <w:rFonts w:ascii="Calibri" w:hAnsi="Calibri" w:cs="Calibri"/>
+          <w:i/>
+          <w:sz w:val="24"/>
+          <w:szCs w:val="24"/>
+          <w:lang w:eastAsia="zh-CN"/>
+        </w:rPr>
+        <w:t>m</w:t>
+      </w:r>
+      <w:r>
+        <w:rPr>
+          <w:rFonts w:ascii="Calibri" w:hAnsi="Calibri" w:cs="Calibri"/>
+          <w:i/>
+          <w:sz w:val="24"/>
+          <w:szCs w:val="24"/>
+          <w:lang w:eastAsia="zh-CN"/>
+        </w:rPr>
+        <w:t xml:space="preserve"> </w:t>
+      </w:r>
+      <w:r>
+        <w:rPr>
+          <w:rFonts w:ascii="Calibri" w:hAnsi="Calibri" w:cs="Calibri"/>
+          <w:sz w:val="24"/>
+          <w:szCs w:val="24"/>
+          <w:lang w:eastAsia="zh-CN"/>
+        </w:rPr>
+        <w:t xml:space="preserve">sumándole 1 y dividirlo entre </w:t>
+      </w:r>
+      <w:r>
+        <w:rPr>
+          <w:rFonts w:ascii="Calibri" w:hAnsi="Calibri" w:cs="Calibri"/>
+          <w:i/>
+          <w:sz w:val="24"/>
+          <w:szCs w:val="24"/>
+          <w:lang w:eastAsia="zh-CN"/>
+        </w:rPr>
+        <w:t>TOTAL_TURNS</w:t>
+      </w:r>
+      <w:r>
+        <w:rPr>
+          <w:rFonts w:ascii="Calibri" w:hAnsi="Calibri" w:cs="Calibri"/>
+          <w:i/>
+          <w:sz w:val="24"/>
+          <w:szCs w:val="24"/>
+          <w:lang w:eastAsia="zh-CN"/>
+        </w:rPr>
+        <w:t xml:space="preserve"> </w:t>
+      </w:r>
+      <w:r>
+        <w:rPr>
+          <w:rFonts w:ascii="Calibri" w:hAnsi="Calibri" w:cs="Calibri"/>
+          <w:sz w:val="24"/>
+          <w:szCs w:val="24"/>
+          <w:lang w:eastAsia="zh-CN"/>
+        </w:rPr>
+        <w:t xml:space="preserve">y el valor nuevo de </w:t>
+      </w:r>
+      <w:r>
+        <w:rPr>
+          <w:rFonts w:ascii="Calibri" w:hAnsi="Calibri" w:cs="Calibri"/>
+          <w:i/>
+          <w:sz w:val="24"/>
+          <w:szCs w:val="24"/>
+          <w:lang w:eastAsia="zh-CN"/>
+        </w:rPr>
+        <w:t>m</w:t>
+      </w:r>
+      <w:r>
+        <w:rPr>
+          <w:rFonts w:ascii="Calibri" w:hAnsi="Calibri" w:cs="Calibri"/>
+          <w:sz w:val="24"/>
+          <w:szCs w:val="24"/>
+          <w:lang w:eastAsia="zh-CN"/>
+        </w:rPr>
+        <w:t xml:space="preserve"> será el resto de la división.  Una vez obtenemos el valor </w:t>
+      </w:r>
+      <w:r>
+        <w:rPr>
+          <w:rFonts w:ascii="Calibri" w:hAnsi="Calibri" w:cs="Calibri"/>
+          <w:i/>
+          <w:sz w:val="24"/>
+          <w:szCs w:val="24"/>
+          <w:lang w:eastAsia="zh-CN"/>
+        </w:rPr>
+        <w:t>m</w:t>
+      </w:r>
+      <w:r>
+        <w:rPr>
+          <w:rFonts w:ascii="Calibri" w:hAnsi="Calibri" w:cs="Calibri"/>
+          <w:sz w:val="24"/>
+          <w:szCs w:val="24"/>
+          <w:lang w:eastAsia="zh-CN"/>
+        </w:rPr>
+        <w:t xml:space="preserve">, guardamos todos los profesores disponibles en una lista, es decir, aquellos que no tienen al turno </w:t>
+      </w:r>
+      <w:r>
+        <w:rPr>
+          <w:rFonts w:ascii="Calibri" w:hAnsi="Calibri" w:cs="Calibri"/>
+          <w:i/>
+          <w:sz w:val="24"/>
+          <w:szCs w:val="24"/>
+          <w:lang w:eastAsia="zh-CN"/>
+        </w:rPr>
+        <w:t>m</w:t>
+      </w:r>
+      <w:r>
+        <w:rPr>
+          <w:rFonts w:ascii="Calibri" w:hAnsi="Calibri" w:cs="Calibri"/>
+          <w:i/>
+          <w:sz w:val="24"/>
+          <w:szCs w:val="24"/>
+          <w:lang w:eastAsia="zh-CN"/>
+        </w:rPr>
+        <w:t xml:space="preserve"> </w:t>
+      </w:r>
+      <w:r>
+        <w:rPr>
+          <w:rFonts w:ascii="Calibri" w:hAnsi="Calibri" w:cs="Calibri"/>
+          <w:sz w:val="24"/>
+          <w:szCs w:val="24"/>
+          <w:lang w:eastAsia="zh-CN"/>
+        </w:rPr>
+        <w:t xml:space="preserve">en su lista de restricciones y no tenía asignado al turno </w:t>
+      </w:r>
+      <w:r>
+        <w:rPr>
+          <w:rFonts w:ascii="Calibri" w:hAnsi="Calibri" w:cs="Calibri"/>
+          <w:i/>
+          <w:sz w:val="24"/>
+          <w:szCs w:val="24"/>
+          <w:lang w:eastAsia="zh-CN"/>
+        </w:rPr>
+        <w:t>m</w:t>
+      </w:r>
+      <w:r>
+        <w:rPr>
+          <w:rFonts w:ascii="Calibri" w:hAnsi="Calibri" w:cs="Calibri"/>
+          <w:sz w:val="24"/>
+          <w:szCs w:val="24"/>
+          <w:lang w:eastAsia="zh-CN"/>
+        </w:rPr>
+        <w:t xml:space="preserve">. Cambiamos el valor del alelo </w:t>
+      </w:r>
+      <w:r>
+        <w:rPr>
+          <w:rFonts w:ascii="Calibri" w:hAnsi="Calibri" w:cs="Calibri"/>
+          <w:i/>
+          <w:sz w:val="24"/>
+          <w:szCs w:val="24"/>
+          <w:lang w:eastAsia="zh-CN"/>
+        </w:rPr>
+        <w:t>m</w:t>
+      </w:r>
+      <w:r>
+        <w:rPr>
+          <w:rFonts w:ascii="Calibri" w:hAnsi="Calibri" w:cs="Calibri"/>
+          <w:sz w:val="24"/>
+          <w:szCs w:val="24"/>
+          <w:lang w:eastAsia="zh-CN"/>
+        </w:rPr>
+        <w:t xml:space="preserve"> del individuo a un número que representa a uno de los profesores disponibles.</w:t>
+      </w:r>
+    </w:p>
+    <w:p>
+      <w:pPr>
+        <w:spacing w:after="0" w:line="240" w:lineRule="auto"/>
+        <w:ind w:left="708" w:firstLine="705"/>
+        <w:jc w:val="both"/>
+        <w:rPr>
+          <w:rFonts w:ascii="Calibri" w:hAnsi="Calibri" w:cs="Calibri"/>
+          <w:sz w:val="24"/>
+          <w:szCs w:val="24"/>
+          <w:lang w:eastAsia="zh-CN"/>
+        </w:rPr>
+      </w:pPr>
+    </w:p>
+    <w:p>
+      <w:pPr>
+        <w:spacing w:after="0" w:line="240" w:lineRule="auto"/>
+        <w:ind w:left="708" w:firstLine="705"/>
+        <w:jc w:val="both"/>
+        <w:rPr>
+          <w:rFonts w:ascii="Calibri" w:hAnsi="Calibri" w:cs="Calibri"/>
+          <w:sz w:val="24"/>
+          <w:szCs w:val="24"/>
+          <w:lang w:eastAsia="zh-CN"/>
+        </w:rPr>
+      </w:pPr>
+    </w:p>
+    <w:p>
+      <w:pPr>
+        <w:spacing w:after="0" w:line="240" w:lineRule="auto"/>
+        <w:ind w:left="708" w:firstLine="705"/>
+        <w:jc w:val="both"/>
+        <w:rPr>
+          <w:rFonts w:ascii="Calibri" w:hAnsi="Calibri" w:cs="Calibri"/>
+          <w:sz w:val="24"/>
+          <w:szCs w:val="24"/>
+          <w:lang w:eastAsia="zh-CN"/>
+        </w:rPr>
+      </w:pPr>
+    </w:p>
+    <w:p>
+      <w:pPr>
+        <w:spacing w:after="0" w:line="240" w:lineRule="auto"/>
+        <w:ind w:left="708" w:firstLine="705"/>
+        <w:jc w:val="both"/>
+        <w:rPr>
+          <w:rFonts w:ascii="Calibri" w:hAnsi="Calibri" w:cs="Calibri"/>
+          <w:sz w:val="24"/>
+          <w:szCs w:val="24"/>
+          <w:lang w:eastAsia="zh-CN"/>
+        </w:rPr>
+      </w:pPr>
+    </w:p>
+    <w:p>
+      <w:pPr>
+        <w:spacing w:after="0" w:line="240" w:lineRule="auto"/>
+        <w:ind w:left="708" w:firstLine="705"/>
+        <w:jc w:val="both"/>
+        <w:rPr>
+          <w:rFonts w:ascii="Calibri" w:hAnsi="Calibri" w:cs="Calibri"/>
+          <w:sz w:val="24"/>
+          <w:szCs w:val="24"/>
+          <w:lang w:eastAsia="zh-CN"/>
+        </w:rPr>
+      </w:pPr>
+    </w:p>
+    <w:p>
+      <w:pPr>
+        <w:spacing w:after="0" w:line="240" w:lineRule="auto"/>
+        <w:ind w:left="708" w:firstLine="705"/>
+        <w:jc w:val="both"/>
+        <w:rPr>
+          <w:rFonts w:ascii="Calibri" w:hAnsi="Calibri" w:cs="Calibri"/>
+          <w:sz w:val="24"/>
+          <w:szCs w:val="24"/>
+          <w:lang w:eastAsia="zh-CN"/>
+        </w:rPr>
+      </w:pPr>
+    </w:p>
+    <w:p>
+      <w:pPr>
+        <w:spacing w:after="0" w:line="240" w:lineRule="auto"/>
+        <w:ind w:left="708" w:firstLine="705"/>
+        <w:jc w:val="both"/>
+        <w:rPr>
+          <w:rFonts w:ascii="Calibri" w:hAnsi="Calibri" w:cs="Calibri"/>
+          <w:sz w:val="24"/>
+          <w:szCs w:val="24"/>
+          <w:lang w:eastAsia="zh-CN"/>
+        </w:rPr>
+      </w:pPr>
+    </w:p>
+    <w:p>
+      <w:pPr>
+        <w:spacing w:after="0" w:line="240" w:lineRule="auto"/>
+        <w:ind w:left="708" w:firstLine="705"/>
+        <w:jc w:val="both"/>
+        <w:rPr>
+          <w:rFonts w:ascii="Calibri" w:hAnsi="Calibri" w:cs="Calibri"/>
+          <w:sz w:val="24"/>
+          <w:szCs w:val="24"/>
+          <w:lang w:eastAsia="zh-CN"/>
+        </w:rPr>
+      </w:pPr>
+    </w:p>
+    <w:p>
+      <w:pPr>
+        <w:spacing w:after="0" w:line="240" w:lineRule="auto"/>
+        <w:ind w:left="708" w:firstLine="705"/>
+        <w:jc w:val="both"/>
+        <w:rPr>
+          <w:rFonts w:ascii="Calibri" w:hAnsi="Calibri" w:cs="Calibri"/>
+          <w:sz w:val="24"/>
+          <w:szCs w:val="24"/>
+          <w:lang w:eastAsia="zh-CN"/>
+        </w:rPr>
+      </w:pPr>
+    </w:p>
+    <w:p>
+      <w:pPr>
+        <w:spacing w:after="0" w:line="240" w:lineRule="auto"/>
+        <w:ind w:left="708" w:firstLine="705"/>
+        <w:jc w:val="both"/>
+        <w:rPr>
+          <w:rFonts w:ascii="Calibri" w:hAnsi="Calibri" w:cs="Calibri"/>
+          <w:sz w:val="24"/>
+          <w:szCs w:val="24"/>
+          <w:lang w:eastAsia="zh-CN"/>
+        </w:rPr>
+      </w:pPr>
+    </w:p>
+    <w:p>
+      <w:pPr>
+        <w:pStyle w:val="Prrafodelista"/>
+        <w:numPr>
+          <w:ilvl w:val="0"/>
+          <w:numId w:val="32"/>
+        </w:numPr>
+        <w:spacing w:after="0" w:line="240" w:lineRule="auto"/>
+        <w:jc w:val="both"/>
+        <w:rPr>
+          <w:rFonts w:ascii="Calibri" w:hAnsi="Calibri" w:cs="Calibri"/>
+          <w:b/>
+          <w:sz w:val="24"/>
+          <w:szCs w:val="24"/>
+          <w:u w:val="single"/>
+          <w:lang w:eastAsia="zh-CN"/>
+        </w:rPr>
+      </w:pPr>
+      <w:r>
+        <w:rPr>
+          <w:rFonts w:ascii="Calibri" w:hAnsi="Calibri" w:cs="Calibri"/>
+          <w:b/>
+          <w:sz w:val="24"/>
+          <w:szCs w:val="24"/>
+          <w:u w:val="single"/>
+        </w:rPr>
+        <w:lastRenderedPageBreak/>
+        <w:t>Descripción de la función de fitness empleada</w:t>
+      </w:r>
+    </w:p>
+    <w:p>
+      <w:pPr>
+        <w:spacing w:after="0" w:line="240" w:lineRule="auto"/>
+        <w:jc w:val="both"/>
+        <w:rPr>
+          <w:rFonts w:ascii="Calibri" w:hAnsi="Calibri" w:cs="Calibri"/>
+          <w:b/>
+          <w:sz w:val="24"/>
+          <w:szCs w:val="24"/>
+          <w:u w:val="single"/>
+          <w:lang w:eastAsia="zh-CN"/>
+        </w:rPr>
+      </w:pPr>
+    </w:p>
+    <w:p>
+      <w:pPr>
+        <w:spacing w:after="0" w:line="240" w:lineRule="auto"/>
+        <w:ind w:left="1416"/>
+        <w:jc w:val="both"/>
+        <w:rPr>
+          <w:rFonts w:cstheme="minorHAnsi"/>
+          <w:sz w:val="24"/>
+          <w:szCs w:val="24"/>
+        </w:rPr>
+      </w:pPr>
+      <w:r>
+        <w:rPr>
+          <w:rFonts w:cstheme="minorHAnsi"/>
+          <w:sz w:val="24"/>
+          <w:szCs w:val="24"/>
+          <w:lang w:eastAsia="zh-CN"/>
+        </w:rPr>
+        <w:t xml:space="preserve">La función de fitness </w:t>
+      </w:r>
+      <w:r>
+        <w:rPr>
+          <w:rFonts w:cstheme="minorHAnsi"/>
+          <w:sz w:val="24"/>
+          <w:szCs w:val="24"/>
+        </w:rPr>
+        <w:t>calcula</w:t>
+      </w:r>
+      <w:r>
+        <w:rPr>
+          <w:rFonts w:cstheme="minorHAnsi"/>
+          <w:sz w:val="24"/>
+          <w:szCs w:val="24"/>
+        </w:rPr>
+        <w:t xml:space="preserve"> la aptitud de cada individuo</w:t>
+      </w:r>
+      <w:r>
+        <w:rPr>
+          <w:rFonts w:cstheme="minorHAnsi"/>
+          <w:sz w:val="24"/>
+          <w:szCs w:val="24"/>
+        </w:rPr>
+        <w:t>, es decir, indica</w:t>
+      </w:r>
+    </w:p>
+    <w:p>
+      <w:pPr>
+        <w:spacing w:after="0" w:line="240" w:lineRule="auto"/>
+        <w:ind w:left="708"/>
+        <w:jc w:val="both"/>
+        <w:rPr>
+          <w:rFonts w:cstheme="minorHAnsi"/>
+          <w:sz w:val="24"/>
+          <w:szCs w:val="24"/>
+        </w:rPr>
+      </w:pPr>
+      <w:r>
+        <w:rPr>
+          <w:rFonts w:cstheme="minorHAnsi"/>
+          <w:sz w:val="24"/>
+          <w:szCs w:val="24"/>
+        </w:rPr>
+        <w:t>como de bueno es cada individuo a la hora de resolver el problema</w:t>
+      </w:r>
+      <w:r>
+        <w:rPr>
+          <w:rFonts w:cstheme="minorHAnsi"/>
+          <w:sz w:val="24"/>
+          <w:szCs w:val="24"/>
+        </w:rPr>
+        <w:t xml:space="preserve">. </w:t>
+      </w:r>
+      <w:r>
+        <w:rPr>
+          <w:rFonts w:cstheme="minorHAnsi"/>
+          <w:sz w:val="24"/>
+          <w:szCs w:val="24"/>
+        </w:rPr>
+        <w:t>Esta función</w:t>
+      </w:r>
+      <w:r>
+        <w:rPr>
+          <w:rFonts w:cstheme="minorHAnsi"/>
+          <w:sz w:val="24"/>
+          <w:szCs w:val="24"/>
+        </w:rPr>
+        <w:t xml:space="preserve"> siempre</w:t>
+      </w:r>
+      <w:r>
+        <w:rPr>
+          <w:rFonts w:cstheme="minorHAnsi"/>
+          <w:sz w:val="24"/>
+          <w:szCs w:val="24"/>
+        </w:rPr>
+        <w:t xml:space="preserve"> toma</w:t>
+      </w:r>
+      <w:r>
+        <w:rPr>
+          <w:rFonts w:cstheme="minorHAnsi"/>
+          <w:sz w:val="24"/>
+          <w:szCs w:val="24"/>
+        </w:rPr>
+        <w:t xml:space="preserve"> valores positivos</w:t>
+      </w:r>
+      <w:r>
+        <w:rPr>
+          <w:rFonts w:cstheme="minorHAnsi"/>
+          <w:sz w:val="24"/>
+          <w:szCs w:val="24"/>
+        </w:rPr>
+        <w:t xml:space="preserve">, </w:t>
+      </w:r>
+      <w:r>
+        <w:rPr>
+          <w:rFonts w:cstheme="minorHAnsi"/>
+          <w:sz w:val="24"/>
+          <w:szCs w:val="24"/>
+        </w:rPr>
+        <w:t>penalizar a las malas soluciones y premiar a las buenas</w:t>
+      </w:r>
+      <w:r>
+        <w:rPr>
+          <w:rFonts w:cstheme="minorHAnsi"/>
+          <w:sz w:val="24"/>
+          <w:szCs w:val="24"/>
+        </w:rPr>
+        <w:t>.</w:t>
+      </w:r>
+    </w:p>
+    <w:p>
+      <w:pPr>
+        <w:spacing w:after="0" w:line="240" w:lineRule="auto"/>
+        <w:ind w:left="708"/>
+        <w:jc w:val="both"/>
+        <w:rPr>
+          <w:rFonts w:cstheme="minorHAnsi"/>
+          <w:sz w:val="24"/>
+          <w:szCs w:val="24"/>
+          <w:lang w:eastAsia="zh-CN"/>
+        </w:rPr>
+      </w:pPr>
+      <w:r>
+        <w:rPr>
+          <w:rFonts w:cstheme="minorHAnsi"/>
+          <w:sz w:val="24"/>
+          <w:szCs w:val="24"/>
+        </w:rPr>
+        <w:tab/>
+        <w:t xml:space="preserve">En la función de fitness que hemos implementado, damos más importancia a la asignación correcta de los turnos, es decir, si a algún profesor le asignamos un turno que está en su lista de restricciones, la función de fitness </w:t>
+      </w:r>
+      <w:r>
+        <w:rPr>
+          <w:rFonts w:cstheme="minorHAnsi"/>
+          <w:sz w:val="24"/>
+          <w:szCs w:val="24"/>
+        </w:rPr>
+        <w:t xml:space="preserve">devuelve 0.1. Si la asignación de los turnos es correcta, </w:t>
+      </w:r>
+      <w:r>
+        <w:rPr>
+          <w:rFonts w:cstheme="minorHAnsi" w:hint="eastAsia"/>
+          <w:sz w:val="24"/>
+          <w:szCs w:val="24"/>
+          <w:lang w:eastAsia="zh-CN"/>
+        </w:rPr>
+        <w:t>vamos</w:t>
+      </w:r>
+      <w:r>
+        <w:rPr>
+          <w:rFonts w:cstheme="minorHAnsi"/>
+          <w:sz w:val="24"/>
+          <w:szCs w:val="24"/>
+          <w:lang w:eastAsia="zh-CN"/>
+        </w:rPr>
+        <w:t xml:space="preserve"> a ver cuántos profesores tienen asignados turnos de su preferencia y a este número le </w:t>
+      </w:r>
+      <w:r>
+        <w:rPr>
+          <w:rFonts w:cstheme="minorHAnsi"/>
+          <w:sz w:val="24"/>
+          <w:szCs w:val="24"/>
+          <w:lang w:eastAsia="zh-CN"/>
+        </w:rPr>
+        <w:t>restamos</w:t>
+      </w:r>
+      <w:r>
+        <w:rPr>
+          <w:rFonts w:cstheme="minorHAnsi"/>
+          <w:sz w:val="24"/>
+          <w:szCs w:val="24"/>
+          <w:lang w:eastAsia="zh-CN"/>
+        </w:rPr>
+        <w:t xml:space="preserve"> el número de profesores que </w:t>
+      </w:r>
+      <w:r>
+        <w:rPr>
+          <w:rFonts w:cstheme="minorHAnsi"/>
+          <w:sz w:val="24"/>
+          <w:szCs w:val="24"/>
+          <w:lang w:eastAsia="zh-CN"/>
+        </w:rPr>
+        <w:t xml:space="preserve">su número de </w:t>
+      </w:r>
+      <w:r>
+        <w:rPr>
+          <w:rFonts w:cstheme="minorHAnsi"/>
+          <w:sz w:val="24"/>
+          <w:szCs w:val="24"/>
+          <w:lang w:eastAsia="zh-CN"/>
+        </w:rPr>
+        <w:t xml:space="preserve">turnos </w:t>
+      </w:r>
+      <w:r>
+        <w:rPr>
+          <w:rFonts w:cstheme="minorHAnsi"/>
+          <w:sz w:val="24"/>
+          <w:szCs w:val="24"/>
+          <w:lang w:eastAsia="zh-CN"/>
+        </w:rPr>
+        <w:t>no está equilibrado</w:t>
+      </w:r>
+      <w:r>
+        <w:rPr>
+          <w:rFonts w:cstheme="minorHAnsi"/>
+          <w:sz w:val="24"/>
+          <w:szCs w:val="24"/>
+          <w:lang w:eastAsia="zh-CN"/>
+        </w:rPr>
+        <w:t xml:space="preserve">. </w:t>
+      </w:r>
+      <w:r>
+        <w:rPr>
+          <w:rFonts w:cstheme="minorHAnsi"/>
+          <w:sz w:val="24"/>
+          <w:szCs w:val="24"/>
+          <w:lang w:eastAsia="zh-CN"/>
+        </w:rPr>
+        <w:t xml:space="preserve">La aptitud de cada individuo es la suma de </w:t>
+      </w:r>
+      <w:r>
+        <w:rPr>
+          <w:rFonts w:cstheme="minorHAnsi"/>
+          <w:i/>
+          <w:sz w:val="24"/>
+          <w:szCs w:val="24"/>
+          <w:lang w:eastAsia="zh-CN"/>
+        </w:rPr>
+        <w:t>turnsToAssign</w:t>
+      </w:r>
+      <w:r>
+        <w:rPr>
+          <w:rFonts w:cstheme="minorHAnsi"/>
+          <w:sz w:val="24"/>
+          <w:szCs w:val="24"/>
+          <w:lang w:eastAsia="zh-CN"/>
+        </w:rPr>
+        <w:t xml:space="preserve"> y la solución de la resta más 1 para evitar que la función de fitness devuelve un número nulo. Nótese que este número es mayor cuando mejor es la solución pues el</w:t>
+      </w:r>
+      <w:r>
+        <w:rPr>
+          <w:rFonts w:cstheme="minorHAnsi"/>
+          <w:sz w:val="24"/>
+          <w:szCs w:val="24"/>
+          <w:lang w:eastAsia="zh-CN"/>
+        </w:rPr>
+        <w:t xml:space="preserve"> número de profesores </w:t>
+      </w:r>
+      <w:r>
+        <w:rPr>
+          <w:rFonts w:cstheme="minorHAnsi"/>
+          <w:sz w:val="24"/>
+          <w:szCs w:val="24"/>
+          <w:lang w:eastAsia="zh-CN"/>
+        </w:rPr>
+        <w:t xml:space="preserve">que </w:t>
+      </w:r>
+      <w:r>
+        <w:rPr>
+          <w:rFonts w:cstheme="minorHAnsi"/>
+          <w:sz w:val="24"/>
+          <w:szCs w:val="24"/>
+          <w:lang w:eastAsia="zh-CN"/>
+        </w:rPr>
+        <w:t>tienen asignados turnos que ellos prefieren</w:t>
+      </w:r>
+      <w:r>
+        <w:rPr>
+          <w:rFonts w:cstheme="minorHAnsi"/>
+          <w:sz w:val="24"/>
+          <w:szCs w:val="24"/>
+          <w:lang w:eastAsia="zh-CN"/>
+        </w:rPr>
+        <w:t xml:space="preserve"> es mayor</w:t>
+      </w:r>
+      <w:r>
+        <w:rPr>
+          <w:rFonts w:cstheme="minorHAnsi"/>
+          <w:sz w:val="24"/>
+          <w:szCs w:val="24"/>
+          <w:lang w:eastAsia="zh-CN"/>
+        </w:rPr>
+        <w:t xml:space="preserve"> y </w:t>
+      </w:r>
+      <w:r>
+        <w:rPr>
+          <w:rFonts w:cstheme="minorHAnsi"/>
+          <w:sz w:val="24"/>
+          <w:szCs w:val="24"/>
+          <w:lang w:eastAsia="zh-CN"/>
+        </w:rPr>
+        <w:t xml:space="preserve">el </w:t>
+      </w:r>
+      <w:r>
+        <w:rPr>
+          <w:rFonts w:cstheme="minorHAnsi"/>
+          <w:sz w:val="24"/>
+          <w:szCs w:val="24"/>
+          <w:lang w:eastAsia="zh-CN"/>
+        </w:rPr>
+        <w:t xml:space="preserve">número de profesores que tienen número de turnos </w:t>
+      </w:r>
+      <w:r>
+        <w:rPr>
+          <w:rFonts w:cstheme="minorHAnsi"/>
+          <w:sz w:val="24"/>
+          <w:szCs w:val="24"/>
+          <w:lang w:eastAsia="zh-CN"/>
+        </w:rPr>
+        <w:t>des</w:t>
+      </w:r>
+      <w:r>
+        <w:rPr>
+          <w:rFonts w:cstheme="minorHAnsi"/>
+          <w:sz w:val="24"/>
+          <w:szCs w:val="24"/>
+          <w:lang w:eastAsia="zh-CN"/>
+        </w:rPr>
+        <w:t>equilibrado</w:t>
+      </w:r>
+      <w:r>
+        <w:rPr>
+          <w:rFonts w:cstheme="minorHAnsi"/>
+          <w:sz w:val="24"/>
+          <w:szCs w:val="24"/>
+          <w:lang w:eastAsia="zh-CN"/>
+        </w:rPr>
+        <w:t xml:space="preserve"> es menor, así la resta da un número mayor que otras soluciones peores y la función de fitness devuelve un número mayor, es decir, premia a las soluciones buenas.</w:t>
+      </w:r>
+    </w:p>
+    <w:p>
+      <w:pPr>
+        <w:spacing w:after="0" w:line="240" w:lineRule="auto"/>
+        <w:ind w:left="708"/>
+        <w:jc w:val="both"/>
+        <w:rPr>
+          <w:rFonts w:cstheme="minorHAnsi"/>
+          <w:sz w:val="24"/>
+          <w:szCs w:val="24"/>
+          <w:lang w:eastAsia="zh-CN"/>
+        </w:rPr>
+      </w:pPr>
+    </w:p>
+    <w:p>
+      <w:pPr>
+        <w:spacing w:after="0" w:line="240" w:lineRule="auto"/>
+        <w:ind w:left="708"/>
+        <w:jc w:val="both"/>
+        <w:rPr>
+          <w:rFonts w:cstheme="minorHAnsi"/>
+          <w:sz w:val="24"/>
+          <w:szCs w:val="24"/>
+          <w:lang w:eastAsia="zh-CN"/>
+        </w:rPr>
+      </w:pPr>
+    </w:p>
+    <w:p>
+      <w:pPr>
+        <w:spacing w:after="0" w:line="240" w:lineRule="auto"/>
+        <w:ind w:left="708"/>
+        <w:jc w:val="both"/>
+        <w:rPr>
+          <w:rFonts w:cstheme="minorHAnsi"/>
+          <w:sz w:val="24"/>
+          <w:szCs w:val="24"/>
+          <w:lang w:eastAsia="zh-CN"/>
+        </w:rPr>
+      </w:pPr>
+    </w:p>
+    <w:p>
+      <w:pPr>
+        <w:spacing w:after="0" w:line="240" w:lineRule="auto"/>
+        <w:ind w:left="708"/>
+        <w:jc w:val="both"/>
+        <w:rPr>
+          <w:rFonts w:cstheme="minorHAnsi"/>
+          <w:sz w:val="24"/>
+          <w:szCs w:val="24"/>
+          <w:lang w:eastAsia="zh-CN"/>
+        </w:rPr>
+      </w:pPr>
+    </w:p>
+    <w:p>
+      <w:pPr>
+        <w:pStyle w:val="Prrafodelista"/>
+        <w:numPr>
+          <w:ilvl w:val="0"/>
+          <w:numId w:val="32"/>
+        </w:numPr>
+        <w:spacing w:after="0" w:line="240" w:lineRule="auto"/>
+        <w:jc w:val="both"/>
+        <w:rPr>
+          <w:rFonts w:cstheme="minorHAnsi"/>
+          <w:b/>
+          <w:sz w:val="24"/>
+          <w:szCs w:val="24"/>
+          <w:u w:val="single"/>
+          <w:lang w:eastAsia="zh-CN"/>
+        </w:rPr>
+      </w:pPr>
+      <w:r>
+        <w:rPr>
+          <w:rFonts w:ascii="Calibri" w:hAnsi="Calibri" w:cs="Calibri"/>
+          <w:b/>
+          <w:sz w:val="24"/>
+          <w:szCs w:val="24"/>
+          <w:u w:val="single"/>
+        </w:rPr>
+        <w:t>Descripción de la función objetivo empleada</w:t>
+      </w:r>
+    </w:p>
+    <w:p>
+      <w:pPr>
+        <w:pStyle w:val="Prrafodelista"/>
+        <w:spacing w:after="0" w:line="240" w:lineRule="auto"/>
+        <w:jc w:val="both"/>
+        <w:rPr>
+          <w:rFonts w:ascii="Calibri" w:hAnsi="Calibri" w:cs="Calibri"/>
+          <w:b/>
+          <w:sz w:val="24"/>
+          <w:szCs w:val="24"/>
+          <w:u w:val="single"/>
+        </w:rPr>
+      </w:pPr>
+    </w:p>
+    <w:p>
+      <w:pPr>
+        <w:pStyle w:val="Prrafodelista"/>
+        <w:spacing w:after="0" w:line="240" w:lineRule="auto"/>
+        <w:ind w:left="1416"/>
+        <w:jc w:val="both"/>
+        <w:rPr>
+          <w:rFonts w:ascii="Calibri" w:hAnsi="Calibri" w:cs="Calibri"/>
+          <w:sz w:val="24"/>
+          <w:szCs w:val="24"/>
+          <w:lang w:eastAsia="zh-CN"/>
+        </w:rPr>
+      </w:pPr>
+      <w:r>
+        <w:rPr>
+          <w:rFonts w:ascii="Calibri" w:hAnsi="Calibri" w:cs="Calibri"/>
+          <w:sz w:val="24"/>
+          <w:szCs w:val="24"/>
+          <w:lang w:eastAsia="zh-CN"/>
+        </w:rPr>
+        <w:t>L</w:t>
+      </w:r>
+      <w:r>
+        <w:rPr>
+          <w:rFonts w:ascii="Calibri" w:hAnsi="Calibri" w:cs="Calibri" w:hint="eastAsia"/>
+          <w:sz w:val="24"/>
+          <w:szCs w:val="24"/>
+          <w:lang w:eastAsia="zh-CN"/>
+        </w:rPr>
+        <w:t>a</w:t>
+      </w:r>
+      <w:r>
+        <w:rPr>
+          <w:rFonts w:ascii="Calibri" w:hAnsi="Calibri" w:cs="Calibri"/>
+          <w:sz w:val="24"/>
+          <w:szCs w:val="24"/>
+          <w:lang w:eastAsia="zh-CN"/>
+        </w:rPr>
+        <w:t xml:space="preserve"> </w:t>
+      </w:r>
+      <w:r>
+        <w:rPr>
+          <w:rFonts w:ascii="Calibri" w:hAnsi="Calibri" w:cs="Calibri"/>
+          <w:sz w:val="24"/>
+          <w:szCs w:val="24"/>
+          <w:lang w:eastAsia="zh-CN"/>
+        </w:rPr>
+        <w:t xml:space="preserve">función objetivo está implementada en la clase </w:t>
+      </w:r>
+      <w:r>
+        <w:rPr>
+          <w:rFonts w:ascii="Calibri" w:hAnsi="Calibri" w:cs="Calibri"/>
+          <w:i/>
+          <w:sz w:val="24"/>
+          <w:szCs w:val="24"/>
+          <w:lang w:eastAsia="zh-CN"/>
+        </w:rPr>
+        <w:t>CFIGoalTest</w:t>
+      </w:r>
+      <w:r>
+        <w:rPr>
+          <w:rFonts w:ascii="Calibri" w:hAnsi="Calibri" w:cs="Calibri"/>
+          <w:sz w:val="24"/>
+          <w:szCs w:val="24"/>
+          <w:lang w:eastAsia="zh-CN"/>
+        </w:rPr>
+        <w:t xml:space="preserve"> que </w:t>
+      </w:r>
+    </w:p>
+    <w:p>
+      <w:pPr>
+        <w:spacing w:after="0" w:line="240" w:lineRule="auto"/>
+        <w:ind w:left="708"/>
+        <w:jc w:val="both"/>
+        <w:rPr>
+          <w:rFonts w:ascii="Calibri" w:hAnsi="Calibri" w:cs="Calibri"/>
+          <w:sz w:val="24"/>
+          <w:szCs w:val="24"/>
+          <w:lang w:eastAsia="zh-CN"/>
+        </w:rPr>
+      </w:pPr>
+      <w:r>
+        <w:rPr>
+          <w:rFonts w:ascii="Calibri" w:hAnsi="Calibri" w:cs="Calibri"/>
+          <w:sz w:val="24"/>
+          <w:szCs w:val="24"/>
+          <w:lang w:eastAsia="zh-CN"/>
+        </w:rPr>
+        <w:t xml:space="preserve">extiende de la clase </w:t>
+      </w:r>
+      <w:r>
+        <w:rPr>
+          <w:rFonts w:ascii="Calibri" w:hAnsi="Calibri" w:cs="Calibri"/>
+          <w:i/>
+          <w:sz w:val="24"/>
+          <w:szCs w:val="24"/>
+          <w:lang w:eastAsia="zh-CN"/>
+        </w:rPr>
+        <w:t>GoalTest</w:t>
+      </w:r>
+      <w:r>
+        <w:rPr>
+          <w:rFonts w:ascii="Calibri" w:hAnsi="Calibri" w:cs="Calibri"/>
+          <w:i/>
+          <w:sz w:val="24"/>
+          <w:szCs w:val="24"/>
+          <w:lang w:eastAsia="zh-CN"/>
+        </w:rPr>
+        <w:t xml:space="preserve">. </w:t>
+      </w:r>
+      <w:r>
+        <w:rPr>
+          <w:rFonts w:ascii="Calibri" w:hAnsi="Calibri" w:cs="Calibri"/>
+          <w:sz w:val="24"/>
+          <w:szCs w:val="24"/>
+          <w:lang w:eastAsia="zh-CN"/>
+        </w:rPr>
+        <w:t xml:space="preserve">Esta función recibe un individuo y devuelve una variable del tipo booleano. </w:t>
+      </w:r>
+    </w:p>
+    <w:p>
+      <w:pPr>
+        <w:spacing w:after="0" w:line="240" w:lineRule="auto"/>
+        <w:ind w:left="708"/>
+        <w:jc w:val="both"/>
+        <w:rPr>
+          <w:rFonts w:ascii="Calibri" w:hAnsi="Calibri" w:cs="Calibri"/>
+          <w:sz w:val="24"/>
+          <w:szCs w:val="24"/>
+          <w:lang w:eastAsia="zh-CN"/>
+        </w:rPr>
+      </w:pPr>
+      <w:r>
+        <w:rPr>
+          <w:rFonts w:ascii="Calibri" w:hAnsi="Calibri" w:cs="Calibri"/>
+          <w:sz w:val="24"/>
+          <w:szCs w:val="24"/>
+          <w:lang w:eastAsia="zh-CN"/>
+        </w:rPr>
+        <w:tab/>
+        <w:t xml:space="preserve">Para ver si hemos llegado al estado objetivo, calculamos el valor de fitness del individuo y veamos si es igual a </w:t>
+      </w:r>
+      <w:r>
+        <w:rPr>
+          <w:rFonts w:ascii="Calibri" w:hAnsi="Calibri" w:cs="Calibri"/>
+          <w:i/>
+          <w:sz w:val="24"/>
+          <w:szCs w:val="24"/>
+          <w:lang w:eastAsia="zh-CN"/>
+        </w:rPr>
+        <w:t>turnsToAssign</w:t>
+      </w:r>
+      <w:r>
+        <w:rPr>
+          <w:rFonts w:ascii="Calibri" w:hAnsi="Calibri" w:cs="Calibri"/>
+          <w:sz w:val="24"/>
+          <w:szCs w:val="24"/>
+          <w:lang w:eastAsia="zh-CN"/>
+        </w:rPr>
+        <w:t xml:space="preserve"> multiplicado al 2 y sumando 1 a la solución de la multiplicación. Esto es porque en el estado objetivo, el número de turnos asignados es igual a </w:t>
+      </w:r>
+      <w:r>
+        <w:rPr>
+          <w:rFonts w:ascii="Calibri" w:hAnsi="Calibri" w:cs="Calibri"/>
+          <w:i/>
+          <w:sz w:val="24"/>
+          <w:szCs w:val="24"/>
+          <w:lang w:eastAsia="zh-CN"/>
+        </w:rPr>
+        <w:t>turnsToAssign</w:t>
+      </w:r>
+      <w:r>
+        <w:rPr>
+          <w:rFonts w:ascii="Calibri" w:hAnsi="Calibri" w:cs="Calibri"/>
+          <w:i/>
+          <w:sz w:val="24"/>
+          <w:szCs w:val="24"/>
+          <w:lang w:eastAsia="zh-CN"/>
+        </w:rPr>
+        <w:t xml:space="preserve">, </w:t>
+      </w:r>
+      <w:r>
+        <w:rPr>
+          <w:rFonts w:ascii="Calibri" w:hAnsi="Calibri" w:cs="Calibri"/>
+          <w:sz w:val="24"/>
+          <w:szCs w:val="24"/>
+          <w:lang w:eastAsia="zh-CN"/>
+        </w:rPr>
+        <w:t>cada profesor tiene asignado turnos que los prefieren y el número de turnos de cada profesor está equilibrado.</w:t>
+      </w:r>
+    </w:p>
+    <w:p>
+      <w:pPr>
+        <w:spacing w:after="0" w:line="240" w:lineRule="auto"/>
+        <w:ind w:left="708"/>
+        <w:jc w:val="both"/>
+        <w:rPr>
+          <w:rFonts w:ascii="Calibri" w:hAnsi="Calibri" w:cs="Calibri"/>
+          <w:sz w:val="24"/>
+          <w:szCs w:val="24"/>
+          <w:lang w:eastAsia="zh-CN"/>
+        </w:rPr>
+      </w:pPr>
+      <w:r>
+        <w:rPr>
+          <w:rFonts w:ascii="Calibri" w:hAnsi="Calibri" w:cs="Calibri"/>
+          <w:sz w:val="24"/>
+          <w:szCs w:val="24"/>
+          <w:lang w:eastAsia="zh-CN"/>
+        </w:rPr>
+        <w:t xml:space="preserve">En este caso, la función de fitness devuelve un valor que es igual a </w:t>
+      </w:r>
+      <w:r>
+        <w:rPr>
+          <w:rFonts w:ascii="Calibri" w:hAnsi="Calibri" w:cs="Calibri"/>
+          <w:i/>
+          <w:sz w:val="24"/>
+          <w:szCs w:val="24"/>
+          <w:lang w:eastAsia="zh-CN"/>
+        </w:rPr>
+        <w:t>turnsToAssign</w:t>
+      </w:r>
+      <w:r>
+        <w:rPr>
+          <w:rFonts w:ascii="Calibri" w:hAnsi="Calibri" w:cs="Calibri"/>
+          <w:sz w:val="24"/>
+          <w:szCs w:val="24"/>
+          <w:lang w:eastAsia="zh-CN"/>
+        </w:rPr>
+        <w:t xml:space="preserve"> multiplicado al 2 y sumando 1 a la solución de la multiplicación.</w:t>
       </w:r>
       <w:bookmarkStart w:id="0" w:name="_GoBack"/>
       <w:bookmarkEnd w:id="0"/>
-      <w:r>
-        <w:t>nto a la</w:t>
-      </w:r>
-      <w:r>
-        <w:t xml:space="preserve"> </w:t>
-      </w:r>
-      <w:r>
-        <w:rPr>
-          <w:i/>
-        </w:rPr>
-        <w:t>búsqueda</w:t>
-      </w:r>
-      <w:r>
-        <w:rPr>
-          <w:i/>
-        </w:rPr>
-        <w:t xml:space="preserve"> de</w:t>
-      </w:r>
-      <w:r>
-        <w:rPr>
-          <w:i/>
-        </w:rPr>
-        <w:t xml:space="preserve"> </w:t>
-      </w:r>
-      <w:r>
-        <w:rPr>
-          <w:i/>
-        </w:rPr>
-        <w:t>coste uniforme</w:t>
-      </w:r>
-      <w:r>
-        <w:t xml:space="preserve">, recordemos que </w:t>
-      </w:r>
-      <w:r>
-        <w:t xml:space="preserve">considera primero los nodos </w:t>
-      </w:r>
-      <w:r>
-        <w:t>de</w:t>
-      </w:r>
-      <w:r>
-        <w:t xml:space="preserve"> menor coste hasta llegar a ellos</w:t>
-      </w:r>
-      <w:r>
-        <w:t xml:space="preserve">. Puesto que en este caso el coste de llegar a cada nodo coincide con su profundidad es equivalente a una </w:t>
-      </w:r>
-      <w:r>
-        <w:rPr>
-          <w:i/>
-        </w:rPr>
-        <w:t>búsqueda en anchura</w:t>
-      </w:r>
-      <w:r>
-        <w:t xml:space="preserve"> (salvo, tal vez, el orden de la elección de cada nodo en cada nivel de profundidad). Por lo que encuentra la solución óptima ya que </w:t>
-      </w:r>
-      <w:r>
-        <w:rPr>
-          <w:i/>
-        </w:rPr>
-        <w:t>búsqueda en anchura</w:t>
-      </w:r>
-      <w:r>
-        <w:t xml:space="preserve"> también lo hace. En caso de duda, añadiremos que es</w:t>
-      </w:r>
-      <w:r>
-        <w:t xml:space="preserve">te método </w:t>
-      </w:r>
-      <w:r>
-        <w:t>encuentra la solución óptima si todos los operadores tienen coste mayor o igual que 0, como en este caso.</w:t>
-      </w:r>
-    </w:p>
-    <w:p>
-      <w:pPr>
-        <w:spacing w:after="0" w:line="240" w:lineRule="auto"/>
-        <w:ind w:left="360" w:firstLine="708"/>
-      </w:pPr>
-      <w:r>
-        <w:t xml:space="preserve">La </w:t>
-      </w:r>
-      <w:r>
-        <w:rPr>
-          <w:i/>
-        </w:rPr>
-        <w:t>búsqueda A*</w:t>
-      </w:r>
-      <w:r>
-        <w:t xml:space="preserve"> </w:t>
-      </w:r>
-      <w:r>
-        <w:t xml:space="preserve">con </w:t>
-      </w:r>
-      <w:r>
-        <w:rPr>
-          <w:i/>
-        </w:rPr>
-        <w:t xml:space="preserve">TreeSearch </w:t>
-      </w:r>
-      <w:r>
-        <w:t xml:space="preserve">encuentra la solución óptima porque la heurística que hemos definido es </w:t>
-      </w:r>
-      <w:r>
-        <w:t xml:space="preserve">admisible y </w:t>
-      </w:r>
-      <w:r>
-        <w:t xml:space="preserve">como además es consistente, también encuentra la óptima con </w:t>
-      </w:r>
-      <w:r>
-        <w:rPr>
-          <w:i/>
-        </w:rPr>
-        <w:t>GraphSeach.</w:t>
-      </w:r>
-      <w:r>
-        <w:t xml:space="preserve"> La heurística es admisible puesto que está dividida en tres casos:</w:t>
-      </w:r>
-      <w:r>
-        <w:t xml:space="preserve"> </w:t>
-      </w:r>
-      <w:r>
-        <w:t xml:space="preserve">Devolvemos 0 si </w:t>
-      </w:r>
-      <w:r>
-        <w:t xml:space="preserve">hemos llegado al estado objetivo, </w:t>
-      </w:r>
-      <w:r>
-        <w:t>coincidente con el coste real a la solución, cero</w:t>
-      </w:r>
-      <w:r>
-        <w:t xml:space="preserve">; </w:t>
-      </w:r>
-      <w:r>
-        <w:t>devolvemos</w:t>
-      </w:r>
-      <w:r>
-        <w:t xml:space="preserve"> 1 cuando podemos llegar al estado objetivo en un paso </w:t>
-      </w:r>
-      <w:r>
-        <w:t>bien volcando el agua de la garrafa 1 a la 2 o bien viceversa, también coincidente con el coste real</w:t>
-      </w:r>
-      <w:r>
-        <w:t xml:space="preserve">; en otros casos, el coste estimado es 2 y </w:t>
-      </w:r>
-      <w:r>
-        <w:t>siempre es menor o igual que el coste real.</w:t>
-      </w:r>
-    </w:p>
-    <w:p>
-      <w:pPr>
-        <w:spacing w:after="0" w:line="240" w:lineRule="auto"/>
-        <w:ind w:left="360" w:firstLine="708"/>
-      </w:pPr>
-      <w:r>
-        <w:t>Cabe destacar que no podemos “ganar” vaciando una garrafa y sólo podemos “ganar” llenando una garrafa si la capacidad de alguna de estas es igual a la cantidad objetivo y ese caso se consideraría como hijo del estado inicial y este último nunca es evaluado.</w:t>
-      </w:r>
-    </w:p>
-    <w:p>
-      <w:pPr>
-        <w:spacing w:after="0" w:line="240" w:lineRule="auto"/>
-        <w:ind w:left="360" w:firstLine="708"/>
-      </w:pPr>
-      <w:r>
-        <w:t>Además, por las razones anteriores, es consistente.</w:t>
-      </w:r>
-      <w:r>
-        <w:t xml:space="preserve"> </w:t>
-      </w:r>
-      <w:r>
-        <w:t xml:space="preserve">Esto garantiza que la solución encontrada por A* tanto con </w:t>
-      </w:r>
-      <w:r>
-        <w:rPr>
-          <w:i/>
-        </w:rPr>
-        <w:t>TreeSearch</w:t>
-      </w:r>
-      <w:r>
-        <w:t xml:space="preserve"> como con </w:t>
-      </w:r>
-      <w:r>
-        <w:rPr>
-          <w:i/>
-        </w:rPr>
-        <w:t>GraphSearch</w:t>
-      </w:r>
-      <w:r>
-        <w:t xml:space="preserve"> es óptima.</w:t>
-      </w:r>
-    </w:p>
-    <w:p>
-      <w:pPr>
-        <w:spacing w:after="0" w:line="240" w:lineRule="auto"/>
-        <w:ind w:left="360" w:firstLine="708"/>
-      </w:pPr>
-      <w:r>
-        <w:t xml:space="preserve">Por último, </w:t>
-      </w:r>
-      <w:r>
-        <w:rPr>
-          <w:i/>
-        </w:rPr>
-        <w:t>voraz</w:t>
-      </w:r>
-      <w:r>
-        <w:t xml:space="preserve"> también encuentra la solución ó</w:t>
-      </w:r>
-      <w:r>
-        <w:t>ptima en ambos caso</w:t>
-      </w:r>
-      <w:r>
-        <w:t>s, aunque no es lo habitual, en general.</w:t>
-      </w:r>
-    </w:p>
-    <w:p>
-      <w:pPr>
-        <w:spacing w:after="0" w:line="240" w:lineRule="auto"/>
-        <w:ind w:left="360" w:firstLine="708"/>
-      </w:pPr>
-    </w:p>
-    <w:p>
-      <w:pPr>
-        <w:spacing w:after="0" w:line="240" w:lineRule="auto"/>
-        <w:ind w:left="360" w:firstLine="708"/>
-      </w:pPr>
-      <w:r>
-        <w:t xml:space="preserve">En </w:t>
-      </w:r>
-      <w:r>
-        <w:t>cuanto</w:t>
-      </w:r>
-      <w:r>
-        <w:t xml:space="preserve"> al coste de memoria</w:t>
-      </w:r>
-      <w:r>
-        <w:t xml:space="preserve"> y tiempo de ejecución</w:t>
-      </w:r>
-      <w:r>
-        <w:t xml:space="preserve">, </w:t>
-      </w:r>
-      <w:r>
-        <w:t xml:space="preserve">cabe la pena destacar la diferencia de memoria usada por el mismo algoritmo con el uso de </w:t>
-      </w:r>
-      <w:r>
-        <w:rPr>
-          <w:i/>
-          <w:iCs/>
-        </w:rPr>
-        <w:t xml:space="preserve">TreeSearch </w:t>
-      </w:r>
-      <w:r>
-        <w:t xml:space="preserve">y </w:t>
-      </w:r>
-      <w:r>
-        <w:rPr>
-          <w:i/>
-          <w:iCs/>
-        </w:rPr>
-        <w:t>GraphSearch</w:t>
-      </w:r>
-      <w:r>
-        <w:t xml:space="preserve">. Este último </w:t>
-      </w:r>
-      <w:r>
-        <w:t>evita</w:t>
-      </w:r>
-      <w:r>
-        <w:t xml:space="preserve"> la repetición de estados; es decir, memoriza los estados que ya ha </w:t>
-      </w:r>
-      <w:r>
-        <w:t>visitado</w:t>
-      </w:r>
-      <w:r>
-        <w:t xml:space="preserve"> para no </w:t>
-      </w:r>
-      <w:r>
-        <w:t>volver a ellos</w:t>
-      </w:r>
-      <w:r>
-        <w:t xml:space="preserve"> </w:t>
-      </w:r>
-      <w:r>
-        <w:t xml:space="preserve">en repetidas ocasiones, no así el </w:t>
-      </w:r>
-      <w:r>
-        <w:rPr>
-          <w:i/>
-        </w:rPr>
-        <w:t>TreeSearch</w:t>
-      </w:r>
-      <w:r>
-        <w:t xml:space="preserve">. Aunque esta comprobación tiene un coste en tiempo de ejecución, </w:t>
-      </w:r>
-      <w:r>
-        <w:t>produce un uso de memoria mucho menor</w:t>
-      </w:r>
-      <w:r>
-        <w:t xml:space="preserve">, </w:t>
-      </w:r>
-      <w:r>
-        <w:t>además de vi</w:t>
-      </w:r>
-      <w:r>
-        <w:t>sitar muchos menos nodos, lo que produce a la larga un gran ahorro en tiempo de ejecución.</w:t>
-      </w:r>
-    </w:p>
-    <w:p>
-      <w:pPr>
-        <w:spacing w:after="0" w:line="240" w:lineRule="auto"/>
-        <w:ind w:left="360" w:firstLine="708"/>
-        <w:jc w:val="both"/>
-      </w:pPr>
-      <w:r>
-        <w:t xml:space="preserve">Una vez señalado el mejor rendimiento de </w:t>
-      </w:r>
-      <w:r>
-        <w:t>GraphSearch</w:t>
-      </w:r>
-      <w:r>
-        <w:t xml:space="preserve"> sobre </w:t>
-      </w:r>
-      <w:r>
-        <w:t>TreeSearch</w:t>
-      </w:r>
-      <w:r>
-        <w:t>, hablaremos sólo de los algoritmos con uso de este último. Debido a que los datos de los dos casos que hemos analizado no son excesivamente complejos, los resultados son muy similares sea cual sea el algoritmo. Además, la heurística, que en resumidas cuentas se resume en adelantar un paso, tampoco ayuda, pero no hemos encontrado una mejor.</w:t>
-      </w:r>
-    </w:p>
-    <w:p>
-      <w:pPr>
-        <w:spacing w:after="0" w:line="240" w:lineRule="auto"/>
-        <w:ind w:left="360" w:firstLine="708"/>
-        <w:jc w:val="both"/>
-      </w:pPr>
-      <w:r>
-        <w:t>En los casos concretos</w:t>
-      </w:r>
-      <w:r>
-        <w:t xml:space="preserve"> que analizamos, destacamos el </w:t>
-      </w:r>
-      <w:r>
-        <w:rPr>
-          <w:i/>
-        </w:rPr>
-        <w:t>método voraz</w:t>
-      </w:r>
-      <w:r>
-        <w:t xml:space="preserve"> que ha sido más rápido en ambos casos y el que menos nodos ha visitado (</w:t>
-      </w:r>
-      <w:r>
-        <w:rPr>
-          <w:i/>
-        </w:rPr>
-        <w:t>Coste uniforme</w:t>
-      </w:r>
-      <w:r>
-        <w:t xml:space="preserve"> y </w:t>
-      </w:r>
-      <w:r>
-        <w:rPr>
-          <w:i/>
-        </w:rPr>
-        <w:t xml:space="preserve">Búsqueda en </w:t>
-      </w:r>
-      <w:r>
-        <w:t>anchura</w:t>
-      </w:r>
-      <w:r>
-        <w:t xml:space="preserve"> </w:t>
-      </w:r>
-      <w:r>
-        <w:t>con</w:t>
-      </w:r>
-      <w:r>
-        <w:t xml:space="preserve"> </w:t>
-      </w:r>
-      <w:r>
-        <w:rPr>
-          <w:i/>
-        </w:rPr>
-        <w:t>GraphSearch</w:t>
-      </w:r>
-      <w:r>
-        <w:t xml:space="preserve"> utilizan algo menos de memoria, pero esto es una casualidad, en general usarán más memoria que </w:t>
-      </w:r>
-      <w:r>
-        <w:rPr>
-          <w:i/>
-        </w:rPr>
-        <w:t>voraz</w:t>
-      </w:r>
-      <w:r>
-        <w:t xml:space="preserve">). Sin embargo, es mera casualidad que haya </w:t>
-      </w:r>
-      <w:r>
-        <w:lastRenderedPageBreak/>
-        <w:t>encontrado la solución (aunque la simplicidad de los casos ayude), así que no podemos fiarnos de este método si queremos encontrar la solución óptima para otros casos.</w:t>
-      </w:r>
-    </w:p>
-    <w:p>
-      <w:pPr>
-        <w:spacing w:after="0" w:line="240" w:lineRule="auto"/>
-        <w:ind w:left="360" w:firstLine="708"/>
-        <w:jc w:val="both"/>
-      </w:pPr>
-      <w:r>
-        <w:t xml:space="preserve">Como hemos mencionado, la poca información que aporta la heurística hace que no haya grandes diferencias entre los algoritmos informados y los no informados ni en cuanto a nodos visitados, ni en cuanto a memoria utilizada, ni en cuanto a tiempo de ejecución en los casos analizados. Señalaremos que la </w:t>
-      </w:r>
-      <w:r>
-        <w:rPr>
-          <w:i/>
-        </w:rPr>
-        <w:t>búsqueda A*</w:t>
-      </w:r>
-      <w:r>
-        <w:t xml:space="preserve"> es prácticamente igual de rápida que voraz y supera a </w:t>
-      </w:r>
-      <w:r>
-        <w:rPr>
-          <w:i/>
-        </w:rPr>
-        <w:t>Coste uniforme</w:t>
-      </w:r>
-      <w:r>
-        <w:t xml:space="preserve"> y </w:t>
-      </w:r>
-      <w:r>
-        <w:rPr>
-          <w:i/>
-        </w:rPr>
-        <w:t>Búsqueda en anchura</w:t>
-      </w:r>
-      <w:r>
-        <w:t xml:space="preserve"> (recordemos que son equivalentes, aunque los datos mostrados puedan no sugerirlo), pero con un coste similar en memoria.</w:t>
-      </w:r>
-    </w:p>
-    <w:p>
-      <w:pPr>
-        <w:spacing w:after="0" w:line="240" w:lineRule="auto"/>
-        <w:ind w:left="360" w:firstLine="708"/>
-        <w:jc w:val="both"/>
-      </w:pPr>
-      <w:r>
-        <w:t xml:space="preserve">Por último, mencionar que con </w:t>
-      </w:r>
-      <w:r>
-        <w:rPr>
-          <w:i/>
-        </w:rPr>
-        <w:t>TreeSearch</w:t>
-      </w:r>
-      <w:r>
-        <w:t xml:space="preserve"> es cuando podemos apreciar una mayor ventaja en todos los aspectos entre los métodos informados (en este caso </w:t>
-      </w:r>
-      <w:r>
-        <w:rPr>
-          <w:i/>
-        </w:rPr>
-        <w:t>A*</w:t>
-      </w:r>
-      <w:r>
-        <w:t xml:space="preserve">) y los no </w:t>
-      </w:r>
-      <w:r>
-        <w:t>informados.</w:t>
-      </w:r>
     </w:p>
     <w:sectPr>
       <w:pgSz w:w="11906" w:h="16838"/>
@@ -3534,7 +2910,7 @@
 </file>
 
 <file path=word/endnotes.xml><?xml version="1.0" encoding="utf-8"?>
-<w:endnotes xmlns:wpc="http://schemas.microsoft.com/office/word/2010/wordprocessingCanvas" xmlns:mc="http://schemas.openxmlformats.org/markup-compatibility/2006" xmlns:o="urn:schemas-microsoft-com:office:office" xmlns:r="http://schemas.openxmlformats.org/officeDocument/2006/relationships" xmlns:m="http://schemas.openxmlformats.org/officeDocument/2006/math" xmlns:v="urn:schemas-microsoft-com:vml" xmlns:wp14="http://schemas.microsoft.com/office/word/2010/wordprocessingDrawing" xmlns:wp="http://schemas.openxmlformats.org/drawingml/2006/wordprocessingDrawing" xmlns:w10="urn:schemas-microsoft-com:office:word" xmlns:w="http://schemas.openxmlformats.org/wordprocessingml/2006/main" xmlns:w14="http://schemas.microsoft.com/office/word/2010/wordml" xmlns:w15="http://schemas.microsoft.com/office/word/2012/wordml" xmlns:wpg="http://schemas.microsoft.com/office/word/2010/wordprocessingGroup" xmlns:wpi="http://schemas.microsoft.com/office/word/2010/wordprocessingInk" xmlns:wne="http://schemas.microsoft.com/office/word/2006/wordml" xmlns:wps="http://schemas.microsoft.com/office/word/2010/wordprocessingShape" mc:Ignorable="w14 w15 wp14">
+<w:endnotes xmlns:wpc="http://schemas.microsoft.com/office/word/2010/wordprocessingCanvas" xmlns:cx="http://schemas.microsoft.com/office/drawing/2014/chartex" xmlns:cx1="http://schemas.microsoft.com/office/drawing/2015/9/8/chartex" xmlns:cx2="http://schemas.microsoft.com/office/drawing/2015/10/21/chartex" xmlns:cx3="http://schemas.microsoft.com/office/drawing/2016/5/9/chartex" xmlns:cx4="http://schemas.microsoft.com/office/drawing/2016/5/10/chartex" xmlns:cx5="http://schemas.microsoft.com/office/drawing/2016/5/11/chartex" xmlns:cx6="http://schemas.microsoft.com/office/drawing/2016/5/12/chartex" xmlns:cx7="http://schemas.microsoft.com/office/drawing/2016/5/13/chartex" xmlns:cx8="http://schemas.microsoft.com/office/drawing/2016/5/14/chartex" xmlns:mc="http://schemas.openxmlformats.org/markup-compatibility/2006" xmlns:aink="http://schemas.microsoft.com/office/drawing/2016/ink" xmlns:am3d="http://schemas.microsoft.com/office/drawing/2017/model3d" xmlns:o="urn:schemas-microsoft-com:office:office" xmlns:r="http://schemas.openxmlformats.org/officeDocument/2006/relationships" xmlns:m="http://schemas.openxmlformats.org/officeDocument/2006/math" xmlns:v="urn:schemas-microsoft-com:vml" xmlns:wp14="http://schemas.microsoft.com/office/word/2010/wordprocessingDrawing" xmlns:wp="http://schemas.openxmlformats.org/drawingml/2006/wordprocessingDrawing" xmlns:w10="urn:schemas-microsoft-com:office:word" xmlns:w="http://schemas.openxmlformats.org/wordprocessingml/2006/main" xmlns:w14="http://schemas.microsoft.com/office/word/2010/wordml" xmlns:w15="http://schemas.microsoft.com/office/word/2012/wordml" xmlns:w16se="http://schemas.microsoft.com/office/word/2015/wordml/symex" xmlns:wpg="http://schemas.microsoft.com/office/word/2010/wordprocessingGroup" xmlns:wpi="http://schemas.microsoft.com/office/word/2010/wordprocessingInk" xmlns:wne="http://schemas.microsoft.com/office/word/2006/wordml" xmlns:wps="http://schemas.microsoft.com/office/word/2010/wordprocessingShape" mc:Ignorable="w14 w15 w16se wp14">
   <w:endnote w:type="separator" w:id="-1">
     <w:p>
       <w:pPr>
@@ -3559,7 +2935,7 @@
 </file>
 
 <file path=word/footnotes.xml><?xml version="1.0" encoding="utf-8"?>
-<w:footnotes xmlns:wpc="http://schemas.microsoft.com/office/word/2010/wordprocessingCanvas" xmlns:mc="http://schemas.openxmlformats.org/markup-compatibility/2006" xmlns:o="urn:schemas-microsoft-com:office:office" xmlns:r="http://schemas.openxmlformats.org/officeDocument/2006/relationships" xmlns:m="http://schemas.openxmlformats.org/officeDocument/2006/math" xmlns:v="urn:schemas-microsoft-com:vml" xmlns:wp14="http://schemas.microsoft.com/office/word/2010/wordprocessingDrawing" xmlns:wp="http://schemas.openxmlformats.org/drawingml/2006/wordprocessingDrawing" xmlns:w10="urn:schemas-microsoft-com:office:word" xmlns:w="http://schemas.openxmlformats.org/wordprocessingml/2006/main" xmlns:w14="http://schemas.microsoft.com/office/word/2010/wordml" xmlns:w15="http://schemas.microsoft.com/office/word/2012/wordml" xmlns:wpg="http://schemas.microsoft.com/office/word/2010/wordprocessingGroup" xmlns:wpi="http://schemas.microsoft.com/office/word/2010/wordprocessingInk" xmlns:wne="http://schemas.microsoft.com/office/word/2006/wordml" xmlns:wps="http://schemas.microsoft.com/office/word/2010/wordprocessingShape" mc:Ignorable="w14 w15 wp14">
+<w:footnotes xmlns:wpc="http://schemas.microsoft.com/office/word/2010/wordprocessingCanvas" xmlns:cx="http://schemas.microsoft.com/office/drawing/2014/chartex" xmlns:cx1="http://schemas.microsoft.com/office/drawing/2015/9/8/chartex" xmlns:cx2="http://schemas.microsoft.com/office/drawing/2015/10/21/chartex" xmlns:cx3="http://schemas.microsoft.com/office/drawing/2016/5/9/chartex" xmlns:cx4="http://schemas.microsoft.com/office/drawing/2016/5/10/chartex" xmlns:cx5="http://schemas.microsoft.com/office/drawing/2016/5/11/chartex" xmlns:cx6="http://schemas.microsoft.com/office/drawing/2016/5/12/chartex" xmlns:cx7="http://schemas.microsoft.com/office/drawing/2016/5/13/chartex" xmlns:cx8="http://schemas.microsoft.com/office/drawing/2016/5/14/chartex" xmlns:mc="http://schemas.openxmlformats.org/markup-compatibility/2006" xmlns:aink="http://schemas.microsoft.com/office/drawing/2016/ink" xmlns:am3d="http://schemas.microsoft.com/office/drawing/2017/model3d" xmlns:o="urn:schemas-microsoft-com:office:office" xmlns:r="http://schemas.openxmlformats.org/officeDocument/2006/relationships" xmlns:m="http://schemas.openxmlformats.org/officeDocument/2006/math" xmlns:v="urn:schemas-microsoft-com:vml" xmlns:wp14="http://schemas.microsoft.com/office/word/2010/wordprocessingDrawing" xmlns:wp="http://schemas.openxmlformats.org/drawingml/2006/wordprocessingDrawing" xmlns:w10="urn:schemas-microsoft-com:office:word" xmlns:w="http://schemas.openxmlformats.org/wordprocessingml/2006/main" xmlns:w14="http://schemas.microsoft.com/office/word/2010/wordml" xmlns:w15="http://schemas.microsoft.com/office/word/2012/wordml" xmlns:w16se="http://schemas.microsoft.com/office/word/2015/wordml/symex" xmlns:wpg="http://schemas.microsoft.com/office/word/2010/wordprocessingGroup" xmlns:wpi="http://schemas.microsoft.com/office/word/2010/wordprocessingInk" xmlns:wne="http://schemas.microsoft.com/office/word/2006/wordml" xmlns:wps="http://schemas.microsoft.com/office/word/2010/wordprocessingShape" mc:Ignorable="w14 w15 w16se wp14">
   <w:footnote w:type="separator" w:id="-1">
     <w:p>
       <w:pPr>
@@ -3584,7 +2960,7 @@
 </file>
 
 <file path=word/numbering.xml><?xml version="1.0" encoding="utf-8"?>
-<w:numbering xmlns:wpc="http://schemas.microsoft.com/office/word/2010/wordprocessingCanvas" xmlns:mc="http://schemas.openxmlformats.org/markup-compatibility/2006" xmlns:o="urn:schemas-microsoft-com:office:office" xmlns:r="http://schemas.openxmlformats.org/officeDocument/2006/relationships" xmlns:m="http://schemas.openxmlformats.org/officeDocument/2006/math" xmlns:v="urn:schemas-microsoft-com:vml" xmlns:wp14="http://schemas.microsoft.com/office/word/2010/wordprocessingDrawing" xmlns:wp="http://schemas.openxmlformats.org/drawingml/2006/wordprocessingDrawing" xmlns:w10="urn:schemas-microsoft-com:office:word" xmlns:w="http://schemas.openxmlformats.org/wordprocessingml/2006/main" xmlns:w14="http://schemas.microsoft.com/office/word/2010/wordml" xmlns:w15="http://schemas.microsoft.com/office/word/2012/wordml" xmlns:wpg="http://schemas.microsoft.com/office/word/2010/wordprocessingGroup" xmlns:wpi="http://schemas.microsoft.com/office/word/2010/wordprocessingInk" xmlns:wne="http://schemas.microsoft.com/office/word/2006/wordml" xmlns:wps="http://schemas.microsoft.com/office/word/2010/wordprocessingShape" mc:Ignorable="w14 w15 wp14">
+<w:numbering xmlns:wpc="http://schemas.microsoft.com/office/word/2010/wordprocessingCanvas" xmlns:cx="http://schemas.microsoft.com/office/drawing/2014/chartex" xmlns:cx1="http://schemas.microsoft.com/office/drawing/2015/9/8/chartex" xmlns:cx2="http://schemas.microsoft.com/office/drawing/2015/10/21/chartex" xmlns:cx3="http://schemas.microsoft.com/office/drawing/2016/5/9/chartex" xmlns:cx4="http://schemas.microsoft.com/office/drawing/2016/5/10/chartex" xmlns:cx5="http://schemas.microsoft.com/office/drawing/2016/5/11/chartex" xmlns:cx6="http://schemas.microsoft.com/office/drawing/2016/5/12/chartex" xmlns:cx7="http://schemas.microsoft.com/office/drawing/2016/5/13/chartex" xmlns:cx8="http://schemas.microsoft.com/office/drawing/2016/5/14/chartex" xmlns:mc="http://schemas.openxmlformats.org/markup-compatibility/2006" xmlns:aink="http://schemas.microsoft.com/office/drawing/2016/ink" xmlns:am3d="http://schemas.microsoft.com/office/drawing/2017/model3d" xmlns:o="urn:schemas-microsoft-com:office:office" xmlns:r="http://schemas.openxmlformats.org/officeDocument/2006/relationships" xmlns:m="http://schemas.openxmlformats.org/officeDocument/2006/math" xmlns:v="urn:schemas-microsoft-com:vml" xmlns:wp14="http://schemas.microsoft.com/office/word/2010/wordprocessingDrawing" xmlns:wp="http://schemas.openxmlformats.org/drawingml/2006/wordprocessingDrawing" xmlns:w10="urn:schemas-microsoft-com:office:word" xmlns:w="http://schemas.openxmlformats.org/wordprocessingml/2006/main" xmlns:w14="http://schemas.microsoft.com/office/word/2010/wordml" xmlns:w15="http://schemas.microsoft.com/office/word/2012/wordml" xmlns:w16se="http://schemas.microsoft.com/office/word/2015/wordml/symex" xmlns:wpg="http://schemas.microsoft.com/office/word/2010/wordprocessingGroup" xmlns:wpi="http://schemas.microsoft.com/office/word/2010/wordprocessingInk" xmlns:wne="http://schemas.microsoft.com/office/word/2006/wordml" xmlns:wps="http://schemas.microsoft.com/office/word/2010/wordprocessingShape" mc:Ignorable="w14 w15 w16se wp14">
   <w:abstractNum w:abstractNumId="0" w15:restartNumberingAfterBreak="0">
     <w:nsid w:val="00991DA7"/>
     <w:multiLevelType w:val="hybridMultilevel"/>
@@ -3957,6 +3333,92 @@
     </w:lvl>
   </w:abstractNum>
   <w:abstractNum w:abstractNumId="4" w15:restartNumberingAfterBreak="0">
+    <w:nsid w:val="0F9752DE"/>
+    <w:multiLevelType w:val="hybridMultilevel"/>
+    <w:tmpl w:val="6D62C362"/>
+    <w:lvl w:ilvl="0" w:tplc="0409000F">
+      <w:start w:val="1"/>
+      <w:numFmt w:val="decimal"/>
+      <w:lvlText w:val="%1."/>
+      <w:lvlJc w:val="left"/>
+      <w:pPr>
+        <w:ind w:left="720" w:hanging="360"/>
+      </w:pPr>
+    </w:lvl>
+    <w:lvl w:ilvl="1" w:tplc="0C0A0019" w:tentative="1">
+      <w:start w:val="1"/>
+      <w:numFmt w:val="lowerLetter"/>
+      <w:lvlText w:val="%2."/>
+      <w:lvlJc w:val="left"/>
+      <w:pPr>
+        <w:ind w:left="1440" w:hanging="360"/>
+      </w:pPr>
+    </w:lvl>
+    <w:lvl w:ilvl="2" w:tplc="0C0A001B" w:tentative="1">
+      <w:start w:val="1"/>
+      <w:numFmt w:val="lowerRoman"/>
+      <w:lvlText w:val="%3."/>
+      <w:lvlJc w:val="right"/>
+      <w:pPr>
+        <w:ind w:left="2160" w:hanging="180"/>
+      </w:pPr>
+    </w:lvl>
+    <w:lvl w:ilvl="3" w:tplc="0C0A000F" w:tentative="1">
+      <w:start w:val="1"/>
+      <w:numFmt w:val="decimal"/>
+      <w:lvlText w:val="%4."/>
+      <w:lvlJc w:val="left"/>
+      <w:pPr>
+        <w:ind w:left="2880" w:hanging="360"/>
+      </w:pPr>
+    </w:lvl>
+    <w:lvl w:ilvl="4" w:tplc="0C0A0019" w:tentative="1">
+      <w:start w:val="1"/>
+      <w:numFmt w:val="lowerLetter"/>
+      <w:lvlText w:val="%5."/>
+      <w:lvlJc w:val="left"/>
+      <w:pPr>
+        <w:ind w:left="3600" w:hanging="360"/>
+      </w:pPr>
+    </w:lvl>
+    <w:lvl w:ilvl="5" w:tplc="0C0A001B" w:tentative="1">
+      <w:start w:val="1"/>
+      <w:numFmt w:val="lowerRoman"/>
+      <w:lvlText w:val="%6."/>
+      <w:lvlJc w:val="right"/>
+      <w:pPr>
+        <w:ind w:left="4320" w:hanging="180"/>
+      </w:pPr>
+    </w:lvl>
+    <w:lvl w:ilvl="6" w:tplc="0C0A000F" w:tentative="1">
+      <w:start w:val="1"/>
+      <w:numFmt w:val="decimal"/>
+      <w:lvlText w:val="%7."/>
+      <w:lvlJc w:val="left"/>
+      <w:pPr>
+        <w:ind w:left="5040" w:hanging="360"/>
+      </w:pPr>
+    </w:lvl>
+    <w:lvl w:ilvl="7" w:tplc="0C0A0019" w:tentative="1">
+      <w:start w:val="1"/>
+      <w:numFmt w:val="lowerLetter"/>
+      <w:lvlText w:val="%8."/>
+      <w:lvlJc w:val="left"/>
+      <w:pPr>
+        <w:ind w:left="5760" w:hanging="360"/>
+      </w:pPr>
+    </w:lvl>
+    <w:lvl w:ilvl="8" w:tplc="0C0A001B" w:tentative="1">
+      <w:start w:val="1"/>
+      <w:numFmt w:val="lowerRoman"/>
+      <w:lvlText w:val="%9."/>
+      <w:lvlJc w:val="right"/>
+      <w:pPr>
+        <w:ind w:left="6480" w:hanging="180"/>
+      </w:pPr>
+    </w:lvl>
+  </w:abstractNum>
+  <w:abstractNum w:abstractNumId="5" w15:restartNumberingAfterBreak="0">
     <w:nsid w:val="156571DC"/>
     <w:multiLevelType w:val="hybridMultilevel"/>
     <w:tmpl w:val="62F6D696"/>
@@ -4042,7 +3504,7 @@
       </w:pPr>
     </w:lvl>
   </w:abstractNum>
-  <w:abstractNum w:abstractNumId="5" w15:restartNumberingAfterBreak="0">
+  <w:abstractNum w:abstractNumId="6" w15:restartNumberingAfterBreak="0">
     <w:nsid w:val="1BC643E8"/>
     <w:multiLevelType w:val="hybridMultilevel"/>
     <w:tmpl w:val="16FC05CA"/>
@@ -4128,7 +3590,7 @@
       </w:pPr>
     </w:lvl>
   </w:abstractNum>
-  <w:abstractNum w:abstractNumId="6" w15:restartNumberingAfterBreak="0">
+  <w:abstractNum w:abstractNumId="7" w15:restartNumberingAfterBreak="0">
     <w:nsid w:val="1F4B331D"/>
     <w:multiLevelType w:val="hybridMultilevel"/>
     <w:tmpl w:val="2D240452"/>
@@ -4214,7 +3676,7 @@
       </w:pPr>
     </w:lvl>
   </w:abstractNum>
-  <w:abstractNum w:abstractNumId="7" w15:restartNumberingAfterBreak="0">
+  <w:abstractNum w:abstractNumId="8" w15:restartNumberingAfterBreak="0">
     <w:nsid w:val="202D04D8"/>
     <w:multiLevelType w:val="hybridMultilevel"/>
     <w:tmpl w:val="18E67376"/>
@@ -4300,7 +3762,7 @@
       </w:pPr>
     </w:lvl>
   </w:abstractNum>
-  <w:abstractNum w:abstractNumId="8" w15:restartNumberingAfterBreak="0">
+  <w:abstractNum w:abstractNumId="9" w15:restartNumberingAfterBreak="0">
     <w:nsid w:val="26A24355"/>
     <w:multiLevelType w:val="hybridMultilevel"/>
     <w:tmpl w:val="76D2F48E"/>
@@ -4390,7 +3852,7 @@
       </w:pPr>
     </w:lvl>
   </w:abstractNum>
-  <w:abstractNum w:abstractNumId="9" w15:restartNumberingAfterBreak="0">
+  <w:abstractNum w:abstractNumId="10" w15:restartNumberingAfterBreak="0">
     <w:nsid w:val="289B7264"/>
     <w:multiLevelType w:val="hybridMultilevel"/>
     <w:tmpl w:val="89D08B9C"/>
@@ -4476,7 +3938,7 @@
       </w:pPr>
     </w:lvl>
   </w:abstractNum>
-  <w:abstractNum w:abstractNumId="10" w15:restartNumberingAfterBreak="0">
+  <w:abstractNum w:abstractNumId="11" w15:restartNumberingAfterBreak="0">
     <w:nsid w:val="3059037E"/>
     <w:multiLevelType w:val="multilevel"/>
     <w:tmpl w:val="1A3E33A2"/>
@@ -4562,7 +4024,7 @@
       </w:pPr>
     </w:lvl>
   </w:abstractNum>
-  <w:abstractNum w:abstractNumId="11" w15:restartNumberingAfterBreak="0">
+  <w:abstractNum w:abstractNumId="12" w15:restartNumberingAfterBreak="0">
     <w:nsid w:val="39FD6BBE"/>
     <w:multiLevelType w:val="hybridMultilevel"/>
     <w:tmpl w:val="456A5B56"/>
@@ -4648,7 +4110,7 @@
       </w:pPr>
     </w:lvl>
   </w:abstractNum>
-  <w:abstractNum w:abstractNumId="12" w15:restartNumberingAfterBreak="0">
+  <w:abstractNum w:abstractNumId="13" w15:restartNumberingAfterBreak="0">
     <w:nsid w:val="425035B7"/>
     <w:multiLevelType w:val="hybridMultilevel"/>
     <w:tmpl w:val="EBD4A4E2"/>
@@ -4734,7 +4196,7 @@
       </w:pPr>
     </w:lvl>
   </w:abstractNum>
-  <w:abstractNum w:abstractNumId="13" w15:restartNumberingAfterBreak="0">
+  <w:abstractNum w:abstractNumId="14" w15:restartNumberingAfterBreak="0">
     <w:nsid w:val="43C05AA3"/>
     <w:multiLevelType w:val="hybridMultilevel"/>
     <w:tmpl w:val="F6A4A202"/>
@@ -4820,7 +4282,7 @@
       </w:pPr>
     </w:lvl>
   </w:abstractNum>
-  <w:abstractNum w:abstractNumId="14" w15:restartNumberingAfterBreak="0">
+  <w:abstractNum w:abstractNumId="15" w15:restartNumberingAfterBreak="0">
     <w:nsid w:val="43FF565D"/>
     <w:multiLevelType w:val="hybridMultilevel"/>
     <w:tmpl w:val="CF7C43E4"/>
@@ -4906,7 +4368,7 @@
       </w:pPr>
     </w:lvl>
   </w:abstractNum>
-  <w:abstractNum w:abstractNumId="15" w15:restartNumberingAfterBreak="0">
+  <w:abstractNum w:abstractNumId="16" w15:restartNumberingAfterBreak="0">
     <w:nsid w:val="510A28FB"/>
     <w:multiLevelType w:val="hybridMultilevel"/>
     <w:tmpl w:val="7406A948"/>
@@ -4996,7 +4458,7 @@
       </w:pPr>
     </w:lvl>
   </w:abstractNum>
-  <w:abstractNum w:abstractNumId="16" w15:restartNumberingAfterBreak="0">
+  <w:abstractNum w:abstractNumId="17" w15:restartNumberingAfterBreak="0">
     <w:nsid w:val="51AC066C"/>
     <w:multiLevelType w:val="hybridMultilevel"/>
     <w:tmpl w:val="06DA55FE"/>
@@ -5109,7 +4571,7 @@
       </w:rPr>
     </w:lvl>
   </w:abstractNum>
-  <w:abstractNum w:abstractNumId="17" w15:restartNumberingAfterBreak="0">
+  <w:abstractNum w:abstractNumId="18" w15:restartNumberingAfterBreak="0">
     <w:nsid w:val="55A27472"/>
     <w:multiLevelType w:val="hybridMultilevel"/>
     <w:tmpl w:val="9B8830E2"/>
@@ -5195,7 +4657,7 @@
       </w:pPr>
     </w:lvl>
   </w:abstractNum>
-  <w:abstractNum w:abstractNumId="18" w15:restartNumberingAfterBreak="0">
+  <w:abstractNum w:abstractNumId="19" w15:restartNumberingAfterBreak="0">
     <w:nsid w:val="595B3A10"/>
     <w:multiLevelType w:val="hybridMultilevel"/>
     <w:tmpl w:val="45D8C6B8"/>
@@ -5284,7 +4746,7 @@
       </w:pPr>
     </w:lvl>
   </w:abstractNum>
-  <w:abstractNum w:abstractNumId="19" w15:restartNumberingAfterBreak="0">
+  <w:abstractNum w:abstractNumId="20" w15:restartNumberingAfterBreak="0">
     <w:nsid w:val="5AD32CB9"/>
     <w:multiLevelType w:val="hybridMultilevel"/>
     <w:tmpl w:val="DFFC8BF2"/>
@@ -5370,14 +4832,14 @@
       </w:pPr>
     </w:lvl>
   </w:abstractNum>
-  <w:abstractNum w:abstractNumId="20" w15:restartNumberingAfterBreak="0">
+  <w:abstractNum w:abstractNumId="21" w15:restartNumberingAfterBreak="0">
     <w:nsid w:val="5B226895"/>
     <w:multiLevelType w:val="hybridMultilevel"/>
-    <w:tmpl w:val="48F2BBE0"/>
-    <w:lvl w:ilvl="0" w:tplc="08C484DC">
-      <w:start w:val="1"/>
-      <w:numFmt w:val="decimal"/>
-      <w:lvlText w:val="%1."/>
+    <w:tmpl w:val="A748193E"/>
+    <w:lvl w:ilvl="0" w:tplc="0C0A0017">
+      <w:start w:val="1"/>
+      <w:numFmt w:val="lowerLetter"/>
+      <w:lvlText w:val="%1)"/>
       <w:lvlJc w:val="left"/>
       <w:pPr>
         <w:ind w:left="360" w:hanging="360"/>
@@ -5459,7 +4921,7 @@
       </w:pPr>
     </w:lvl>
   </w:abstractNum>
-  <w:abstractNum w:abstractNumId="21" w15:restartNumberingAfterBreak="0">
+  <w:abstractNum w:abstractNumId="22" w15:restartNumberingAfterBreak="0">
     <w:nsid w:val="5CB41E5F"/>
     <w:multiLevelType w:val="hybridMultilevel"/>
     <w:tmpl w:val="9C644ADA"/>
@@ -5545,7 +5007,7 @@
       </w:pPr>
     </w:lvl>
   </w:abstractNum>
-  <w:abstractNum w:abstractNumId="22" w15:restartNumberingAfterBreak="0">
+  <w:abstractNum w:abstractNumId="23" w15:restartNumberingAfterBreak="0">
     <w:nsid w:val="5CC53C81"/>
     <w:multiLevelType w:val="hybridMultilevel"/>
     <w:tmpl w:val="4ED48A04"/>
@@ -5631,7 +5093,7 @@
       </w:pPr>
     </w:lvl>
   </w:abstractNum>
-  <w:abstractNum w:abstractNumId="23" w15:restartNumberingAfterBreak="0">
+  <w:abstractNum w:abstractNumId="24" w15:restartNumberingAfterBreak="0">
     <w:nsid w:val="5D706DC8"/>
     <w:multiLevelType w:val="hybridMultilevel"/>
     <w:tmpl w:val="C84ED2E6"/>
@@ -5717,7 +5179,7 @@
       </w:pPr>
     </w:lvl>
   </w:abstractNum>
-  <w:abstractNum w:abstractNumId="24" w15:restartNumberingAfterBreak="0">
+  <w:abstractNum w:abstractNumId="25" w15:restartNumberingAfterBreak="0">
     <w:nsid w:val="60892D86"/>
     <w:multiLevelType w:val="hybridMultilevel"/>
     <w:tmpl w:val="B9AEFF0E"/>
@@ -5803,7 +5265,7 @@
       </w:pPr>
     </w:lvl>
   </w:abstractNum>
-  <w:abstractNum w:abstractNumId="25" w15:restartNumberingAfterBreak="0">
+  <w:abstractNum w:abstractNumId="26" w15:restartNumberingAfterBreak="0">
     <w:nsid w:val="660C2269"/>
     <w:multiLevelType w:val="hybridMultilevel"/>
     <w:tmpl w:val="A8C661F8"/>
@@ -5916,7 +5378,7 @@
       </w:rPr>
     </w:lvl>
   </w:abstractNum>
-  <w:abstractNum w:abstractNumId="26" w15:restartNumberingAfterBreak="0">
+  <w:abstractNum w:abstractNumId="27" w15:restartNumberingAfterBreak="0">
     <w:nsid w:val="678E794E"/>
     <w:multiLevelType w:val="hybridMultilevel"/>
     <w:tmpl w:val="ED709F52"/>
@@ -6002,7 +5464,7 @@
       </w:pPr>
     </w:lvl>
   </w:abstractNum>
-  <w:abstractNum w:abstractNumId="27" w15:restartNumberingAfterBreak="0">
+  <w:abstractNum w:abstractNumId="28" w15:restartNumberingAfterBreak="0">
     <w:nsid w:val="6D2D1402"/>
     <w:multiLevelType w:val="hybridMultilevel"/>
     <w:tmpl w:val="9932900E"/>
@@ -6091,7 +5553,7 @@
       </w:pPr>
     </w:lvl>
   </w:abstractNum>
-  <w:abstractNum w:abstractNumId="28" w15:restartNumberingAfterBreak="0">
+  <w:abstractNum w:abstractNumId="29" w15:restartNumberingAfterBreak="0">
     <w:nsid w:val="70F11D1C"/>
     <w:multiLevelType w:val="multilevel"/>
     <w:tmpl w:val="F6D4D4AE"/>
@@ -6240,7 +5702,7 @@
       </w:rPr>
     </w:lvl>
   </w:abstractNum>
-  <w:abstractNum w:abstractNumId="29" w15:restartNumberingAfterBreak="0">
+  <w:abstractNum w:abstractNumId="30" w15:restartNumberingAfterBreak="0">
     <w:nsid w:val="73277DEF"/>
     <w:multiLevelType w:val="hybridMultilevel"/>
     <w:tmpl w:val="3D5EBB54"/>
@@ -6327,91 +5789,91 @@
     </w:lvl>
   </w:abstractNum>
   <w:num w:numId="1">
-    <w:abstractNumId w:val="28"/>
+    <w:abstractNumId w:val="29"/>
   </w:num>
   <w:num w:numId="2">
     <w:abstractNumId w:val="0"/>
   </w:num>
   <w:num w:numId="3">
-    <w:abstractNumId w:val="16"/>
+    <w:abstractNumId w:val="17"/>
   </w:num>
   <w:num w:numId="4">
-    <w:abstractNumId w:val="20"/>
+    <w:abstractNumId w:val="21"/>
   </w:num>
   <w:num w:numId="5">
-    <w:abstractNumId w:val="10"/>
+    <w:abstractNumId w:val="11"/>
   </w:num>
   <w:num w:numId="6">
     <w:abstractNumId w:val="2"/>
   </w:num>
   <w:num w:numId="7">
-    <w:abstractNumId w:val="24"/>
+    <w:abstractNumId w:val="25"/>
   </w:num>
   <w:num w:numId="8">
-    <w:abstractNumId w:val="9"/>
+    <w:abstractNumId w:val="10"/>
   </w:num>
   <w:num w:numId="9">
-    <w:abstractNumId w:val="21"/>
+    <w:abstractNumId w:val="22"/>
   </w:num>
   <w:num w:numId="10">
-    <w:abstractNumId w:val="7"/>
+    <w:abstractNumId w:val="8"/>
   </w:num>
   <w:num w:numId="11">
     <w:abstractNumId w:val="1"/>
   </w:num>
   <w:num w:numId="12">
-    <w:abstractNumId w:val="26"/>
+    <w:abstractNumId w:val="27"/>
   </w:num>
   <w:num w:numId="13">
-    <w:abstractNumId w:val="5"/>
+    <w:abstractNumId w:val="6"/>
   </w:num>
   <w:num w:numId="14">
-    <w:abstractNumId w:val="23"/>
+    <w:abstractNumId w:val="24"/>
   </w:num>
   <w:num w:numId="15">
-    <w:abstractNumId w:val="17"/>
+    <w:abstractNumId w:val="18"/>
   </w:num>
   <w:num w:numId="16">
-    <w:abstractNumId w:val="11"/>
+    <w:abstractNumId w:val="12"/>
   </w:num>
   <w:num w:numId="17">
-    <w:abstractNumId w:val="12"/>
+    <w:abstractNumId w:val="13"/>
   </w:num>
   <w:num w:numId="18">
-    <w:abstractNumId w:val="18"/>
+    <w:abstractNumId w:val="19"/>
   </w:num>
   <w:num w:numId="19">
-    <w:abstractNumId w:val="13"/>
+    <w:abstractNumId w:val="14"/>
   </w:num>
   <w:num w:numId="20">
-    <w:abstractNumId w:val="27"/>
+    <w:abstractNumId w:val="28"/>
   </w:num>
   <w:num w:numId="21">
-    <w:abstractNumId w:val="8"/>
+    <w:abstractNumId w:val="9"/>
   </w:num>
   <w:num w:numId="22">
-    <w:abstractNumId w:val="15"/>
+    <w:abstractNumId w:val="16"/>
   </w:num>
   <w:num w:numId="23">
     <w:abstractNumId w:val="3"/>
   </w:num>
   <w:num w:numId="24">
-    <w:abstractNumId w:val="22"/>
+    <w:abstractNumId w:val="23"/>
   </w:num>
   <w:num w:numId="25">
-    <w:abstractNumId w:val="25"/>
+    <w:abstractNumId w:val="26"/>
   </w:num>
   <w:num w:numId="26">
-    <w:abstractNumId w:val="6"/>
+    <w:abstractNumId w:val="7"/>
   </w:num>
   <w:num w:numId="27">
-    <w:abstractNumId w:val="4"/>
+    <w:abstractNumId w:val="5"/>
   </w:num>
   <w:num w:numId="28">
-    <w:abstractNumId w:val="19"/>
+    <w:abstractNumId w:val="20"/>
   </w:num>
   <w:num w:numId="29">
-    <w:abstractNumId w:val="20"/>
+    <w:abstractNumId w:val="21"/>
     <w:lvlOverride w:ilvl="0">
       <w:startOverride w:val="1"/>
     </w:lvlOverride>
@@ -6441,20 +5903,23 @@
     </w:lvlOverride>
   </w:num>
   <w:num w:numId="30">
-    <w:abstractNumId w:val="29"/>
+    <w:abstractNumId w:val="30"/>
   </w:num>
   <w:num w:numId="31">
-    <w:abstractNumId w:val="14"/>
+    <w:abstractNumId w:val="15"/>
+  </w:num>
+  <w:num w:numId="32">
+    <w:abstractNumId w:val="4"/>
   </w:num>
 </w:numbering>
 </file>
 
 <file path=word/styles.xml><?xml version="1.0" encoding="utf-8"?>
-<w:styles xmlns:mc="http://schemas.openxmlformats.org/markup-compatibility/2006" xmlns:r="http://schemas.openxmlformats.org/officeDocument/2006/relationships" xmlns:w="http://schemas.openxmlformats.org/wordprocessingml/2006/main" xmlns:w14="http://schemas.microsoft.com/office/word/2010/wordml" xmlns:w15="http://schemas.microsoft.com/office/word/2012/wordml" mc:Ignorable="w14 w15">
+<w:styles xmlns:mc="http://schemas.openxmlformats.org/markup-compatibility/2006" xmlns:r="http://schemas.openxmlformats.org/officeDocument/2006/relationships" xmlns:w="http://schemas.openxmlformats.org/wordprocessingml/2006/main" xmlns:w14="http://schemas.microsoft.com/office/word/2010/wordml" xmlns:w15="http://schemas.microsoft.com/office/word/2012/wordml" xmlns:w16se="http://schemas.microsoft.com/office/word/2015/wordml/symex" mc:Ignorable="w14 w15 w16se">
   <w:docDefaults>
     <w:rPrDefault>
       <w:rPr>
-        <w:rFonts w:asciiTheme="minorHAnsi" w:eastAsia="SimSun" w:hAnsiTheme="minorHAnsi" w:cstheme="minorBidi"/>
+        <w:rFonts w:asciiTheme="minorHAnsi" w:eastAsia="宋体" w:hAnsiTheme="minorHAnsi" w:cstheme="minorBidi"/>
         <w:sz w:val="22"/>
         <w:szCs w:val="22"/>
         <w:lang w:val="es-ES" w:eastAsia="en-US" w:bidi="ar-SA"/>
@@ -6466,7 +5931,7 @@
       </w:pPr>
     </w:pPrDefault>
   </w:docDefaults>
-  <w:latentStyles w:defLockedState="0" w:defUIPriority="99" w:defSemiHidden="0" w:defUnhideWhenUsed="0" w:defQFormat="0" w:count="371">
+  <w:latentStyles w:defLockedState="0" w:defUIPriority="99" w:defSemiHidden="0" w:defUnhideWhenUsed="0" w:defQFormat="0" w:count="375">
     <w:lsdException w:name="Normal" w:uiPriority="0" w:qFormat="1"/>
     <w:lsdException w:name="heading 1" w:uiPriority="9" w:qFormat="1"/>
     <w:lsdException w:name="heading 2" w:semiHidden="1" w:uiPriority="9" w:unhideWhenUsed="1" w:qFormat="1"/>
@@ -6572,7 +6037,6 @@
     <w:lsdException w:name="HTML Sample" w:semiHidden="1" w:unhideWhenUsed="1"/>
     <w:lsdException w:name="HTML Typewriter" w:semiHidden="1" w:unhideWhenUsed="1"/>
     <w:lsdException w:name="HTML Variable" w:semiHidden="1" w:unhideWhenUsed="1"/>
-    <w:lsdException w:name="Normal Table" w:semiHidden="1" w:unhideWhenUsed="1"/>
     <w:lsdException w:name="annotation subject" w:semiHidden="1" w:unhideWhenUsed="1"/>
     <w:lsdException w:name="No List" w:semiHidden="1" w:unhideWhenUsed="1"/>
     <w:lsdException w:name="Outline List 1" w:semiHidden="1" w:unhideWhenUsed="1"/>
@@ -6616,10 +6080,8 @@
     <w:lsdException w:name="Table Elegant" w:semiHidden="1" w:unhideWhenUsed="1"/>
     <w:lsdException w:name="Table Professional" w:semiHidden="1" w:unhideWhenUsed="1"/>
     <w:lsdException w:name="Table Subtle 1" w:semiHidden="1" w:unhideWhenUsed="1"/>
-    <w:lsdException w:name="Table Subtle 2" w:semiHidden="1" w:unhideWhenUsed="1"/>
     <w:lsdException w:name="Table Web 1" w:semiHidden="1" w:unhideWhenUsed="1"/>
     <w:lsdException w:name="Table Web 2" w:semiHidden="1" w:unhideWhenUsed="1"/>
-    <w:lsdException w:name="Table Web 3" w:semiHidden="1" w:unhideWhenUsed="1"/>
     <w:lsdException w:name="Balloon Text" w:semiHidden="1" w:unhideWhenUsed="1"/>
     <w:lsdException w:name="Table Grid" w:uiPriority="39"/>
     <w:lsdException w:name="Table Theme" w:semiHidden="1" w:unhideWhenUsed="1"/>
@@ -6838,6 +6300,10 @@
     <w:lsdException w:name="List Table 5 Dark Accent 6" w:uiPriority="50"/>
     <w:lsdException w:name="List Table 6 Colorful Accent 6" w:uiPriority="51"/>
     <w:lsdException w:name="List Table 7 Colorful Accent 6" w:uiPriority="52"/>
+    <w:lsdException w:name="Mention" w:semiHidden="1" w:unhideWhenUsed="1"/>
+    <w:lsdException w:name="Smart Hyperlink" w:semiHidden="1" w:unhideWhenUsed="1"/>
+    <w:lsdException w:name="Hashtag" w:semiHidden="1" w:unhideWhenUsed="1"/>
+    <w:lsdException w:name="Unresolved Mention" w:semiHidden="1" w:unhideWhenUsed="1"/>
   </w:latentStyles>
   <w:style w:type="paragraph" w:default="1" w:styleId="Normal">
     <w:name w:val="Normal"/>
@@ -7914,6 +7380,11 @@
       <w:szCs w:val="20"/>
       <w:lang w:eastAsia="es-ES"/>
     </w:rPr>
+  </w:style>
+  <w:style w:type="character" w:customStyle="1" w:styleId="pl-c">
+    <w:name w:val="pl-c"/>
+    <w:basedOn w:val="Fuentedeprrafopredeter"/>
+    <w:rsid w:val="00435D6E"/>
   </w:style>
 </w:styles>
 </file>
@@ -8202,7 +7673,7 @@
 </file>
 
 <file path=customXml/itemProps1.xml><?xml version="1.0" encoding="utf-8"?>
-<ds:datastoreItem xmlns:ds="http://schemas.openxmlformats.org/officeDocument/2006/customXml" ds:itemID="{75EBE442-03E5-495C-80E2-6288566C9F97}">
+<ds:datastoreItem xmlns:ds="http://schemas.openxmlformats.org/officeDocument/2006/customXml" ds:itemID="{0F9818E3-436E-444A-ABE5-CB2E4953A719}">
   <ds:schemaRefs>
     <ds:schemaRef ds:uri="http://schemas.openxmlformats.org/officeDocument/2006/bibliography"/>
   </ds:schemaRefs>

--- a/Práctica 4/Memoria práctica 4.docx
+++ b/Práctica 4/Memoria práctica 4.docx
@@ -1,6 +1,6 @@
 
 <file path=word/document.xml><?xml version="1.0" encoding="utf-8"?>
-<w:document xmlns:wpc="http://schemas.microsoft.com/office/word/2010/wordprocessingCanvas" xmlns:cx="http://schemas.microsoft.com/office/drawing/2014/chartex" xmlns:cx1="http://schemas.microsoft.com/office/drawing/2015/9/8/chartex" xmlns:cx2="http://schemas.microsoft.com/office/drawing/2015/10/21/chartex" xmlns:cx3="http://schemas.microsoft.com/office/drawing/2016/5/9/chartex" xmlns:cx4="http://schemas.microsoft.com/office/drawing/2016/5/10/chartex" xmlns:cx5="http://schemas.microsoft.com/office/drawing/2016/5/11/chartex" xmlns:cx6="http://schemas.microsoft.com/office/drawing/2016/5/12/chartex" xmlns:cx7="http://schemas.microsoft.com/office/drawing/2016/5/13/chartex" xmlns:cx8="http://schemas.microsoft.com/office/drawing/2016/5/14/chartex" xmlns:mc="http://schemas.openxmlformats.org/markup-compatibility/2006" xmlns:aink="http://schemas.microsoft.com/office/drawing/2016/ink" xmlns:am3d="http://schemas.microsoft.com/office/drawing/2017/model3d" xmlns:o="urn:schemas-microsoft-com:office:office" xmlns:r="http://schemas.openxmlformats.org/officeDocument/2006/relationships" xmlns:m="http://schemas.openxmlformats.org/officeDocument/2006/math" xmlns:v="urn:schemas-microsoft-com:vml" xmlns:wp14="http://schemas.microsoft.com/office/word/2010/wordprocessingDrawing" xmlns:wp="http://schemas.openxmlformats.org/drawingml/2006/wordprocessingDrawing" xmlns:w10="urn:schemas-microsoft-com:office:word" xmlns:w="http://schemas.openxmlformats.org/wordprocessingml/2006/main" xmlns:w14="http://schemas.microsoft.com/office/word/2010/wordml" xmlns:w15="http://schemas.microsoft.com/office/word/2012/wordml" xmlns:w16se="http://schemas.microsoft.com/office/word/2015/wordml/symex" xmlns:wpg="http://schemas.microsoft.com/office/word/2010/wordprocessingGroup" xmlns:wpi="http://schemas.microsoft.com/office/word/2010/wordprocessingInk" xmlns:wne="http://schemas.microsoft.com/office/word/2006/wordml" xmlns:wps="http://schemas.microsoft.com/office/word/2010/wordprocessingShape" mc:Ignorable="w14 w15 w16se wp14">
+<w:document xmlns:wpc="http://schemas.microsoft.com/office/word/2010/wordprocessingCanvas" xmlns:cx="http://schemas.microsoft.com/office/drawing/2014/chartex" xmlns:cx1="http://schemas.microsoft.com/office/drawing/2015/9/8/chartex" xmlns:cx2="http://schemas.microsoft.com/office/drawing/2015/10/21/chartex" xmlns:cx3="http://schemas.microsoft.com/office/drawing/2016/5/9/chartex" xmlns:cx4="http://schemas.microsoft.com/office/drawing/2016/5/10/chartex" xmlns:cx5="http://schemas.microsoft.com/office/drawing/2016/5/11/chartex" xmlns:cx6="http://schemas.microsoft.com/office/drawing/2016/5/12/chartex" xmlns:cx7="http://schemas.microsoft.com/office/drawing/2016/5/13/chartex" xmlns:cx8="http://schemas.microsoft.com/office/drawing/2016/5/14/chartex" xmlns:mc="http://schemas.openxmlformats.org/markup-compatibility/2006" xmlns:aink="http://schemas.microsoft.com/office/drawing/2016/ink" xmlns:am3d="http://schemas.microsoft.com/office/drawing/2017/model3d" xmlns:o="urn:schemas-microsoft-com:office:office" xmlns:r="http://schemas.openxmlformats.org/officeDocument/2006/relationships" xmlns:m="http://schemas.openxmlformats.org/officeDocument/2006/math" xmlns:v="urn:schemas-microsoft-com:vml" xmlns:wp14="http://schemas.microsoft.com/office/word/2010/wordprocessingDrawing" xmlns:wp="http://schemas.openxmlformats.org/drawingml/2006/wordprocessingDrawing" xmlns:w10="urn:schemas-microsoft-com:office:word" xmlns:w="http://schemas.openxmlformats.org/wordprocessingml/2006/main" xmlns:w14="http://schemas.microsoft.com/office/word/2010/wordml" xmlns:w15="http://schemas.microsoft.com/office/word/2012/wordml" xmlns:w16cid="http://schemas.microsoft.com/office/word/2016/wordml/cid" xmlns:w16se="http://schemas.microsoft.com/office/word/2015/wordml/symex" xmlns:wpg="http://schemas.microsoft.com/office/word/2010/wordprocessingGroup" xmlns:wpi="http://schemas.microsoft.com/office/word/2010/wordprocessingInk" xmlns:wne="http://schemas.microsoft.com/office/word/2006/wordml" xmlns:wps="http://schemas.microsoft.com/office/word/2010/wordprocessingShape" mc:Ignorable="w14 w15 w16se w16cid wp14">
   <w:body>
     <w:p>
       <w:pPr>
@@ -218,27 +218,7 @@
           <w:szCs w:val="24"/>
           <w:shd w:val="clear" w:color="auto" w:fill="FFFFFF"/>
         </w:rPr>
-        <w:t xml:space="preserve"> turnos</w:t>
-      </w:r>
-      <w:r>
-        <w:rPr>
-          <w:rFonts w:cstheme="minorHAnsi"/>
-          <w:color w:val="24292E"/>
-          <w:sz w:val="24"/>
-          <w:szCs w:val="24"/>
-          <w:shd w:val="clear" w:color="auto" w:fill="FFFFFF"/>
-        </w:rPr>
-        <w:t xml:space="preserve"> de examen CFI</w:t>
-      </w:r>
-      <w:r>
-        <w:rPr>
-          <w:rFonts w:cstheme="minorHAnsi"/>
-          <w:color w:val="24292E"/>
-          <w:sz w:val="24"/>
-          <w:szCs w:val="24"/>
-          <w:shd w:val="clear" w:color="auto" w:fill="FFFFFF"/>
-        </w:rPr>
-        <w:t xml:space="preserve"> a los profesores siendo </w:t>
+        <w:t xml:space="preserve"> turnos de examen CFI a los profesores siendo </w:t>
       </w:r>
       <w:r>
         <w:rPr>
@@ -270,17 +250,7 @@
           <w:szCs w:val="24"/>
           <w:shd w:val="clear" w:color="auto" w:fill="FFFFFF"/>
         </w:rPr>
-        <w:t>un entero positivo menor o</w:t>
-      </w:r>
-      <w:r>
-        <w:rPr>
-          <w:rFonts w:cstheme="minorHAnsi"/>
-          <w:color w:val="24292E"/>
-          <w:sz w:val="24"/>
-          <w:szCs w:val="24"/>
-          <w:shd w:val="clear" w:color="auto" w:fill="FFFFFF"/>
-        </w:rPr>
-        <w:t xml:space="preserve"> igual al 16</w:t>
+        <w:t>un entero positivo menor o igual al 16</w:t>
       </w:r>
       <w:r>
         <w:rPr>
@@ -600,7 +570,7 @@
         <w:ind w:left="708" w:firstLine="708"/>
         <w:jc w:val="both"/>
         <w:rPr>
-          <w:rFonts w:ascii="Calibri" w:hAnsi="Calibri" w:cs="Calibri" w:hint="eastAsia"/>
+          <w:rFonts w:ascii="Calibri" w:hAnsi="Calibri" w:cs="Calibri"/>
           <w:sz w:val="24"/>
           <w:szCs w:val="24"/>
         </w:rPr>
@@ -993,9 +963,8 @@
           <w:szCs w:val="24"/>
           <w:shd w:val="clear" w:color="auto" w:fill="FFFFFF"/>
         </w:rPr>
-        <w:t xml:space="preserve"> los valores </w:t>
-      </w:r>
-      <w:proofErr w:type="gramStart"/>
+        <w:t xml:space="preserve"> los valores de </w:t>
+      </w:r>
       <w:r>
         <w:rPr>
           <w:rFonts w:cstheme="minorHAnsi"/>
@@ -1003,26 +972,7 @@
           <w:szCs w:val="24"/>
           <w:shd w:val="clear" w:color="auto" w:fill="FFFFFF"/>
         </w:rPr>
-        <w:t xml:space="preserve">de </w:t>
-      </w:r>
-      <w:r>
-        <w:rPr>
-          <w:rFonts w:cstheme="minorHAnsi"/>
-          <w:sz w:val="24"/>
-          <w:szCs w:val="24"/>
-          <w:shd w:val="clear" w:color="auto" w:fill="FFFFFF"/>
-        </w:rPr>
-        <w:t xml:space="preserve"> la</w:t>
-      </w:r>
-      <w:proofErr w:type="gramEnd"/>
-      <w:r>
-        <w:rPr>
-          <w:rFonts w:cstheme="minorHAnsi"/>
-          <w:sz w:val="24"/>
-          <w:szCs w:val="24"/>
-          <w:shd w:val="clear" w:color="auto" w:fill="FFFFFF"/>
-        </w:rPr>
-        <w:t xml:space="preserve"> representación del individuo, una variable del tipo </w:t>
+        <w:t xml:space="preserve"> la representación del individuo, una variable del tipo </w:t>
       </w:r>
       <w:r>
         <w:rPr>
@@ -1463,16 +1413,7 @@
         <w:t xml:space="preserve">. </w:t>
       </w:r>
       <w:r>
-        <w:t>P</w:t>
-      </w:r>
-      <w:r>
-        <w:t>ara generar los nuevos descendientes</w:t>
-      </w:r>
-      <w:r>
-        <w:t>, s</w:t>
-      </w:r>
-      <w:r>
-        <w:t xml:space="preserve">e </w:t>
+        <w:t xml:space="preserve">Para generar los nuevos descendientes, se </w:t>
       </w:r>
       <w:r>
         <w:t>recorre</w:t>
@@ -1490,10 +1431,7 @@
         <w:t>x</w:t>
       </w:r>
       <w:r>
-        <w:t xml:space="preserve"> hasta el punto seleccionado aleatoriamente y copiar los valores en el individuo hijo</w:t>
-      </w:r>
-      <w:r>
-        <w:t xml:space="preserve"> que inicialmente no tiene ningún turno asignado. </w:t>
+        <w:t xml:space="preserve"> hasta el punto seleccionado aleatoriamente y copiar los valores en el individuo hijo que inicialmente no tiene ningún turno asignado. </w:t>
       </w:r>
       <w:r>
         <w:rPr>
@@ -1572,14 +1510,12 @@
       <w:r>
         <w:t xml:space="preserve">desde principio para encontrar un turno que está asignado en el individuo </w:t>
       </w:r>
-      <w:proofErr w:type="gramStart"/>
       <w:r>
         <w:rPr>
           <w:i/>
         </w:rPr>
         <w:t>y</w:t>
       </w:r>
-      <w:proofErr w:type="gramEnd"/>
       <w:r>
         <w:t xml:space="preserve"> pero no en el individuo hijo y copiar el valor en el individuo hijo. Repetimos el proceso último para tener </w:t>
       </w:r>
@@ -2006,7 +1942,18 @@
           <w:szCs w:val="24"/>
           <w:lang w:eastAsia="zh-CN"/>
         </w:rPr>
-        <w:t xml:space="preserve">en su lista de restricciones y no tenía asignado al turno </w:t>
+        <w:t>en su</w:t>
+      </w:r>
+      <w:bookmarkStart w:id="0" w:name="_GoBack"/>
+      <w:bookmarkEnd w:id="0"/>
+      <w:r>
+        <w:rPr>
+          <w:rFonts w:ascii="Calibri" w:hAnsi="Calibri" w:cs="Calibri"/>
+          <w:sz w:val="24"/>
+          <w:szCs w:val="24"/>
+          <w:lang w:eastAsia="zh-CN"/>
+        </w:rPr>
+        <w:t xml:space="preserve"> lista de restricciones y no tenía asignado al turno </w:t>
       </w:r>
       <w:r>
         <w:rPr>
@@ -2247,23 +2194,7 @@
           <w:sz w:val="24"/>
           <w:szCs w:val="24"/>
         </w:rPr>
-        <w:t>calcula</w:t>
-      </w:r>
-      <w:r>
-        <w:rPr>
-          <w:rFonts w:cstheme="minorHAnsi"/>
-          <w:sz w:val="24"/>
-          <w:szCs w:val="24"/>
-        </w:rPr>
-        <w:t xml:space="preserve"> la aptitud de cada individuo</w:t>
-      </w:r>
-      <w:r>
-        <w:rPr>
-          <w:rFonts w:cstheme="minorHAnsi"/>
-          <w:sz w:val="24"/>
-          <w:szCs w:val="24"/>
-        </w:rPr>
-        <w:t>, es decir, indica</w:t>
+        <w:t>calcula la aptitud de cada individuo, es decir, indica</w:t>
       </w:r>
     </w:p>
     <w:p>
@@ -2299,47 +2230,7 @@
           <w:sz w:val="24"/>
           <w:szCs w:val="24"/>
         </w:rPr>
-        <w:t>Esta función</w:t>
-      </w:r>
-      <w:r>
-        <w:rPr>
-          <w:rFonts w:cstheme="minorHAnsi"/>
-          <w:sz w:val="24"/>
-          <w:szCs w:val="24"/>
-        </w:rPr>
-        <w:t xml:space="preserve"> siempre</w:t>
-      </w:r>
-      <w:r>
-        <w:rPr>
-          <w:rFonts w:cstheme="minorHAnsi"/>
-          <w:sz w:val="24"/>
-          <w:szCs w:val="24"/>
-        </w:rPr>
-        <w:t xml:space="preserve"> toma</w:t>
-      </w:r>
-      <w:r>
-        <w:rPr>
-          <w:rFonts w:cstheme="minorHAnsi"/>
-          <w:sz w:val="24"/>
-          <w:szCs w:val="24"/>
-        </w:rPr>
-        <w:t xml:space="preserve"> valores positivos</w:t>
-      </w:r>
-      <w:r>
-        <w:rPr>
-          <w:rFonts w:cstheme="minorHAnsi"/>
-          <w:sz w:val="24"/>
-          <w:szCs w:val="24"/>
-        </w:rPr>
-        <w:t xml:space="preserve">, </w:t>
-      </w:r>
-      <w:r>
-        <w:rPr>
-          <w:rFonts w:cstheme="minorHAnsi"/>
-          <w:sz w:val="24"/>
-          <w:szCs w:val="24"/>
-        </w:rPr>
-        <w:t>penalizar a las malas soluciones y premiar a las buenas</w:t>
+        <w:t>Esta función siempre toma valores positivos, penalizar a las malas soluciones y premiar a las buenas</w:t>
       </w:r>
       <w:r>
         <w:rPr>
@@ -2477,97 +2368,7 @@
           <w:szCs w:val="24"/>
           <w:lang w:eastAsia="zh-CN"/>
         </w:rPr>
-        <w:t xml:space="preserve"> y la solución de la resta más 1 para evitar que la función de fitness devuelve un número nulo. Nótese que este número es mayor cuando mejor es la solución pues el</w:t>
-      </w:r>
-      <w:r>
-        <w:rPr>
-          <w:rFonts w:cstheme="minorHAnsi"/>
-          <w:sz w:val="24"/>
-          <w:szCs w:val="24"/>
-          <w:lang w:eastAsia="zh-CN"/>
-        </w:rPr>
-        <w:t xml:space="preserve"> número de profesores </w:t>
-      </w:r>
-      <w:r>
-        <w:rPr>
-          <w:rFonts w:cstheme="minorHAnsi"/>
-          <w:sz w:val="24"/>
-          <w:szCs w:val="24"/>
-          <w:lang w:eastAsia="zh-CN"/>
-        </w:rPr>
-        <w:t xml:space="preserve">que </w:t>
-      </w:r>
-      <w:r>
-        <w:rPr>
-          <w:rFonts w:cstheme="minorHAnsi"/>
-          <w:sz w:val="24"/>
-          <w:szCs w:val="24"/>
-          <w:lang w:eastAsia="zh-CN"/>
-        </w:rPr>
-        <w:t>tienen asignados turnos que ellos prefieren</w:t>
-      </w:r>
-      <w:r>
-        <w:rPr>
-          <w:rFonts w:cstheme="minorHAnsi"/>
-          <w:sz w:val="24"/>
-          <w:szCs w:val="24"/>
-          <w:lang w:eastAsia="zh-CN"/>
-        </w:rPr>
-        <w:t xml:space="preserve"> es mayor</w:t>
-      </w:r>
-      <w:r>
-        <w:rPr>
-          <w:rFonts w:cstheme="minorHAnsi"/>
-          <w:sz w:val="24"/>
-          <w:szCs w:val="24"/>
-          <w:lang w:eastAsia="zh-CN"/>
-        </w:rPr>
-        <w:t xml:space="preserve"> y </w:t>
-      </w:r>
-      <w:r>
-        <w:rPr>
-          <w:rFonts w:cstheme="minorHAnsi"/>
-          <w:sz w:val="24"/>
-          <w:szCs w:val="24"/>
-          <w:lang w:eastAsia="zh-CN"/>
-        </w:rPr>
-        <w:t xml:space="preserve">el </w:t>
-      </w:r>
-      <w:r>
-        <w:rPr>
-          <w:rFonts w:cstheme="minorHAnsi"/>
-          <w:sz w:val="24"/>
-          <w:szCs w:val="24"/>
-          <w:lang w:eastAsia="zh-CN"/>
-        </w:rPr>
-        <w:t xml:space="preserve">número de profesores que tienen número de turnos </w:t>
-      </w:r>
-      <w:r>
-        <w:rPr>
-          <w:rFonts w:cstheme="minorHAnsi"/>
-          <w:sz w:val="24"/>
-          <w:szCs w:val="24"/>
-          <w:lang w:eastAsia="zh-CN"/>
-        </w:rPr>
-        <w:t>des</w:t>
-      </w:r>
-      <w:r>
-        <w:rPr>
-          <w:rFonts w:cstheme="minorHAnsi"/>
-          <w:sz w:val="24"/>
-          <w:szCs w:val="24"/>
-          <w:lang w:eastAsia="zh-CN"/>
-        </w:rPr>
-        <w:t>equilibrado</w:t>
-      </w:r>
-      <w:r>
-        <w:rPr>
-          <w:rFonts w:cstheme="minorHAnsi"/>
-          <w:sz w:val="24"/>
-          <w:szCs w:val="24"/>
-          <w:lang w:eastAsia="zh-CN"/>
-        </w:rPr>
-        <w:t xml:space="preserve"> es menor, así la resta da un número mayor que otras soluciones peores y la función de fitness devuelve un número mayor, es decir, premia a las soluciones buenas.</w:t>
+        <w:t xml:space="preserve"> y la solución de la resta más 1 para evitar que la función de fitness devuelve un número nulo. Nótese que este número es mayor cuando mejor es la solución pues el número de profesores que tienen asignados turnos que ellos prefieren es mayor y el número de profesores que tienen número de turnos desequilibrado es menor, así la resta da un número mayor que otras soluciones peores y la función de fitness devuelve un número mayor, es decir, premia a las soluciones buenas.</w:t>
       </w:r>
     </w:p>
     <w:p>
@@ -2896,8 +2697,2368 @@
         </w:rPr>
         <w:t xml:space="preserve"> multiplicado al 2 y sumando 1 a la solución de la multiplicación.</w:t>
       </w:r>
-      <w:bookmarkStart w:id="0" w:name="_GoBack"/>
-      <w:bookmarkEnd w:id="0"/>
+    </w:p>
+    <w:p>
+      <w:pPr>
+        <w:rPr>
+          <w:lang w:eastAsia="zh-CN"/>
+        </w:rPr>
+      </w:pPr>
+      <w:r>
+        <w:rPr>
+          <w:lang w:eastAsia="zh-CN"/>
+        </w:rPr>
+        <w:br w:type="page"/>
+      </w:r>
+    </w:p>
+    <w:p>
+      <w:pPr>
+        <w:spacing w:after="0" w:line="240" w:lineRule="auto"/>
+        <w:ind w:firstLine="708"/>
+        <w:rPr>
+          <w:sz w:val="24"/>
+          <w:szCs w:val="24"/>
+        </w:rPr>
+      </w:pPr>
+      <w:r>
+        <w:rPr>
+          <w:sz w:val="24"/>
+          <w:szCs w:val="24"/>
+        </w:rPr>
+        <w:lastRenderedPageBreak/>
+        <w:t xml:space="preserve">Antes de continuar con los siguientes puntos de la memoria, presentamos la </w:t>
+      </w:r>
+      <w:r>
+        <w:rPr>
+          <w:sz w:val="24"/>
+          <w:szCs w:val="24"/>
+          <w:u w:val="single"/>
+        </w:rPr>
+        <w:t>tabla comparativa de los resultados obtenidos con los 6 algoritmos</w:t>
+      </w:r>
+      <w:r>
+        <w:rPr>
+          <w:sz w:val="24"/>
+          <w:szCs w:val="24"/>
+        </w:rPr>
+        <w:t>.</w:t>
+      </w:r>
+    </w:p>
+    <w:p>
+      <w:pPr>
+        <w:spacing w:after="0" w:line="240" w:lineRule="auto"/>
+        <w:rPr>
+          <w:b/>
+          <w:sz w:val="24"/>
+          <w:szCs w:val="24"/>
+          <w:u w:val="single"/>
+        </w:rPr>
+      </w:pPr>
+    </w:p>
+    <w:p>
+      <w:pPr>
+        <w:spacing w:after="0" w:line="240" w:lineRule="auto"/>
+        <w:rPr>
+          <w:sz w:val="24"/>
+          <w:szCs w:val="24"/>
+          <w:u w:val="single"/>
+        </w:rPr>
+      </w:pPr>
+      <w:r>
+        <w:rPr>
+          <w:sz w:val="24"/>
+          <w:szCs w:val="24"/>
+        </w:rPr>
+        <w:t>La probabilidad de mutación escogida ha sido de 0,15, el tiempo límite 500 milisegundos y se han realizado 100 ejecuciones de cada algoritmo por cada configuración.</w:t>
+      </w:r>
+    </w:p>
+    <w:p>
+      <w:pPr>
+        <w:spacing w:after="0" w:line="240" w:lineRule="auto"/>
+        <w:rPr>
+          <w:b/>
+        </w:rPr>
+      </w:pPr>
+    </w:p>
+    <w:tbl>
+      <w:tblPr>
+        <w:tblStyle w:val="Tabladecuadrcula6concolores-nfasis6"/>
+        <w:tblW w:w="0" w:type="auto"/>
+        <w:tblLook w:val="04A0" w:firstRow="1" w:lastRow="0" w:firstColumn="1" w:lastColumn="0" w:noHBand="0" w:noVBand="1"/>
+      </w:tblPr>
+      <w:tblGrid>
+        <w:gridCol w:w="2263"/>
+        <w:gridCol w:w="1134"/>
+        <w:gridCol w:w="1419"/>
+        <w:gridCol w:w="857"/>
+        <w:gridCol w:w="1390"/>
+        <w:gridCol w:w="1431"/>
+      </w:tblGrid>
+      <w:tr>
+        <w:trPr>
+          <w:cnfStyle w:val="100000000000" w:firstRow="1" w:lastRow="0" w:firstColumn="0" w:lastColumn="0" w:oddVBand="0" w:evenVBand="0" w:oddHBand="0" w:evenHBand="0" w:firstRowFirstColumn="0" w:firstRowLastColumn="0" w:lastRowFirstColumn="0" w:lastRowLastColumn="0"/>
+        </w:trPr>
+        <w:tc>
+          <w:tcPr>
+            <w:cnfStyle w:val="001000000000" w:firstRow="0" w:lastRow="0" w:firstColumn="1" w:lastColumn="0" w:oddVBand="0" w:evenVBand="0" w:oddHBand="0" w:evenHBand="0" w:firstRowFirstColumn="0" w:firstRowLastColumn="0" w:lastRowFirstColumn="0" w:lastRowLastColumn="0"/>
+            <w:tcW w:w="2263" w:type="dxa"/>
+          </w:tcPr>
+          <w:p>
+            <w:pPr>
+              <w:jc w:val="center"/>
+              <w:rPr>
+                <w:b w:val="0"/>
+              </w:rPr>
+            </w:pPr>
+            <w:r>
+              <w:rPr>
+                <w:b w:val="0"/>
+              </w:rPr>
+              <w:t>Algoritmo</w:t>
+            </w:r>
+          </w:p>
+        </w:tc>
+        <w:tc>
+          <w:tcPr>
+            <w:tcW w:w="1134" w:type="dxa"/>
+          </w:tcPr>
+          <w:p>
+            <w:pPr>
+              <w:jc w:val="center"/>
+              <w:cnfStyle w:val="100000000000" w:firstRow="1" w:lastRow="0" w:firstColumn="0" w:lastColumn="0" w:oddVBand="0" w:evenVBand="0" w:oddHBand="0" w:evenHBand="0" w:firstRowFirstColumn="0" w:firstRowLastColumn="0" w:lastRowFirstColumn="0" w:lastRowLastColumn="0"/>
+              <w:rPr>
+                <w:b w:val="0"/>
+              </w:rPr>
+            </w:pPr>
+            <w:r>
+              <w:rPr>
+                <w:b w:val="0"/>
+              </w:rPr>
+              <w:t>Max. Fitness</w:t>
+            </w:r>
+          </w:p>
+          <w:p>
+            <w:pPr>
+              <w:jc w:val="center"/>
+              <w:cnfStyle w:val="100000000000" w:firstRow="1" w:lastRow="0" w:firstColumn="0" w:lastColumn="0" w:oddVBand="0" w:evenVBand="0" w:oddHBand="0" w:evenHBand="0" w:firstRowFirstColumn="0" w:firstRowLastColumn="0" w:lastRowFirstColumn="0" w:lastRowLastColumn="0"/>
+              <w:rPr>
+                <w:b w:val="0"/>
+              </w:rPr>
+            </w:pPr>
+          </w:p>
+        </w:tc>
+        <w:tc>
+          <w:tcPr>
+            <w:tcW w:w="1419" w:type="dxa"/>
+          </w:tcPr>
+          <w:p>
+            <w:pPr>
+              <w:jc w:val="center"/>
+              <w:cnfStyle w:val="100000000000" w:firstRow="1" w:lastRow="0" w:firstColumn="0" w:lastColumn="0" w:oddVBand="0" w:evenVBand="0" w:oddHBand="0" w:evenHBand="0" w:firstRowFirstColumn="0" w:firstRowLastColumn="0" w:lastRowFirstColumn="0" w:lastRowLastColumn="0"/>
+              <w:rPr>
+                <w:b w:val="0"/>
+              </w:rPr>
+            </w:pPr>
+            <w:r>
+              <w:rPr>
+                <w:b w:val="0"/>
+              </w:rPr>
+              <w:t>Media Fitness</w:t>
+            </w:r>
+          </w:p>
+        </w:tc>
+        <w:tc>
+          <w:tcPr>
+            <w:tcW w:w="857" w:type="dxa"/>
+          </w:tcPr>
+          <w:p>
+            <w:pPr>
+              <w:jc w:val="center"/>
+              <w:cnfStyle w:val="100000000000" w:firstRow="1" w:lastRow="0" w:firstColumn="0" w:lastColumn="0" w:oddVBand="0" w:evenVBand="0" w:oddHBand="0" w:evenHBand="0" w:firstRowFirstColumn="0" w:firstRowLastColumn="0" w:lastRowFirstColumn="0" w:lastRowLastColumn="0"/>
+              <w:rPr>
+                <w:b w:val="0"/>
+              </w:rPr>
+            </w:pPr>
+            <w:r>
+              <w:rPr>
+                <w:b w:val="0"/>
+              </w:rPr>
+              <w:t>Min. tiempo</w:t>
+            </w:r>
+          </w:p>
+        </w:tc>
+        <w:tc>
+          <w:tcPr>
+            <w:tcW w:w="1390" w:type="dxa"/>
+          </w:tcPr>
+          <w:p>
+            <w:pPr>
+              <w:jc w:val="center"/>
+              <w:cnfStyle w:val="100000000000" w:firstRow="1" w:lastRow="0" w:firstColumn="0" w:lastColumn="0" w:oddVBand="0" w:evenVBand="0" w:oddHBand="0" w:evenHBand="0" w:firstRowFirstColumn="0" w:firstRowLastColumn="0" w:lastRowFirstColumn="0" w:lastRowLastColumn="0"/>
+              <w:rPr>
+                <w:b w:val="0"/>
+              </w:rPr>
+            </w:pPr>
+            <w:r>
+              <w:rPr>
+                <w:b w:val="0"/>
+              </w:rPr>
+              <w:t>Media tiempo</w:t>
+            </w:r>
+          </w:p>
+        </w:tc>
+        <w:tc>
+          <w:tcPr>
+            <w:tcW w:w="1431" w:type="dxa"/>
+          </w:tcPr>
+          <w:p>
+            <w:pPr>
+              <w:jc w:val="center"/>
+              <w:cnfStyle w:val="100000000000" w:firstRow="1" w:lastRow="0" w:firstColumn="0" w:lastColumn="0" w:oddVBand="0" w:evenVBand="0" w:oddHBand="0" w:evenHBand="0" w:firstRowFirstColumn="0" w:firstRowLastColumn="0" w:lastRowFirstColumn="0" w:lastRowLastColumn="0"/>
+              <w:rPr>
+                <w:b w:val="0"/>
+              </w:rPr>
+            </w:pPr>
+            <w:r>
+              <w:rPr>
+                <w:b w:val="0"/>
+              </w:rPr>
+              <w:t>Objetivo</w:t>
+            </w:r>
+          </w:p>
+        </w:tc>
+      </w:tr>
+      <w:tr>
+        <w:trPr>
+          <w:cnfStyle w:val="000000100000" w:firstRow="0" w:lastRow="0" w:firstColumn="0" w:lastColumn="0" w:oddVBand="0" w:evenVBand="0" w:oddHBand="1" w:evenHBand="0" w:firstRowFirstColumn="0" w:firstRowLastColumn="0" w:lastRowFirstColumn="0" w:lastRowLastColumn="0"/>
+        </w:trPr>
+        <w:tc>
+          <w:tcPr>
+            <w:cnfStyle w:val="001000000000" w:firstRow="0" w:lastRow="0" w:firstColumn="1" w:lastColumn="0" w:oddVBand="0" w:evenVBand="0" w:oddHBand="0" w:evenHBand="0" w:firstRowFirstColumn="0" w:firstRowLastColumn="0" w:lastRowFirstColumn="0" w:lastRowLastColumn="0"/>
+            <w:tcW w:w="8494" w:type="dxa"/>
+            <w:gridSpan w:val="6"/>
+          </w:tcPr>
+          <w:p>
+            <w:pPr>
+              <w:jc w:val="center"/>
+            </w:pPr>
+            <w:r>
+              <w:t>CONFIGURACIÓN ARCHIVO 1</w:t>
+            </w:r>
+          </w:p>
+        </w:tc>
+      </w:tr>
+      <w:tr>
+        <w:trPr>
+          <w:trHeight w:val="70"/>
+        </w:trPr>
+        <w:tc>
+          <w:tcPr>
+            <w:cnfStyle w:val="001000000000" w:firstRow="0" w:lastRow="0" w:firstColumn="1" w:lastColumn="0" w:oddVBand="0" w:evenVBand="0" w:oddHBand="0" w:evenHBand="0" w:firstRowFirstColumn="0" w:firstRowLastColumn="0" w:lastRowFirstColumn="0" w:lastRowLastColumn="0"/>
+            <w:tcW w:w="2263" w:type="dxa"/>
+          </w:tcPr>
+          <w:p>
+            <w:pPr>
+              <w:jc w:val="center"/>
+              <w:rPr>
+                <w:b w:val="0"/>
+              </w:rPr>
+            </w:pPr>
+            <w:r>
+              <w:rPr>
+                <w:b w:val="0"/>
+              </w:rPr>
+              <w:t>Estándar</w:t>
+            </w:r>
+          </w:p>
+        </w:tc>
+        <w:tc>
+          <w:tcPr>
+            <w:tcW w:w="1134" w:type="dxa"/>
+          </w:tcPr>
+          <w:p>
+            <w:pPr>
+              <w:jc w:val="center"/>
+              <w:cnfStyle w:val="000000000000" w:firstRow="0" w:lastRow="0" w:firstColumn="0" w:lastColumn="0" w:oddVBand="0" w:evenVBand="0" w:oddHBand="0" w:evenHBand="0" w:firstRowFirstColumn="0" w:firstRowLastColumn="0" w:lastRowFirstColumn="0" w:lastRowLastColumn="0"/>
+            </w:pPr>
+            <w:r>
+              <w:t>9</w:t>
+            </w:r>
+          </w:p>
+        </w:tc>
+        <w:tc>
+          <w:tcPr>
+            <w:tcW w:w="1419" w:type="dxa"/>
+          </w:tcPr>
+          <w:p>
+            <w:pPr>
+              <w:jc w:val="center"/>
+              <w:cnfStyle w:val="000000000000" w:firstRow="0" w:lastRow="0" w:firstColumn="0" w:lastColumn="0" w:oddVBand="0" w:evenVBand="0" w:oddHBand="0" w:evenHBand="0" w:firstRowFirstColumn="0" w:firstRowLastColumn="0" w:lastRowFirstColumn="0" w:lastRowLastColumn="0"/>
+            </w:pPr>
+            <w:r>
+              <w:t>8,97</w:t>
+            </w:r>
+          </w:p>
+        </w:tc>
+        <w:tc>
+          <w:tcPr>
+            <w:tcW w:w="857" w:type="dxa"/>
+          </w:tcPr>
+          <w:p>
+            <w:pPr>
+              <w:jc w:val="center"/>
+              <w:cnfStyle w:val="000000000000" w:firstRow="0" w:lastRow="0" w:firstColumn="0" w:lastColumn="0" w:oddVBand="0" w:evenVBand="0" w:oddHBand="0" w:evenHBand="0" w:firstRowFirstColumn="0" w:firstRowLastColumn="0" w:lastRowFirstColumn="0" w:lastRowLastColumn="0"/>
+            </w:pPr>
+            <w:r>
+              <w:t>0</w:t>
+            </w:r>
+          </w:p>
+        </w:tc>
+        <w:tc>
+          <w:tcPr>
+            <w:tcW w:w="1390" w:type="dxa"/>
+          </w:tcPr>
+          <w:p>
+            <w:pPr>
+              <w:jc w:val="center"/>
+              <w:cnfStyle w:val="000000000000" w:firstRow="0" w:lastRow="0" w:firstColumn="0" w:lastColumn="0" w:oddVBand="0" w:evenVBand="0" w:oddHBand="0" w:evenHBand="0" w:firstRowFirstColumn="0" w:firstRowLastColumn="0" w:lastRowFirstColumn="0" w:lastRowLastColumn="0"/>
+            </w:pPr>
+            <w:r>
+              <w:t>25</w:t>
+            </w:r>
+          </w:p>
+        </w:tc>
+        <w:tc>
+          <w:tcPr>
+            <w:tcW w:w="1431" w:type="dxa"/>
+          </w:tcPr>
+          <w:p>
+            <w:pPr>
+              <w:jc w:val="center"/>
+              <w:cnfStyle w:val="000000000000" w:firstRow="0" w:lastRow="0" w:firstColumn="0" w:lastColumn="0" w:oddVBand="0" w:evenVBand="0" w:oddHBand="0" w:evenHBand="0" w:firstRowFirstColumn="0" w:firstRowLastColumn="0" w:lastRowFirstColumn="0" w:lastRowLastColumn="0"/>
+            </w:pPr>
+            <w:r>
+              <w:t>Sí</w:t>
+            </w:r>
+          </w:p>
+        </w:tc>
+      </w:tr>
+      <w:tr>
+        <w:trPr>
+          <w:cnfStyle w:val="000000100000" w:firstRow="0" w:lastRow="0" w:firstColumn="0" w:lastColumn="0" w:oddVBand="0" w:evenVBand="0" w:oddHBand="1" w:evenHBand="0" w:firstRowFirstColumn="0" w:firstRowLastColumn="0" w:lastRowFirstColumn="0" w:lastRowLastColumn="0"/>
+        </w:trPr>
+        <w:tc>
+          <w:tcPr>
+            <w:cnfStyle w:val="001000000000" w:firstRow="0" w:lastRow="0" w:firstColumn="1" w:lastColumn="0" w:oddVBand="0" w:evenVBand="0" w:oddHBand="0" w:evenHBand="0" w:firstRowFirstColumn="0" w:firstRowLastColumn="0" w:lastRowFirstColumn="0" w:lastRowLastColumn="0"/>
+            <w:tcW w:w="2263" w:type="dxa"/>
+          </w:tcPr>
+          <w:p>
+            <w:pPr>
+              <w:jc w:val="center"/>
+              <w:rPr>
+                <w:b w:val="0"/>
+                <w:i/>
+              </w:rPr>
+            </w:pPr>
+            <w:r>
+              <w:rPr>
+                <w:b w:val="0"/>
+              </w:rPr>
+              <w:t>Probabilidad 0,7</w:t>
+            </w:r>
+          </w:p>
+        </w:tc>
+        <w:tc>
+          <w:tcPr>
+            <w:tcW w:w="1134" w:type="dxa"/>
+          </w:tcPr>
+          <w:p>
+            <w:pPr>
+              <w:jc w:val="center"/>
+              <w:cnfStyle w:val="000000100000" w:firstRow="0" w:lastRow="0" w:firstColumn="0" w:lastColumn="0" w:oddVBand="0" w:evenVBand="0" w:oddHBand="1" w:evenHBand="0" w:firstRowFirstColumn="0" w:firstRowLastColumn="0" w:lastRowFirstColumn="0" w:lastRowLastColumn="0"/>
+            </w:pPr>
+            <w:r>
+              <w:t>9</w:t>
+            </w:r>
+          </w:p>
+        </w:tc>
+        <w:tc>
+          <w:tcPr>
+            <w:tcW w:w="1419" w:type="dxa"/>
+          </w:tcPr>
+          <w:p>
+            <w:pPr>
+              <w:jc w:val="center"/>
+              <w:cnfStyle w:val="000000100000" w:firstRow="0" w:lastRow="0" w:firstColumn="0" w:lastColumn="0" w:oddVBand="0" w:evenVBand="0" w:oddHBand="1" w:evenHBand="0" w:firstRowFirstColumn="0" w:firstRowLastColumn="0" w:lastRowFirstColumn="0" w:lastRowLastColumn="0"/>
+            </w:pPr>
+            <w:r>
+              <w:t>8.97</w:t>
+            </w:r>
+          </w:p>
+        </w:tc>
+        <w:tc>
+          <w:tcPr>
+            <w:tcW w:w="857" w:type="dxa"/>
+          </w:tcPr>
+          <w:p>
+            <w:pPr>
+              <w:jc w:val="center"/>
+              <w:cnfStyle w:val="000000100000" w:firstRow="0" w:lastRow="0" w:firstColumn="0" w:lastColumn="0" w:oddVBand="0" w:evenVBand="0" w:oddHBand="1" w:evenHBand="0" w:firstRowFirstColumn="0" w:firstRowLastColumn="0" w:lastRowFirstColumn="0" w:lastRowLastColumn="0"/>
+            </w:pPr>
+            <w:r>
+              <w:t>3</w:t>
+            </w:r>
+          </w:p>
+        </w:tc>
+        <w:tc>
+          <w:tcPr>
+            <w:tcW w:w="1390" w:type="dxa"/>
+          </w:tcPr>
+          <w:p>
+            <w:pPr>
+              <w:jc w:val="center"/>
+              <w:cnfStyle w:val="000000100000" w:firstRow="0" w:lastRow="0" w:firstColumn="0" w:lastColumn="0" w:oddVBand="0" w:evenVBand="0" w:oddHBand="1" w:evenHBand="0" w:firstRowFirstColumn="0" w:firstRowLastColumn="0" w:lastRowFirstColumn="0" w:lastRowLastColumn="0"/>
+            </w:pPr>
+            <w:r>
+              <w:t>4</w:t>
+            </w:r>
+          </w:p>
+        </w:tc>
+        <w:tc>
+          <w:tcPr>
+            <w:tcW w:w="1431" w:type="dxa"/>
+          </w:tcPr>
+          <w:p>
+            <w:pPr>
+              <w:jc w:val="center"/>
+              <w:cnfStyle w:val="000000100000" w:firstRow="0" w:lastRow="0" w:firstColumn="0" w:lastColumn="0" w:oddVBand="0" w:evenVBand="0" w:oddHBand="1" w:evenHBand="0" w:firstRowFirstColumn="0" w:firstRowLastColumn="0" w:lastRowFirstColumn="0" w:lastRowLastColumn="0"/>
+            </w:pPr>
+            <w:r>
+              <w:t>Sí</w:t>
+            </w:r>
+          </w:p>
+        </w:tc>
+      </w:tr>
+      <w:tr>
+        <w:tc>
+          <w:tcPr>
+            <w:cnfStyle w:val="001000000000" w:firstRow="0" w:lastRow="0" w:firstColumn="1" w:lastColumn="0" w:oddVBand="0" w:evenVBand="0" w:oddHBand="0" w:evenHBand="0" w:firstRowFirstColumn="0" w:firstRowLastColumn="0" w:lastRowFirstColumn="0" w:lastRowLastColumn="0"/>
+            <w:tcW w:w="2263" w:type="dxa"/>
+          </w:tcPr>
+          <w:p>
+            <w:pPr>
+              <w:jc w:val="center"/>
+              <w:rPr>
+                <w:b w:val="0"/>
+              </w:rPr>
+            </w:pPr>
+            <w:r>
+              <w:rPr>
+                <w:b w:val="0"/>
+              </w:rPr>
+              <w:t>Probabilidad 0,8</w:t>
+            </w:r>
+          </w:p>
+        </w:tc>
+        <w:tc>
+          <w:tcPr>
+            <w:tcW w:w="1134" w:type="dxa"/>
+          </w:tcPr>
+          <w:p>
+            <w:pPr>
+              <w:jc w:val="center"/>
+              <w:cnfStyle w:val="000000000000" w:firstRow="0" w:lastRow="0" w:firstColumn="0" w:lastColumn="0" w:oddVBand="0" w:evenVBand="0" w:oddHBand="0" w:evenHBand="0" w:firstRowFirstColumn="0" w:firstRowLastColumn="0" w:lastRowFirstColumn="0" w:lastRowLastColumn="0"/>
+            </w:pPr>
+            <w:r>
+              <w:t>9</w:t>
+            </w:r>
+          </w:p>
+        </w:tc>
+        <w:tc>
+          <w:tcPr>
+            <w:tcW w:w="1419" w:type="dxa"/>
+          </w:tcPr>
+          <w:p>
+            <w:pPr>
+              <w:jc w:val="center"/>
+              <w:cnfStyle w:val="000000000000" w:firstRow="0" w:lastRow="0" w:firstColumn="0" w:lastColumn="0" w:oddVBand="0" w:evenVBand="0" w:oddHBand="0" w:evenHBand="0" w:firstRowFirstColumn="0" w:firstRowLastColumn="0" w:lastRowFirstColumn="0" w:lastRowLastColumn="0"/>
+            </w:pPr>
+            <w:r>
+              <w:t>8.96</w:t>
+            </w:r>
+          </w:p>
+        </w:tc>
+        <w:tc>
+          <w:tcPr>
+            <w:tcW w:w="857" w:type="dxa"/>
+          </w:tcPr>
+          <w:p>
+            <w:pPr>
+              <w:jc w:val="center"/>
+              <w:cnfStyle w:val="000000000000" w:firstRow="0" w:lastRow="0" w:firstColumn="0" w:lastColumn="0" w:oddVBand="0" w:evenVBand="0" w:oddHBand="0" w:evenHBand="0" w:firstRowFirstColumn="0" w:firstRowLastColumn="0" w:lastRowFirstColumn="0" w:lastRowLastColumn="0"/>
+            </w:pPr>
+            <w:r>
+              <w:t>2</w:t>
+            </w:r>
+          </w:p>
+        </w:tc>
+        <w:tc>
+          <w:tcPr>
+            <w:tcW w:w="1390" w:type="dxa"/>
+          </w:tcPr>
+          <w:p>
+            <w:pPr>
+              <w:jc w:val="center"/>
+              <w:cnfStyle w:val="000000000000" w:firstRow="0" w:lastRow="0" w:firstColumn="0" w:lastColumn="0" w:oddVBand="0" w:evenVBand="0" w:oddHBand="0" w:evenHBand="0" w:firstRowFirstColumn="0" w:firstRowLastColumn="0" w:lastRowFirstColumn="0" w:lastRowLastColumn="0"/>
+            </w:pPr>
+            <w:r>
+              <w:t>10</w:t>
+            </w:r>
+          </w:p>
+        </w:tc>
+        <w:tc>
+          <w:tcPr>
+            <w:tcW w:w="1431" w:type="dxa"/>
+          </w:tcPr>
+          <w:p>
+            <w:pPr>
+              <w:jc w:val="center"/>
+              <w:cnfStyle w:val="000000000000" w:firstRow="0" w:lastRow="0" w:firstColumn="0" w:lastColumn="0" w:oddVBand="0" w:evenVBand="0" w:oddHBand="0" w:evenHBand="0" w:firstRowFirstColumn="0" w:firstRowLastColumn="0" w:lastRowFirstColumn="0" w:lastRowLastColumn="0"/>
+            </w:pPr>
+            <w:r>
+              <w:t>Sí</w:t>
+            </w:r>
+          </w:p>
+        </w:tc>
+      </w:tr>
+      <w:tr>
+        <w:trPr>
+          <w:cnfStyle w:val="000000100000" w:firstRow="0" w:lastRow="0" w:firstColumn="0" w:lastColumn="0" w:oddVBand="0" w:evenVBand="0" w:oddHBand="1" w:evenHBand="0" w:firstRowFirstColumn="0" w:firstRowLastColumn="0" w:lastRowFirstColumn="0" w:lastRowLastColumn="0"/>
+        </w:trPr>
+        <w:tc>
+          <w:tcPr>
+            <w:cnfStyle w:val="001000000000" w:firstRow="0" w:lastRow="0" w:firstColumn="1" w:lastColumn="0" w:oddVBand="0" w:evenVBand="0" w:oddHBand="0" w:evenHBand="0" w:firstRowFirstColumn="0" w:firstRowLastColumn="0" w:lastRowFirstColumn="0" w:lastRowLastColumn="0"/>
+            <w:tcW w:w="2263" w:type="dxa"/>
+          </w:tcPr>
+          <w:p>
+            <w:pPr>
+              <w:jc w:val="center"/>
+              <w:rPr>
+                <w:b w:val="0"/>
+              </w:rPr>
+            </w:pPr>
+            <w:r>
+              <w:rPr>
+                <w:b w:val="0"/>
+              </w:rPr>
+              <w:t>Probabilidad 0,</w:t>
+            </w:r>
+            <w:r>
+              <w:rPr>
+                <w:b w:val="0"/>
+              </w:rPr>
+              <w:t>9</w:t>
+            </w:r>
+          </w:p>
+        </w:tc>
+        <w:tc>
+          <w:tcPr>
+            <w:tcW w:w="1134" w:type="dxa"/>
+          </w:tcPr>
+          <w:p>
+            <w:pPr>
+              <w:jc w:val="center"/>
+              <w:cnfStyle w:val="000000100000" w:firstRow="0" w:lastRow="0" w:firstColumn="0" w:lastColumn="0" w:oddVBand="0" w:evenVBand="0" w:oddHBand="1" w:evenHBand="0" w:firstRowFirstColumn="0" w:firstRowLastColumn="0" w:lastRowFirstColumn="0" w:lastRowLastColumn="0"/>
+            </w:pPr>
+            <w:r>
+              <w:t>9</w:t>
+            </w:r>
+          </w:p>
+        </w:tc>
+        <w:tc>
+          <w:tcPr>
+            <w:tcW w:w="1419" w:type="dxa"/>
+          </w:tcPr>
+          <w:p>
+            <w:pPr>
+              <w:jc w:val="center"/>
+              <w:cnfStyle w:val="000000100000" w:firstRow="0" w:lastRow="0" w:firstColumn="0" w:lastColumn="0" w:oddVBand="0" w:evenVBand="0" w:oddHBand="1" w:evenHBand="0" w:firstRowFirstColumn="0" w:firstRowLastColumn="0" w:lastRowFirstColumn="0" w:lastRowLastColumn="0"/>
+            </w:pPr>
+            <w:r>
+              <w:t>8.99</w:t>
+            </w:r>
+          </w:p>
+        </w:tc>
+        <w:tc>
+          <w:tcPr>
+            <w:tcW w:w="857" w:type="dxa"/>
+          </w:tcPr>
+          <w:p>
+            <w:pPr>
+              <w:jc w:val="center"/>
+              <w:cnfStyle w:val="000000100000" w:firstRow="0" w:lastRow="0" w:firstColumn="0" w:lastColumn="0" w:oddVBand="0" w:evenVBand="0" w:oddHBand="1" w:evenHBand="0" w:firstRowFirstColumn="0" w:firstRowLastColumn="0" w:lastRowFirstColumn="0" w:lastRowLastColumn="0"/>
+            </w:pPr>
+            <w:r>
+              <w:t>2</w:t>
+            </w:r>
+          </w:p>
+        </w:tc>
+        <w:tc>
+          <w:tcPr>
+            <w:tcW w:w="1390" w:type="dxa"/>
+          </w:tcPr>
+          <w:p>
+            <w:pPr>
+              <w:jc w:val="center"/>
+              <w:cnfStyle w:val="000000100000" w:firstRow="0" w:lastRow="0" w:firstColumn="0" w:lastColumn="0" w:oddVBand="0" w:evenVBand="0" w:oddHBand="1" w:evenHBand="0" w:firstRowFirstColumn="0" w:firstRowLastColumn="0" w:lastRowFirstColumn="0" w:lastRowLastColumn="0"/>
+            </w:pPr>
+            <w:r>
+              <w:t>14</w:t>
+            </w:r>
+          </w:p>
+        </w:tc>
+        <w:tc>
+          <w:tcPr>
+            <w:tcW w:w="1431" w:type="dxa"/>
+          </w:tcPr>
+          <w:p>
+            <w:pPr>
+              <w:jc w:val="center"/>
+              <w:cnfStyle w:val="000000100000" w:firstRow="0" w:lastRow="0" w:firstColumn="0" w:lastColumn="0" w:oddVBand="0" w:evenVBand="0" w:oddHBand="1" w:evenHBand="0" w:firstRowFirstColumn="0" w:firstRowLastColumn="0" w:lastRowFirstColumn="0" w:lastRowLastColumn="0"/>
+            </w:pPr>
+            <w:r>
+              <w:t>Sí</w:t>
+            </w:r>
+          </w:p>
+        </w:tc>
+      </w:tr>
+      <w:tr>
+        <w:tc>
+          <w:tcPr>
+            <w:cnfStyle w:val="001000000000" w:firstRow="0" w:lastRow="0" w:firstColumn="1" w:lastColumn="0" w:oddVBand="0" w:evenVBand="0" w:oddHBand="0" w:evenHBand="0" w:firstRowFirstColumn="0" w:firstRowLastColumn="0" w:lastRowFirstColumn="0" w:lastRowLastColumn="0"/>
+            <w:tcW w:w="2263" w:type="dxa"/>
+          </w:tcPr>
+          <w:p>
+            <w:pPr>
+              <w:jc w:val="center"/>
+              <w:rPr>
+                <w:b w:val="0"/>
+              </w:rPr>
+            </w:pPr>
+            <w:r>
+              <w:rPr>
+                <w:b w:val="0"/>
+              </w:rPr>
+              <w:t>Dos hijos, prob. 0,8</w:t>
+            </w:r>
+          </w:p>
+        </w:tc>
+        <w:tc>
+          <w:tcPr>
+            <w:tcW w:w="1134" w:type="dxa"/>
+          </w:tcPr>
+          <w:p>
+            <w:pPr>
+              <w:jc w:val="center"/>
+              <w:cnfStyle w:val="000000000000" w:firstRow="0" w:lastRow="0" w:firstColumn="0" w:lastColumn="0" w:oddVBand="0" w:evenVBand="0" w:oddHBand="0" w:evenHBand="0" w:firstRowFirstColumn="0" w:firstRowLastColumn="0" w:lastRowFirstColumn="0" w:lastRowLastColumn="0"/>
+            </w:pPr>
+            <w:r>
+              <w:t>9</w:t>
+            </w:r>
+          </w:p>
+        </w:tc>
+        <w:tc>
+          <w:tcPr>
+            <w:tcW w:w="1419" w:type="dxa"/>
+          </w:tcPr>
+          <w:p>
+            <w:pPr>
+              <w:jc w:val="center"/>
+              <w:cnfStyle w:val="000000000000" w:firstRow="0" w:lastRow="0" w:firstColumn="0" w:lastColumn="0" w:oddVBand="0" w:evenVBand="0" w:oddHBand="0" w:evenHBand="0" w:firstRowFirstColumn="0" w:firstRowLastColumn="0" w:lastRowFirstColumn="0" w:lastRowLastColumn="0"/>
+            </w:pPr>
+            <w:r>
+              <w:t>8.87</w:t>
+            </w:r>
+          </w:p>
+        </w:tc>
+        <w:tc>
+          <w:tcPr>
+            <w:tcW w:w="857" w:type="dxa"/>
+          </w:tcPr>
+          <w:p>
+            <w:pPr>
+              <w:jc w:val="center"/>
+              <w:cnfStyle w:val="000000000000" w:firstRow="0" w:lastRow="0" w:firstColumn="0" w:lastColumn="0" w:oddVBand="0" w:evenVBand="0" w:oddHBand="0" w:evenHBand="0" w:firstRowFirstColumn="0" w:firstRowLastColumn="0" w:lastRowFirstColumn="0" w:lastRowLastColumn="0"/>
+            </w:pPr>
+            <w:r>
+              <w:t>1</w:t>
+            </w:r>
+          </w:p>
+        </w:tc>
+        <w:tc>
+          <w:tcPr>
+            <w:tcW w:w="1390" w:type="dxa"/>
+          </w:tcPr>
+          <w:p>
+            <w:pPr>
+              <w:jc w:val="center"/>
+              <w:cnfStyle w:val="000000000000" w:firstRow="0" w:lastRow="0" w:firstColumn="0" w:lastColumn="0" w:oddVBand="0" w:evenVBand="0" w:oddHBand="0" w:evenHBand="0" w:firstRowFirstColumn="0" w:firstRowLastColumn="0" w:lastRowFirstColumn="0" w:lastRowLastColumn="0"/>
+            </w:pPr>
+            <w:r>
+              <w:t>71</w:t>
+            </w:r>
+          </w:p>
+        </w:tc>
+        <w:tc>
+          <w:tcPr>
+            <w:tcW w:w="1431" w:type="dxa"/>
+          </w:tcPr>
+          <w:p>
+            <w:pPr>
+              <w:jc w:val="center"/>
+              <w:cnfStyle w:val="000000000000" w:firstRow="0" w:lastRow="0" w:firstColumn="0" w:lastColumn="0" w:oddVBand="0" w:evenVBand="0" w:oddHBand="0" w:evenHBand="0" w:firstRowFirstColumn="0" w:firstRowLastColumn="0" w:lastRowFirstColumn="0" w:lastRowLastColumn="0"/>
+            </w:pPr>
+            <w:r>
+              <w:t>Sí</w:t>
+            </w:r>
+          </w:p>
+        </w:tc>
+      </w:tr>
+      <w:tr>
+        <w:trPr>
+          <w:cnfStyle w:val="000000100000" w:firstRow="0" w:lastRow="0" w:firstColumn="0" w:lastColumn="0" w:oddVBand="0" w:evenVBand="0" w:oddHBand="1" w:evenHBand="0" w:firstRowFirstColumn="0" w:firstRowLastColumn="0" w:lastRowFirstColumn="0" w:lastRowLastColumn="0"/>
+        </w:trPr>
+        <w:tc>
+          <w:tcPr>
+            <w:cnfStyle w:val="001000000000" w:firstRow="0" w:lastRow="0" w:firstColumn="1" w:lastColumn="0" w:oddVBand="0" w:evenVBand="0" w:oddHBand="0" w:evenHBand="0" w:firstRowFirstColumn="0" w:firstRowLastColumn="0" w:lastRowFirstColumn="0" w:lastRowLastColumn="0"/>
+            <w:tcW w:w="2263" w:type="dxa"/>
+          </w:tcPr>
+          <w:p>
+            <w:pPr>
+              <w:jc w:val="center"/>
+              <w:rPr>
+                <w:b w:val="0"/>
+              </w:rPr>
+            </w:pPr>
+            <w:r>
+              <w:rPr>
+                <w:b w:val="0"/>
+              </w:rPr>
+              <w:t>No destructivo, dos hijos, prob. 0,8</w:t>
+            </w:r>
+          </w:p>
+        </w:tc>
+        <w:tc>
+          <w:tcPr>
+            <w:tcW w:w="1134" w:type="dxa"/>
+          </w:tcPr>
+          <w:p>
+            <w:pPr>
+              <w:jc w:val="center"/>
+              <w:cnfStyle w:val="000000100000" w:firstRow="0" w:lastRow="0" w:firstColumn="0" w:lastColumn="0" w:oddVBand="0" w:evenVBand="0" w:oddHBand="1" w:evenHBand="0" w:firstRowFirstColumn="0" w:firstRowLastColumn="0" w:lastRowFirstColumn="0" w:lastRowLastColumn="0"/>
+            </w:pPr>
+            <w:r>
+              <w:t>9</w:t>
+            </w:r>
+          </w:p>
+        </w:tc>
+        <w:tc>
+          <w:tcPr>
+            <w:tcW w:w="1419" w:type="dxa"/>
+          </w:tcPr>
+          <w:p>
+            <w:pPr>
+              <w:jc w:val="center"/>
+              <w:cnfStyle w:val="000000100000" w:firstRow="0" w:lastRow="0" w:firstColumn="0" w:lastColumn="0" w:oddVBand="0" w:evenVBand="0" w:oddHBand="1" w:evenHBand="0" w:firstRowFirstColumn="0" w:firstRowLastColumn="0" w:lastRowFirstColumn="0" w:lastRowLastColumn="0"/>
+            </w:pPr>
+            <w:r>
+              <w:t>8.83</w:t>
+            </w:r>
+          </w:p>
+        </w:tc>
+        <w:tc>
+          <w:tcPr>
+            <w:tcW w:w="857" w:type="dxa"/>
+          </w:tcPr>
+          <w:p>
+            <w:pPr>
+              <w:jc w:val="center"/>
+              <w:cnfStyle w:val="000000100000" w:firstRow="0" w:lastRow="0" w:firstColumn="0" w:lastColumn="0" w:oddVBand="0" w:evenVBand="0" w:oddHBand="1" w:evenHBand="0" w:firstRowFirstColumn="0" w:firstRowLastColumn="0" w:lastRowFirstColumn="0" w:lastRowLastColumn="0"/>
+            </w:pPr>
+            <w:r>
+              <w:t>0</w:t>
+            </w:r>
+          </w:p>
+        </w:tc>
+        <w:tc>
+          <w:tcPr>
+            <w:tcW w:w="1390" w:type="dxa"/>
+          </w:tcPr>
+          <w:p>
+            <w:pPr>
+              <w:jc w:val="center"/>
+              <w:cnfStyle w:val="000000100000" w:firstRow="0" w:lastRow="0" w:firstColumn="0" w:lastColumn="0" w:oddVBand="0" w:evenVBand="0" w:oddHBand="1" w:evenHBand="0" w:firstRowFirstColumn="0" w:firstRowLastColumn="0" w:lastRowFirstColumn="0" w:lastRowLastColumn="0"/>
+            </w:pPr>
+            <w:r>
+              <w:t>89</w:t>
+            </w:r>
+          </w:p>
+        </w:tc>
+        <w:tc>
+          <w:tcPr>
+            <w:tcW w:w="1431" w:type="dxa"/>
+          </w:tcPr>
+          <w:p>
+            <w:pPr>
+              <w:jc w:val="center"/>
+              <w:cnfStyle w:val="000000100000" w:firstRow="0" w:lastRow="0" w:firstColumn="0" w:lastColumn="0" w:oddVBand="0" w:evenVBand="0" w:oddHBand="1" w:evenHBand="0" w:firstRowFirstColumn="0" w:firstRowLastColumn="0" w:lastRowFirstColumn="0" w:lastRowLastColumn="0"/>
+            </w:pPr>
+            <w:r>
+              <w:t>Sí</w:t>
+            </w:r>
+          </w:p>
+        </w:tc>
+      </w:tr>
+    </w:tbl>
+    <w:tbl>
+      <w:tblPr>
+        <w:tblStyle w:val="Tabladecuadrcula6concolores-nfasis1"/>
+        <w:tblW w:w="0" w:type="auto"/>
+        <w:jc w:val="right"/>
+        <w:tblLook w:val="04A0" w:firstRow="1" w:lastRow="0" w:firstColumn="1" w:lastColumn="0" w:noHBand="0" w:noVBand="1"/>
+      </w:tblPr>
+      <w:tblGrid>
+        <w:gridCol w:w="2263"/>
+        <w:gridCol w:w="1134"/>
+        <w:gridCol w:w="1419"/>
+        <w:gridCol w:w="857"/>
+        <w:gridCol w:w="1390"/>
+        <w:gridCol w:w="1431"/>
+      </w:tblGrid>
+      <w:tr>
+        <w:trPr>
+          <w:cnfStyle w:val="100000000000" w:firstRow="1" w:lastRow="0" w:firstColumn="0" w:lastColumn="0" w:oddVBand="0" w:evenVBand="0" w:oddHBand="0" w:evenHBand="0" w:firstRowFirstColumn="0" w:firstRowLastColumn="0" w:lastRowFirstColumn="0" w:lastRowLastColumn="0"/>
+          <w:jc w:val="right"/>
+        </w:trPr>
+        <w:tc>
+          <w:tcPr>
+            <w:cnfStyle w:val="001000000000" w:firstRow="0" w:lastRow="0" w:firstColumn="1" w:lastColumn="0" w:oddVBand="0" w:evenVBand="0" w:oddHBand="0" w:evenHBand="0" w:firstRowFirstColumn="0" w:firstRowLastColumn="0" w:lastRowFirstColumn="0" w:lastRowLastColumn="0"/>
+            <w:tcW w:w="8494" w:type="dxa"/>
+            <w:gridSpan w:val="6"/>
+            <w:vAlign w:val="center"/>
+          </w:tcPr>
+          <w:p>
+            <w:pPr>
+              <w:jc w:val="center"/>
+            </w:pPr>
+            <w:r>
+              <w:t>CONFIGURACIÓN ARCHIVO 2</w:t>
+            </w:r>
+          </w:p>
+        </w:tc>
+      </w:tr>
+      <w:tr>
+        <w:trPr>
+          <w:cnfStyle w:val="000000100000" w:firstRow="0" w:lastRow="0" w:firstColumn="0" w:lastColumn="0" w:oddVBand="0" w:evenVBand="0" w:oddHBand="1" w:evenHBand="0" w:firstRowFirstColumn="0" w:firstRowLastColumn="0" w:lastRowFirstColumn="0" w:lastRowLastColumn="0"/>
+          <w:jc w:val="right"/>
+        </w:trPr>
+        <w:tc>
+          <w:tcPr>
+            <w:cnfStyle w:val="001000000000" w:firstRow="0" w:lastRow="0" w:firstColumn="1" w:lastColumn="0" w:oddVBand="0" w:evenVBand="0" w:oddHBand="0" w:evenHBand="0" w:firstRowFirstColumn="0" w:firstRowLastColumn="0" w:lastRowFirstColumn="0" w:lastRowLastColumn="0"/>
+            <w:tcW w:w="2263" w:type="dxa"/>
+            <w:vAlign w:val="center"/>
+          </w:tcPr>
+          <w:p>
+            <w:pPr>
+              <w:jc w:val="center"/>
+              <w:rPr>
+                <w:b w:val="0"/>
+              </w:rPr>
+            </w:pPr>
+            <w:r>
+              <w:rPr>
+                <w:b w:val="0"/>
+              </w:rPr>
+              <w:t>Estándar</w:t>
+            </w:r>
+          </w:p>
+        </w:tc>
+        <w:tc>
+          <w:tcPr>
+            <w:tcW w:w="1134" w:type="dxa"/>
+            <w:vAlign w:val="center"/>
+          </w:tcPr>
+          <w:p>
+            <w:pPr>
+              <w:jc w:val="center"/>
+              <w:cnfStyle w:val="000000100000" w:firstRow="0" w:lastRow="0" w:firstColumn="0" w:lastColumn="0" w:oddVBand="0" w:evenVBand="0" w:oddHBand="1" w:evenHBand="0" w:firstRowFirstColumn="0" w:firstRowLastColumn="0" w:lastRowFirstColumn="0" w:lastRowLastColumn="0"/>
+            </w:pPr>
+            <w:r>
+              <w:t>20</w:t>
+            </w:r>
+          </w:p>
+        </w:tc>
+        <w:tc>
+          <w:tcPr>
+            <w:tcW w:w="1419" w:type="dxa"/>
+            <w:vAlign w:val="center"/>
+          </w:tcPr>
+          <w:p>
+            <w:pPr>
+              <w:jc w:val="center"/>
+              <w:cnfStyle w:val="000000100000" w:firstRow="0" w:lastRow="0" w:firstColumn="0" w:lastColumn="0" w:oddVBand="0" w:evenVBand="0" w:oddHBand="1" w:evenHBand="0" w:firstRowFirstColumn="0" w:firstRowLastColumn="0" w:lastRowFirstColumn="0" w:lastRowLastColumn="0"/>
+            </w:pPr>
+            <w:r>
+              <w:t>19,06</w:t>
+            </w:r>
+          </w:p>
+        </w:tc>
+        <w:tc>
+          <w:tcPr>
+            <w:tcW w:w="857" w:type="dxa"/>
+            <w:vAlign w:val="center"/>
+          </w:tcPr>
+          <w:p>
+            <w:pPr>
+              <w:jc w:val="center"/>
+              <w:cnfStyle w:val="000000100000" w:firstRow="0" w:lastRow="0" w:firstColumn="0" w:lastColumn="0" w:oddVBand="0" w:evenVBand="0" w:oddHBand="1" w:evenHBand="0" w:firstRowFirstColumn="0" w:firstRowLastColumn="0" w:lastRowFirstColumn="0" w:lastRowLastColumn="0"/>
+            </w:pPr>
+            <w:r>
+              <w:t>501</w:t>
+            </w:r>
+          </w:p>
+        </w:tc>
+        <w:tc>
+          <w:tcPr>
+            <w:tcW w:w="1390" w:type="dxa"/>
+            <w:vAlign w:val="center"/>
+          </w:tcPr>
+          <w:p>
+            <w:pPr>
+              <w:jc w:val="center"/>
+              <w:cnfStyle w:val="000000100000" w:firstRow="0" w:lastRow="0" w:firstColumn="0" w:lastColumn="0" w:oddVBand="0" w:evenVBand="0" w:oddHBand="1" w:evenHBand="0" w:firstRowFirstColumn="0" w:firstRowLastColumn="0" w:lastRowFirstColumn="0" w:lastRowLastColumn="0"/>
+            </w:pPr>
+            <w:r>
+              <w:t>501</w:t>
+            </w:r>
+          </w:p>
+        </w:tc>
+        <w:tc>
+          <w:tcPr>
+            <w:tcW w:w="1431" w:type="dxa"/>
+            <w:vAlign w:val="center"/>
+          </w:tcPr>
+          <w:p>
+            <w:pPr>
+              <w:jc w:val="center"/>
+              <w:cnfStyle w:val="000000100000" w:firstRow="0" w:lastRow="0" w:firstColumn="0" w:lastColumn="0" w:oddVBand="0" w:evenVBand="0" w:oddHBand="1" w:evenHBand="0" w:firstRowFirstColumn="0" w:firstRowLastColumn="0" w:lastRowFirstColumn="0" w:lastRowLastColumn="0"/>
+            </w:pPr>
+            <w:r>
+              <w:t>No</w:t>
+            </w:r>
+          </w:p>
+        </w:tc>
+      </w:tr>
+      <w:tr>
+        <w:trPr>
+          <w:jc w:val="right"/>
+        </w:trPr>
+        <w:tc>
+          <w:tcPr>
+            <w:cnfStyle w:val="001000000000" w:firstRow="0" w:lastRow="0" w:firstColumn="1" w:lastColumn="0" w:oddVBand="0" w:evenVBand="0" w:oddHBand="0" w:evenHBand="0" w:firstRowFirstColumn="0" w:firstRowLastColumn="0" w:lastRowFirstColumn="0" w:lastRowLastColumn="0"/>
+            <w:tcW w:w="2263" w:type="dxa"/>
+            <w:vAlign w:val="center"/>
+          </w:tcPr>
+          <w:p>
+            <w:pPr>
+              <w:jc w:val="center"/>
+              <w:rPr>
+                <w:b w:val="0"/>
+                <w:i/>
+              </w:rPr>
+            </w:pPr>
+            <w:r>
+              <w:rPr>
+                <w:b w:val="0"/>
+              </w:rPr>
+              <w:t>Probabilidad 0,7</w:t>
+            </w:r>
+          </w:p>
+        </w:tc>
+        <w:tc>
+          <w:tcPr>
+            <w:tcW w:w="1134" w:type="dxa"/>
+            <w:vAlign w:val="center"/>
+          </w:tcPr>
+          <w:p>
+            <w:pPr>
+              <w:jc w:val="center"/>
+              <w:cnfStyle w:val="000000000000" w:firstRow="0" w:lastRow="0" w:firstColumn="0" w:lastColumn="0" w:oddVBand="0" w:evenVBand="0" w:oddHBand="0" w:evenHBand="0" w:firstRowFirstColumn="0" w:firstRowLastColumn="0" w:lastRowFirstColumn="0" w:lastRowLastColumn="0"/>
+            </w:pPr>
+            <w:r>
+              <w:t>20</w:t>
+            </w:r>
+          </w:p>
+        </w:tc>
+        <w:tc>
+          <w:tcPr>
+            <w:tcW w:w="1419" w:type="dxa"/>
+            <w:vAlign w:val="center"/>
+          </w:tcPr>
+          <w:p>
+            <w:pPr>
+              <w:jc w:val="center"/>
+              <w:cnfStyle w:val="000000000000" w:firstRow="0" w:lastRow="0" w:firstColumn="0" w:lastColumn="0" w:oddVBand="0" w:evenVBand="0" w:oddHBand="0" w:evenHBand="0" w:firstRowFirstColumn="0" w:firstRowLastColumn="0" w:lastRowFirstColumn="0" w:lastRowLastColumn="0"/>
+            </w:pPr>
+            <w:r>
+              <w:t>19,03</w:t>
+            </w:r>
+          </w:p>
+        </w:tc>
+        <w:tc>
+          <w:tcPr>
+            <w:tcW w:w="857" w:type="dxa"/>
+            <w:vAlign w:val="center"/>
+          </w:tcPr>
+          <w:p>
+            <w:pPr>
+              <w:jc w:val="center"/>
+              <w:cnfStyle w:val="000000000000" w:firstRow="0" w:lastRow="0" w:firstColumn="0" w:lastColumn="0" w:oddVBand="0" w:evenVBand="0" w:oddHBand="0" w:evenHBand="0" w:firstRowFirstColumn="0" w:firstRowLastColumn="0" w:lastRowFirstColumn="0" w:lastRowLastColumn="0"/>
+            </w:pPr>
+            <w:r>
+              <w:t>501</w:t>
+            </w:r>
+          </w:p>
+        </w:tc>
+        <w:tc>
+          <w:tcPr>
+            <w:tcW w:w="1390" w:type="dxa"/>
+            <w:vAlign w:val="center"/>
+          </w:tcPr>
+          <w:p>
+            <w:pPr>
+              <w:jc w:val="center"/>
+              <w:cnfStyle w:val="000000000000" w:firstRow="0" w:lastRow="0" w:firstColumn="0" w:lastColumn="0" w:oddVBand="0" w:evenVBand="0" w:oddHBand="0" w:evenHBand="0" w:firstRowFirstColumn="0" w:firstRowLastColumn="0" w:lastRowFirstColumn="0" w:lastRowLastColumn="0"/>
+            </w:pPr>
+            <w:r>
+              <w:t>501</w:t>
+            </w:r>
+          </w:p>
+        </w:tc>
+        <w:tc>
+          <w:tcPr>
+            <w:tcW w:w="1431" w:type="dxa"/>
+            <w:vAlign w:val="center"/>
+          </w:tcPr>
+          <w:p>
+            <w:pPr>
+              <w:jc w:val="center"/>
+              <w:cnfStyle w:val="000000000000" w:firstRow="0" w:lastRow="0" w:firstColumn="0" w:lastColumn="0" w:oddVBand="0" w:evenVBand="0" w:oddHBand="0" w:evenHBand="0" w:firstRowFirstColumn="0" w:firstRowLastColumn="0" w:lastRowFirstColumn="0" w:lastRowLastColumn="0"/>
+            </w:pPr>
+            <w:r>
+              <w:t>No</w:t>
+            </w:r>
+          </w:p>
+        </w:tc>
+      </w:tr>
+      <w:tr>
+        <w:trPr>
+          <w:cnfStyle w:val="000000100000" w:firstRow="0" w:lastRow="0" w:firstColumn="0" w:lastColumn="0" w:oddVBand="0" w:evenVBand="0" w:oddHBand="1" w:evenHBand="0" w:firstRowFirstColumn="0" w:firstRowLastColumn="0" w:lastRowFirstColumn="0" w:lastRowLastColumn="0"/>
+          <w:jc w:val="right"/>
+        </w:trPr>
+        <w:tc>
+          <w:tcPr>
+            <w:cnfStyle w:val="001000000000" w:firstRow="0" w:lastRow="0" w:firstColumn="1" w:lastColumn="0" w:oddVBand="0" w:evenVBand="0" w:oddHBand="0" w:evenHBand="0" w:firstRowFirstColumn="0" w:firstRowLastColumn="0" w:lastRowFirstColumn="0" w:lastRowLastColumn="0"/>
+            <w:tcW w:w="2263" w:type="dxa"/>
+            <w:vAlign w:val="center"/>
+          </w:tcPr>
+          <w:p>
+            <w:pPr>
+              <w:jc w:val="center"/>
+              <w:rPr>
+                <w:b w:val="0"/>
+              </w:rPr>
+            </w:pPr>
+            <w:r>
+              <w:rPr>
+                <w:b w:val="0"/>
+              </w:rPr>
+              <w:t>Probabilidad 0,8</w:t>
+            </w:r>
+          </w:p>
+        </w:tc>
+        <w:tc>
+          <w:tcPr>
+            <w:tcW w:w="1134" w:type="dxa"/>
+            <w:vAlign w:val="center"/>
+          </w:tcPr>
+          <w:p>
+            <w:pPr>
+              <w:jc w:val="center"/>
+              <w:cnfStyle w:val="000000100000" w:firstRow="0" w:lastRow="0" w:firstColumn="0" w:lastColumn="0" w:oddVBand="0" w:evenVBand="0" w:oddHBand="1" w:evenHBand="0" w:firstRowFirstColumn="0" w:firstRowLastColumn="0" w:lastRowFirstColumn="0" w:lastRowLastColumn="0"/>
+            </w:pPr>
+            <w:r>
+              <w:t>20</w:t>
+            </w:r>
+          </w:p>
+        </w:tc>
+        <w:tc>
+          <w:tcPr>
+            <w:tcW w:w="1419" w:type="dxa"/>
+            <w:vAlign w:val="center"/>
+          </w:tcPr>
+          <w:p>
+            <w:pPr>
+              <w:jc w:val="center"/>
+              <w:cnfStyle w:val="000000100000" w:firstRow="0" w:lastRow="0" w:firstColumn="0" w:lastColumn="0" w:oddVBand="0" w:evenVBand="0" w:oddHBand="1" w:evenHBand="0" w:firstRowFirstColumn="0" w:firstRowLastColumn="0" w:lastRowFirstColumn="0" w:lastRowLastColumn="0"/>
+            </w:pPr>
+            <w:r>
+              <w:t>19,02</w:t>
+            </w:r>
+          </w:p>
+        </w:tc>
+        <w:tc>
+          <w:tcPr>
+            <w:tcW w:w="857" w:type="dxa"/>
+            <w:vAlign w:val="center"/>
+          </w:tcPr>
+          <w:p>
+            <w:pPr>
+              <w:jc w:val="center"/>
+              <w:cnfStyle w:val="000000100000" w:firstRow="0" w:lastRow="0" w:firstColumn="0" w:lastColumn="0" w:oddVBand="0" w:evenVBand="0" w:oddHBand="1" w:evenHBand="0" w:firstRowFirstColumn="0" w:firstRowLastColumn="0" w:lastRowFirstColumn="0" w:lastRowLastColumn="0"/>
+            </w:pPr>
+            <w:r>
+              <w:t>501</w:t>
+            </w:r>
+          </w:p>
+        </w:tc>
+        <w:tc>
+          <w:tcPr>
+            <w:tcW w:w="1390" w:type="dxa"/>
+            <w:vAlign w:val="center"/>
+          </w:tcPr>
+          <w:p>
+            <w:pPr>
+              <w:jc w:val="center"/>
+              <w:cnfStyle w:val="000000100000" w:firstRow="0" w:lastRow="0" w:firstColumn="0" w:lastColumn="0" w:oddVBand="0" w:evenVBand="0" w:oddHBand="1" w:evenHBand="0" w:firstRowFirstColumn="0" w:firstRowLastColumn="0" w:lastRowFirstColumn="0" w:lastRowLastColumn="0"/>
+            </w:pPr>
+            <w:r>
+              <w:t>501</w:t>
+            </w:r>
+          </w:p>
+        </w:tc>
+        <w:tc>
+          <w:tcPr>
+            <w:tcW w:w="1431" w:type="dxa"/>
+            <w:vAlign w:val="center"/>
+          </w:tcPr>
+          <w:p>
+            <w:pPr>
+              <w:jc w:val="center"/>
+              <w:cnfStyle w:val="000000100000" w:firstRow="0" w:lastRow="0" w:firstColumn="0" w:lastColumn="0" w:oddVBand="0" w:evenVBand="0" w:oddHBand="1" w:evenHBand="0" w:firstRowFirstColumn="0" w:firstRowLastColumn="0" w:lastRowFirstColumn="0" w:lastRowLastColumn="0"/>
+            </w:pPr>
+            <w:r>
+              <w:t>No</w:t>
+            </w:r>
+          </w:p>
+        </w:tc>
+      </w:tr>
+      <w:tr>
+        <w:trPr>
+          <w:jc w:val="right"/>
+        </w:trPr>
+        <w:tc>
+          <w:tcPr>
+            <w:cnfStyle w:val="001000000000" w:firstRow="0" w:lastRow="0" w:firstColumn="1" w:lastColumn="0" w:oddVBand="0" w:evenVBand="0" w:oddHBand="0" w:evenHBand="0" w:firstRowFirstColumn="0" w:firstRowLastColumn="0" w:lastRowFirstColumn="0" w:lastRowLastColumn="0"/>
+            <w:tcW w:w="2263" w:type="dxa"/>
+            <w:vAlign w:val="center"/>
+          </w:tcPr>
+          <w:p>
+            <w:pPr>
+              <w:jc w:val="center"/>
+              <w:rPr>
+                <w:b w:val="0"/>
+              </w:rPr>
+            </w:pPr>
+            <w:r>
+              <w:rPr>
+                <w:b w:val="0"/>
+              </w:rPr>
+              <w:t>Probabilidad 0,</w:t>
+            </w:r>
+            <w:r>
+              <w:rPr>
+                <w:b w:val="0"/>
+              </w:rPr>
+              <w:t>9</w:t>
+            </w:r>
+          </w:p>
+        </w:tc>
+        <w:tc>
+          <w:tcPr>
+            <w:tcW w:w="1134" w:type="dxa"/>
+            <w:vAlign w:val="center"/>
+          </w:tcPr>
+          <w:p>
+            <w:pPr>
+              <w:jc w:val="center"/>
+              <w:cnfStyle w:val="000000000000" w:firstRow="0" w:lastRow="0" w:firstColumn="0" w:lastColumn="0" w:oddVBand="0" w:evenVBand="0" w:oddHBand="0" w:evenHBand="0" w:firstRowFirstColumn="0" w:firstRowLastColumn="0" w:lastRowFirstColumn="0" w:lastRowLastColumn="0"/>
+            </w:pPr>
+            <w:r>
+              <w:t>20</w:t>
+            </w:r>
+          </w:p>
+        </w:tc>
+        <w:tc>
+          <w:tcPr>
+            <w:tcW w:w="1419" w:type="dxa"/>
+            <w:vAlign w:val="center"/>
+          </w:tcPr>
+          <w:p>
+            <w:pPr>
+              <w:jc w:val="center"/>
+              <w:cnfStyle w:val="000000000000" w:firstRow="0" w:lastRow="0" w:firstColumn="0" w:lastColumn="0" w:oddVBand="0" w:evenVBand="0" w:oddHBand="0" w:evenHBand="0" w:firstRowFirstColumn="0" w:firstRowLastColumn="0" w:lastRowFirstColumn="0" w:lastRowLastColumn="0"/>
+            </w:pPr>
+            <w:r>
+              <w:t>19,14</w:t>
+            </w:r>
+          </w:p>
+        </w:tc>
+        <w:tc>
+          <w:tcPr>
+            <w:tcW w:w="857" w:type="dxa"/>
+            <w:vAlign w:val="center"/>
+          </w:tcPr>
+          <w:p>
+            <w:pPr>
+              <w:jc w:val="center"/>
+              <w:cnfStyle w:val="000000000000" w:firstRow="0" w:lastRow="0" w:firstColumn="0" w:lastColumn="0" w:oddVBand="0" w:evenVBand="0" w:oddHBand="0" w:evenHBand="0" w:firstRowFirstColumn="0" w:firstRowLastColumn="0" w:lastRowFirstColumn="0" w:lastRowLastColumn="0"/>
+            </w:pPr>
+            <w:r>
+              <w:t>501</w:t>
+            </w:r>
+          </w:p>
+        </w:tc>
+        <w:tc>
+          <w:tcPr>
+            <w:tcW w:w="1390" w:type="dxa"/>
+            <w:vAlign w:val="center"/>
+          </w:tcPr>
+          <w:p>
+            <w:pPr>
+              <w:jc w:val="center"/>
+              <w:cnfStyle w:val="000000000000" w:firstRow="0" w:lastRow="0" w:firstColumn="0" w:lastColumn="0" w:oddVBand="0" w:evenVBand="0" w:oddHBand="0" w:evenHBand="0" w:firstRowFirstColumn="0" w:firstRowLastColumn="0" w:lastRowFirstColumn="0" w:lastRowLastColumn="0"/>
+            </w:pPr>
+            <w:r>
+              <w:t>501</w:t>
+            </w:r>
+          </w:p>
+        </w:tc>
+        <w:tc>
+          <w:tcPr>
+            <w:tcW w:w="1431" w:type="dxa"/>
+            <w:vAlign w:val="center"/>
+          </w:tcPr>
+          <w:p>
+            <w:pPr>
+              <w:jc w:val="center"/>
+              <w:cnfStyle w:val="000000000000" w:firstRow="0" w:lastRow="0" w:firstColumn="0" w:lastColumn="0" w:oddVBand="0" w:evenVBand="0" w:oddHBand="0" w:evenHBand="0" w:firstRowFirstColumn="0" w:firstRowLastColumn="0" w:lastRowFirstColumn="0" w:lastRowLastColumn="0"/>
+            </w:pPr>
+            <w:r>
+              <w:t>No</w:t>
+            </w:r>
+          </w:p>
+        </w:tc>
+      </w:tr>
+      <w:tr>
+        <w:trPr>
+          <w:cnfStyle w:val="000000100000" w:firstRow="0" w:lastRow="0" w:firstColumn="0" w:lastColumn="0" w:oddVBand="0" w:evenVBand="0" w:oddHBand="1" w:evenHBand="0" w:firstRowFirstColumn="0" w:firstRowLastColumn="0" w:lastRowFirstColumn="0" w:lastRowLastColumn="0"/>
+          <w:jc w:val="right"/>
+        </w:trPr>
+        <w:tc>
+          <w:tcPr>
+            <w:cnfStyle w:val="001000000000" w:firstRow="0" w:lastRow="0" w:firstColumn="1" w:lastColumn="0" w:oddVBand="0" w:evenVBand="0" w:oddHBand="0" w:evenHBand="0" w:firstRowFirstColumn="0" w:firstRowLastColumn="0" w:lastRowFirstColumn="0" w:lastRowLastColumn="0"/>
+            <w:tcW w:w="2263" w:type="dxa"/>
+            <w:vAlign w:val="center"/>
+          </w:tcPr>
+          <w:p>
+            <w:pPr>
+              <w:jc w:val="center"/>
+              <w:rPr>
+                <w:b w:val="0"/>
+              </w:rPr>
+            </w:pPr>
+            <w:r>
+              <w:rPr>
+                <w:b w:val="0"/>
+              </w:rPr>
+              <w:t>Dos hijos, prob. 0,8</w:t>
+            </w:r>
+          </w:p>
+        </w:tc>
+        <w:tc>
+          <w:tcPr>
+            <w:tcW w:w="1134" w:type="dxa"/>
+            <w:vAlign w:val="center"/>
+          </w:tcPr>
+          <w:p>
+            <w:pPr>
+              <w:jc w:val="center"/>
+              <w:cnfStyle w:val="000000100000" w:firstRow="0" w:lastRow="0" w:firstColumn="0" w:lastColumn="0" w:oddVBand="0" w:evenVBand="0" w:oddHBand="1" w:evenHBand="0" w:firstRowFirstColumn="0" w:firstRowLastColumn="0" w:lastRowFirstColumn="0" w:lastRowLastColumn="0"/>
+            </w:pPr>
+            <w:r>
+              <w:t>20</w:t>
+            </w:r>
+          </w:p>
+        </w:tc>
+        <w:tc>
+          <w:tcPr>
+            <w:tcW w:w="1419" w:type="dxa"/>
+            <w:vAlign w:val="center"/>
+          </w:tcPr>
+          <w:p>
+            <w:pPr>
+              <w:jc w:val="center"/>
+              <w:cnfStyle w:val="000000100000" w:firstRow="0" w:lastRow="0" w:firstColumn="0" w:lastColumn="0" w:oddVBand="0" w:evenVBand="0" w:oddHBand="1" w:evenHBand="0" w:firstRowFirstColumn="0" w:firstRowLastColumn="0" w:lastRowFirstColumn="0" w:lastRowLastColumn="0"/>
+            </w:pPr>
+            <w:r>
+              <w:t>18,92</w:t>
+            </w:r>
+          </w:p>
+        </w:tc>
+        <w:tc>
+          <w:tcPr>
+            <w:tcW w:w="857" w:type="dxa"/>
+            <w:vAlign w:val="center"/>
+          </w:tcPr>
+          <w:p>
+            <w:pPr>
+              <w:jc w:val="center"/>
+              <w:cnfStyle w:val="000000100000" w:firstRow="0" w:lastRow="0" w:firstColumn="0" w:lastColumn="0" w:oddVBand="0" w:evenVBand="0" w:oddHBand="1" w:evenHBand="0" w:firstRowFirstColumn="0" w:firstRowLastColumn="0" w:lastRowFirstColumn="0" w:lastRowLastColumn="0"/>
+            </w:pPr>
+            <w:r>
+              <w:t>501</w:t>
+            </w:r>
+          </w:p>
+        </w:tc>
+        <w:tc>
+          <w:tcPr>
+            <w:tcW w:w="1390" w:type="dxa"/>
+            <w:vAlign w:val="center"/>
+          </w:tcPr>
+          <w:p>
+            <w:pPr>
+              <w:jc w:val="center"/>
+              <w:cnfStyle w:val="000000100000" w:firstRow="0" w:lastRow="0" w:firstColumn="0" w:lastColumn="0" w:oddVBand="0" w:evenVBand="0" w:oddHBand="1" w:evenHBand="0" w:firstRowFirstColumn="0" w:firstRowLastColumn="0" w:lastRowFirstColumn="0" w:lastRowLastColumn="0"/>
+            </w:pPr>
+            <w:r>
+              <w:t>501</w:t>
+            </w:r>
+          </w:p>
+        </w:tc>
+        <w:tc>
+          <w:tcPr>
+            <w:tcW w:w="1431" w:type="dxa"/>
+            <w:vAlign w:val="center"/>
+          </w:tcPr>
+          <w:p>
+            <w:pPr>
+              <w:jc w:val="center"/>
+              <w:cnfStyle w:val="000000100000" w:firstRow="0" w:lastRow="0" w:firstColumn="0" w:lastColumn="0" w:oddVBand="0" w:evenVBand="0" w:oddHBand="1" w:evenHBand="0" w:firstRowFirstColumn="0" w:firstRowLastColumn="0" w:lastRowFirstColumn="0" w:lastRowLastColumn="0"/>
+            </w:pPr>
+            <w:r>
+              <w:t>No</w:t>
+            </w:r>
+          </w:p>
+        </w:tc>
+      </w:tr>
+      <w:tr>
+        <w:trPr>
+          <w:jc w:val="right"/>
+        </w:trPr>
+        <w:tc>
+          <w:tcPr>
+            <w:cnfStyle w:val="001000000000" w:firstRow="0" w:lastRow="0" w:firstColumn="1" w:lastColumn="0" w:oddVBand="0" w:evenVBand="0" w:oddHBand="0" w:evenHBand="0" w:firstRowFirstColumn="0" w:firstRowLastColumn="0" w:lastRowFirstColumn="0" w:lastRowLastColumn="0"/>
+            <w:tcW w:w="2263" w:type="dxa"/>
+            <w:vAlign w:val="center"/>
+          </w:tcPr>
+          <w:p>
+            <w:pPr>
+              <w:jc w:val="center"/>
+              <w:rPr>
+                <w:b w:val="0"/>
+              </w:rPr>
+            </w:pPr>
+            <w:r>
+              <w:rPr>
+                <w:b w:val="0"/>
+              </w:rPr>
+              <w:t>No destructivo, dos hijos, prob. 0,8</w:t>
+            </w:r>
+          </w:p>
+        </w:tc>
+        <w:tc>
+          <w:tcPr>
+            <w:tcW w:w="1134" w:type="dxa"/>
+            <w:vAlign w:val="center"/>
+          </w:tcPr>
+          <w:p>
+            <w:pPr>
+              <w:jc w:val="center"/>
+              <w:cnfStyle w:val="000000000000" w:firstRow="0" w:lastRow="0" w:firstColumn="0" w:lastColumn="0" w:oddVBand="0" w:evenVBand="0" w:oddHBand="0" w:evenHBand="0" w:firstRowFirstColumn="0" w:firstRowLastColumn="0" w:lastRowFirstColumn="0" w:lastRowLastColumn="0"/>
+            </w:pPr>
+            <w:r>
+              <w:t>20</w:t>
+            </w:r>
+          </w:p>
+        </w:tc>
+        <w:tc>
+          <w:tcPr>
+            <w:tcW w:w="1419" w:type="dxa"/>
+            <w:vAlign w:val="center"/>
+          </w:tcPr>
+          <w:p>
+            <w:pPr>
+              <w:jc w:val="center"/>
+              <w:cnfStyle w:val="000000000000" w:firstRow="0" w:lastRow="0" w:firstColumn="0" w:lastColumn="0" w:oddVBand="0" w:evenVBand="0" w:oddHBand="0" w:evenHBand="0" w:firstRowFirstColumn="0" w:firstRowLastColumn="0" w:lastRowFirstColumn="0" w:lastRowLastColumn="0"/>
+            </w:pPr>
+            <w:r>
+              <w:t>19,96</w:t>
+            </w:r>
+          </w:p>
+        </w:tc>
+        <w:tc>
+          <w:tcPr>
+            <w:tcW w:w="857" w:type="dxa"/>
+            <w:vAlign w:val="center"/>
+          </w:tcPr>
+          <w:p>
+            <w:pPr>
+              <w:jc w:val="center"/>
+              <w:cnfStyle w:val="000000000000" w:firstRow="0" w:lastRow="0" w:firstColumn="0" w:lastColumn="0" w:oddVBand="0" w:evenVBand="0" w:oddHBand="0" w:evenHBand="0" w:firstRowFirstColumn="0" w:firstRowLastColumn="0" w:lastRowFirstColumn="0" w:lastRowLastColumn="0"/>
+            </w:pPr>
+            <w:r>
+              <w:t>501</w:t>
+            </w:r>
+          </w:p>
+        </w:tc>
+        <w:tc>
+          <w:tcPr>
+            <w:tcW w:w="1390" w:type="dxa"/>
+            <w:vAlign w:val="center"/>
+          </w:tcPr>
+          <w:p>
+            <w:pPr>
+              <w:jc w:val="center"/>
+              <w:cnfStyle w:val="000000000000" w:firstRow="0" w:lastRow="0" w:firstColumn="0" w:lastColumn="0" w:oddVBand="0" w:evenVBand="0" w:oddHBand="0" w:evenHBand="0" w:firstRowFirstColumn="0" w:firstRowLastColumn="0" w:lastRowFirstColumn="0" w:lastRowLastColumn="0"/>
+            </w:pPr>
+            <w:r>
+              <w:t>501</w:t>
+            </w:r>
+          </w:p>
+        </w:tc>
+        <w:tc>
+          <w:tcPr>
+            <w:tcW w:w="1431" w:type="dxa"/>
+            <w:vAlign w:val="center"/>
+          </w:tcPr>
+          <w:p>
+            <w:pPr>
+              <w:jc w:val="center"/>
+              <w:cnfStyle w:val="000000000000" w:firstRow="0" w:lastRow="0" w:firstColumn="0" w:lastColumn="0" w:oddVBand="0" w:evenVBand="0" w:oddHBand="0" w:evenHBand="0" w:firstRowFirstColumn="0" w:firstRowLastColumn="0" w:lastRowFirstColumn="0" w:lastRowLastColumn="0"/>
+            </w:pPr>
+            <w:r>
+              <w:t>No</w:t>
+            </w:r>
+          </w:p>
+        </w:tc>
+      </w:tr>
+    </w:tbl>
+    <w:tbl>
+      <w:tblPr>
+        <w:tblStyle w:val="Tabladecuadrcula6concolores-nfasis2"/>
+        <w:tblW w:w="0" w:type="auto"/>
+        <w:tblLook w:val="04A0" w:firstRow="1" w:lastRow="0" w:firstColumn="1" w:lastColumn="0" w:noHBand="0" w:noVBand="1"/>
+      </w:tblPr>
+      <w:tblGrid>
+        <w:gridCol w:w="2263"/>
+        <w:gridCol w:w="1134"/>
+        <w:gridCol w:w="1419"/>
+        <w:gridCol w:w="857"/>
+        <w:gridCol w:w="1390"/>
+        <w:gridCol w:w="1431"/>
+      </w:tblGrid>
+      <w:tr>
+        <w:trPr>
+          <w:cnfStyle w:val="100000000000" w:firstRow="1" w:lastRow="0" w:firstColumn="0" w:lastColumn="0" w:oddVBand="0" w:evenVBand="0" w:oddHBand="0" w:evenHBand="0" w:firstRowFirstColumn="0" w:firstRowLastColumn="0" w:lastRowFirstColumn="0" w:lastRowLastColumn="0"/>
+        </w:trPr>
+        <w:tc>
+          <w:tcPr>
+            <w:cnfStyle w:val="001000000000" w:firstRow="0" w:lastRow="0" w:firstColumn="1" w:lastColumn="0" w:oddVBand="0" w:evenVBand="0" w:oddHBand="0" w:evenHBand="0" w:firstRowFirstColumn="0" w:firstRowLastColumn="0" w:lastRowFirstColumn="0" w:lastRowLastColumn="0"/>
+            <w:tcW w:w="8494" w:type="dxa"/>
+            <w:gridSpan w:val="6"/>
+          </w:tcPr>
+          <w:p>
+            <w:pPr>
+              <w:jc w:val="center"/>
+            </w:pPr>
+            <w:r>
+              <w:t>CONFIGURACIÓN ARCHIVO 3</w:t>
+            </w:r>
+          </w:p>
+        </w:tc>
+      </w:tr>
+      <w:tr>
+        <w:trPr>
+          <w:cnfStyle w:val="000000100000" w:firstRow="0" w:lastRow="0" w:firstColumn="0" w:lastColumn="0" w:oddVBand="0" w:evenVBand="0" w:oddHBand="1" w:evenHBand="0" w:firstRowFirstColumn="0" w:firstRowLastColumn="0" w:lastRowFirstColumn="0" w:lastRowLastColumn="0"/>
+        </w:trPr>
+        <w:tc>
+          <w:tcPr>
+            <w:cnfStyle w:val="001000000000" w:firstRow="0" w:lastRow="0" w:firstColumn="1" w:lastColumn="0" w:oddVBand="0" w:evenVBand="0" w:oddHBand="0" w:evenHBand="0" w:firstRowFirstColumn="0" w:firstRowLastColumn="0" w:lastRowFirstColumn="0" w:lastRowLastColumn="0"/>
+            <w:tcW w:w="2263" w:type="dxa"/>
+          </w:tcPr>
+          <w:p>
+            <w:pPr>
+              <w:jc w:val="center"/>
+              <w:rPr>
+                <w:b w:val="0"/>
+              </w:rPr>
+            </w:pPr>
+            <w:r>
+              <w:rPr>
+                <w:b w:val="0"/>
+              </w:rPr>
+              <w:t>Estándar</w:t>
+            </w:r>
+          </w:p>
+        </w:tc>
+        <w:tc>
+          <w:tcPr>
+            <w:tcW w:w="1134" w:type="dxa"/>
+          </w:tcPr>
+          <w:p>
+            <w:pPr>
+              <w:jc w:val="center"/>
+              <w:cnfStyle w:val="000000100000" w:firstRow="0" w:lastRow="0" w:firstColumn="0" w:lastColumn="0" w:oddVBand="0" w:evenVBand="0" w:oddHBand="1" w:evenHBand="0" w:firstRowFirstColumn="0" w:firstRowLastColumn="0" w:lastRowFirstColumn="0" w:lastRowLastColumn="0"/>
+            </w:pPr>
+            <w:r>
+              <w:t>20</w:t>
+            </w:r>
+          </w:p>
+        </w:tc>
+        <w:tc>
+          <w:tcPr>
+            <w:tcW w:w="1419" w:type="dxa"/>
+          </w:tcPr>
+          <w:p>
+            <w:pPr>
+              <w:jc w:val="center"/>
+              <w:cnfStyle w:val="000000100000" w:firstRow="0" w:lastRow="0" w:firstColumn="0" w:lastColumn="0" w:oddVBand="0" w:evenVBand="0" w:oddHBand="1" w:evenHBand="0" w:firstRowFirstColumn="0" w:firstRowLastColumn="0" w:lastRowFirstColumn="0" w:lastRowLastColumn="0"/>
+            </w:pPr>
+            <w:r>
+              <w:t>18,88</w:t>
+            </w:r>
+          </w:p>
+        </w:tc>
+        <w:tc>
+          <w:tcPr>
+            <w:tcW w:w="857" w:type="dxa"/>
+          </w:tcPr>
+          <w:p>
+            <w:pPr>
+              <w:jc w:val="center"/>
+              <w:cnfStyle w:val="000000100000" w:firstRow="0" w:lastRow="0" w:firstColumn="0" w:lastColumn="0" w:oddVBand="0" w:evenVBand="0" w:oddHBand="1" w:evenHBand="0" w:firstRowFirstColumn="0" w:firstRowLastColumn="0" w:lastRowFirstColumn="0" w:lastRowLastColumn="0"/>
+            </w:pPr>
+            <w:r>
+              <w:t>501</w:t>
+            </w:r>
+          </w:p>
+        </w:tc>
+        <w:tc>
+          <w:tcPr>
+            <w:tcW w:w="1390" w:type="dxa"/>
+          </w:tcPr>
+          <w:p>
+            <w:pPr>
+              <w:jc w:val="center"/>
+              <w:cnfStyle w:val="000000100000" w:firstRow="0" w:lastRow="0" w:firstColumn="0" w:lastColumn="0" w:oddVBand="0" w:evenVBand="0" w:oddHBand="1" w:evenHBand="0" w:firstRowFirstColumn="0" w:firstRowLastColumn="0" w:lastRowFirstColumn="0" w:lastRowLastColumn="0"/>
+            </w:pPr>
+            <w:r>
+              <w:t>501</w:t>
+            </w:r>
+          </w:p>
+        </w:tc>
+        <w:tc>
+          <w:tcPr>
+            <w:tcW w:w="1431" w:type="dxa"/>
+          </w:tcPr>
+          <w:p>
+            <w:pPr>
+              <w:jc w:val="center"/>
+              <w:cnfStyle w:val="000000100000" w:firstRow="0" w:lastRow="0" w:firstColumn="0" w:lastColumn="0" w:oddVBand="0" w:evenVBand="0" w:oddHBand="1" w:evenHBand="0" w:firstRowFirstColumn="0" w:firstRowLastColumn="0" w:lastRowFirstColumn="0" w:lastRowLastColumn="0"/>
+            </w:pPr>
+            <w:r>
+              <w:t>No</w:t>
+            </w:r>
+          </w:p>
+        </w:tc>
+      </w:tr>
+      <w:tr>
+        <w:tc>
+          <w:tcPr>
+            <w:cnfStyle w:val="001000000000" w:firstRow="0" w:lastRow="0" w:firstColumn="1" w:lastColumn="0" w:oddVBand="0" w:evenVBand="0" w:oddHBand="0" w:evenHBand="0" w:firstRowFirstColumn="0" w:firstRowLastColumn="0" w:lastRowFirstColumn="0" w:lastRowLastColumn="0"/>
+            <w:tcW w:w="2263" w:type="dxa"/>
+          </w:tcPr>
+          <w:p>
+            <w:pPr>
+              <w:jc w:val="center"/>
+              <w:rPr>
+                <w:b w:val="0"/>
+                <w:i/>
+              </w:rPr>
+            </w:pPr>
+            <w:r>
+              <w:rPr>
+                <w:b w:val="0"/>
+              </w:rPr>
+              <w:t>Probabilidad 0,7</w:t>
+            </w:r>
+          </w:p>
+        </w:tc>
+        <w:tc>
+          <w:tcPr>
+            <w:tcW w:w="1134" w:type="dxa"/>
+          </w:tcPr>
+          <w:p>
+            <w:pPr>
+              <w:jc w:val="center"/>
+              <w:cnfStyle w:val="000000000000" w:firstRow="0" w:lastRow="0" w:firstColumn="0" w:lastColumn="0" w:oddVBand="0" w:evenVBand="0" w:oddHBand="0" w:evenHBand="0" w:firstRowFirstColumn="0" w:firstRowLastColumn="0" w:lastRowFirstColumn="0" w:lastRowLastColumn="0"/>
+            </w:pPr>
+            <w:r>
+              <w:t>20</w:t>
+            </w:r>
+          </w:p>
+        </w:tc>
+        <w:tc>
+          <w:tcPr>
+            <w:tcW w:w="1419" w:type="dxa"/>
+          </w:tcPr>
+          <w:p>
+            <w:pPr>
+              <w:jc w:val="center"/>
+              <w:cnfStyle w:val="000000000000" w:firstRow="0" w:lastRow="0" w:firstColumn="0" w:lastColumn="0" w:oddVBand="0" w:evenVBand="0" w:oddHBand="0" w:evenHBand="0" w:firstRowFirstColumn="0" w:firstRowLastColumn="0" w:lastRowFirstColumn="0" w:lastRowLastColumn="0"/>
+            </w:pPr>
+            <w:r>
+              <w:t>19,2</w:t>
+            </w:r>
+          </w:p>
+        </w:tc>
+        <w:tc>
+          <w:tcPr>
+            <w:tcW w:w="857" w:type="dxa"/>
+          </w:tcPr>
+          <w:p>
+            <w:pPr>
+              <w:jc w:val="center"/>
+              <w:cnfStyle w:val="000000000000" w:firstRow="0" w:lastRow="0" w:firstColumn="0" w:lastColumn="0" w:oddVBand="0" w:evenVBand="0" w:oddHBand="0" w:evenHBand="0" w:firstRowFirstColumn="0" w:firstRowLastColumn="0" w:lastRowFirstColumn="0" w:lastRowLastColumn="0"/>
+            </w:pPr>
+            <w:r>
+              <w:t>501</w:t>
+            </w:r>
+          </w:p>
+        </w:tc>
+        <w:tc>
+          <w:tcPr>
+            <w:tcW w:w="1390" w:type="dxa"/>
+          </w:tcPr>
+          <w:p>
+            <w:pPr>
+              <w:jc w:val="center"/>
+              <w:cnfStyle w:val="000000000000" w:firstRow="0" w:lastRow="0" w:firstColumn="0" w:lastColumn="0" w:oddVBand="0" w:evenVBand="0" w:oddHBand="0" w:evenHBand="0" w:firstRowFirstColumn="0" w:firstRowLastColumn="0" w:lastRowFirstColumn="0" w:lastRowLastColumn="0"/>
+            </w:pPr>
+            <w:r>
+              <w:t>501</w:t>
+            </w:r>
+          </w:p>
+        </w:tc>
+        <w:tc>
+          <w:tcPr>
+            <w:tcW w:w="1431" w:type="dxa"/>
+          </w:tcPr>
+          <w:p>
+            <w:pPr>
+              <w:jc w:val="center"/>
+              <w:cnfStyle w:val="000000000000" w:firstRow="0" w:lastRow="0" w:firstColumn="0" w:lastColumn="0" w:oddVBand="0" w:evenVBand="0" w:oddHBand="0" w:evenHBand="0" w:firstRowFirstColumn="0" w:firstRowLastColumn="0" w:lastRowFirstColumn="0" w:lastRowLastColumn="0"/>
+            </w:pPr>
+            <w:r>
+              <w:t>No</w:t>
+            </w:r>
+          </w:p>
+        </w:tc>
+      </w:tr>
+      <w:tr>
+        <w:trPr>
+          <w:cnfStyle w:val="000000100000" w:firstRow="0" w:lastRow="0" w:firstColumn="0" w:lastColumn="0" w:oddVBand="0" w:evenVBand="0" w:oddHBand="1" w:evenHBand="0" w:firstRowFirstColumn="0" w:firstRowLastColumn="0" w:lastRowFirstColumn="0" w:lastRowLastColumn="0"/>
+        </w:trPr>
+        <w:tc>
+          <w:tcPr>
+            <w:cnfStyle w:val="001000000000" w:firstRow="0" w:lastRow="0" w:firstColumn="1" w:lastColumn="0" w:oddVBand="0" w:evenVBand="0" w:oddHBand="0" w:evenHBand="0" w:firstRowFirstColumn="0" w:firstRowLastColumn="0" w:lastRowFirstColumn="0" w:lastRowLastColumn="0"/>
+            <w:tcW w:w="2263" w:type="dxa"/>
+          </w:tcPr>
+          <w:p>
+            <w:pPr>
+              <w:jc w:val="center"/>
+              <w:rPr>
+                <w:b w:val="0"/>
+              </w:rPr>
+            </w:pPr>
+            <w:r>
+              <w:rPr>
+                <w:b w:val="0"/>
+              </w:rPr>
+              <w:t>Probabilidad 0,8</w:t>
+            </w:r>
+          </w:p>
+        </w:tc>
+        <w:tc>
+          <w:tcPr>
+            <w:tcW w:w="1134" w:type="dxa"/>
+          </w:tcPr>
+          <w:p>
+            <w:pPr>
+              <w:jc w:val="center"/>
+              <w:cnfStyle w:val="000000100000" w:firstRow="0" w:lastRow="0" w:firstColumn="0" w:lastColumn="0" w:oddVBand="0" w:evenVBand="0" w:oddHBand="1" w:evenHBand="0" w:firstRowFirstColumn="0" w:firstRowLastColumn="0" w:lastRowFirstColumn="0" w:lastRowLastColumn="0"/>
+            </w:pPr>
+            <w:r>
+              <w:t>20</w:t>
+            </w:r>
+          </w:p>
+        </w:tc>
+        <w:tc>
+          <w:tcPr>
+            <w:tcW w:w="1419" w:type="dxa"/>
+          </w:tcPr>
+          <w:p>
+            <w:pPr>
+              <w:jc w:val="center"/>
+              <w:cnfStyle w:val="000000100000" w:firstRow="0" w:lastRow="0" w:firstColumn="0" w:lastColumn="0" w:oddVBand="0" w:evenVBand="0" w:oddHBand="1" w:evenHBand="0" w:firstRowFirstColumn="0" w:firstRowLastColumn="0" w:lastRowFirstColumn="0" w:lastRowLastColumn="0"/>
+            </w:pPr>
+            <w:r>
+              <w:t>19,12</w:t>
+            </w:r>
+          </w:p>
+        </w:tc>
+        <w:tc>
+          <w:tcPr>
+            <w:tcW w:w="857" w:type="dxa"/>
+          </w:tcPr>
+          <w:p>
+            <w:pPr>
+              <w:jc w:val="center"/>
+              <w:cnfStyle w:val="000000100000" w:firstRow="0" w:lastRow="0" w:firstColumn="0" w:lastColumn="0" w:oddVBand="0" w:evenVBand="0" w:oddHBand="1" w:evenHBand="0" w:firstRowFirstColumn="0" w:firstRowLastColumn="0" w:lastRowFirstColumn="0" w:lastRowLastColumn="0"/>
+            </w:pPr>
+            <w:r>
+              <w:t>501</w:t>
+            </w:r>
+          </w:p>
+        </w:tc>
+        <w:tc>
+          <w:tcPr>
+            <w:tcW w:w="1390" w:type="dxa"/>
+          </w:tcPr>
+          <w:p>
+            <w:pPr>
+              <w:jc w:val="center"/>
+              <w:cnfStyle w:val="000000100000" w:firstRow="0" w:lastRow="0" w:firstColumn="0" w:lastColumn="0" w:oddVBand="0" w:evenVBand="0" w:oddHBand="1" w:evenHBand="0" w:firstRowFirstColumn="0" w:firstRowLastColumn="0" w:lastRowFirstColumn="0" w:lastRowLastColumn="0"/>
+            </w:pPr>
+            <w:r>
+              <w:t>501</w:t>
+            </w:r>
+          </w:p>
+        </w:tc>
+        <w:tc>
+          <w:tcPr>
+            <w:tcW w:w="1431" w:type="dxa"/>
+          </w:tcPr>
+          <w:p>
+            <w:pPr>
+              <w:jc w:val="center"/>
+              <w:cnfStyle w:val="000000100000" w:firstRow="0" w:lastRow="0" w:firstColumn="0" w:lastColumn="0" w:oddVBand="0" w:evenVBand="0" w:oddHBand="1" w:evenHBand="0" w:firstRowFirstColumn="0" w:firstRowLastColumn="0" w:lastRowFirstColumn="0" w:lastRowLastColumn="0"/>
+            </w:pPr>
+            <w:r>
+              <w:t>No</w:t>
+            </w:r>
+          </w:p>
+        </w:tc>
+      </w:tr>
+      <w:tr>
+        <w:tc>
+          <w:tcPr>
+            <w:cnfStyle w:val="001000000000" w:firstRow="0" w:lastRow="0" w:firstColumn="1" w:lastColumn="0" w:oddVBand="0" w:evenVBand="0" w:oddHBand="0" w:evenHBand="0" w:firstRowFirstColumn="0" w:firstRowLastColumn="0" w:lastRowFirstColumn="0" w:lastRowLastColumn="0"/>
+            <w:tcW w:w="2263" w:type="dxa"/>
+          </w:tcPr>
+          <w:p>
+            <w:pPr>
+              <w:jc w:val="center"/>
+              <w:rPr>
+                <w:b w:val="0"/>
+              </w:rPr>
+            </w:pPr>
+            <w:r>
+              <w:rPr>
+                <w:b w:val="0"/>
+              </w:rPr>
+              <w:t>Probabilidad 0,</w:t>
+            </w:r>
+            <w:r>
+              <w:rPr>
+                <w:b w:val="0"/>
+              </w:rPr>
+              <w:t>9</w:t>
+            </w:r>
+          </w:p>
+        </w:tc>
+        <w:tc>
+          <w:tcPr>
+            <w:tcW w:w="1134" w:type="dxa"/>
+          </w:tcPr>
+          <w:p>
+            <w:pPr>
+              <w:jc w:val="center"/>
+              <w:cnfStyle w:val="000000000000" w:firstRow="0" w:lastRow="0" w:firstColumn="0" w:lastColumn="0" w:oddVBand="0" w:evenVBand="0" w:oddHBand="0" w:evenHBand="0" w:firstRowFirstColumn="0" w:firstRowLastColumn="0" w:lastRowFirstColumn="0" w:lastRowLastColumn="0"/>
+            </w:pPr>
+            <w:r>
+              <w:t>20</w:t>
+            </w:r>
+          </w:p>
+        </w:tc>
+        <w:tc>
+          <w:tcPr>
+            <w:tcW w:w="1419" w:type="dxa"/>
+          </w:tcPr>
+          <w:p>
+            <w:pPr>
+              <w:jc w:val="center"/>
+              <w:cnfStyle w:val="000000000000" w:firstRow="0" w:lastRow="0" w:firstColumn="0" w:lastColumn="0" w:oddVBand="0" w:evenVBand="0" w:oddHBand="0" w:evenHBand="0" w:firstRowFirstColumn="0" w:firstRowLastColumn="0" w:lastRowFirstColumn="0" w:lastRowLastColumn="0"/>
+            </w:pPr>
+            <w:r>
+              <w:t>19,12</w:t>
+            </w:r>
+          </w:p>
+        </w:tc>
+        <w:tc>
+          <w:tcPr>
+            <w:tcW w:w="857" w:type="dxa"/>
+          </w:tcPr>
+          <w:p>
+            <w:pPr>
+              <w:jc w:val="center"/>
+              <w:cnfStyle w:val="000000000000" w:firstRow="0" w:lastRow="0" w:firstColumn="0" w:lastColumn="0" w:oddVBand="0" w:evenVBand="0" w:oddHBand="0" w:evenHBand="0" w:firstRowFirstColumn="0" w:firstRowLastColumn="0" w:lastRowFirstColumn="0" w:lastRowLastColumn="0"/>
+            </w:pPr>
+            <w:r>
+              <w:t>501</w:t>
+            </w:r>
+          </w:p>
+        </w:tc>
+        <w:tc>
+          <w:tcPr>
+            <w:tcW w:w="1390" w:type="dxa"/>
+          </w:tcPr>
+          <w:p>
+            <w:pPr>
+              <w:jc w:val="center"/>
+              <w:cnfStyle w:val="000000000000" w:firstRow="0" w:lastRow="0" w:firstColumn="0" w:lastColumn="0" w:oddVBand="0" w:evenVBand="0" w:oddHBand="0" w:evenHBand="0" w:firstRowFirstColumn="0" w:firstRowLastColumn="0" w:lastRowFirstColumn="0" w:lastRowLastColumn="0"/>
+            </w:pPr>
+            <w:r>
+              <w:t>501</w:t>
+            </w:r>
+          </w:p>
+        </w:tc>
+        <w:tc>
+          <w:tcPr>
+            <w:tcW w:w="1431" w:type="dxa"/>
+          </w:tcPr>
+          <w:p>
+            <w:pPr>
+              <w:jc w:val="center"/>
+              <w:cnfStyle w:val="000000000000" w:firstRow="0" w:lastRow="0" w:firstColumn="0" w:lastColumn="0" w:oddVBand="0" w:evenVBand="0" w:oddHBand="0" w:evenHBand="0" w:firstRowFirstColumn="0" w:firstRowLastColumn="0" w:lastRowFirstColumn="0" w:lastRowLastColumn="0"/>
+            </w:pPr>
+            <w:r>
+              <w:t>No</w:t>
+            </w:r>
+          </w:p>
+        </w:tc>
+      </w:tr>
+      <w:tr>
+        <w:trPr>
+          <w:cnfStyle w:val="000000100000" w:firstRow="0" w:lastRow="0" w:firstColumn="0" w:lastColumn="0" w:oddVBand="0" w:evenVBand="0" w:oddHBand="1" w:evenHBand="0" w:firstRowFirstColumn="0" w:firstRowLastColumn="0" w:lastRowFirstColumn="0" w:lastRowLastColumn="0"/>
+        </w:trPr>
+        <w:tc>
+          <w:tcPr>
+            <w:cnfStyle w:val="001000000000" w:firstRow="0" w:lastRow="0" w:firstColumn="1" w:lastColumn="0" w:oddVBand="0" w:evenVBand="0" w:oddHBand="0" w:evenHBand="0" w:firstRowFirstColumn="0" w:firstRowLastColumn="0" w:lastRowFirstColumn="0" w:lastRowLastColumn="0"/>
+            <w:tcW w:w="2263" w:type="dxa"/>
+          </w:tcPr>
+          <w:p>
+            <w:pPr>
+              <w:jc w:val="center"/>
+              <w:rPr>
+                <w:b w:val="0"/>
+              </w:rPr>
+            </w:pPr>
+            <w:r>
+              <w:rPr>
+                <w:b w:val="0"/>
+              </w:rPr>
+              <w:t>Dos hijos, prob. 0,8</w:t>
+            </w:r>
+          </w:p>
+        </w:tc>
+        <w:tc>
+          <w:tcPr>
+            <w:tcW w:w="1134" w:type="dxa"/>
+          </w:tcPr>
+          <w:p>
+            <w:pPr>
+              <w:jc w:val="center"/>
+              <w:cnfStyle w:val="000000100000" w:firstRow="0" w:lastRow="0" w:firstColumn="0" w:lastColumn="0" w:oddVBand="0" w:evenVBand="0" w:oddHBand="1" w:evenHBand="0" w:firstRowFirstColumn="0" w:firstRowLastColumn="0" w:lastRowFirstColumn="0" w:lastRowLastColumn="0"/>
+            </w:pPr>
+            <w:r>
+              <w:t>20</w:t>
+            </w:r>
+          </w:p>
+        </w:tc>
+        <w:tc>
+          <w:tcPr>
+            <w:tcW w:w="1419" w:type="dxa"/>
+          </w:tcPr>
+          <w:p>
+            <w:pPr>
+              <w:jc w:val="center"/>
+              <w:cnfStyle w:val="000000100000" w:firstRow="0" w:lastRow="0" w:firstColumn="0" w:lastColumn="0" w:oddVBand="0" w:evenVBand="0" w:oddHBand="1" w:evenHBand="0" w:firstRowFirstColumn="0" w:firstRowLastColumn="0" w:lastRowFirstColumn="0" w:lastRowLastColumn="0"/>
+            </w:pPr>
+            <w:r>
+              <w:t>18,91</w:t>
+            </w:r>
+          </w:p>
+        </w:tc>
+        <w:tc>
+          <w:tcPr>
+            <w:tcW w:w="857" w:type="dxa"/>
+          </w:tcPr>
+          <w:p>
+            <w:pPr>
+              <w:jc w:val="center"/>
+              <w:cnfStyle w:val="000000100000" w:firstRow="0" w:lastRow="0" w:firstColumn="0" w:lastColumn="0" w:oddVBand="0" w:evenVBand="0" w:oddHBand="1" w:evenHBand="0" w:firstRowFirstColumn="0" w:firstRowLastColumn="0" w:lastRowFirstColumn="0" w:lastRowLastColumn="0"/>
+            </w:pPr>
+            <w:r>
+              <w:t>501</w:t>
+            </w:r>
+          </w:p>
+        </w:tc>
+        <w:tc>
+          <w:tcPr>
+            <w:tcW w:w="1390" w:type="dxa"/>
+          </w:tcPr>
+          <w:p>
+            <w:pPr>
+              <w:jc w:val="center"/>
+              <w:cnfStyle w:val="000000100000" w:firstRow="0" w:lastRow="0" w:firstColumn="0" w:lastColumn="0" w:oddVBand="0" w:evenVBand="0" w:oddHBand="1" w:evenHBand="0" w:firstRowFirstColumn="0" w:firstRowLastColumn="0" w:lastRowFirstColumn="0" w:lastRowLastColumn="0"/>
+            </w:pPr>
+            <w:r>
+              <w:t>501</w:t>
+            </w:r>
+          </w:p>
+        </w:tc>
+        <w:tc>
+          <w:tcPr>
+            <w:tcW w:w="1431" w:type="dxa"/>
+          </w:tcPr>
+          <w:p>
+            <w:pPr>
+              <w:jc w:val="center"/>
+              <w:cnfStyle w:val="000000100000" w:firstRow="0" w:lastRow="0" w:firstColumn="0" w:lastColumn="0" w:oddVBand="0" w:evenVBand="0" w:oddHBand="1" w:evenHBand="0" w:firstRowFirstColumn="0" w:firstRowLastColumn="0" w:lastRowFirstColumn="0" w:lastRowLastColumn="0"/>
+            </w:pPr>
+            <w:r>
+              <w:t>No</w:t>
+            </w:r>
+          </w:p>
+        </w:tc>
+      </w:tr>
+      <w:tr>
+        <w:tc>
+          <w:tcPr>
+            <w:cnfStyle w:val="001000000000" w:firstRow="0" w:lastRow="0" w:firstColumn="1" w:lastColumn="0" w:oddVBand="0" w:evenVBand="0" w:oddHBand="0" w:evenHBand="0" w:firstRowFirstColumn="0" w:firstRowLastColumn="0" w:lastRowFirstColumn="0" w:lastRowLastColumn="0"/>
+            <w:tcW w:w="2263" w:type="dxa"/>
+          </w:tcPr>
+          <w:p>
+            <w:pPr>
+              <w:jc w:val="center"/>
+              <w:rPr>
+                <w:b w:val="0"/>
+              </w:rPr>
+            </w:pPr>
+            <w:r>
+              <w:rPr>
+                <w:b w:val="0"/>
+              </w:rPr>
+              <w:t>No destructivo, dos hijos, prob. 0,8</w:t>
+            </w:r>
+          </w:p>
+        </w:tc>
+        <w:tc>
+          <w:tcPr>
+            <w:tcW w:w="1134" w:type="dxa"/>
+          </w:tcPr>
+          <w:p>
+            <w:pPr>
+              <w:jc w:val="center"/>
+              <w:cnfStyle w:val="000000000000" w:firstRow="0" w:lastRow="0" w:firstColumn="0" w:lastColumn="0" w:oddVBand="0" w:evenVBand="0" w:oddHBand="0" w:evenHBand="0" w:firstRowFirstColumn="0" w:firstRowLastColumn="0" w:lastRowFirstColumn="0" w:lastRowLastColumn="0"/>
+            </w:pPr>
+            <w:r>
+              <w:t>20</w:t>
+            </w:r>
+          </w:p>
+        </w:tc>
+        <w:tc>
+          <w:tcPr>
+            <w:tcW w:w="1419" w:type="dxa"/>
+          </w:tcPr>
+          <w:p>
+            <w:pPr>
+              <w:jc w:val="center"/>
+              <w:cnfStyle w:val="000000000000" w:firstRow="0" w:lastRow="0" w:firstColumn="0" w:lastColumn="0" w:oddVBand="0" w:evenVBand="0" w:oddHBand="0" w:evenHBand="0" w:firstRowFirstColumn="0" w:firstRowLastColumn="0" w:lastRowFirstColumn="0" w:lastRowLastColumn="0"/>
+            </w:pPr>
+            <w:r>
+              <w:t>19,99</w:t>
+            </w:r>
+          </w:p>
+        </w:tc>
+        <w:tc>
+          <w:tcPr>
+            <w:tcW w:w="857" w:type="dxa"/>
+          </w:tcPr>
+          <w:p>
+            <w:pPr>
+              <w:jc w:val="center"/>
+              <w:cnfStyle w:val="000000000000" w:firstRow="0" w:lastRow="0" w:firstColumn="0" w:lastColumn="0" w:oddVBand="0" w:evenVBand="0" w:oddHBand="0" w:evenHBand="0" w:firstRowFirstColumn="0" w:firstRowLastColumn="0" w:lastRowFirstColumn="0" w:lastRowLastColumn="0"/>
+            </w:pPr>
+            <w:r>
+              <w:t>501</w:t>
+            </w:r>
+          </w:p>
+        </w:tc>
+        <w:tc>
+          <w:tcPr>
+            <w:tcW w:w="1390" w:type="dxa"/>
+          </w:tcPr>
+          <w:p>
+            <w:pPr>
+              <w:jc w:val="center"/>
+              <w:cnfStyle w:val="000000000000" w:firstRow="0" w:lastRow="0" w:firstColumn="0" w:lastColumn="0" w:oddVBand="0" w:evenVBand="0" w:oddHBand="0" w:evenHBand="0" w:firstRowFirstColumn="0" w:firstRowLastColumn="0" w:lastRowFirstColumn="0" w:lastRowLastColumn="0"/>
+            </w:pPr>
+            <w:r>
+              <w:t>501</w:t>
+            </w:r>
+          </w:p>
+        </w:tc>
+        <w:tc>
+          <w:tcPr>
+            <w:tcW w:w="1431" w:type="dxa"/>
+          </w:tcPr>
+          <w:p>
+            <w:pPr>
+              <w:jc w:val="center"/>
+              <w:cnfStyle w:val="000000000000" w:firstRow="0" w:lastRow="0" w:firstColumn="0" w:lastColumn="0" w:oddVBand="0" w:evenVBand="0" w:oddHBand="0" w:evenHBand="0" w:firstRowFirstColumn="0" w:firstRowLastColumn="0" w:lastRowFirstColumn="0" w:lastRowLastColumn="0"/>
+            </w:pPr>
+            <w:r>
+              <w:t>No</w:t>
+            </w:r>
+          </w:p>
+        </w:tc>
+      </w:tr>
+    </w:tbl>
+    <w:p>
+      <w:pPr>
+        <w:rPr>
+          <w:rFonts w:ascii="Calibri" w:hAnsi="Calibri" w:cs="Calibri"/>
+          <w:b/>
+          <w:sz w:val="24"/>
+          <w:szCs w:val="24"/>
+        </w:rPr>
+      </w:pPr>
+    </w:p>
+    <w:p>
+      <w:pPr>
+        <w:rPr>
+          <w:rFonts w:ascii="Calibri" w:hAnsi="Calibri" w:cs="Calibri"/>
+          <w:sz w:val="24"/>
+          <w:szCs w:val="24"/>
+          <w:lang w:eastAsia="zh-CN"/>
+        </w:rPr>
+      </w:pPr>
+      <w:r>
+        <w:rPr>
+          <w:rFonts w:ascii="Calibri" w:hAnsi="Calibri" w:cs="Calibri"/>
+          <w:sz w:val="24"/>
+          <w:szCs w:val="24"/>
+          <w:lang w:eastAsia="zh-CN"/>
+        </w:rPr>
+        <w:br w:type="page"/>
+      </w:r>
+    </w:p>
+    <w:p>
+      <w:pPr>
+        <w:pStyle w:val="Prrafodelista"/>
+        <w:numPr>
+          <w:ilvl w:val="0"/>
+          <w:numId w:val="33"/>
+        </w:numPr>
+        <w:autoSpaceDE w:val="0"/>
+        <w:autoSpaceDN w:val="0"/>
+        <w:adjustRightInd w:val="0"/>
+        <w:spacing w:after="0" w:line="240" w:lineRule="auto"/>
+        <w:rPr>
+          <w:rFonts w:ascii="Calibri" w:hAnsi="Calibri" w:cs="Calibri"/>
+          <w:b/>
+          <w:sz w:val="24"/>
+          <w:szCs w:val="24"/>
+          <w:u w:val="single"/>
+        </w:rPr>
+      </w:pPr>
+      <w:r>
+        <w:rPr>
+          <w:rFonts w:ascii="Calibri" w:hAnsi="Calibri" w:cs="Calibri"/>
+          <w:b/>
+          <w:sz w:val="24"/>
+          <w:szCs w:val="24"/>
+          <w:u w:val="single"/>
+        </w:rPr>
+        <w:lastRenderedPageBreak/>
+        <w:t>Resultados obtenidos por el algoritmo desarrollado para las configuraciones</w:t>
+      </w:r>
+    </w:p>
+    <w:p>
+      <w:pPr>
+        <w:autoSpaceDE w:val="0"/>
+        <w:autoSpaceDN w:val="0"/>
+        <w:adjustRightInd w:val="0"/>
+        <w:spacing w:after="0" w:line="240" w:lineRule="auto"/>
+        <w:rPr>
+          <w:rFonts w:ascii="Calibri" w:hAnsi="Calibri" w:cs="Calibri"/>
+          <w:b/>
+          <w:sz w:val="24"/>
+          <w:szCs w:val="24"/>
+          <w:u w:val="single"/>
+        </w:rPr>
+      </w:pPr>
+      <w:r>
+        <w:rPr>
+          <w:rFonts w:ascii="Calibri" w:hAnsi="Calibri" w:cs="Calibri"/>
+          <w:b/>
+          <w:sz w:val="24"/>
+          <w:szCs w:val="24"/>
+          <w:u w:val="single"/>
+        </w:rPr>
+        <w:t>proporcionadas.</w:t>
+      </w:r>
+    </w:p>
+    <w:p>
+      <w:pPr>
+        <w:autoSpaceDE w:val="0"/>
+        <w:autoSpaceDN w:val="0"/>
+        <w:adjustRightInd w:val="0"/>
+        <w:spacing w:after="0" w:line="240" w:lineRule="auto"/>
+        <w:rPr>
+          <w:rFonts w:ascii="Calibri" w:hAnsi="Calibri" w:cs="Calibri"/>
+          <w:sz w:val="24"/>
+          <w:szCs w:val="24"/>
+        </w:rPr>
+      </w:pPr>
+    </w:p>
+    <w:p>
+      <w:pPr>
+        <w:autoSpaceDE w:val="0"/>
+        <w:autoSpaceDN w:val="0"/>
+        <w:adjustRightInd w:val="0"/>
+        <w:spacing w:after="0" w:line="240" w:lineRule="auto"/>
+        <w:rPr>
+          <w:rFonts w:ascii="Calibri" w:hAnsi="Calibri" w:cs="Calibri"/>
+          <w:sz w:val="24"/>
+          <w:szCs w:val="24"/>
+        </w:rPr>
+      </w:pPr>
+    </w:p>
+    <w:p>
+      <w:pPr>
+        <w:pStyle w:val="Prrafodelista"/>
+        <w:numPr>
+          <w:ilvl w:val="0"/>
+          <w:numId w:val="33"/>
+        </w:numPr>
+        <w:autoSpaceDE w:val="0"/>
+        <w:autoSpaceDN w:val="0"/>
+        <w:adjustRightInd w:val="0"/>
+        <w:spacing w:after="0" w:line="240" w:lineRule="auto"/>
+        <w:rPr>
+          <w:rFonts w:ascii="Calibri" w:hAnsi="Calibri" w:cs="Calibri"/>
+          <w:b/>
+          <w:sz w:val="24"/>
+          <w:szCs w:val="24"/>
+          <w:u w:val="single"/>
+        </w:rPr>
+      </w:pPr>
+      <w:r>
+        <w:rPr>
+          <w:rFonts w:ascii="Calibri" w:hAnsi="Calibri" w:cs="Calibri"/>
+          <w:b/>
+          <w:sz w:val="24"/>
+          <w:szCs w:val="24"/>
+          <w:u w:val="single"/>
+        </w:rPr>
+        <w:t>Influencia de la probabilidad de cruce en la aplicación.</w:t>
+      </w:r>
+    </w:p>
+    <w:p>
+      <w:pPr>
+        <w:autoSpaceDE w:val="0"/>
+        <w:autoSpaceDN w:val="0"/>
+        <w:adjustRightInd w:val="0"/>
+        <w:spacing w:after="0" w:line="240" w:lineRule="auto"/>
+        <w:rPr>
+          <w:rFonts w:ascii="Calibri" w:hAnsi="Calibri" w:cs="Calibri"/>
+          <w:sz w:val="24"/>
+          <w:szCs w:val="24"/>
+        </w:rPr>
+      </w:pPr>
+    </w:p>
+    <w:p>
+      <w:pPr>
+        <w:rPr>
+          <w:rFonts w:ascii="Calibri" w:hAnsi="Calibri" w:cs="Calibri"/>
+          <w:sz w:val="24"/>
+          <w:szCs w:val="24"/>
+        </w:rPr>
+      </w:pPr>
+      <w:r>
+        <w:rPr>
+          <w:rFonts w:ascii="Calibri" w:hAnsi="Calibri" w:cs="Calibri"/>
+          <w:sz w:val="24"/>
+          <w:szCs w:val="24"/>
+        </w:rPr>
+        <w:br w:type="page"/>
+      </w:r>
+    </w:p>
+    <w:p>
+      <w:pPr>
+        <w:pStyle w:val="Prrafodelista"/>
+        <w:numPr>
+          <w:ilvl w:val="0"/>
+          <w:numId w:val="33"/>
+        </w:numPr>
+        <w:autoSpaceDE w:val="0"/>
+        <w:autoSpaceDN w:val="0"/>
+        <w:adjustRightInd w:val="0"/>
+        <w:spacing w:after="0" w:line="240" w:lineRule="auto"/>
+        <w:rPr>
+          <w:rFonts w:ascii="Calibri" w:hAnsi="Calibri" w:cs="Calibri"/>
+          <w:b/>
+          <w:sz w:val="24"/>
+          <w:szCs w:val="24"/>
+          <w:u w:val="single"/>
+        </w:rPr>
+      </w:pPr>
+      <w:r>
+        <w:rPr>
+          <w:rFonts w:ascii="Calibri" w:hAnsi="Calibri" w:cs="Calibri"/>
+          <w:b/>
+          <w:sz w:val="24"/>
+          <w:szCs w:val="24"/>
+          <w:u w:val="single"/>
+        </w:rPr>
+        <w:lastRenderedPageBreak/>
+        <w:t>Influencia de obtener dos individuos en el cruce en lugar de uno en la aplicación.</w:t>
+      </w:r>
+    </w:p>
+    <w:p>
+      <w:pPr>
+        <w:autoSpaceDE w:val="0"/>
+        <w:autoSpaceDN w:val="0"/>
+        <w:adjustRightInd w:val="0"/>
+        <w:spacing w:after="0" w:line="240" w:lineRule="auto"/>
+        <w:rPr>
+          <w:rFonts w:ascii="Calibri" w:hAnsi="Calibri" w:cs="Calibri"/>
+          <w:sz w:val="24"/>
+          <w:szCs w:val="24"/>
+        </w:rPr>
+      </w:pPr>
+    </w:p>
+    <w:p>
+      <w:pPr>
+        <w:autoSpaceDE w:val="0"/>
+        <w:autoSpaceDN w:val="0"/>
+        <w:adjustRightInd w:val="0"/>
+        <w:spacing w:after="0" w:line="240" w:lineRule="auto"/>
+        <w:rPr>
+          <w:rFonts w:ascii="Calibri" w:hAnsi="Calibri" w:cs="Calibri"/>
+          <w:sz w:val="24"/>
+          <w:szCs w:val="24"/>
+        </w:rPr>
+      </w:pPr>
+    </w:p>
+    <w:p>
+      <w:pPr>
+        <w:pStyle w:val="Prrafodelista"/>
+        <w:numPr>
+          <w:ilvl w:val="0"/>
+          <w:numId w:val="33"/>
+        </w:numPr>
+        <w:autoSpaceDE w:val="0"/>
+        <w:autoSpaceDN w:val="0"/>
+        <w:adjustRightInd w:val="0"/>
+        <w:spacing w:after="0" w:line="240" w:lineRule="auto"/>
+        <w:rPr>
+          <w:rFonts w:ascii="Calibri" w:hAnsi="Calibri" w:cs="Calibri"/>
+          <w:b/>
+          <w:sz w:val="24"/>
+          <w:szCs w:val="24"/>
+          <w:u w:val="single"/>
+        </w:rPr>
+      </w:pPr>
+      <w:r>
+        <w:rPr>
+          <w:rFonts w:ascii="Calibri" w:hAnsi="Calibri" w:cs="Calibri"/>
+          <w:b/>
+          <w:sz w:val="24"/>
+          <w:szCs w:val="24"/>
+          <w:u w:val="single"/>
+        </w:rPr>
+        <w:t>Influencia de la estrategia no destructiva frente a la estrategia destructiva en la</w:t>
+      </w:r>
+    </w:p>
+    <w:p>
+      <w:pPr>
+        <w:spacing w:after="0" w:line="240" w:lineRule="auto"/>
+        <w:ind w:left="1416" w:hanging="708"/>
+        <w:jc w:val="both"/>
+        <w:rPr>
+          <w:rFonts w:ascii="Calibri" w:hAnsi="Calibri" w:cs="Calibri"/>
+          <w:b/>
+          <w:sz w:val="24"/>
+          <w:szCs w:val="24"/>
+          <w:u w:val="single"/>
+          <w:lang w:eastAsia="zh-CN"/>
+        </w:rPr>
+      </w:pPr>
+      <w:r>
+        <w:rPr>
+          <w:rFonts w:ascii="Calibri" w:hAnsi="Calibri" w:cs="Calibri"/>
+          <w:b/>
+          <w:sz w:val="24"/>
+          <w:szCs w:val="24"/>
+          <w:u w:val="single"/>
+        </w:rPr>
+        <w:t>aplicación.</w:t>
+      </w:r>
     </w:p>
     <w:sectPr>
       <w:pgSz w:w="11906" w:h="16838"/>
@@ -2910,7 +5071,7 @@
 </file>
 
 <file path=word/endnotes.xml><?xml version="1.0" encoding="utf-8"?>
-<w:endnotes xmlns:wpc="http://schemas.microsoft.com/office/word/2010/wordprocessingCanvas" xmlns:cx="http://schemas.microsoft.com/office/drawing/2014/chartex" xmlns:cx1="http://schemas.microsoft.com/office/drawing/2015/9/8/chartex" xmlns:cx2="http://schemas.microsoft.com/office/drawing/2015/10/21/chartex" xmlns:cx3="http://schemas.microsoft.com/office/drawing/2016/5/9/chartex" xmlns:cx4="http://schemas.microsoft.com/office/drawing/2016/5/10/chartex" xmlns:cx5="http://schemas.microsoft.com/office/drawing/2016/5/11/chartex" xmlns:cx6="http://schemas.microsoft.com/office/drawing/2016/5/12/chartex" xmlns:cx7="http://schemas.microsoft.com/office/drawing/2016/5/13/chartex" xmlns:cx8="http://schemas.microsoft.com/office/drawing/2016/5/14/chartex" xmlns:mc="http://schemas.openxmlformats.org/markup-compatibility/2006" xmlns:aink="http://schemas.microsoft.com/office/drawing/2016/ink" xmlns:am3d="http://schemas.microsoft.com/office/drawing/2017/model3d" xmlns:o="urn:schemas-microsoft-com:office:office" xmlns:r="http://schemas.openxmlformats.org/officeDocument/2006/relationships" xmlns:m="http://schemas.openxmlformats.org/officeDocument/2006/math" xmlns:v="urn:schemas-microsoft-com:vml" xmlns:wp14="http://schemas.microsoft.com/office/word/2010/wordprocessingDrawing" xmlns:wp="http://schemas.openxmlformats.org/drawingml/2006/wordprocessingDrawing" xmlns:w10="urn:schemas-microsoft-com:office:word" xmlns:w="http://schemas.openxmlformats.org/wordprocessingml/2006/main" xmlns:w14="http://schemas.microsoft.com/office/word/2010/wordml" xmlns:w15="http://schemas.microsoft.com/office/word/2012/wordml" xmlns:w16se="http://schemas.microsoft.com/office/word/2015/wordml/symex" xmlns:wpg="http://schemas.microsoft.com/office/word/2010/wordprocessingGroup" xmlns:wpi="http://schemas.microsoft.com/office/word/2010/wordprocessingInk" xmlns:wne="http://schemas.microsoft.com/office/word/2006/wordml" xmlns:wps="http://schemas.microsoft.com/office/word/2010/wordprocessingShape" mc:Ignorable="w14 w15 w16se wp14">
+<w:endnotes xmlns:wpc="http://schemas.microsoft.com/office/word/2010/wordprocessingCanvas" xmlns:cx="http://schemas.microsoft.com/office/drawing/2014/chartex" xmlns:cx1="http://schemas.microsoft.com/office/drawing/2015/9/8/chartex" xmlns:cx2="http://schemas.microsoft.com/office/drawing/2015/10/21/chartex" xmlns:cx3="http://schemas.microsoft.com/office/drawing/2016/5/9/chartex" xmlns:cx4="http://schemas.microsoft.com/office/drawing/2016/5/10/chartex" xmlns:cx5="http://schemas.microsoft.com/office/drawing/2016/5/11/chartex" xmlns:cx6="http://schemas.microsoft.com/office/drawing/2016/5/12/chartex" xmlns:cx7="http://schemas.microsoft.com/office/drawing/2016/5/13/chartex" xmlns:cx8="http://schemas.microsoft.com/office/drawing/2016/5/14/chartex" xmlns:mc="http://schemas.openxmlformats.org/markup-compatibility/2006" xmlns:aink="http://schemas.microsoft.com/office/drawing/2016/ink" xmlns:am3d="http://schemas.microsoft.com/office/drawing/2017/model3d" xmlns:o="urn:schemas-microsoft-com:office:office" xmlns:r="http://schemas.openxmlformats.org/officeDocument/2006/relationships" xmlns:m="http://schemas.openxmlformats.org/officeDocument/2006/math" xmlns:v="urn:schemas-microsoft-com:vml" xmlns:wp14="http://schemas.microsoft.com/office/word/2010/wordprocessingDrawing" xmlns:wp="http://schemas.openxmlformats.org/drawingml/2006/wordprocessingDrawing" xmlns:w10="urn:schemas-microsoft-com:office:word" xmlns:w="http://schemas.openxmlformats.org/wordprocessingml/2006/main" xmlns:w14="http://schemas.microsoft.com/office/word/2010/wordml" xmlns:w15="http://schemas.microsoft.com/office/word/2012/wordml" xmlns:w16cid="http://schemas.microsoft.com/office/word/2016/wordml/cid" xmlns:w16se="http://schemas.microsoft.com/office/word/2015/wordml/symex" xmlns:wpg="http://schemas.microsoft.com/office/word/2010/wordprocessingGroup" xmlns:wpi="http://schemas.microsoft.com/office/word/2010/wordprocessingInk" xmlns:wne="http://schemas.microsoft.com/office/word/2006/wordml" xmlns:wps="http://schemas.microsoft.com/office/word/2010/wordprocessingShape" mc:Ignorable="w14 w15 w16se w16cid wp14">
   <w:endnote w:type="separator" w:id="-1">
     <w:p>
       <w:pPr>
@@ -2935,7 +5096,7 @@
 </file>
 
 <file path=word/footnotes.xml><?xml version="1.0" encoding="utf-8"?>
-<w:footnotes xmlns:wpc="http://schemas.microsoft.com/office/word/2010/wordprocessingCanvas" xmlns:cx="http://schemas.microsoft.com/office/drawing/2014/chartex" xmlns:cx1="http://schemas.microsoft.com/office/drawing/2015/9/8/chartex" xmlns:cx2="http://schemas.microsoft.com/office/drawing/2015/10/21/chartex" xmlns:cx3="http://schemas.microsoft.com/office/drawing/2016/5/9/chartex" xmlns:cx4="http://schemas.microsoft.com/office/drawing/2016/5/10/chartex" xmlns:cx5="http://schemas.microsoft.com/office/drawing/2016/5/11/chartex" xmlns:cx6="http://schemas.microsoft.com/office/drawing/2016/5/12/chartex" xmlns:cx7="http://schemas.microsoft.com/office/drawing/2016/5/13/chartex" xmlns:cx8="http://schemas.microsoft.com/office/drawing/2016/5/14/chartex" xmlns:mc="http://schemas.openxmlformats.org/markup-compatibility/2006" xmlns:aink="http://schemas.microsoft.com/office/drawing/2016/ink" xmlns:am3d="http://schemas.microsoft.com/office/drawing/2017/model3d" xmlns:o="urn:schemas-microsoft-com:office:office" xmlns:r="http://schemas.openxmlformats.org/officeDocument/2006/relationships" xmlns:m="http://schemas.openxmlformats.org/officeDocument/2006/math" xmlns:v="urn:schemas-microsoft-com:vml" xmlns:wp14="http://schemas.microsoft.com/office/word/2010/wordprocessingDrawing" xmlns:wp="http://schemas.openxmlformats.org/drawingml/2006/wordprocessingDrawing" xmlns:w10="urn:schemas-microsoft-com:office:word" xmlns:w="http://schemas.openxmlformats.org/wordprocessingml/2006/main" xmlns:w14="http://schemas.microsoft.com/office/word/2010/wordml" xmlns:w15="http://schemas.microsoft.com/office/word/2012/wordml" xmlns:w16se="http://schemas.microsoft.com/office/word/2015/wordml/symex" xmlns:wpg="http://schemas.microsoft.com/office/word/2010/wordprocessingGroup" xmlns:wpi="http://schemas.microsoft.com/office/word/2010/wordprocessingInk" xmlns:wne="http://schemas.microsoft.com/office/word/2006/wordml" xmlns:wps="http://schemas.microsoft.com/office/word/2010/wordprocessingShape" mc:Ignorable="w14 w15 w16se wp14">
+<w:footnotes xmlns:wpc="http://schemas.microsoft.com/office/word/2010/wordprocessingCanvas" xmlns:cx="http://schemas.microsoft.com/office/drawing/2014/chartex" xmlns:cx1="http://schemas.microsoft.com/office/drawing/2015/9/8/chartex" xmlns:cx2="http://schemas.microsoft.com/office/drawing/2015/10/21/chartex" xmlns:cx3="http://schemas.microsoft.com/office/drawing/2016/5/9/chartex" xmlns:cx4="http://schemas.microsoft.com/office/drawing/2016/5/10/chartex" xmlns:cx5="http://schemas.microsoft.com/office/drawing/2016/5/11/chartex" xmlns:cx6="http://schemas.microsoft.com/office/drawing/2016/5/12/chartex" xmlns:cx7="http://schemas.microsoft.com/office/drawing/2016/5/13/chartex" xmlns:cx8="http://schemas.microsoft.com/office/drawing/2016/5/14/chartex" xmlns:mc="http://schemas.openxmlformats.org/markup-compatibility/2006" xmlns:aink="http://schemas.microsoft.com/office/drawing/2016/ink" xmlns:am3d="http://schemas.microsoft.com/office/drawing/2017/model3d" xmlns:o="urn:schemas-microsoft-com:office:office" xmlns:r="http://schemas.openxmlformats.org/officeDocument/2006/relationships" xmlns:m="http://schemas.openxmlformats.org/officeDocument/2006/math" xmlns:v="urn:schemas-microsoft-com:vml" xmlns:wp14="http://schemas.microsoft.com/office/word/2010/wordprocessingDrawing" xmlns:wp="http://schemas.openxmlformats.org/drawingml/2006/wordprocessingDrawing" xmlns:w10="urn:schemas-microsoft-com:office:word" xmlns:w="http://schemas.openxmlformats.org/wordprocessingml/2006/main" xmlns:w14="http://schemas.microsoft.com/office/word/2010/wordml" xmlns:w15="http://schemas.microsoft.com/office/word/2012/wordml" xmlns:w16cid="http://schemas.microsoft.com/office/word/2016/wordml/cid" xmlns:w16se="http://schemas.microsoft.com/office/word/2015/wordml/symex" xmlns:wpg="http://schemas.microsoft.com/office/word/2010/wordprocessingGroup" xmlns:wpi="http://schemas.microsoft.com/office/word/2010/wordprocessingInk" xmlns:wne="http://schemas.microsoft.com/office/word/2006/wordml" xmlns:wps="http://schemas.microsoft.com/office/word/2010/wordprocessingShape" mc:Ignorable="w14 w15 w16se w16cid wp14">
   <w:footnote w:type="separator" w:id="-1">
     <w:p>
       <w:pPr>
@@ -2960,7 +5121,7 @@
 </file>
 
 <file path=word/numbering.xml><?xml version="1.0" encoding="utf-8"?>
-<w:numbering xmlns:wpc="http://schemas.microsoft.com/office/word/2010/wordprocessingCanvas" xmlns:cx="http://schemas.microsoft.com/office/drawing/2014/chartex" xmlns:cx1="http://schemas.microsoft.com/office/drawing/2015/9/8/chartex" xmlns:cx2="http://schemas.microsoft.com/office/drawing/2015/10/21/chartex" xmlns:cx3="http://schemas.microsoft.com/office/drawing/2016/5/9/chartex" xmlns:cx4="http://schemas.microsoft.com/office/drawing/2016/5/10/chartex" xmlns:cx5="http://schemas.microsoft.com/office/drawing/2016/5/11/chartex" xmlns:cx6="http://schemas.microsoft.com/office/drawing/2016/5/12/chartex" xmlns:cx7="http://schemas.microsoft.com/office/drawing/2016/5/13/chartex" xmlns:cx8="http://schemas.microsoft.com/office/drawing/2016/5/14/chartex" xmlns:mc="http://schemas.openxmlformats.org/markup-compatibility/2006" xmlns:aink="http://schemas.microsoft.com/office/drawing/2016/ink" xmlns:am3d="http://schemas.microsoft.com/office/drawing/2017/model3d" xmlns:o="urn:schemas-microsoft-com:office:office" xmlns:r="http://schemas.openxmlformats.org/officeDocument/2006/relationships" xmlns:m="http://schemas.openxmlformats.org/officeDocument/2006/math" xmlns:v="urn:schemas-microsoft-com:vml" xmlns:wp14="http://schemas.microsoft.com/office/word/2010/wordprocessingDrawing" xmlns:wp="http://schemas.openxmlformats.org/drawingml/2006/wordprocessingDrawing" xmlns:w10="urn:schemas-microsoft-com:office:word" xmlns:w="http://schemas.openxmlformats.org/wordprocessingml/2006/main" xmlns:w14="http://schemas.microsoft.com/office/word/2010/wordml" xmlns:w15="http://schemas.microsoft.com/office/word/2012/wordml" xmlns:w16se="http://schemas.microsoft.com/office/word/2015/wordml/symex" xmlns:wpg="http://schemas.microsoft.com/office/word/2010/wordprocessingGroup" xmlns:wpi="http://schemas.microsoft.com/office/word/2010/wordprocessingInk" xmlns:wne="http://schemas.microsoft.com/office/word/2006/wordml" xmlns:wps="http://schemas.microsoft.com/office/word/2010/wordprocessingShape" mc:Ignorable="w14 w15 w16se wp14">
+<w:numbering xmlns:wpc="http://schemas.microsoft.com/office/word/2010/wordprocessingCanvas" xmlns:cx="http://schemas.microsoft.com/office/drawing/2014/chartex" xmlns:cx1="http://schemas.microsoft.com/office/drawing/2015/9/8/chartex" xmlns:cx2="http://schemas.microsoft.com/office/drawing/2015/10/21/chartex" xmlns:cx3="http://schemas.microsoft.com/office/drawing/2016/5/9/chartex" xmlns:cx4="http://schemas.microsoft.com/office/drawing/2016/5/10/chartex" xmlns:cx5="http://schemas.microsoft.com/office/drawing/2016/5/11/chartex" xmlns:cx6="http://schemas.microsoft.com/office/drawing/2016/5/12/chartex" xmlns:cx7="http://schemas.microsoft.com/office/drawing/2016/5/13/chartex" xmlns:cx8="http://schemas.microsoft.com/office/drawing/2016/5/14/chartex" xmlns:mc="http://schemas.openxmlformats.org/markup-compatibility/2006" xmlns:aink="http://schemas.microsoft.com/office/drawing/2016/ink" xmlns:am3d="http://schemas.microsoft.com/office/drawing/2017/model3d" xmlns:o="urn:schemas-microsoft-com:office:office" xmlns:r="http://schemas.openxmlformats.org/officeDocument/2006/relationships" xmlns:m="http://schemas.openxmlformats.org/officeDocument/2006/math" xmlns:v="urn:schemas-microsoft-com:vml" xmlns:wp14="http://schemas.microsoft.com/office/word/2010/wordprocessingDrawing" xmlns:wp="http://schemas.openxmlformats.org/drawingml/2006/wordprocessingDrawing" xmlns:w10="urn:schemas-microsoft-com:office:word" xmlns:w="http://schemas.openxmlformats.org/wordprocessingml/2006/main" xmlns:w14="http://schemas.microsoft.com/office/word/2010/wordml" xmlns:w15="http://schemas.microsoft.com/office/word/2012/wordml" xmlns:w16cid="http://schemas.microsoft.com/office/word/2016/wordml/cid" xmlns:w16se="http://schemas.microsoft.com/office/word/2015/wordml/symex" xmlns:wpg="http://schemas.microsoft.com/office/word/2010/wordprocessingGroup" xmlns:wpi="http://schemas.microsoft.com/office/word/2010/wordprocessingInk" xmlns:wne="http://schemas.microsoft.com/office/word/2006/wordml" xmlns:wps="http://schemas.microsoft.com/office/word/2010/wordprocessingShape" mc:Ignorable="w14 w15 w16se w16cid wp14">
   <w:abstractNum w:abstractNumId="0" w15:restartNumberingAfterBreak="0">
     <w:nsid w:val="00991DA7"/>
     <w:multiLevelType w:val="hybridMultilevel"/>
@@ -3419,6 +5580,95 @@
     </w:lvl>
   </w:abstractNum>
   <w:abstractNum w:abstractNumId="5" w15:restartNumberingAfterBreak="0">
+    <w:nsid w:val="105D6F07"/>
+    <w:multiLevelType w:val="hybridMultilevel"/>
+    <w:tmpl w:val="067ABB68"/>
+    <w:lvl w:ilvl="0" w:tplc="D9344E7E">
+      <w:start w:val="7"/>
+      <w:numFmt w:val="decimal"/>
+      <w:lvlText w:val="%1."/>
+      <w:lvlJc w:val="left"/>
+      <w:pPr>
+        <w:ind w:left="720" w:hanging="360"/>
+      </w:pPr>
+      <w:rPr>
+        <w:rFonts w:hint="default"/>
+      </w:rPr>
+    </w:lvl>
+    <w:lvl w:ilvl="1" w:tplc="0C0A0019" w:tentative="1">
+      <w:start w:val="1"/>
+      <w:numFmt w:val="lowerLetter"/>
+      <w:lvlText w:val="%2."/>
+      <w:lvlJc w:val="left"/>
+      <w:pPr>
+        <w:ind w:left="1440" w:hanging="360"/>
+      </w:pPr>
+    </w:lvl>
+    <w:lvl w:ilvl="2" w:tplc="0C0A001B" w:tentative="1">
+      <w:start w:val="1"/>
+      <w:numFmt w:val="lowerRoman"/>
+      <w:lvlText w:val="%3."/>
+      <w:lvlJc w:val="right"/>
+      <w:pPr>
+        <w:ind w:left="2160" w:hanging="180"/>
+      </w:pPr>
+    </w:lvl>
+    <w:lvl w:ilvl="3" w:tplc="0C0A000F" w:tentative="1">
+      <w:start w:val="1"/>
+      <w:numFmt w:val="decimal"/>
+      <w:lvlText w:val="%4."/>
+      <w:lvlJc w:val="left"/>
+      <w:pPr>
+        <w:ind w:left="2880" w:hanging="360"/>
+      </w:pPr>
+    </w:lvl>
+    <w:lvl w:ilvl="4" w:tplc="0C0A0019" w:tentative="1">
+      <w:start w:val="1"/>
+      <w:numFmt w:val="lowerLetter"/>
+      <w:lvlText w:val="%5."/>
+      <w:lvlJc w:val="left"/>
+      <w:pPr>
+        <w:ind w:left="3600" w:hanging="360"/>
+      </w:pPr>
+    </w:lvl>
+    <w:lvl w:ilvl="5" w:tplc="0C0A001B" w:tentative="1">
+      <w:start w:val="1"/>
+      <w:numFmt w:val="lowerRoman"/>
+      <w:lvlText w:val="%6."/>
+      <w:lvlJc w:val="right"/>
+      <w:pPr>
+        <w:ind w:left="4320" w:hanging="180"/>
+      </w:pPr>
+    </w:lvl>
+    <w:lvl w:ilvl="6" w:tplc="0C0A000F" w:tentative="1">
+      <w:start w:val="1"/>
+      <w:numFmt w:val="decimal"/>
+      <w:lvlText w:val="%7."/>
+      <w:lvlJc w:val="left"/>
+      <w:pPr>
+        <w:ind w:left="5040" w:hanging="360"/>
+      </w:pPr>
+    </w:lvl>
+    <w:lvl w:ilvl="7" w:tplc="0C0A0019" w:tentative="1">
+      <w:start w:val="1"/>
+      <w:numFmt w:val="lowerLetter"/>
+      <w:lvlText w:val="%8."/>
+      <w:lvlJc w:val="left"/>
+      <w:pPr>
+        <w:ind w:left="5760" w:hanging="360"/>
+      </w:pPr>
+    </w:lvl>
+    <w:lvl w:ilvl="8" w:tplc="0C0A001B" w:tentative="1">
+      <w:start w:val="1"/>
+      <w:numFmt w:val="lowerRoman"/>
+      <w:lvlText w:val="%9."/>
+      <w:lvlJc w:val="right"/>
+      <w:pPr>
+        <w:ind w:left="6480" w:hanging="180"/>
+      </w:pPr>
+    </w:lvl>
+  </w:abstractNum>
+  <w:abstractNum w:abstractNumId="6" w15:restartNumberingAfterBreak="0">
     <w:nsid w:val="156571DC"/>
     <w:multiLevelType w:val="hybridMultilevel"/>
     <w:tmpl w:val="62F6D696"/>
@@ -3504,7 +5754,7 @@
       </w:pPr>
     </w:lvl>
   </w:abstractNum>
-  <w:abstractNum w:abstractNumId="6" w15:restartNumberingAfterBreak="0">
+  <w:abstractNum w:abstractNumId="7" w15:restartNumberingAfterBreak="0">
     <w:nsid w:val="1BC643E8"/>
     <w:multiLevelType w:val="hybridMultilevel"/>
     <w:tmpl w:val="16FC05CA"/>
@@ -3590,7 +5840,7 @@
       </w:pPr>
     </w:lvl>
   </w:abstractNum>
-  <w:abstractNum w:abstractNumId="7" w15:restartNumberingAfterBreak="0">
+  <w:abstractNum w:abstractNumId="8" w15:restartNumberingAfterBreak="0">
     <w:nsid w:val="1F4B331D"/>
     <w:multiLevelType w:val="hybridMultilevel"/>
     <w:tmpl w:val="2D240452"/>
@@ -3676,7 +5926,7 @@
       </w:pPr>
     </w:lvl>
   </w:abstractNum>
-  <w:abstractNum w:abstractNumId="8" w15:restartNumberingAfterBreak="0">
+  <w:abstractNum w:abstractNumId="9" w15:restartNumberingAfterBreak="0">
     <w:nsid w:val="202D04D8"/>
     <w:multiLevelType w:val="hybridMultilevel"/>
     <w:tmpl w:val="18E67376"/>
@@ -3762,7 +6012,7 @@
       </w:pPr>
     </w:lvl>
   </w:abstractNum>
-  <w:abstractNum w:abstractNumId="9" w15:restartNumberingAfterBreak="0">
+  <w:abstractNum w:abstractNumId="10" w15:restartNumberingAfterBreak="0">
     <w:nsid w:val="26A24355"/>
     <w:multiLevelType w:val="hybridMultilevel"/>
     <w:tmpl w:val="76D2F48E"/>
@@ -3852,7 +6102,7 @@
       </w:pPr>
     </w:lvl>
   </w:abstractNum>
-  <w:abstractNum w:abstractNumId="10" w15:restartNumberingAfterBreak="0">
+  <w:abstractNum w:abstractNumId="11" w15:restartNumberingAfterBreak="0">
     <w:nsid w:val="289B7264"/>
     <w:multiLevelType w:val="hybridMultilevel"/>
     <w:tmpl w:val="89D08B9C"/>
@@ -3938,7 +6188,7 @@
       </w:pPr>
     </w:lvl>
   </w:abstractNum>
-  <w:abstractNum w:abstractNumId="11" w15:restartNumberingAfterBreak="0">
+  <w:abstractNum w:abstractNumId="12" w15:restartNumberingAfterBreak="0">
     <w:nsid w:val="3059037E"/>
     <w:multiLevelType w:val="multilevel"/>
     <w:tmpl w:val="1A3E33A2"/>
@@ -4024,7 +6274,7 @@
       </w:pPr>
     </w:lvl>
   </w:abstractNum>
-  <w:abstractNum w:abstractNumId="12" w15:restartNumberingAfterBreak="0">
+  <w:abstractNum w:abstractNumId="13" w15:restartNumberingAfterBreak="0">
     <w:nsid w:val="39FD6BBE"/>
     <w:multiLevelType w:val="hybridMultilevel"/>
     <w:tmpl w:val="456A5B56"/>
@@ -4110,7 +6360,7 @@
       </w:pPr>
     </w:lvl>
   </w:abstractNum>
-  <w:abstractNum w:abstractNumId="13" w15:restartNumberingAfterBreak="0">
+  <w:abstractNum w:abstractNumId="14" w15:restartNumberingAfterBreak="0">
     <w:nsid w:val="425035B7"/>
     <w:multiLevelType w:val="hybridMultilevel"/>
     <w:tmpl w:val="EBD4A4E2"/>
@@ -4196,7 +6446,7 @@
       </w:pPr>
     </w:lvl>
   </w:abstractNum>
-  <w:abstractNum w:abstractNumId="14" w15:restartNumberingAfterBreak="0">
+  <w:abstractNum w:abstractNumId="15" w15:restartNumberingAfterBreak="0">
     <w:nsid w:val="43C05AA3"/>
     <w:multiLevelType w:val="hybridMultilevel"/>
     <w:tmpl w:val="F6A4A202"/>
@@ -4282,7 +6532,7 @@
       </w:pPr>
     </w:lvl>
   </w:abstractNum>
-  <w:abstractNum w:abstractNumId="15" w15:restartNumberingAfterBreak="0">
+  <w:abstractNum w:abstractNumId="16" w15:restartNumberingAfterBreak="0">
     <w:nsid w:val="43FF565D"/>
     <w:multiLevelType w:val="hybridMultilevel"/>
     <w:tmpl w:val="CF7C43E4"/>
@@ -4368,7 +6618,7 @@
       </w:pPr>
     </w:lvl>
   </w:abstractNum>
-  <w:abstractNum w:abstractNumId="16" w15:restartNumberingAfterBreak="0">
+  <w:abstractNum w:abstractNumId="17" w15:restartNumberingAfterBreak="0">
     <w:nsid w:val="510A28FB"/>
     <w:multiLevelType w:val="hybridMultilevel"/>
     <w:tmpl w:val="7406A948"/>
@@ -4458,7 +6708,7 @@
       </w:pPr>
     </w:lvl>
   </w:abstractNum>
-  <w:abstractNum w:abstractNumId="17" w15:restartNumberingAfterBreak="0">
+  <w:abstractNum w:abstractNumId="18" w15:restartNumberingAfterBreak="0">
     <w:nsid w:val="51AC066C"/>
     <w:multiLevelType w:val="hybridMultilevel"/>
     <w:tmpl w:val="06DA55FE"/>
@@ -4571,7 +6821,7 @@
       </w:rPr>
     </w:lvl>
   </w:abstractNum>
-  <w:abstractNum w:abstractNumId="18" w15:restartNumberingAfterBreak="0">
+  <w:abstractNum w:abstractNumId="19" w15:restartNumberingAfterBreak="0">
     <w:nsid w:val="55A27472"/>
     <w:multiLevelType w:val="hybridMultilevel"/>
     <w:tmpl w:val="9B8830E2"/>
@@ -4657,7 +6907,7 @@
       </w:pPr>
     </w:lvl>
   </w:abstractNum>
-  <w:abstractNum w:abstractNumId="19" w15:restartNumberingAfterBreak="0">
+  <w:abstractNum w:abstractNumId="20" w15:restartNumberingAfterBreak="0">
     <w:nsid w:val="595B3A10"/>
     <w:multiLevelType w:val="hybridMultilevel"/>
     <w:tmpl w:val="45D8C6B8"/>
@@ -4746,7 +6996,7 @@
       </w:pPr>
     </w:lvl>
   </w:abstractNum>
-  <w:abstractNum w:abstractNumId="20" w15:restartNumberingAfterBreak="0">
+  <w:abstractNum w:abstractNumId="21" w15:restartNumberingAfterBreak="0">
     <w:nsid w:val="5AD32CB9"/>
     <w:multiLevelType w:val="hybridMultilevel"/>
     <w:tmpl w:val="DFFC8BF2"/>
@@ -4832,7 +7082,7 @@
       </w:pPr>
     </w:lvl>
   </w:abstractNum>
-  <w:abstractNum w:abstractNumId="21" w15:restartNumberingAfterBreak="0">
+  <w:abstractNum w:abstractNumId="22" w15:restartNumberingAfterBreak="0">
     <w:nsid w:val="5B226895"/>
     <w:multiLevelType w:val="hybridMultilevel"/>
     <w:tmpl w:val="A748193E"/>
@@ -4921,7 +7171,7 @@
       </w:pPr>
     </w:lvl>
   </w:abstractNum>
-  <w:abstractNum w:abstractNumId="22" w15:restartNumberingAfterBreak="0">
+  <w:abstractNum w:abstractNumId="23" w15:restartNumberingAfterBreak="0">
     <w:nsid w:val="5CB41E5F"/>
     <w:multiLevelType w:val="hybridMultilevel"/>
     <w:tmpl w:val="9C644ADA"/>
@@ -5007,7 +7257,7 @@
       </w:pPr>
     </w:lvl>
   </w:abstractNum>
-  <w:abstractNum w:abstractNumId="23" w15:restartNumberingAfterBreak="0">
+  <w:abstractNum w:abstractNumId="24" w15:restartNumberingAfterBreak="0">
     <w:nsid w:val="5CC53C81"/>
     <w:multiLevelType w:val="hybridMultilevel"/>
     <w:tmpl w:val="4ED48A04"/>
@@ -5093,7 +7343,7 @@
       </w:pPr>
     </w:lvl>
   </w:abstractNum>
-  <w:abstractNum w:abstractNumId="24" w15:restartNumberingAfterBreak="0">
+  <w:abstractNum w:abstractNumId="25" w15:restartNumberingAfterBreak="0">
     <w:nsid w:val="5D706DC8"/>
     <w:multiLevelType w:val="hybridMultilevel"/>
     <w:tmpl w:val="C84ED2E6"/>
@@ -5179,7 +7429,7 @@
       </w:pPr>
     </w:lvl>
   </w:abstractNum>
-  <w:abstractNum w:abstractNumId="25" w15:restartNumberingAfterBreak="0">
+  <w:abstractNum w:abstractNumId="26" w15:restartNumberingAfterBreak="0">
     <w:nsid w:val="60892D86"/>
     <w:multiLevelType w:val="hybridMultilevel"/>
     <w:tmpl w:val="B9AEFF0E"/>
@@ -5265,7 +7515,7 @@
       </w:pPr>
     </w:lvl>
   </w:abstractNum>
-  <w:abstractNum w:abstractNumId="26" w15:restartNumberingAfterBreak="0">
+  <w:abstractNum w:abstractNumId="27" w15:restartNumberingAfterBreak="0">
     <w:nsid w:val="660C2269"/>
     <w:multiLevelType w:val="hybridMultilevel"/>
     <w:tmpl w:val="A8C661F8"/>
@@ -5378,7 +7628,7 @@
       </w:rPr>
     </w:lvl>
   </w:abstractNum>
-  <w:abstractNum w:abstractNumId="27" w15:restartNumberingAfterBreak="0">
+  <w:abstractNum w:abstractNumId="28" w15:restartNumberingAfterBreak="0">
     <w:nsid w:val="678E794E"/>
     <w:multiLevelType w:val="hybridMultilevel"/>
     <w:tmpl w:val="ED709F52"/>
@@ -5464,7 +7714,7 @@
       </w:pPr>
     </w:lvl>
   </w:abstractNum>
-  <w:abstractNum w:abstractNumId="28" w15:restartNumberingAfterBreak="0">
+  <w:abstractNum w:abstractNumId="29" w15:restartNumberingAfterBreak="0">
     <w:nsid w:val="6D2D1402"/>
     <w:multiLevelType w:val="hybridMultilevel"/>
     <w:tmpl w:val="9932900E"/>
@@ -5553,7 +7803,7 @@
       </w:pPr>
     </w:lvl>
   </w:abstractNum>
-  <w:abstractNum w:abstractNumId="29" w15:restartNumberingAfterBreak="0">
+  <w:abstractNum w:abstractNumId="30" w15:restartNumberingAfterBreak="0">
     <w:nsid w:val="70F11D1C"/>
     <w:multiLevelType w:val="multilevel"/>
     <w:tmpl w:val="F6D4D4AE"/>
@@ -5702,7 +7952,7 @@
       </w:rPr>
     </w:lvl>
   </w:abstractNum>
-  <w:abstractNum w:abstractNumId="30" w15:restartNumberingAfterBreak="0">
+  <w:abstractNum w:abstractNumId="31" w15:restartNumberingAfterBreak="0">
     <w:nsid w:val="73277DEF"/>
     <w:multiLevelType w:val="hybridMultilevel"/>
     <w:tmpl w:val="3D5EBB54"/>
@@ -5789,91 +8039,91 @@
     </w:lvl>
   </w:abstractNum>
   <w:num w:numId="1">
-    <w:abstractNumId w:val="29"/>
+    <w:abstractNumId w:val="30"/>
   </w:num>
   <w:num w:numId="2">
     <w:abstractNumId w:val="0"/>
   </w:num>
   <w:num w:numId="3">
-    <w:abstractNumId w:val="17"/>
+    <w:abstractNumId w:val="18"/>
   </w:num>
   <w:num w:numId="4">
-    <w:abstractNumId w:val="21"/>
+    <w:abstractNumId w:val="22"/>
   </w:num>
   <w:num w:numId="5">
-    <w:abstractNumId w:val="11"/>
+    <w:abstractNumId w:val="12"/>
   </w:num>
   <w:num w:numId="6">
     <w:abstractNumId w:val="2"/>
   </w:num>
   <w:num w:numId="7">
-    <w:abstractNumId w:val="25"/>
+    <w:abstractNumId w:val="26"/>
   </w:num>
   <w:num w:numId="8">
-    <w:abstractNumId w:val="10"/>
+    <w:abstractNumId w:val="11"/>
   </w:num>
   <w:num w:numId="9">
-    <w:abstractNumId w:val="22"/>
+    <w:abstractNumId w:val="23"/>
   </w:num>
   <w:num w:numId="10">
-    <w:abstractNumId w:val="8"/>
+    <w:abstractNumId w:val="9"/>
   </w:num>
   <w:num w:numId="11">
     <w:abstractNumId w:val="1"/>
   </w:num>
   <w:num w:numId="12">
-    <w:abstractNumId w:val="27"/>
+    <w:abstractNumId w:val="28"/>
   </w:num>
   <w:num w:numId="13">
-    <w:abstractNumId w:val="6"/>
+    <w:abstractNumId w:val="7"/>
   </w:num>
   <w:num w:numId="14">
-    <w:abstractNumId w:val="24"/>
+    <w:abstractNumId w:val="25"/>
   </w:num>
   <w:num w:numId="15">
-    <w:abstractNumId w:val="18"/>
+    <w:abstractNumId w:val="19"/>
   </w:num>
   <w:num w:numId="16">
-    <w:abstractNumId w:val="12"/>
+    <w:abstractNumId w:val="13"/>
   </w:num>
   <w:num w:numId="17">
-    <w:abstractNumId w:val="13"/>
+    <w:abstractNumId w:val="14"/>
   </w:num>
   <w:num w:numId="18">
-    <w:abstractNumId w:val="19"/>
+    <w:abstractNumId w:val="20"/>
   </w:num>
   <w:num w:numId="19">
-    <w:abstractNumId w:val="14"/>
+    <w:abstractNumId w:val="15"/>
   </w:num>
   <w:num w:numId="20">
-    <w:abstractNumId w:val="28"/>
+    <w:abstractNumId w:val="29"/>
   </w:num>
   <w:num w:numId="21">
-    <w:abstractNumId w:val="9"/>
+    <w:abstractNumId w:val="10"/>
   </w:num>
   <w:num w:numId="22">
-    <w:abstractNumId w:val="16"/>
+    <w:abstractNumId w:val="17"/>
   </w:num>
   <w:num w:numId="23">
     <w:abstractNumId w:val="3"/>
   </w:num>
   <w:num w:numId="24">
-    <w:abstractNumId w:val="23"/>
+    <w:abstractNumId w:val="24"/>
   </w:num>
   <w:num w:numId="25">
-    <w:abstractNumId w:val="26"/>
+    <w:abstractNumId w:val="27"/>
   </w:num>
   <w:num w:numId="26">
-    <w:abstractNumId w:val="7"/>
+    <w:abstractNumId w:val="8"/>
   </w:num>
   <w:num w:numId="27">
-    <w:abstractNumId w:val="5"/>
+    <w:abstractNumId w:val="6"/>
   </w:num>
   <w:num w:numId="28">
-    <w:abstractNumId w:val="20"/>
+    <w:abstractNumId w:val="21"/>
   </w:num>
   <w:num w:numId="29">
-    <w:abstractNumId w:val="21"/>
+    <w:abstractNumId w:val="22"/>
     <w:lvlOverride w:ilvl="0">
       <w:startOverride w:val="1"/>
     </w:lvlOverride>
@@ -5903,23 +8153,26 @@
     </w:lvlOverride>
   </w:num>
   <w:num w:numId="30">
-    <w:abstractNumId w:val="30"/>
+    <w:abstractNumId w:val="31"/>
   </w:num>
   <w:num w:numId="31">
-    <w:abstractNumId w:val="15"/>
+    <w:abstractNumId w:val="16"/>
   </w:num>
   <w:num w:numId="32">
     <w:abstractNumId w:val="4"/>
+  </w:num>
+  <w:num w:numId="33">
+    <w:abstractNumId w:val="5"/>
   </w:num>
 </w:numbering>
 </file>
 
 <file path=word/styles.xml><?xml version="1.0" encoding="utf-8"?>
-<w:styles xmlns:mc="http://schemas.openxmlformats.org/markup-compatibility/2006" xmlns:r="http://schemas.openxmlformats.org/officeDocument/2006/relationships" xmlns:w="http://schemas.openxmlformats.org/wordprocessingml/2006/main" xmlns:w14="http://schemas.microsoft.com/office/word/2010/wordml" xmlns:w15="http://schemas.microsoft.com/office/word/2012/wordml" xmlns:w16se="http://schemas.microsoft.com/office/word/2015/wordml/symex" mc:Ignorable="w14 w15 w16se">
+<w:styles xmlns:mc="http://schemas.openxmlformats.org/markup-compatibility/2006" xmlns:r="http://schemas.openxmlformats.org/officeDocument/2006/relationships" xmlns:w="http://schemas.openxmlformats.org/wordprocessingml/2006/main" xmlns:w14="http://schemas.microsoft.com/office/word/2010/wordml" xmlns:w15="http://schemas.microsoft.com/office/word/2012/wordml" xmlns:w16cid="http://schemas.microsoft.com/office/word/2016/wordml/cid" xmlns:w16se="http://schemas.microsoft.com/office/word/2015/wordml/symex" mc:Ignorable="w14 w15 w16se w16cid">
   <w:docDefaults>
     <w:rPrDefault>
       <w:rPr>
-        <w:rFonts w:asciiTheme="minorHAnsi" w:eastAsia="宋体" w:hAnsiTheme="minorHAnsi" w:cstheme="minorBidi"/>
+        <w:rFonts w:asciiTheme="minorHAnsi" w:eastAsia="SimSun" w:hAnsiTheme="minorHAnsi" w:cstheme="minorBidi"/>
         <w:sz w:val="22"/>
         <w:szCs w:val="22"/>
         <w:lang w:val="es-ES" w:eastAsia="en-US" w:bidi="ar-SA"/>
@@ -6037,6 +8290,7 @@
     <w:lsdException w:name="HTML Sample" w:semiHidden="1" w:unhideWhenUsed="1"/>
     <w:lsdException w:name="HTML Typewriter" w:semiHidden="1" w:unhideWhenUsed="1"/>
     <w:lsdException w:name="HTML Variable" w:semiHidden="1" w:unhideWhenUsed="1"/>
+    <w:lsdException w:name="Normal Table" w:semiHidden="1" w:unhideWhenUsed="1"/>
     <w:lsdException w:name="annotation subject" w:semiHidden="1" w:unhideWhenUsed="1"/>
     <w:lsdException w:name="No List" w:semiHidden="1" w:unhideWhenUsed="1"/>
     <w:lsdException w:name="Outline List 1" w:semiHidden="1" w:unhideWhenUsed="1"/>
@@ -6080,8 +8334,10 @@
     <w:lsdException w:name="Table Elegant" w:semiHidden="1" w:unhideWhenUsed="1"/>
     <w:lsdException w:name="Table Professional" w:semiHidden="1" w:unhideWhenUsed="1"/>
     <w:lsdException w:name="Table Subtle 1" w:semiHidden="1" w:unhideWhenUsed="1"/>
+    <w:lsdException w:name="Table Subtle 2" w:semiHidden="1" w:unhideWhenUsed="1"/>
     <w:lsdException w:name="Table Web 1" w:semiHidden="1" w:unhideWhenUsed="1"/>
     <w:lsdException w:name="Table Web 2" w:semiHidden="1" w:unhideWhenUsed="1"/>
+    <w:lsdException w:name="Table Web 3" w:semiHidden="1" w:unhideWhenUsed="1"/>
     <w:lsdException w:name="Balloon Text" w:semiHidden="1" w:unhideWhenUsed="1"/>
     <w:lsdException w:name="Table Grid" w:uiPriority="39"/>
     <w:lsdException w:name="Table Theme" w:semiHidden="1" w:unhideWhenUsed="1"/>
@@ -7386,6 +9642,150 @@
     <w:basedOn w:val="Fuentedeprrafopredeter"/>
     <w:rsid w:val="00435D6E"/>
   </w:style>
+  <w:style w:type="table" w:styleId="Tabladecuadrcula6concolores-nfasis2">
+    <w:name w:val="Grid Table 6 Colorful Accent 2"/>
+    <w:basedOn w:val="Tablanormal"/>
+    <w:uiPriority w:val="51"/>
+    <w:rsid w:val="00CC7998"/>
+    <w:pPr>
+      <w:spacing w:after="0" w:line="240" w:lineRule="auto"/>
+    </w:pPr>
+    <w:rPr>
+      <w:color w:val="C45911" w:themeColor="accent2" w:themeShade="BF"/>
+    </w:rPr>
+    <w:tblPr>
+      <w:tblStyleRowBandSize w:val="1"/>
+      <w:tblStyleColBandSize w:val="1"/>
+      <w:tblBorders>
+        <w:top w:val="single" w:sz="4" w:space="0" w:color="F4B083" w:themeColor="accent2" w:themeTint="99"/>
+        <w:left w:val="single" w:sz="4" w:space="0" w:color="F4B083" w:themeColor="accent2" w:themeTint="99"/>
+        <w:bottom w:val="single" w:sz="4" w:space="0" w:color="F4B083" w:themeColor="accent2" w:themeTint="99"/>
+        <w:right w:val="single" w:sz="4" w:space="0" w:color="F4B083" w:themeColor="accent2" w:themeTint="99"/>
+        <w:insideH w:val="single" w:sz="4" w:space="0" w:color="F4B083" w:themeColor="accent2" w:themeTint="99"/>
+        <w:insideV w:val="single" w:sz="4" w:space="0" w:color="F4B083" w:themeColor="accent2" w:themeTint="99"/>
+      </w:tblBorders>
+    </w:tblPr>
+    <w:tblStylePr w:type="firstRow">
+      <w:rPr>
+        <w:b/>
+        <w:bCs/>
+      </w:rPr>
+      <w:tblPr/>
+      <w:tcPr>
+        <w:tcBorders>
+          <w:bottom w:val="single" w:sz="12" w:space="0" w:color="F4B083" w:themeColor="accent2" w:themeTint="99"/>
+        </w:tcBorders>
+      </w:tcPr>
+    </w:tblStylePr>
+    <w:tblStylePr w:type="lastRow">
+      <w:rPr>
+        <w:b/>
+        <w:bCs/>
+      </w:rPr>
+      <w:tblPr/>
+      <w:tcPr>
+        <w:tcBorders>
+          <w:top w:val="double" w:sz="4" w:space="0" w:color="F4B083" w:themeColor="accent2" w:themeTint="99"/>
+        </w:tcBorders>
+      </w:tcPr>
+    </w:tblStylePr>
+    <w:tblStylePr w:type="firstCol">
+      <w:rPr>
+        <w:b/>
+        <w:bCs/>
+      </w:rPr>
+    </w:tblStylePr>
+    <w:tblStylePr w:type="lastCol">
+      <w:rPr>
+        <w:b/>
+        <w:bCs/>
+      </w:rPr>
+    </w:tblStylePr>
+    <w:tblStylePr w:type="band1Vert">
+      <w:tblPr/>
+      <w:tcPr>
+        <w:shd w:val="clear" w:color="auto" w:fill="FBE4D5" w:themeFill="accent2" w:themeFillTint="33"/>
+      </w:tcPr>
+    </w:tblStylePr>
+    <w:tblStylePr w:type="band1Horz">
+      <w:tblPr/>
+      <w:tcPr>
+        <w:shd w:val="clear" w:color="auto" w:fill="FBE4D5" w:themeFill="accent2" w:themeFillTint="33"/>
+      </w:tcPr>
+    </w:tblStylePr>
+  </w:style>
+  <w:style w:type="table" w:styleId="Tabladecuadrcula6concolores-nfasis6">
+    <w:name w:val="Grid Table 6 Colorful Accent 6"/>
+    <w:basedOn w:val="Tablanormal"/>
+    <w:uiPriority w:val="51"/>
+    <w:rsid w:val="00CC7998"/>
+    <w:pPr>
+      <w:spacing w:after="0" w:line="240" w:lineRule="auto"/>
+    </w:pPr>
+    <w:rPr>
+      <w:color w:val="538135" w:themeColor="accent6" w:themeShade="BF"/>
+    </w:rPr>
+    <w:tblPr>
+      <w:tblStyleRowBandSize w:val="1"/>
+      <w:tblStyleColBandSize w:val="1"/>
+      <w:tblBorders>
+        <w:top w:val="single" w:sz="4" w:space="0" w:color="A8D08D" w:themeColor="accent6" w:themeTint="99"/>
+        <w:left w:val="single" w:sz="4" w:space="0" w:color="A8D08D" w:themeColor="accent6" w:themeTint="99"/>
+        <w:bottom w:val="single" w:sz="4" w:space="0" w:color="A8D08D" w:themeColor="accent6" w:themeTint="99"/>
+        <w:right w:val="single" w:sz="4" w:space="0" w:color="A8D08D" w:themeColor="accent6" w:themeTint="99"/>
+        <w:insideH w:val="single" w:sz="4" w:space="0" w:color="A8D08D" w:themeColor="accent6" w:themeTint="99"/>
+        <w:insideV w:val="single" w:sz="4" w:space="0" w:color="A8D08D" w:themeColor="accent6" w:themeTint="99"/>
+      </w:tblBorders>
+    </w:tblPr>
+    <w:tblStylePr w:type="firstRow">
+      <w:rPr>
+        <w:b/>
+        <w:bCs/>
+      </w:rPr>
+      <w:tblPr/>
+      <w:tcPr>
+        <w:tcBorders>
+          <w:bottom w:val="single" w:sz="12" w:space="0" w:color="A8D08D" w:themeColor="accent6" w:themeTint="99"/>
+        </w:tcBorders>
+      </w:tcPr>
+    </w:tblStylePr>
+    <w:tblStylePr w:type="lastRow">
+      <w:rPr>
+        <w:b/>
+        <w:bCs/>
+      </w:rPr>
+      <w:tblPr/>
+      <w:tcPr>
+        <w:tcBorders>
+          <w:top w:val="double" w:sz="4" w:space="0" w:color="A8D08D" w:themeColor="accent6" w:themeTint="99"/>
+        </w:tcBorders>
+      </w:tcPr>
+    </w:tblStylePr>
+    <w:tblStylePr w:type="firstCol">
+      <w:rPr>
+        <w:b/>
+        <w:bCs/>
+      </w:rPr>
+    </w:tblStylePr>
+    <w:tblStylePr w:type="lastCol">
+      <w:rPr>
+        <w:b/>
+        <w:bCs/>
+      </w:rPr>
+    </w:tblStylePr>
+    <w:tblStylePr w:type="band1Vert">
+      <w:tblPr/>
+      <w:tcPr>
+        <w:shd w:val="clear" w:color="auto" w:fill="E2EFD9" w:themeFill="accent6" w:themeFillTint="33"/>
+      </w:tcPr>
+    </w:tblStylePr>
+    <w:tblStylePr w:type="band1Horz">
+      <w:tblPr/>
+      <w:tcPr>
+        <w:shd w:val="clear" w:color="auto" w:fill="E2EFD9" w:themeFill="accent6" w:themeFillTint="33"/>
+      </w:tcPr>
+    </w:tblStylePr>
+  </w:style>
 </w:styles>
 </file>
 
@@ -7673,7 +10073,7 @@
 </file>
 
 <file path=customXml/itemProps1.xml><?xml version="1.0" encoding="utf-8"?>
-<ds:datastoreItem xmlns:ds="http://schemas.openxmlformats.org/officeDocument/2006/customXml" ds:itemID="{0F9818E3-436E-444A-ABE5-CB2E4953A719}">
+<ds:datastoreItem xmlns:ds="http://schemas.openxmlformats.org/officeDocument/2006/customXml" ds:itemID="{66827734-C22D-4074-8441-7788B471FFC5}">
   <ds:schemaRefs>
     <ds:schemaRef ds:uri="http://schemas.openxmlformats.org/officeDocument/2006/bibliography"/>
   </ds:schemaRefs>

--- a/Práctica 4/Memoria práctica 4.docx
+++ b/Práctica 4/Memoria práctica 4.docx
@@ -1942,18 +1942,7 @@
           <w:szCs w:val="24"/>
           <w:lang w:eastAsia="zh-CN"/>
         </w:rPr>
-        <w:t>en su</w:t>
-      </w:r>
-      <w:bookmarkStart w:id="0" w:name="_GoBack"/>
-      <w:bookmarkEnd w:id="0"/>
-      <w:r>
-        <w:rPr>
-          <w:rFonts w:ascii="Calibri" w:hAnsi="Calibri" w:cs="Calibri"/>
-          <w:sz w:val="24"/>
-          <w:szCs w:val="24"/>
-          <w:lang w:eastAsia="zh-CN"/>
-        </w:rPr>
-        <w:t xml:space="preserve"> lista de restricciones y no tenía asignado al turno </w:t>
+        <w:t xml:space="preserve">en su lista de restricciones y no tenía asignado al turno </w:t>
       </w:r>
       <w:r>
         <w:rPr>
@@ -4870,10 +4859,150 @@
         <w:spacing w:after="0" w:line="240" w:lineRule="auto"/>
         <w:rPr>
           <w:rFonts w:ascii="Calibri" w:hAnsi="Calibri" w:cs="Calibri"/>
-          <w:sz w:val="24"/>
-          <w:szCs w:val="24"/>
-        </w:rPr>
-      </w:pPr>
+          <w:b/>
+          <w:sz w:val="24"/>
+          <w:szCs w:val="24"/>
+          <w:u w:val="single"/>
+        </w:rPr>
+      </w:pPr>
+    </w:p>
+    <w:p>
+      <w:pPr>
+        <w:autoSpaceDE w:val="0"/>
+        <w:autoSpaceDN w:val="0"/>
+        <w:adjustRightInd w:val="0"/>
+        <w:spacing w:after="0" w:line="240" w:lineRule="auto"/>
+        <w:ind w:left="360" w:firstLine="1050"/>
+        <w:rPr>
+          <w:rFonts w:ascii="Calibri" w:hAnsi="Calibri" w:cs="Calibri"/>
+          <w:sz w:val="24"/>
+          <w:szCs w:val="24"/>
+        </w:rPr>
+      </w:pPr>
+      <w:r>
+        <w:rPr>
+          <w:rFonts w:ascii="Calibri" w:hAnsi="Calibri" w:cs="Calibri"/>
+          <w:sz w:val="24"/>
+          <w:szCs w:val="24"/>
+        </w:rPr>
+        <w:t>El algoritmo estándar consigue encontrar una solución objetivo (todos los turnos asignados de manera equilibrada y satisfaciendo las preferencias de todos los profesores a los que les hemos asignado turno) sólo en la primera configuración.</w:t>
+      </w:r>
+    </w:p>
+    <w:p>
+      <w:pPr>
+        <w:autoSpaceDE w:val="0"/>
+        <w:autoSpaceDN w:val="0"/>
+        <w:adjustRightInd w:val="0"/>
+        <w:spacing w:after="0" w:line="240" w:lineRule="auto"/>
+        <w:ind w:left="360" w:firstLine="1050"/>
+        <w:rPr>
+          <w:rFonts w:ascii="Calibri" w:hAnsi="Calibri" w:cs="Calibri"/>
+          <w:sz w:val="24"/>
+          <w:szCs w:val="24"/>
+        </w:rPr>
+      </w:pPr>
+      <w:r>
+        <w:rPr>
+          <w:rFonts w:ascii="Calibri" w:hAnsi="Calibri" w:cs="Calibri"/>
+          <w:sz w:val="24"/>
+          <w:szCs w:val="24"/>
+        </w:rPr>
+        <w:t>Deducimos, ya que ningún otro algoritmo consigue dar con la solución objetivo, que ni la configuración 2 ni la 3 tienen dicha solución. Sin embargo, si que podemos afirmar a partir de los resultados de otros algoritmos (todos son coincidentes con el estándar) en que encuentra una de las soluciones óptimas en los casos 2 y 3, ergo podemos suponer que no existe una mejor.</w:t>
+      </w:r>
+    </w:p>
+    <w:p>
+      <w:pPr>
+        <w:autoSpaceDE w:val="0"/>
+        <w:autoSpaceDN w:val="0"/>
+        <w:adjustRightInd w:val="0"/>
+        <w:spacing w:after="0" w:line="240" w:lineRule="auto"/>
+        <w:ind w:left="360" w:firstLine="1050"/>
+        <w:rPr>
+          <w:rFonts w:ascii="Calibri" w:hAnsi="Calibri" w:cs="Calibri"/>
+          <w:sz w:val="24"/>
+          <w:szCs w:val="24"/>
+        </w:rPr>
+      </w:pPr>
+    </w:p>
+    <w:p>
+      <w:pPr>
+        <w:autoSpaceDE w:val="0"/>
+        <w:autoSpaceDN w:val="0"/>
+        <w:adjustRightInd w:val="0"/>
+        <w:spacing w:after="0" w:line="240" w:lineRule="auto"/>
+        <w:ind w:left="360" w:firstLine="1050"/>
+        <w:rPr>
+          <w:rFonts w:ascii="Calibri" w:hAnsi="Calibri" w:cs="Calibri"/>
+          <w:sz w:val="24"/>
+          <w:szCs w:val="24"/>
+        </w:rPr>
+      </w:pPr>
+      <w:r>
+        <w:rPr>
+          <w:rFonts w:ascii="Calibri" w:hAnsi="Calibri" w:cs="Calibri"/>
+          <w:sz w:val="24"/>
+          <w:szCs w:val="24"/>
+        </w:rPr>
+        <w:t>Poco podemos hablar del tiempo empleado por el algoritmo estándar en los casos 2 y 3 por obvias razones, pero sí podemos hacerlo del caso 1.</w:t>
+      </w:r>
+    </w:p>
+    <w:p>
+      <w:pPr>
+        <w:autoSpaceDE w:val="0"/>
+        <w:autoSpaceDN w:val="0"/>
+        <w:adjustRightInd w:val="0"/>
+        <w:spacing w:after="0" w:line="240" w:lineRule="auto"/>
+        <w:ind w:left="360" w:firstLine="1050"/>
+        <w:rPr>
+          <w:rFonts w:ascii="Calibri" w:hAnsi="Calibri" w:cs="Calibri"/>
+          <w:sz w:val="24"/>
+          <w:szCs w:val="24"/>
+        </w:rPr>
+      </w:pPr>
+      <w:r>
+        <w:rPr>
+          <w:rFonts w:ascii="Calibri" w:hAnsi="Calibri" w:cs="Calibri"/>
+          <w:sz w:val="24"/>
+          <w:szCs w:val="24"/>
+        </w:rPr>
+        <w:t>Tenemos el mejor tiempo mínimo, de suponemos, poco más de 0 milisegundos, aunque bien ha podido deberse a una casualidad, ya que la media no es tan buena, siendo superado con creces por los algoritmos de probabilidad de cruce.</w:t>
+      </w:r>
+    </w:p>
+    <w:p>
+      <w:pPr>
+        <w:autoSpaceDE w:val="0"/>
+        <w:autoSpaceDN w:val="0"/>
+        <w:adjustRightInd w:val="0"/>
+        <w:spacing w:after="0" w:line="240" w:lineRule="auto"/>
+        <w:ind w:left="360" w:firstLine="1050"/>
+        <w:rPr>
+          <w:rFonts w:ascii="Calibri" w:hAnsi="Calibri" w:cs="Calibri"/>
+          <w:sz w:val="24"/>
+          <w:szCs w:val="24"/>
+        </w:rPr>
+      </w:pPr>
+    </w:p>
+    <w:p>
+      <w:pPr>
+        <w:autoSpaceDE w:val="0"/>
+        <w:autoSpaceDN w:val="0"/>
+        <w:adjustRightInd w:val="0"/>
+        <w:spacing w:after="0" w:line="240" w:lineRule="auto"/>
+        <w:ind w:left="360" w:firstLine="1050"/>
+        <w:rPr>
+          <w:rFonts w:ascii="Calibri" w:hAnsi="Calibri" w:cs="Calibri"/>
+          <w:sz w:val="24"/>
+          <w:szCs w:val="24"/>
+        </w:rPr>
+      </w:pPr>
+      <w:r>
+        <w:rPr>
+          <w:rFonts w:ascii="Calibri" w:hAnsi="Calibri" w:cs="Calibri"/>
+          <w:sz w:val="24"/>
+          <w:szCs w:val="24"/>
+        </w:rPr>
+        <w:t>Por último, la media de Fitness es la segunda mejor en la configuración 1, la cuarta en la configuración 2 y la tercera en la configuración 3. Esto nos viene a decir que en la mayor parte de las ejecuciones ha conseguido llegar a una solución óptima y no se ha quedado atascada en torno a una solución local, haciendo un papel notable frente al resto de algoritmos.</w:t>
+      </w:r>
     </w:p>
     <w:p>
       <w:pPr>
@@ -4920,10 +5049,176 @@
     </w:p>
     <w:p>
       <w:pPr>
+        <w:pStyle w:val="Prrafodelista"/>
         <w:autoSpaceDE w:val="0"/>
         <w:autoSpaceDN w:val="0"/>
         <w:adjustRightInd w:val="0"/>
         <w:spacing w:after="0" w:line="240" w:lineRule="auto"/>
+        <w:rPr>
+          <w:rFonts w:ascii="Calibri" w:hAnsi="Calibri" w:cs="Calibri"/>
+          <w:b/>
+          <w:sz w:val="24"/>
+          <w:szCs w:val="24"/>
+          <w:u w:val="single"/>
+        </w:rPr>
+      </w:pPr>
+    </w:p>
+    <w:p>
+      <w:pPr>
+        <w:pStyle w:val="Prrafodelista"/>
+        <w:autoSpaceDE w:val="0"/>
+        <w:autoSpaceDN w:val="0"/>
+        <w:adjustRightInd w:val="0"/>
+        <w:spacing w:after="0" w:line="240" w:lineRule="auto"/>
+        <w:ind w:left="360"/>
+        <w:rPr>
+          <w:rFonts w:ascii="Calibri" w:hAnsi="Calibri" w:cs="Calibri"/>
+          <w:sz w:val="24"/>
+          <w:szCs w:val="24"/>
+        </w:rPr>
+      </w:pPr>
+      <w:r>
+        <w:rPr>
+          <w:rFonts w:ascii="Calibri" w:hAnsi="Calibri" w:cs="Calibri"/>
+          <w:sz w:val="24"/>
+          <w:szCs w:val="24"/>
+        </w:rPr>
+        <w:tab/>
+      </w:r>
+      <w:r>
+        <w:rPr>
+          <w:rFonts w:ascii="Calibri" w:hAnsi="Calibri" w:cs="Calibri"/>
+          <w:sz w:val="24"/>
+          <w:szCs w:val="24"/>
+        </w:rPr>
+        <w:tab/>
+      </w:r>
+      <w:r>
+        <w:rPr>
+          <w:rFonts w:ascii="Calibri" w:hAnsi="Calibri" w:cs="Calibri"/>
+          <w:sz w:val="24"/>
+          <w:szCs w:val="24"/>
+        </w:rPr>
+        <w:t>En cuanto a estados objetivos no hay variación: al igual que el estándar, ha encontrado al menos una de las soluciones óptimas y a juzgar por sus medias, que ahora analizaremos, lo ha conseguido en la gran mayoría de casos.</w:t>
+      </w:r>
+    </w:p>
+    <w:p>
+      <w:pPr>
+        <w:pStyle w:val="Prrafodelista"/>
+        <w:autoSpaceDE w:val="0"/>
+        <w:autoSpaceDN w:val="0"/>
+        <w:adjustRightInd w:val="0"/>
+        <w:spacing w:after="0" w:line="240" w:lineRule="auto"/>
+        <w:ind w:left="360"/>
+        <w:rPr>
+          <w:rFonts w:ascii="Calibri" w:hAnsi="Calibri" w:cs="Calibri"/>
+          <w:sz w:val="24"/>
+          <w:szCs w:val="24"/>
+        </w:rPr>
+      </w:pPr>
+      <w:r>
+        <w:rPr>
+          <w:rFonts w:ascii="Calibri" w:hAnsi="Calibri" w:cs="Calibri"/>
+          <w:sz w:val="24"/>
+          <w:szCs w:val="24"/>
+        </w:rPr>
+        <w:tab/>
+      </w:r>
+      <w:r>
+        <w:rPr>
+          <w:rFonts w:ascii="Calibri" w:hAnsi="Calibri" w:cs="Calibri"/>
+          <w:sz w:val="24"/>
+          <w:szCs w:val="24"/>
+        </w:rPr>
+        <w:tab/>
+      </w:r>
+    </w:p>
+    <w:p>
+      <w:pPr>
+        <w:pStyle w:val="Prrafodelista"/>
+        <w:autoSpaceDE w:val="0"/>
+        <w:autoSpaceDN w:val="0"/>
+        <w:adjustRightInd w:val="0"/>
+        <w:spacing w:after="0" w:line="240" w:lineRule="auto"/>
+        <w:ind w:left="360"/>
+        <w:rPr>
+          <w:rFonts w:ascii="Calibri" w:hAnsi="Calibri" w:cs="Calibri"/>
+          <w:sz w:val="24"/>
+          <w:szCs w:val="24"/>
+        </w:rPr>
+      </w:pPr>
+      <w:r>
+        <w:rPr>
+          <w:rFonts w:ascii="Calibri" w:hAnsi="Calibri" w:cs="Calibri"/>
+          <w:sz w:val="24"/>
+          <w:szCs w:val="24"/>
+        </w:rPr>
+        <w:tab/>
+      </w:r>
+      <w:r>
+        <w:rPr>
+          <w:rFonts w:ascii="Calibri" w:hAnsi="Calibri" w:cs="Calibri"/>
+          <w:sz w:val="24"/>
+          <w:szCs w:val="24"/>
+        </w:rPr>
+        <w:tab/>
+        <w:t>Podemos decir que sus medias de fitness son las mejores en la configuración 1 y las segundas mejores en la 2 y 3. Además también tiene las mejores medias en tiempo en la configuración 1. A través de estos datos podemos decir que es el mejor algoritmo cuando existe una solución objetivo y el segundo mejor tras el no destructivo cuando no la hay.</w:t>
+      </w:r>
+    </w:p>
+    <w:p>
+      <w:pPr>
+        <w:pStyle w:val="Prrafodelista"/>
+        <w:autoSpaceDE w:val="0"/>
+        <w:autoSpaceDN w:val="0"/>
+        <w:adjustRightInd w:val="0"/>
+        <w:spacing w:after="0" w:line="240" w:lineRule="auto"/>
+        <w:ind w:left="360"/>
+        <w:rPr>
+          <w:rFonts w:ascii="Calibri" w:hAnsi="Calibri" w:cs="Calibri"/>
+          <w:sz w:val="24"/>
+          <w:szCs w:val="24"/>
+        </w:rPr>
+      </w:pPr>
+    </w:p>
+    <w:p>
+      <w:pPr>
+        <w:pStyle w:val="Prrafodelista"/>
+        <w:autoSpaceDE w:val="0"/>
+        <w:autoSpaceDN w:val="0"/>
+        <w:adjustRightInd w:val="0"/>
+        <w:spacing w:after="0" w:line="240" w:lineRule="auto"/>
+        <w:ind w:left="360"/>
+        <w:rPr>
+          <w:rFonts w:ascii="Calibri" w:hAnsi="Calibri" w:cs="Calibri"/>
+          <w:sz w:val="24"/>
+          <w:szCs w:val="24"/>
+        </w:rPr>
+      </w:pPr>
+      <w:r>
+        <w:rPr>
+          <w:rFonts w:ascii="Calibri" w:hAnsi="Calibri" w:cs="Calibri"/>
+          <w:sz w:val="24"/>
+          <w:szCs w:val="24"/>
+        </w:rPr>
+        <w:tab/>
+      </w:r>
+      <w:r>
+        <w:rPr>
+          <w:rFonts w:ascii="Calibri" w:hAnsi="Calibri" w:cs="Calibri"/>
+          <w:sz w:val="24"/>
+          <w:szCs w:val="24"/>
+        </w:rPr>
+        <w:tab/>
+        <w:t>En definitiva, podemos señalar este algoritmo como  el más estable.</w:t>
+      </w:r>
+    </w:p>
+    <w:p>
+      <w:pPr>
+        <w:autoSpaceDE w:val="0"/>
+        <w:autoSpaceDN w:val="0"/>
+        <w:adjustRightInd w:val="0"/>
+        <w:spacing w:after="0" w:line="240" w:lineRule="auto"/>
+        <w:ind w:left="708" w:firstLine="708"/>
         <w:rPr>
           <w:rFonts w:ascii="Calibri" w:hAnsi="Calibri" w:cs="Calibri"/>
           <w:sz w:val="24"/>
@@ -4991,6 +5286,104 @@
           <w:szCs w:val="24"/>
         </w:rPr>
       </w:pPr>
+      <w:r>
+        <w:rPr>
+          <w:rFonts w:ascii="Calibri" w:hAnsi="Calibri" w:cs="Calibri"/>
+          <w:sz w:val="24"/>
+          <w:szCs w:val="24"/>
+        </w:rPr>
+        <w:tab/>
+      </w:r>
+    </w:p>
+    <w:p>
+      <w:pPr>
+        <w:pStyle w:val="Prrafodelista"/>
+        <w:spacing w:after="0" w:line="240" w:lineRule="auto"/>
+        <w:ind w:left="1416"/>
+        <w:jc w:val="both"/>
+        <w:rPr>
+          <w:rFonts w:ascii="Calibri" w:hAnsi="Calibri" w:cs="Calibri"/>
+          <w:sz w:val="24"/>
+          <w:szCs w:val="24"/>
+          <w:lang w:eastAsia="zh-CN"/>
+        </w:rPr>
+      </w:pPr>
+      <w:r>
+        <w:rPr>
+          <w:rFonts w:ascii="Calibri" w:hAnsi="Calibri" w:cs="Calibri"/>
+          <w:sz w:val="24"/>
+          <w:szCs w:val="24"/>
+          <w:lang w:eastAsia="zh-CN"/>
+        </w:rPr>
+        <w:t xml:space="preserve">En el caso de obtener dos individuos en el cruce, generamos más </w:t>
+      </w:r>
+    </w:p>
+    <w:p>
+      <w:pPr>
+        <w:spacing w:after="0" w:line="240" w:lineRule="auto"/>
+        <w:ind w:left="708"/>
+        <w:jc w:val="both"/>
+        <w:rPr>
+          <w:rFonts w:ascii="Calibri" w:hAnsi="Calibri" w:cs="Calibri"/>
+          <w:sz w:val="24"/>
+          <w:szCs w:val="24"/>
+          <w:lang w:eastAsia="zh-CN"/>
+        </w:rPr>
+      </w:pPr>
+      <w:r>
+        <w:rPr>
+          <w:rFonts w:ascii="Calibri" w:hAnsi="Calibri" w:cs="Calibri"/>
+          <w:sz w:val="24"/>
+          <w:szCs w:val="24"/>
+          <w:lang w:eastAsia="zh-CN"/>
+        </w:rPr>
+        <w:t xml:space="preserve">individuos </w:t>
+      </w:r>
+      <w:r>
+        <w:rPr>
+          <w:rFonts w:ascii="Calibri" w:hAnsi="Calibri" w:cs="Calibri"/>
+          <w:sz w:val="24"/>
+          <w:szCs w:val="24"/>
+          <w:lang w:eastAsia="zh-CN"/>
+        </w:rPr>
+        <w:t xml:space="preserve">de la siguiente generación que en el caso de obtener un individuo solo en el cruce. En teoría, esto da más diversidad en la siguiente generación. </w:t>
+      </w:r>
+    </w:p>
+    <w:p>
+      <w:pPr>
+        <w:spacing w:after="0" w:line="240" w:lineRule="auto"/>
+        <w:ind w:left="708"/>
+        <w:jc w:val="both"/>
+        <w:rPr>
+          <w:rFonts w:ascii="Calibri" w:hAnsi="Calibri" w:cs="Calibri"/>
+          <w:sz w:val="24"/>
+          <w:szCs w:val="24"/>
+          <w:lang w:eastAsia="zh-CN"/>
+        </w:rPr>
+      </w:pPr>
+      <w:r>
+        <w:rPr>
+          <w:rFonts w:ascii="Calibri" w:hAnsi="Calibri" w:cs="Calibri"/>
+          <w:sz w:val="24"/>
+          <w:szCs w:val="24"/>
+          <w:lang w:eastAsia="zh-CN"/>
+        </w:rPr>
+        <w:tab/>
+        <w:t>Sin embargo, observando en las tres tablas anteriores, si comparamos el caso de obtener un individuo en el cruce y con probabilidad de cruce 0,8 con el caso de obtener dos individuos en el cruce y con probabilidad de cruce 0,8, vemos que el valor máximo de fitness es la misma en las tres tablas, el tiempo mínimo de obtener dos individuos en el cruce es mejor que el de obtener un  individuo en el cruce en la primera tabla y son iguales en las tablas 2 y 3. Pero al observar la media de fitness y la media de tiempo, obtener dos individuos en el cruce es peor que obtener un individuo en el cruce. Es decir, obtener dos individuos en el cruce es menos eficiente que obtener un individuo en el cruce.</w:t>
+      </w:r>
+    </w:p>
+    <w:p>
+      <w:pPr>
+        <w:autoSpaceDE w:val="0"/>
+        <w:autoSpaceDN w:val="0"/>
+        <w:adjustRightInd w:val="0"/>
+        <w:spacing w:after="0" w:line="240" w:lineRule="auto"/>
+        <w:rPr>
+          <w:rFonts w:ascii="Calibri" w:hAnsi="Calibri" w:cs="Calibri"/>
+          <w:sz w:val="24"/>
+          <w:szCs w:val="24"/>
+        </w:rPr>
+      </w:pPr>
     </w:p>
     <w:p>
       <w:pPr>
@@ -5022,6 +5415,7 @@
           <w:sz w:val="24"/>
           <w:szCs w:val="24"/>
           <w:u w:val="single"/>
+          <w:lang w:eastAsia="zh-CN"/>
         </w:rPr>
       </w:pPr>
       <w:r>
@@ -5032,8 +5426,122 @@
           <w:szCs w:val="24"/>
           <w:u w:val="single"/>
         </w:rPr>
-        <w:t>Influencia de la estrategia no destructiva frente a la estrategia destructiva en la</w:t>
-      </w:r>
+        <w:t>Influencia de la estrategia no destructiva frente a la estrategia destructiva</w:t>
+      </w:r>
+      <w:r>
+        <w:rPr>
+          <w:rFonts w:ascii="Calibri" w:hAnsi="Calibri" w:cs="Calibri"/>
+          <w:b/>
+          <w:sz w:val="24"/>
+          <w:szCs w:val="24"/>
+          <w:u w:val="single"/>
+        </w:rPr>
+        <w:t>.</w:t>
+      </w:r>
+    </w:p>
+    <w:p>
+      <w:pPr>
+        <w:autoSpaceDE w:val="0"/>
+        <w:autoSpaceDN w:val="0"/>
+        <w:adjustRightInd w:val="0"/>
+        <w:spacing w:after="0" w:line="240" w:lineRule="auto"/>
+        <w:rPr>
+          <w:rFonts w:ascii="Calibri" w:hAnsi="Calibri" w:cs="Calibri"/>
+          <w:b/>
+          <w:sz w:val="24"/>
+          <w:szCs w:val="24"/>
+          <w:u w:val="single"/>
+          <w:lang w:eastAsia="zh-CN"/>
+        </w:rPr>
+      </w:pPr>
+    </w:p>
+    <w:p>
+      <w:pPr>
+        <w:pStyle w:val="Prrafodelista"/>
+        <w:spacing w:after="0" w:line="240" w:lineRule="auto"/>
+        <w:ind w:left="1416"/>
+        <w:jc w:val="both"/>
+        <w:rPr>
+          <w:rFonts w:ascii="Calibri" w:hAnsi="Calibri" w:cs="Calibri"/>
+          <w:sz w:val="24"/>
+          <w:szCs w:val="24"/>
+        </w:rPr>
+      </w:pPr>
+      <w:r>
+        <w:rPr>
+          <w:rFonts w:ascii="Calibri" w:hAnsi="Calibri" w:cs="Calibri"/>
+          <w:sz w:val="24"/>
+          <w:szCs w:val="24"/>
+        </w:rPr>
+        <w:t xml:space="preserve">Para ver la influencia de la estrategia no destructiva frente a la estrategia </w:t>
+      </w:r>
+    </w:p>
+    <w:p>
+      <w:pPr>
+        <w:spacing w:after="0" w:line="240" w:lineRule="auto"/>
+        <w:ind w:left="708"/>
+        <w:jc w:val="both"/>
+        <w:rPr>
+          <w:rFonts w:ascii="Calibri" w:hAnsi="Calibri" w:cs="Calibri"/>
+          <w:sz w:val="24"/>
+          <w:szCs w:val="24"/>
+        </w:rPr>
+      </w:pPr>
+      <w:r>
+        <w:rPr>
+          <w:rFonts w:ascii="Calibri" w:hAnsi="Calibri" w:cs="Calibri"/>
+          <w:sz w:val="24"/>
+          <w:szCs w:val="24"/>
+        </w:rPr>
+        <w:t xml:space="preserve">destructiva en la aplicación, </w:t>
+      </w:r>
+      <w:r>
+        <w:rPr>
+          <w:rFonts w:ascii="Calibri" w:hAnsi="Calibri" w:cs="Calibri"/>
+          <w:sz w:val="24"/>
+          <w:szCs w:val="24"/>
+        </w:rPr>
+        <w:t>comparamos el caso de estrategia no destructiva, obtener dos hijos en el cruce y la probabilidad de cruce es 0,8 con el caso de estrategia destructiva, obtener dos hijos en el cruce y la probabilidad de cruce es 0,8, es decir, observamos las dos últimas filas de las tres tablas.</w:t>
+      </w:r>
+    </w:p>
+    <w:p>
+      <w:pPr>
+        <w:spacing w:after="0" w:line="240" w:lineRule="auto"/>
+        <w:ind w:left="708"/>
+        <w:jc w:val="both"/>
+        <w:rPr>
+          <w:rFonts w:ascii="Calibri" w:hAnsi="Calibri" w:cs="Calibri"/>
+          <w:sz w:val="24"/>
+          <w:szCs w:val="24"/>
+        </w:rPr>
+      </w:pPr>
+      <w:r>
+        <w:rPr>
+          <w:rFonts w:ascii="Calibri" w:hAnsi="Calibri" w:cs="Calibri"/>
+          <w:sz w:val="24"/>
+          <w:szCs w:val="24"/>
+        </w:rPr>
+        <w:tab/>
+        <w:t xml:space="preserve">  En la primera tabla, observamos que el valor máximo de fitness es igual en los dos casos. El caso de estrategia no destructiva es mejor en tiempo mínimo, pero es peor en la media de fitness y en la media de tiempo. En las otras dos tablas, el caso de estrategia no destructiva es mejor en media de fitness y en otros campos, las dos estrategias tienen valores iguales. En conclusión, la estrategia no destructiva es menos eficaz que la estrategia destructiva en estos casos pero mejora la media de fitness. </w:t>
+      </w:r>
+    </w:p>
+    <w:p>
+      <w:pPr>
+        <w:autoSpaceDE w:val="0"/>
+        <w:autoSpaceDN w:val="0"/>
+        <w:adjustRightInd w:val="0"/>
+        <w:spacing w:after="0" w:line="240" w:lineRule="auto"/>
+        <w:rPr>
+          <w:rFonts w:ascii="Calibri" w:hAnsi="Calibri" w:cs="Calibri"/>
+          <w:b/>
+          <w:sz w:val="24"/>
+          <w:szCs w:val="24"/>
+          <w:u w:val="single"/>
+          <w:lang w:eastAsia="zh-CN"/>
+        </w:rPr>
+      </w:pPr>
+      <w:bookmarkStart w:id="0" w:name="_GoBack"/>
+      <w:bookmarkEnd w:id="0"/>
     </w:p>
     <w:p>
       <w:pPr>
@@ -5049,16 +5557,6 @@
           <w:lang w:eastAsia="zh-CN"/>
         </w:rPr>
       </w:pPr>
-      <w:r>
-        <w:rPr>
-          <w:rFonts w:ascii="Calibri" w:hAnsi="Calibri" w:cs="Calibri"/>
-          <w:b/>
-          <w:sz w:val="24"/>
-          <w:szCs w:val="24"/>
-          <w:u w:val="single"/>
-        </w:rPr>
-        <w:t>aplicación.</w:t>
-      </w:r>
     </w:p>
     <w:sectPr>
       <w:pgSz w:w="11906" w:h="16838"/>
@@ -10073,7 +10571,7 @@
 </file>
 
 <file path=customXml/itemProps1.xml><?xml version="1.0" encoding="utf-8"?>
-<ds:datastoreItem xmlns:ds="http://schemas.openxmlformats.org/officeDocument/2006/customXml" ds:itemID="{66827734-C22D-4074-8441-7788B471FFC5}">
+<ds:datastoreItem xmlns:ds="http://schemas.openxmlformats.org/officeDocument/2006/customXml" ds:itemID="{40F0CD22-8045-4D7E-8E51-EE20F5E9BBC8}">
   <ds:schemaRefs>
     <ds:schemaRef ds:uri="http://schemas.openxmlformats.org/officeDocument/2006/bibliography"/>
   </ds:schemaRefs>
